--- a/Subtask-1-Report.docx
+++ b/Subtask-1-Report.docx
@@ -4,8 +4,7 @@
   <w:body>
     <w:p>
       <w:pPr>
-        <w:pStyle w:val="Title"/>
-        <w:jc w:val="center"/>
+        <w:pStyle w:val="Heading1"/>
       </w:pPr>
       <w:r>
         <w:t>Subtask 1: The No-Entry Sign Detector</w:t>
@@ -14,23 +13,144 @@
     <w:p/>
     <w:p>
       <w:pPr>
-        <w:pStyle w:val="Heading1"/>
+        <w:pStyle w:val="Heading2"/>
       </w:pPr>
       <w:r>
         <w:rPr>
           <w:noProof/>
         </w:rPr>
+        <mc:AlternateContent>
+          <mc:Choice Requires="wps">
+            <w:drawing>
+              <wp:anchor distT="0" distB="0" distL="114300" distR="114300" simplePos="0" relativeHeight="251660288" behindDoc="0" locked="0" layoutInCell="1" allowOverlap="1" wp14:anchorId="5E2026B9" wp14:editId="034792E6">
+                <wp:simplePos x="0" y="0"/>
+                <wp:positionH relativeFrom="column">
+                  <wp:posOffset>3650615</wp:posOffset>
+                </wp:positionH>
+                <wp:positionV relativeFrom="paragraph">
+                  <wp:posOffset>2721610</wp:posOffset>
+                </wp:positionV>
+                <wp:extent cx="2377440" cy="635"/>
+                <wp:effectExtent l="0" t="0" r="0" b="12065"/>
+                <wp:wrapSquare wrapText="bothSides"/>
+                <wp:docPr id="2" name="Text Box 2"/>
+                <wp:cNvGraphicFramePr/>
+                <a:graphic xmlns:a="http://schemas.openxmlformats.org/drawingml/2006/main">
+                  <a:graphicData uri="http://schemas.microsoft.com/office/word/2010/wordprocessingShape">
+                    <wps:wsp>
+                      <wps:cNvSpPr txBox="1"/>
+                      <wps:spPr>
+                        <a:xfrm>
+                          <a:off x="0" y="0"/>
+                          <a:ext cx="2377440" cy="635"/>
+                        </a:xfrm>
+                        <a:prstGeom prst="rect">
+                          <a:avLst/>
+                        </a:prstGeom>
+                        <a:solidFill>
+                          <a:prstClr val="white"/>
+                        </a:solidFill>
+                        <a:ln>
+                          <a:noFill/>
+                        </a:ln>
+                      </wps:spPr>
+                      <wps:txbx>
+                        <w:txbxContent>
+                          <w:p>
+                            <w:pPr>
+                              <w:pStyle w:val="Caption"/>
+                              <w:rPr>
+                                <w:noProof/>
+                              </w:rPr>
+                            </w:pPr>
+                            <w:r>
+                              <w:t xml:space="preserve">Figure </w:t>
+                            </w:r>
+                            <w:fldSimple w:instr=" SEQ Figure \* ARABIC ">
+                              <w:r>
+                                <w:rPr>
+                                  <w:noProof/>
+                                </w:rPr>
+                                <w:t>1</w:t>
+                              </w:r>
+                            </w:fldSimple>
+                            <w:r>
+                              <w:t>: True Positive Rate and False Positive Rate for each stage</w:t>
+                            </w:r>
+                          </w:p>
+                        </w:txbxContent>
+                      </wps:txbx>
+                      <wps:bodyPr rot="0" spcFirstLastPara="0" vertOverflow="overflow" horzOverflow="overflow" vert="horz" wrap="square" lIns="0" tIns="0" rIns="0" bIns="0" numCol="1" spcCol="0" rtlCol="0" fromWordArt="0" anchor="t" anchorCtr="0" forceAA="0" compatLnSpc="1">
+                        <a:prstTxWarp prst="textNoShape">
+                          <a:avLst/>
+                        </a:prstTxWarp>
+                        <a:spAutoFit/>
+                      </wps:bodyPr>
+                    </wps:wsp>
+                  </a:graphicData>
+                </a:graphic>
+              </wp:anchor>
+            </w:drawing>
+          </mc:Choice>
+          <mc:Fallback>
+            <w:pict>
+              <v:shapetype w14:anchorId="5E2026B9" id="_x0000_t202" coordsize="21600,21600" o:spt="202" path="m,l,21600r21600,l21600,xe">
+                <v:stroke joinstyle="miter"/>
+                <v:path gradientshapeok="t" o:connecttype="rect"/>
+              </v:shapetype>
+              <v:shape id="Text Box 2" o:spid="_x0000_s1026" type="#_x0000_t202" style="position:absolute;margin-left:287.45pt;margin-top:214.3pt;width:187.2pt;height:.05pt;z-index:251660288;visibility:visible;mso-wrap-style:square;mso-wrap-distance-left:9pt;mso-wrap-distance-top:0;mso-wrap-distance-right:9pt;mso-wrap-distance-bottom:0;mso-position-horizontal:absolute;mso-position-horizontal-relative:text;mso-position-vertical:absolute;mso-position-vertical-relative:text;v-text-anchor:top" o:gfxdata="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" stroked="f">
+                <v:textbox style="mso-fit-shape-to-text:t" inset="0,0,0,0">
+                  <w:txbxContent>
+                    <w:p>
+                      <w:pPr>
+                        <w:pStyle w:val="Caption"/>
+                        <w:rPr>
+                          <w:noProof/>
+                        </w:rPr>
+                      </w:pPr>
+                      <w:r>
+                        <w:t xml:space="preserve">Figure </w:t>
+                      </w:r>
+                      <w:fldSimple w:instr=" SEQ Figure \* ARABIC ">
+                        <w:r>
+                          <w:rPr>
+                            <w:noProof/>
+                          </w:rPr>
+                          <w:t>1</w:t>
+                        </w:r>
+                      </w:fldSimple>
+                      <w:r>
+                        <w:t>: True Positive Rate and False Positive Rate for each stage</w:t>
+                      </w:r>
+                    </w:p>
+                  </w:txbxContent>
+                </v:textbox>
+                <w10:wrap type="square"/>
+              </v:shape>
+            </w:pict>
+          </mc:Fallback>
+        </mc:AlternateContent>
+      </w:r>
+      <w:r>
+        <w:t>Training Performance</w:t>
+      </w:r>
+    </w:p>
+    <w:p>
+      <w:r>
+        <w:rPr>
+          <w:noProof/>
+        </w:rPr>
         <w:drawing>
-          <wp:anchor distT="0" distB="0" distL="114300" distR="114300" simplePos="0" relativeHeight="251658240" behindDoc="0" locked="0" layoutInCell="1" allowOverlap="1" wp14:anchorId="6A0D56CF" wp14:editId="56D47FF1">
+          <wp:anchor distT="0" distB="0" distL="114300" distR="114300" simplePos="0" relativeHeight="251658240" behindDoc="0" locked="0" layoutInCell="1" allowOverlap="1" wp14:anchorId="6A0D56CF" wp14:editId="14B030E7">
             <wp:simplePos x="0" y="0"/>
             <wp:positionH relativeFrom="column">
-              <wp:posOffset>3650796</wp:posOffset>
+              <wp:posOffset>3645535</wp:posOffset>
             </wp:positionH>
             <wp:positionV relativeFrom="paragraph">
-              <wp:posOffset>287201</wp:posOffset>
+              <wp:posOffset>50800</wp:posOffset>
             </wp:positionV>
-            <wp:extent cx="2377440" cy="2377440"/>
-            <wp:effectExtent l="0" t="0" r="10160" b="10160"/>
+            <wp:extent cx="2377440" cy="2063115"/>
+            <wp:effectExtent l="0" t="0" r="10160" b="6985"/>
             <wp:wrapSquare wrapText="bothSides"/>
             <wp:docPr id="1" name="Chart 1">
               <a:extLst xmlns:a="http://schemas.openxmlformats.org/drawingml/2006/main">
@@ -54,78 +174,960 @@
           </wp:anchor>
         </w:drawing>
       </w:r>
-      <w:r>
-        <w:t>Training Performance</w:t>
-      </w:r>
     </w:p>
-    <w:p/>
-    <w:p/>
     <w:p>
       <w:pPr>
         <w:rPr>
           <w:rFonts w:ascii="Calibri" w:eastAsia="Times New Roman" w:hAnsi="Calibri" w:cs="Calibri"/>
           <w:color w:val="000000"/>
+          <w:sz w:val="20"/>
+          <w:szCs w:val="20"/>
           <w:lang w:eastAsia="en-GB"/>
         </w:rPr>
       </w:pPr>
       <w:r>
+        <w:rPr>
+          <w:sz w:val="20"/>
+          <w:szCs w:val="20"/>
+        </w:rPr>
         <w:t xml:space="preserve">Training performance improved rapidly over the three stages. The initial stage had only 100% rate of true and false positives by evaluating every image to be positive. The two next stages quickly reduced the false positive rate to 1.65% </w:t>
       </w:r>
       <w:r>
+        <w:rPr>
+          <w:sz w:val="20"/>
+          <w:szCs w:val="20"/>
+        </w:rPr>
         <w:t>and 0.05% respectively. The true positive rate remained at a constant 100% throughout, exposing the model’s bias towards positive images on the training data.</w:t>
       </w:r>
       <w:r>
+        <w:rPr>
+          <w:sz w:val="20"/>
+          <w:szCs w:val="20"/>
+        </w:rPr>
         <w:t xml:space="preserve"> </w:t>
       </w:r>
       <w:r>
+        <w:rPr>
+          <w:sz w:val="20"/>
+          <w:szCs w:val="20"/>
+        </w:rPr>
         <w:t>This is because the positive images are very straightforward and are tested on the same data that it is trained on.</w:t>
       </w:r>
     </w:p>
-    <w:p/>
-    <w:p/>
-    <w:p/>
-    <w:p/>
     <w:p>
       <w:pPr>
-        <w:pStyle w:val="Heading1"/>
+        <w:pStyle w:val="Heading2"/>
       </w:pPr>
       <w:r>
         <w:t>Testing Performance</w:t>
       </w:r>
     </w:p>
-    <w:p/>
     <w:p>
+      <w:pPr>
+        <w:rPr>
+          <w:sz w:val="20"/>
+          <w:szCs w:val="20"/>
+        </w:rPr>
+      </w:pPr>
       <w:r>
-        <w:t>Compared to the training, the model performed considerably worse on testing data than training data. The true positive rate averaged __</w:t>
+        <w:rPr>
+          <w:noProof/>
+          <w:sz w:val="20"/>
+          <w:szCs w:val="20"/>
+        </w:rPr>
+        <w:drawing>
+          <wp:anchor distT="0" distB="0" distL="114300" distR="114300" simplePos="0" relativeHeight="251661312" behindDoc="0" locked="0" layoutInCell="1" allowOverlap="1" wp14:anchorId="0F0B98C9" wp14:editId="642B6018">
+            <wp:simplePos x="0" y="0"/>
+            <wp:positionH relativeFrom="column">
+              <wp:posOffset>4583430</wp:posOffset>
+            </wp:positionH>
+            <wp:positionV relativeFrom="paragraph">
+              <wp:posOffset>779780</wp:posOffset>
+            </wp:positionV>
+            <wp:extent cx="1265555" cy="1898650"/>
+            <wp:effectExtent l="0" t="0" r="4445" b="6350"/>
+            <wp:wrapSquare wrapText="bothSides"/>
+            <wp:docPr id="3" name="Picture 3" descr="A picture containing text, tree, outdoor, sign&#10;&#10;Description automatically generated"/>
+            <wp:cNvGraphicFramePr>
+              <a:graphicFrameLocks xmlns:a="http://schemas.openxmlformats.org/drawingml/2006/main" noChangeAspect="1"/>
+            </wp:cNvGraphicFramePr>
+            <a:graphic xmlns:a="http://schemas.openxmlformats.org/drawingml/2006/main">
+              <a:graphicData uri="http://schemas.openxmlformats.org/drawingml/2006/picture">
+                <pic:pic xmlns:pic="http://schemas.openxmlformats.org/drawingml/2006/picture">
+                  <pic:nvPicPr>
+                    <pic:cNvPr id="3" name="Picture 3" descr="A picture containing text, tree, outdoor, sign&#10;&#10;Description automatically generated"/>
+                    <pic:cNvPicPr/>
+                  </pic:nvPicPr>
+                  <pic:blipFill>
+                    <a:blip r:embed="rId5" cstate="print">
+                      <a:extLst>
+                        <a:ext uri="{28A0092B-C50C-407E-A947-70E740481C1C}">
+                          <a14:useLocalDpi xmlns:a14="http://schemas.microsoft.com/office/drawing/2010/main" val="0"/>
+                        </a:ext>
+                      </a:extLst>
+                    </a:blip>
+                    <a:stretch>
+                      <a:fillRect/>
+                    </a:stretch>
+                  </pic:blipFill>
+                  <pic:spPr>
+                    <a:xfrm flipH="1">
+                      <a:off x="0" y="0"/>
+                      <a:ext cx="1265555" cy="1898650"/>
+                    </a:xfrm>
+                    <a:prstGeom prst="rect">
+                      <a:avLst/>
+                    </a:prstGeom>
+                  </pic:spPr>
+                </pic:pic>
+              </a:graphicData>
+            </a:graphic>
+            <wp14:sizeRelH relativeFrom="page">
+              <wp14:pctWidth>0</wp14:pctWidth>
+            </wp14:sizeRelH>
+            <wp14:sizeRelV relativeFrom="page">
+              <wp14:pctHeight>0</wp14:pctHeight>
+            </wp14:sizeRelV>
+          </wp:anchor>
+        </w:drawing>
       </w:r>
       <w:r>
-        <w:t>_ and</w:t>
+        <w:rPr>
+          <w:sz w:val="20"/>
+          <w:szCs w:val="20"/>
+        </w:rPr>
+        <w:t xml:space="preserve">Compared to the training, the model performed considerably worse on testing data than training data. The true positive rate averaged </w:t>
       </w:r>
       <w:r>
-        <w:t xml:space="preserve"> the false positive rate averaged ____. Due to the testing positives being partially obscured while varying much in shape and colour, there is a considerable </w:t>
+        <w:rPr>
+          <w:sz w:val="20"/>
+          <w:szCs w:val="20"/>
+        </w:rPr>
+        <w:t>58.5%</w:t>
       </w:r>
       <w:r>
+        <w:rPr>
+          <w:sz w:val="20"/>
+          <w:szCs w:val="20"/>
+        </w:rPr>
+        <w:t xml:space="preserve"> and</w:t>
+      </w:r>
+      <w:r>
+        <w:rPr>
+          <w:sz w:val="20"/>
+          <w:szCs w:val="20"/>
+        </w:rPr>
+        <w:t xml:space="preserve"> </w:t>
+      </w:r>
+      <w:r>
+        <w:rPr>
+          <w:sz w:val="20"/>
+          <w:szCs w:val="20"/>
+        </w:rPr>
+        <w:t xml:space="preserve">an F1 score of </w:t>
+      </w:r>
+      <w:r>
+        <w:rPr>
+          <w:sz w:val="20"/>
+          <w:szCs w:val="20"/>
+        </w:rPr>
+        <w:t>0.477.</w:t>
+      </w:r>
+      <w:r>
+        <w:rPr>
+          <w:sz w:val="20"/>
+          <w:szCs w:val="20"/>
+        </w:rPr>
+        <w:t xml:space="preserve"> Due to the testing positives being partially obscured </w:t>
+      </w:r>
+      <w:r>
+        <w:rPr>
+          <w:sz w:val="20"/>
+          <w:szCs w:val="20"/>
+        </w:rPr>
+        <w:t xml:space="preserve">(Figure 2) </w:t>
+      </w:r>
+      <w:r>
+        <w:rPr>
+          <w:sz w:val="20"/>
+          <w:szCs w:val="20"/>
+        </w:rPr>
+        <w:t xml:space="preserve">while varying much in shape and </w:t>
+      </w:r>
+      <w:r>
+        <w:rPr>
+          <w:sz w:val="20"/>
+          <w:szCs w:val="20"/>
+        </w:rPr>
+        <w:t>proportion</w:t>
+      </w:r>
+      <w:r>
+        <w:rPr>
+          <w:sz w:val="20"/>
+          <w:szCs w:val="20"/>
+        </w:rPr>
+        <w:t xml:space="preserve"> (Figure 3)</w:t>
+      </w:r>
+      <w:r>
+        <w:rPr>
+          <w:sz w:val="20"/>
+          <w:szCs w:val="20"/>
+        </w:rPr>
+        <w:t xml:space="preserve">, there is a considerable </w:t>
+      </w:r>
+      <w:r>
+        <w:rPr>
+          <w:sz w:val="20"/>
+          <w:szCs w:val="20"/>
+        </w:rPr>
         <w:t xml:space="preserve">drop of the </w:t>
       </w:r>
       <w:r>
+        <w:rPr>
+          <w:sz w:val="20"/>
+          <w:szCs w:val="20"/>
+        </w:rPr>
         <w:t xml:space="preserve">true positive rate from the training performance. </w:t>
-      </w:r>
-      <w:r>
-        <w:t xml:space="preserve">The model is unable to spot signs without the high contrast borders that are present in the </w:t>
-      </w:r>
-      <w:r>
-        <w:t xml:space="preserve">positive </w:t>
-      </w:r>
-      <w:r>
-        <w:t>training images but is also unable to distinguish between brighter areas in images and the symbol on the stop sign.</w:t>
-      </w:r>
-      <w:r>
-        <w:t xml:space="preserve"> This is most likely due to the regularity and lack of variety of the positive training images.</w:t>
       </w:r>
     </w:p>
     <w:p>
+      <w:pPr>
+        <w:rPr>
+          <w:sz w:val="20"/>
+          <w:szCs w:val="20"/>
+        </w:rPr>
+      </w:pPr>
       <w:r>
-        <w:t>Performance could be improved with a wider variety of training images, both positive and negative. Given the drastic drop in false positive rates seen in the training, it is also reasonable to believe further stages of training would result in a better classifier.</w:t>
+        <w:rPr>
+          <w:sz w:val="20"/>
+          <w:szCs w:val="20"/>
+        </w:rPr>
+        <w:t xml:space="preserve">The model is unable to spot signs without the high contrast borders that are present in the positive training images </w:t>
+      </w:r>
+      <w:r>
+        <w:rPr>
+          <w:sz w:val="20"/>
+          <w:szCs w:val="20"/>
+        </w:rPr>
+        <w:t>and</w:t>
+      </w:r>
+      <w:r>
+        <w:rPr>
+          <w:sz w:val="20"/>
+          <w:szCs w:val="20"/>
+        </w:rPr>
+        <w:t xml:space="preserve"> is also unable to distinguish between brighter areas in images and the </w:t>
+      </w:r>
+      <w:r>
+        <w:rPr>
+          <w:sz w:val="20"/>
+          <w:szCs w:val="20"/>
+        </w:rPr>
+        <w:t>main white stripe</w:t>
+      </w:r>
+      <w:r>
+        <w:rPr>
+          <w:sz w:val="20"/>
+          <w:szCs w:val="20"/>
+        </w:rPr>
+        <w:t xml:space="preserve"> on the stop sign.</w:t>
+      </w:r>
+      <w:r>
+        <w:rPr>
+          <w:sz w:val="20"/>
+          <w:szCs w:val="20"/>
+        </w:rPr>
+        <w:t xml:space="preserve"> This is most likely due to the regularity and lack of variety of the positive training images</w:t>
+      </w:r>
+      <w:r>
+        <w:rPr>
+          <w:sz w:val="20"/>
+          <w:szCs w:val="20"/>
+        </w:rPr>
+        <w:t xml:space="preserve"> or the model being underfitted</w:t>
+      </w:r>
+      <w:r>
+        <w:rPr>
+          <w:sz w:val="20"/>
+          <w:szCs w:val="20"/>
+        </w:rPr>
+        <w:t>.</w:t>
+      </w:r>
+      <w:r>
+        <w:rPr>
+          <w:sz w:val="20"/>
+          <w:szCs w:val="20"/>
+        </w:rPr>
+        <w:t xml:space="preserve"> </w:t>
+      </w:r>
+    </w:p>
+    <w:p>
+      <w:pPr>
+        <w:rPr>
+          <w:sz w:val="20"/>
+          <w:szCs w:val="20"/>
+        </w:rPr>
+      </w:pPr>
+      <w:r>
+        <w:rPr>
+          <w:noProof/>
+          <w:sz w:val="20"/>
+          <w:szCs w:val="20"/>
+        </w:rPr>
+        <mc:AlternateContent>
+          <mc:Choice Requires="wps">
+            <w:drawing>
+              <wp:anchor distT="0" distB="0" distL="114300" distR="114300" simplePos="0" relativeHeight="251665408" behindDoc="0" locked="0" layoutInCell="1" allowOverlap="1" wp14:anchorId="1BBA1828" wp14:editId="0AD71841">
+                <wp:simplePos x="0" y="0"/>
+                <wp:positionH relativeFrom="column">
+                  <wp:posOffset>4523740</wp:posOffset>
+                </wp:positionH>
+                <wp:positionV relativeFrom="paragraph">
+                  <wp:posOffset>534670</wp:posOffset>
+                </wp:positionV>
+                <wp:extent cx="1440180" cy="635"/>
+                <wp:effectExtent l="0" t="0" r="0" b="12065"/>
+                <wp:wrapSquare wrapText="bothSides"/>
+                <wp:docPr id="7" name="Text Box 7"/>
+                <wp:cNvGraphicFramePr/>
+                <a:graphic xmlns:a="http://schemas.openxmlformats.org/drawingml/2006/main">
+                  <a:graphicData uri="http://schemas.microsoft.com/office/word/2010/wordprocessingShape">
+                    <wps:wsp>
+                      <wps:cNvSpPr txBox="1"/>
+                      <wps:spPr>
+                        <a:xfrm>
+                          <a:off x="0" y="0"/>
+                          <a:ext cx="1440180" cy="635"/>
+                        </a:xfrm>
+                        <a:prstGeom prst="rect">
+                          <a:avLst/>
+                        </a:prstGeom>
+                        <a:solidFill>
+                          <a:prstClr val="white"/>
+                        </a:solidFill>
+                        <a:ln>
+                          <a:noFill/>
+                        </a:ln>
+                      </wps:spPr>
+                      <wps:txbx>
+                        <w:txbxContent>
+                          <w:p>
+                            <w:pPr>
+                              <w:pStyle w:val="Caption"/>
+                              <w:rPr>
+                                <w:noProof/>
+                                <w:sz w:val="22"/>
+                                <w:szCs w:val="22"/>
+                              </w:rPr>
+                            </w:pPr>
+                            <w:r>
+                              <w:t xml:space="preserve">Figure </w:t>
+                            </w:r>
+                            <w:fldSimple w:instr=" SEQ Figure \* ARABIC ">
+                              <w:r>
+                                <w:rPr>
+                                  <w:noProof/>
+                                </w:rPr>
+                                <w:t>2</w:t>
+                              </w:r>
+                            </w:fldSimple>
+                            <w:r>
+                              <w:t>: Obscured signs</w:t>
+                            </w:r>
+                          </w:p>
+                        </w:txbxContent>
+                      </wps:txbx>
+                      <wps:bodyPr rot="0" spcFirstLastPara="0" vertOverflow="overflow" horzOverflow="overflow" vert="horz" wrap="square" lIns="0" tIns="0" rIns="0" bIns="0" numCol="1" spcCol="0" rtlCol="0" fromWordArt="0" anchor="t" anchorCtr="0" forceAA="0" compatLnSpc="1">
+                        <a:prstTxWarp prst="textNoShape">
+                          <a:avLst/>
+                        </a:prstTxWarp>
+                        <a:spAutoFit/>
+                      </wps:bodyPr>
+                    </wps:wsp>
+                  </a:graphicData>
+                </a:graphic>
+              </wp:anchor>
+            </w:drawing>
+          </mc:Choice>
+          <mc:Fallback>
+            <w:pict>
+              <v:shape w14:anchorId="1BBA1828" id="Text Box 7" o:spid="_x0000_s1027" type="#_x0000_t202" style="position:absolute;margin-left:356.2pt;margin-top:42.1pt;width:113.4pt;height:.05pt;z-index:251665408;visibility:visible;mso-wrap-style:square;mso-wrap-distance-left:9pt;mso-wrap-distance-top:0;mso-wrap-distance-right:9pt;mso-wrap-distance-bottom:0;mso-position-horizontal:absolute;mso-position-horizontal-relative:text;mso-position-vertical:absolute;mso-position-vertical-relative:text;v-text-anchor:top" o:gfxdata="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" stroked="f">
+                <v:textbox style="mso-fit-shape-to-text:t" inset="0,0,0,0">
+                  <w:txbxContent>
+                    <w:p>
+                      <w:pPr>
+                        <w:pStyle w:val="Caption"/>
+                        <w:rPr>
+                          <w:noProof/>
+                          <w:sz w:val="22"/>
+                          <w:szCs w:val="22"/>
+                        </w:rPr>
+                      </w:pPr>
+                      <w:r>
+                        <w:t xml:space="preserve">Figure </w:t>
+                      </w:r>
+                      <w:fldSimple w:instr=" SEQ Figure \* ARABIC ">
+                        <w:r>
+                          <w:rPr>
+                            <w:noProof/>
+                          </w:rPr>
+                          <w:t>2</w:t>
+                        </w:r>
+                      </w:fldSimple>
+                      <w:r>
+                        <w:t>: Obscured signs</w:t>
+                      </w:r>
+                    </w:p>
+                  </w:txbxContent>
+                </v:textbox>
+                <w10:wrap type="square"/>
+              </v:shape>
+            </w:pict>
+          </mc:Fallback>
+        </mc:AlternateContent>
+      </w:r>
+      <w:r>
+        <w:rPr>
+          <w:sz w:val="20"/>
+          <w:szCs w:val="20"/>
+        </w:rPr>
+        <w:t>Adjusting the model’s ‘</w:t>
+      </w:r>
+      <w:proofErr w:type="spellStart"/>
+      <w:r>
+        <w:rPr>
+          <w:sz w:val="20"/>
+          <w:szCs w:val="20"/>
+        </w:rPr>
+        <w:t>minNeighbours</w:t>
+      </w:r>
+      <w:proofErr w:type="spellEnd"/>
+      <w:r>
+        <w:rPr>
+          <w:sz w:val="20"/>
+          <w:szCs w:val="20"/>
+        </w:rPr>
+        <w:t>’ attribute resulted in a worse true positive rate and overall F1 score, however much increased the model’s reliability (Figure 5). This could be argued to perform better depending on the context the model is used for.</w:t>
+      </w:r>
+    </w:p>
+    <w:p>
+      <w:pPr>
+        <w:rPr>
+          <w:sz w:val="20"/>
+          <w:szCs w:val="20"/>
+        </w:rPr>
+      </w:pPr>
+      <w:r>
+        <w:rPr>
+          <w:noProof/>
+        </w:rPr>
+        <mc:AlternateContent>
+          <mc:Choice Requires="wps">
+            <w:drawing>
+              <wp:anchor distT="0" distB="0" distL="114300" distR="114300" simplePos="0" relativeHeight="251672576" behindDoc="0" locked="0" layoutInCell="1" allowOverlap="1" wp14:anchorId="37ABAC9D" wp14:editId="74C9E776">
+                <wp:simplePos x="0" y="0"/>
+                <wp:positionH relativeFrom="column">
+                  <wp:posOffset>4156801</wp:posOffset>
+                </wp:positionH>
+                <wp:positionV relativeFrom="paragraph">
+                  <wp:posOffset>2163809</wp:posOffset>
+                </wp:positionV>
+                <wp:extent cx="1903095" cy="635"/>
+                <wp:effectExtent l="0" t="0" r="1905" b="12065"/>
+                <wp:wrapSquare wrapText="bothSides"/>
+                <wp:docPr id="11" name="Text Box 11"/>
+                <wp:cNvGraphicFramePr/>
+                <a:graphic xmlns:a="http://schemas.openxmlformats.org/drawingml/2006/main">
+                  <a:graphicData uri="http://schemas.microsoft.com/office/word/2010/wordprocessingShape">
+                    <wps:wsp>
+                      <wps:cNvSpPr txBox="1"/>
+                      <wps:spPr>
+                        <a:xfrm>
+                          <a:off x="0" y="0"/>
+                          <a:ext cx="1903095" cy="635"/>
+                        </a:xfrm>
+                        <a:prstGeom prst="rect">
+                          <a:avLst/>
+                        </a:prstGeom>
+                        <a:solidFill>
+                          <a:prstClr val="white"/>
+                        </a:solidFill>
+                        <a:ln>
+                          <a:noFill/>
+                        </a:ln>
+                      </wps:spPr>
+                      <wps:txbx>
+                        <w:txbxContent>
+                          <w:p>
+                            <w:pPr>
+                              <w:pStyle w:val="Caption"/>
+                              <w:rPr>
+                                <w:noProof/>
+                                <w:sz w:val="22"/>
+                                <w:szCs w:val="22"/>
+                              </w:rPr>
+                            </w:pPr>
+                            <w:r>
+                              <w:t>Figure 5: Min neighbours against various scores</w:t>
+                            </w:r>
+                          </w:p>
+                        </w:txbxContent>
+                      </wps:txbx>
+                      <wps:bodyPr rot="0" spcFirstLastPara="0" vertOverflow="overflow" horzOverflow="overflow" vert="horz" wrap="square" lIns="0" tIns="0" rIns="0" bIns="0" numCol="1" spcCol="0" rtlCol="0" fromWordArt="0" anchor="t" anchorCtr="0" forceAA="0" compatLnSpc="1">
+                        <a:prstTxWarp prst="textNoShape">
+                          <a:avLst/>
+                        </a:prstTxWarp>
+                        <a:spAutoFit/>
+                      </wps:bodyPr>
+                    </wps:wsp>
+                  </a:graphicData>
+                </a:graphic>
+              </wp:anchor>
+            </w:drawing>
+          </mc:Choice>
+          <mc:Fallback>
+            <w:pict>
+              <v:shape w14:anchorId="37ABAC9D" id="Text Box 11" o:spid="_x0000_s1028" type="#_x0000_t202" style="position:absolute;margin-left:327.3pt;margin-top:170.4pt;width:149.85pt;height:.05pt;z-index:251672576;visibility:visible;mso-wrap-style:square;mso-wrap-distance-left:9pt;mso-wrap-distance-top:0;mso-wrap-distance-right:9pt;mso-wrap-distance-bottom:0;mso-position-horizontal:absolute;mso-position-horizontal-relative:text;mso-position-vertical:absolute;mso-position-vertical-relative:text;v-text-anchor:top" o:gfxdata="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" stroked="f">
+                <v:textbox style="mso-fit-shape-to-text:t" inset="0,0,0,0">
+                  <w:txbxContent>
+                    <w:p>
+                      <w:pPr>
+                        <w:pStyle w:val="Caption"/>
+                        <w:rPr>
+                          <w:noProof/>
+                          <w:sz w:val="22"/>
+                          <w:szCs w:val="22"/>
+                        </w:rPr>
+                      </w:pPr>
+                      <w:r>
+                        <w:t>Figure 5: Min neighbours against various scores</w:t>
+                      </w:r>
+                    </w:p>
+                  </w:txbxContent>
+                </v:textbox>
+                <w10:wrap type="square"/>
+              </v:shape>
+            </w:pict>
+          </mc:Fallback>
+        </mc:AlternateContent>
+      </w:r>
+      <w:r>
+        <w:rPr>
+          <w:noProof/>
+        </w:rPr>
+        <w:drawing>
+          <wp:anchor distT="0" distB="0" distL="114300" distR="114300" simplePos="0" relativeHeight="251670528" behindDoc="0" locked="0" layoutInCell="1" allowOverlap="1" wp14:anchorId="7833989F" wp14:editId="6CC2973A">
+            <wp:simplePos x="0" y="0"/>
+            <wp:positionH relativeFrom="column">
+              <wp:posOffset>4153626</wp:posOffset>
+            </wp:positionH>
+            <wp:positionV relativeFrom="paragraph">
+              <wp:posOffset>262527</wp:posOffset>
+            </wp:positionV>
+            <wp:extent cx="1903095" cy="1843405"/>
+            <wp:effectExtent l="0" t="0" r="14605" b="10795"/>
+            <wp:wrapSquare wrapText="bothSides"/>
+            <wp:docPr id="10" name="Chart 10">
+              <a:extLst xmlns:a="http://schemas.openxmlformats.org/drawingml/2006/main">
+                <a:ext uri="{FF2B5EF4-FFF2-40B4-BE49-F238E27FC236}">
+                  <a16:creationId xmlns:a16="http://schemas.microsoft.com/office/drawing/2014/main" id="{CF5CD1BE-F221-53EA-EEA4-EDE0401D720D}"/>
+                </a:ext>
+              </a:extLst>
+            </wp:docPr>
+            <wp:cNvGraphicFramePr/>
+            <a:graphic xmlns:a="http://schemas.openxmlformats.org/drawingml/2006/main">
+              <a:graphicData uri="http://schemas.openxmlformats.org/drawingml/2006/chart">
+                <c:chart xmlns:c="http://schemas.openxmlformats.org/drawingml/2006/chart" xmlns:r="http://schemas.openxmlformats.org/officeDocument/2006/relationships" r:id="rId6"/>
+              </a:graphicData>
+            </a:graphic>
+            <wp14:sizeRelH relativeFrom="page">
+              <wp14:pctWidth>0</wp14:pctWidth>
+            </wp14:sizeRelH>
+            <wp14:sizeRelV relativeFrom="page">
+              <wp14:pctHeight>0</wp14:pctHeight>
+            </wp14:sizeRelV>
+          </wp:anchor>
+        </w:drawing>
+      </w:r>
+      <w:r>
+        <w:rPr>
+          <w:noProof/>
+          <w:sz w:val="20"/>
+          <w:szCs w:val="20"/>
+        </w:rPr>
+        <w:drawing>
+          <wp:anchor distT="0" distB="0" distL="114300" distR="114300" simplePos="0" relativeHeight="251662336" behindDoc="0" locked="0" layoutInCell="1" allowOverlap="1" wp14:anchorId="0F347456" wp14:editId="70039280">
+            <wp:simplePos x="0" y="0"/>
+            <wp:positionH relativeFrom="column">
+              <wp:posOffset>1877151</wp:posOffset>
+            </wp:positionH>
+            <wp:positionV relativeFrom="paragraph">
+              <wp:posOffset>1022713</wp:posOffset>
+            </wp:positionV>
+            <wp:extent cx="2104390" cy="1247775"/>
+            <wp:effectExtent l="0" t="0" r="3810" b="0"/>
+            <wp:wrapSquare wrapText="bothSides"/>
+            <wp:docPr id="5" name="Picture 5" descr="A picture containing text, sign&#10;&#10;Description automatically generated"/>
+            <wp:cNvGraphicFramePr>
+              <a:graphicFrameLocks xmlns:a="http://schemas.openxmlformats.org/drawingml/2006/main" noChangeAspect="1"/>
+            </wp:cNvGraphicFramePr>
+            <a:graphic xmlns:a="http://schemas.openxmlformats.org/drawingml/2006/main">
+              <a:graphicData uri="http://schemas.openxmlformats.org/drawingml/2006/picture">
+                <pic:pic xmlns:pic="http://schemas.openxmlformats.org/drawingml/2006/picture">
+                  <pic:nvPicPr>
+                    <pic:cNvPr id="5" name="Picture 5" descr="A picture containing text, sign&#10;&#10;Description automatically generated"/>
+                    <pic:cNvPicPr/>
+                  </pic:nvPicPr>
+                  <pic:blipFill>
+                    <a:blip r:embed="rId7" cstate="print">
+                      <a:extLst>
+                        <a:ext uri="{28A0092B-C50C-407E-A947-70E740481C1C}">
+                          <a14:useLocalDpi xmlns:a14="http://schemas.microsoft.com/office/drawing/2010/main" val="0"/>
+                        </a:ext>
+                      </a:extLst>
+                    </a:blip>
+                    <a:stretch>
+                      <a:fillRect/>
+                    </a:stretch>
+                  </pic:blipFill>
+                  <pic:spPr>
+                    <a:xfrm>
+                      <a:off x="0" y="0"/>
+                      <a:ext cx="2104390" cy="1247775"/>
+                    </a:xfrm>
+                    <a:prstGeom prst="rect">
+                      <a:avLst/>
+                    </a:prstGeom>
+                  </pic:spPr>
+                </pic:pic>
+              </a:graphicData>
+            </a:graphic>
+            <wp14:sizeRelH relativeFrom="page">
+              <wp14:pctWidth>0</wp14:pctWidth>
+            </wp14:sizeRelH>
+            <wp14:sizeRelV relativeFrom="page">
+              <wp14:pctHeight>0</wp14:pctHeight>
+            </wp14:sizeRelV>
+          </wp:anchor>
+        </w:drawing>
+      </w:r>
+      <w:r>
+        <w:rPr>
+          <w:noProof/>
+          <w:sz w:val="20"/>
+          <w:szCs w:val="20"/>
+        </w:rPr>
+        <mc:AlternateContent>
+          <mc:Choice Requires="wps">
+            <w:drawing>
+              <wp:anchor distT="0" distB="0" distL="114300" distR="114300" simplePos="0" relativeHeight="251667456" behindDoc="0" locked="0" layoutInCell="1" allowOverlap="1" wp14:anchorId="269EF31C" wp14:editId="2B396807">
+                <wp:simplePos x="0" y="0"/>
+                <wp:positionH relativeFrom="column">
+                  <wp:posOffset>1875155</wp:posOffset>
+                </wp:positionH>
+                <wp:positionV relativeFrom="paragraph">
+                  <wp:posOffset>2324735</wp:posOffset>
+                </wp:positionV>
+                <wp:extent cx="2278380" cy="266700"/>
+                <wp:effectExtent l="0" t="0" r="0" b="0"/>
+                <wp:wrapSquare wrapText="bothSides"/>
+                <wp:docPr id="8" name="Text Box 8"/>
+                <wp:cNvGraphicFramePr/>
+                <a:graphic xmlns:a="http://schemas.openxmlformats.org/drawingml/2006/main">
+                  <a:graphicData uri="http://schemas.microsoft.com/office/word/2010/wordprocessingShape">
+                    <wps:wsp>
+                      <wps:cNvSpPr txBox="1"/>
+                      <wps:spPr>
+                        <a:xfrm>
+                          <a:off x="0" y="0"/>
+                          <a:ext cx="2278380" cy="266700"/>
+                        </a:xfrm>
+                        <a:prstGeom prst="rect">
+                          <a:avLst/>
+                        </a:prstGeom>
+                        <a:solidFill>
+                          <a:prstClr val="white"/>
+                        </a:solidFill>
+                        <a:ln>
+                          <a:noFill/>
+                        </a:ln>
+                      </wps:spPr>
+                      <wps:txbx>
+                        <w:txbxContent>
+                          <w:p>
+                            <w:pPr>
+                              <w:pStyle w:val="Caption"/>
+                              <w:rPr>
+                                <w:noProof/>
+                                <w:sz w:val="22"/>
+                                <w:szCs w:val="22"/>
+                              </w:rPr>
+                            </w:pPr>
+                            <w:r>
+                              <w:t xml:space="preserve">Figure </w:t>
+                            </w:r>
+                            <w:fldSimple w:instr=" SEQ Figure \* ARABIC ">
+                              <w:r>
+                                <w:rPr>
+                                  <w:noProof/>
+                                </w:rPr>
+                                <w:t>4</w:t>
+                              </w:r>
+                            </w:fldSimple>
+                            <w:r>
+                              <w:t>: Mistaken white stripes</w:t>
+                            </w:r>
+                          </w:p>
+                        </w:txbxContent>
+                      </wps:txbx>
+                      <wps:bodyPr rot="0" spcFirstLastPara="0" vertOverflow="overflow" horzOverflow="overflow" vert="horz" wrap="square" lIns="0" tIns="0" rIns="0" bIns="0" numCol="1" spcCol="0" rtlCol="0" fromWordArt="0" anchor="t" anchorCtr="0" forceAA="0" compatLnSpc="1">
+                        <a:prstTxWarp prst="textNoShape">
+                          <a:avLst/>
+                        </a:prstTxWarp>
+                        <a:noAutofit/>
+                      </wps:bodyPr>
+                    </wps:wsp>
+                  </a:graphicData>
+                </a:graphic>
+                <wp14:sizeRelH relativeFrom="margin">
+                  <wp14:pctWidth>0</wp14:pctWidth>
+                </wp14:sizeRelH>
+                <wp14:sizeRelV relativeFrom="margin">
+                  <wp14:pctHeight>0</wp14:pctHeight>
+                </wp14:sizeRelV>
+              </wp:anchor>
+            </w:drawing>
+          </mc:Choice>
+          <mc:Fallback>
+            <w:pict>
+              <v:shape w14:anchorId="269EF31C" id="Text Box 8" o:spid="_x0000_s1029" type="#_x0000_t202" style="position:absolute;margin-left:147.65pt;margin-top:183.05pt;width:179.4pt;height:21pt;z-index:251667456;visibility:visible;mso-wrap-style:square;mso-width-percent:0;mso-height-percent:0;mso-wrap-distance-left:9pt;mso-wrap-distance-top:0;mso-wrap-distance-right:9pt;mso-wrap-distance-bottom:0;mso-position-horizontal:absolute;mso-position-horizontal-relative:text;mso-position-vertical:absolute;mso-position-vertical-relative:text;mso-width-percent:0;mso-height-percent:0;mso-width-relative:margin;mso-height-relative:margin;v-text-anchor:top" o:gfxdata="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" stroked="f">
+                <v:textbox inset="0,0,0,0">
+                  <w:txbxContent>
+                    <w:p>
+                      <w:pPr>
+                        <w:pStyle w:val="Caption"/>
+                        <w:rPr>
+                          <w:noProof/>
+                          <w:sz w:val="22"/>
+                          <w:szCs w:val="22"/>
+                        </w:rPr>
+                      </w:pPr>
+                      <w:r>
+                        <w:t xml:space="preserve">Figure </w:t>
+                      </w:r>
+                      <w:fldSimple w:instr=" SEQ Figure \* ARABIC ">
+                        <w:r>
+                          <w:rPr>
+                            <w:noProof/>
+                          </w:rPr>
+                          <w:t>4</w:t>
+                        </w:r>
+                      </w:fldSimple>
+                      <w:r>
+                        <w:t>: Mistaken white stripes</w:t>
+                      </w:r>
+                    </w:p>
+                  </w:txbxContent>
+                </v:textbox>
+                <w10:wrap type="square"/>
+              </v:shape>
+            </w:pict>
+          </mc:Fallback>
+        </mc:AlternateContent>
+      </w:r>
+      <w:r>
+        <w:rPr>
+          <w:noProof/>
+          <w:sz w:val="20"/>
+          <w:szCs w:val="20"/>
+        </w:rPr>
+        <mc:AlternateContent>
+          <mc:Choice Requires="wps">
+            <w:drawing>
+              <wp:anchor distT="0" distB="0" distL="114300" distR="114300" simplePos="0" relativeHeight="251669504" behindDoc="0" locked="0" layoutInCell="1" allowOverlap="1" wp14:anchorId="3E76C95F" wp14:editId="310FE070">
+                <wp:simplePos x="0" y="0"/>
+                <wp:positionH relativeFrom="column">
+                  <wp:posOffset>-295275</wp:posOffset>
+                </wp:positionH>
+                <wp:positionV relativeFrom="paragraph">
+                  <wp:posOffset>2329571</wp:posOffset>
+                </wp:positionV>
+                <wp:extent cx="2162175" cy="635"/>
+                <wp:effectExtent l="0" t="0" r="0" b="12065"/>
+                <wp:wrapSquare wrapText="bothSides"/>
+                <wp:docPr id="9" name="Text Box 9"/>
+                <wp:cNvGraphicFramePr/>
+                <a:graphic xmlns:a="http://schemas.openxmlformats.org/drawingml/2006/main">
+                  <a:graphicData uri="http://schemas.microsoft.com/office/word/2010/wordprocessingShape">
+                    <wps:wsp>
+                      <wps:cNvSpPr txBox="1"/>
+                      <wps:spPr>
+                        <a:xfrm>
+                          <a:off x="0" y="0"/>
+                          <a:ext cx="2162175" cy="635"/>
+                        </a:xfrm>
+                        <a:prstGeom prst="rect">
+                          <a:avLst/>
+                        </a:prstGeom>
+                        <a:solidFill>
+                          <a:prstClr val="white"/>
+                        </a:solidFill>
+                        <a:ln>
+                          <a:noFill/>
+                        </a:ln>
+                      </wps:spPr>
+                      <wps:txbx>
+                        <w:txbxContent>
+                          <w:p>
+                            <w:pPr>
+                              <w:pStyle w:val="Caption"/>
+                            </w:pPr>
+                            <w:r>
+                              <w:t xml:space="preserve">Figure </w:t>
+                            </w:r>
+                            <w:r>
+                              <w:t>3</w:t>
+                            </w:r>
+                            <w:r>
+                              <w:t>: Obscured and difficult orientations</w:t>
+                            </w:r>
+                          </w:p>
+                        </w:txbxContent>
+                      </wps:txbx>
+                      <wps:bodyPr rot="0" spcFirstLastPara="0" vertOverflow="overflow" horzOverflow="overflow" vert="horz" wrap="square" lIns="0" tIns="0" rIns="0" bIns="0" numCol="1" spcCol="0" rtlCol="0" fromWordArt="0" anchor="t" anchorCtr="0" forceAA="0" compatLnSpc="1">
+                        <a:prstTxWarp prst="textNoShape">
+                          <a:avLst/>
+                        </a:prstTxWarp>
+                        <a:spAutoFit/>
+                      </wps:bodyPr>
+                    </wps:wsp>
+                  </a:graphicData>
+                </a:graphic>
+              </wp:anchor>
+            </w:drawing>
+          </mc:Choice>
+          <mc:Fallback>
+            <w:pict>
+              <v:shape w14:anchorId="3E76C95F" id="Text Box 9" o:spid="_x0000_s1030" type="#_x0000_t202" style="position:absolute;margin-left:-23.25pt;margin-top:183.45pt;width:170.25pt;height:.05pt;z-index:251669504;visibility:visible;mso-wrap-style:square;mso-wrap-distance-left:9pt;mso-wrap-distance-top:0;mso-wrap-distance-right:9pt;mso-wrap-distance-bottom:0;mso-position-horizontal:absolute;mso-position-horizontal-relative:text;mso-position-vertical:absolute;mso-position-vertical-relative:text;v-text-anchor:top" o:gfxdata="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" stroked="f">
+                <v:textbox style="mso-fit-shape-to-text:t" inset="0,0,0,0">
+                  <w:txbxContent>
+                    <w:p>
+                      <w:pPr>
+                        <w:pStyle w:val="Caption"/>
+                      </w:pPr>
+                      <w:r>
+                        <w:t xml:space="preserve">Figure </w:t>
+                      </w:r>
+                      <w:r>
+                        <w:t>3</w:t>
+                      </w:r>
+                      <w:r>
+                        <w:t>: Obscured and difficult orientations</w:t>
+                      </w:r>
+                    </w:p>
+                  </w:txbxContent>
+                </v:textbox>
+                <w10:wrap type="square"/>
+              </v:shape>
+            </w:pict>
+          </mc:Fallback>
+        </mc:AlternateContent>
+      </w:r>
+      <w:r>
+        <w:rPr>
+          <w:noProof/>
+          <w:sz w:val="20"/>
+          <w:szCs w:val="20"/>
+        </w:rPr>
+        <w:drawing>
+          <wp:anchor distT="0" distB="0" distL="114300" distR="114300" simplePos="0" relativeHeight="251663360" behindDoc="0" locked="0" layoutInCell="1" allowOverlap="1" wp14:anchorId="3E457720" wp14:editId="0BD1A396">
+            <wp:simplePos x="0" y="0"/>
+            <wp:positionH relativeFrom="column">
+              <wp:posOffset>-152400</wp:posOffset>
+            </wp:positionH>
+            <wp:positionV relativeFrom="paragraph">
+              <wp:posOffset>917868</wp:posOffset>
+            </wp:positionV>
+            <wp:extent cx="2021205" cy="1346200"/>
+            <wp:effectExtent l="0" t="0" r="0" b="0"/>
+            <wp:wrapSquare wrapText="bothSides"/>
+            <wp:docPr id="6" name="Picture 6"/>
+            <wp:cNvGraphicFramePr>
+              <a:graphicFrameLocks xmlns:a="http://schemas.openxmlformats.org/drawingml/2006/main" noChangeAspect="1"/>
+            </wp:cNvGraphicFramePr>
+            <a:graphic xmlns:a="http://schemas.openxmlformats.org/drawingml/2006/main">
+              <a:graphicData uri="http://schemas.openxmlformats.org/drawingml/2006/picture">
+                <pic:pic xmlns:pic="http://schemas.openxmlformats.org/drawingml/2006/picture">
+                  <pic:nvPicPr>
+                    <pic:cNvPr id="6" name="Picture 6"/>
+                    <pic:cNvPicPr/>
+                  </pic:nvPicPr>
+                  <pic:blipFill>
+                    <a:blip r:embed="rId8" cstate="print">
+                      <a:extLst>
+                        <a:ext uri="{28A0092B-C50C-407E-A947-70E740481C1C}">
+                          <a14:useLocalDpi xmlns:a14="http://schemas.microsoft.com/office/drawing/2010/main" val="0"/>
+                        </a:ext>
+                      </a:extLst>
+                    </a:blip>
+                    <a:stretch>
+                      <a:fillRect/>
+                    </a:stretch>
+                  </pic:blipFill>
+                  <pic:spPr>
+                    <a:xfrm>
+                      <a:off x="0" y="0"/>
+                      <a:ext cx="2021205" cy="1346200"/>
+                    </a:xfrm>
+                    <a:prstGeom prst="rect">
+                      <a:avLst/>
+                    </a:prstGeom>
+                  </pic:spPr>
+                </pic:pic>
+              </a:graphicData>
+            </a:graphic>
+            <wp14:sizeRelH relativeFrom="page">
+              <wp14:pctWidth>0</wp14:pctWidth>
+            </wp14:sizeRelH>
+            <wp14:sizeRelV relativeFrom="page">
+              <wp14:pctHeight>0</wp14:pctHeight>
+            </wp14:sizeRelV>
+          </wp:anchor>
+        </w:drawing>
+      </w:r>
+      <w:r>
+        <w:rPr>
+          <w:sz w:val="20"/>
+          <w:szCs w:val="20"/>
+        </w:rPr>
+        <w:t xml:space="preserve">Performance could be improved with a wider variety of training images, both positive and negative. </w:t>
+      </w:r>
+      <w:r>
+        <w:rPr>
+          <w:sz w:val="20"/>
+          <w:szCs w:val="20"/>
+        </w:rPr>
+        <w:t>A further stage in the model’s creation process could theoretically improve performance by reducing underfitting but experimentation with 3 stages resulted in a massively reduced true positive rate</w:t>
+      </w:r>
+      <w:r>
+        <w:rPr>
+          <w:sz w:val="20"/>
+          <w:szCs w:val="20"/>
+        </w:rPr>
+        <w:t xml:space="preserve"> and therefore overfitting</w:t>
+      </w:r>
+      <w:r>
+        <w:rPr>
+          <w:sz w:val="20"/>
+          <w:szCs w:val="20"/>
+        </w:rPr>
+        <w:t>.</w:t>
+      </w:r>
+      <w:r>
+        <w:rPr>
+          <w:noProof/>
+        </w:rPr>
+        <w:t xml:space="preserve"> </w:t>
       </w:r>
     </w:p>
     <w:sectPr>
@@ -143,13 +1145,17 @@
   <w:docDefaults>
     <w:rPrDefault>
       <w:rPr>
-        <w:rFonts w:asciiTheme="minorHAnsi" w:eastAsiaTheme="minorHAnsi" w:hAnsiTheme="minorHAnsi" w:cstheme="minorBidi"/>
-        <w:sz w:val="24"/>
-        <w:szCs w:val="24"/>
+        <w:rFonts w:asciiTheme="minorHAnsi" w:eastAsiaTheme="minorEastAsia" w:hAnsiTheme="minorHAnsi" w:cstheme="minorBidi"/>
+        <w:sz w:val="22"/>
+        <w:szCs w:val="22"/>
         <w:lang w:val="en-GB" w:eastAsia="en-US" w:bidi="ar-SA"/>
       </w:rPr>
     </w:rPrDefault>
-    <w:pPrDefault/>
+    <w:pPrDefault>
+      <w:pPr>
+        <w:spacing w:after="200" w:line="276" w:lineRule="auto"/>
+      </w:pPr>
+    </w:pPrDefault>
   </w:docDefaults>
   <w:latentStyles w:defLockedState="0" w:defUIPriority="99" w:defSemiHidden="0" w:defUnhideWhenUsed="0" w:defQFormat="0" w:count="376">
     <w:lsdException w:name="Normal" w:uiPriority="0" w:qFormat="1"/>
@@ -532,6 +1538,7 @@
   <w:style w:type="paragraph" w:default="1" w:styleId="Normal">
     <w:name w:val="Normal"/>
     <w:qFormat/>
+    <w:rsid w:val="00E24210"/>
   </w:style>
   <w:style w:type="paragraph" w:styleId="Heading1">
     <w:name w:val="heading 1"/>
@@ -540,18 +1547,20 @@
     <w:link w:val="Heading1Char"/>
     <w:uiPriority w:val="9"/>
     <w:qFormat/>
-    <w:rsid w:val="00603E38"/>
+    <w:rsid w:val="00E24210"/>
     <w:pPr>
       <w:keepNext/>
       <w:keepLines/>
-      <w:spacing w:before="240"/>
+      <w:spacing w:before="480" w:after="0"/>
       <w:outlineLvl w:val="0"/>
     </w:pPr>
     <w:rPr>
       <w:rFonts w:asciiTheme="majorHAnsi" w:eastAsiaTheme="majorEastAsia" w:hAnsiTheme="majorHAnsi" w:cstheme="majorBidi"/>
+      <w:b/>
+      <w:bCs/>
       <w:color w:val="2F5496" w:themeColor="accent1" w:themeShade="BF"/>
-      <w:sz w:val="32"/>
-      <w:szCs w:val="32"/>
+      <w:sz w:val="28"/>
+      <w:szCs w:val="28"/>
     </w:rPr>
   </w:style>
   <w:style w:type="paragraph" w:styleId="Heading2">
@@ -562,16 +1571,18 @@
     <w:uiPriority w:val="9"/>
     <w:unhideWhenUsed/>
     <w:qFormat/>
-    <w:rsid w:val="00274A4E"/>
+    <w:rsid w:val="00E24210"/>
     <w:pPr>
       <w:keepNext/>
       <w:keepLines/>
-      <w:spacing w:before="40"/>
+      <w:spacing w:before="200" w:after="0"/>
       <w:outlineLvl w:val="1"/>
     </w:pPr>
     <w:rPr>
       <w:rFonts w:asciiTheme="majorHAnsi" w:eastAsiaTheme="majorEastAsia" w:hAnsiTheme="majorHAnsi" w:cstheme="majorBidi"/>
-      <w:color w:val="2F5496" w:themeColor="accent1" w:themeShade="BF"/>
+      <w:b/>
+      <w:bCs/>
+      <w:color w:val="4472C4" w:themeColor="accent1"/>
       <w:sz w:val="26"/>
       <w:szCs w:val="26"/>
     </w:rPr>
@@ -584,16 +1595,158 @@
     <w:uiPriority w:val="9"/>
     <w:unhideWhenUsed/>
     <w:qFormat/>
-    <w:rsid w:val="00274A4E"/>
+    <w:rsid w:val="00E24210"/>
     <w:pPr>
       <w:keepNext/>
       <w:keepLines/>
-      <w:spacing w:before="40"/>
+      <w:spacing w:before="200" w:after="0"/>
       <w:outlineLvl w:val="2"/>
     </w:pPr>
     <w:rPr>
       <w:rFonts w:asciiTheme="majorHAnsi" w:eastAsiaTheme="majorEastAsia" w:hAnsiTheme="majorHAnsi" w:cstheme="majorBidi"/>
+      <w:b/>
+      <w:bCs/>
+      <w:color w:val="4472C4" w:themeColor="accent1"/>
+    </w:rPr>
+  </w:style>
+  <w:style w:type="paragraph" w:styleId="Heading4">
+    <w:name w:val="heading 4"/>
+    <w:basedOn w:val="Normal"/>
+    <w:next w:val="Normal"/>
+    <w:link w:val="Heading4Char"/>
+    <w:uiPriority w:val="9"/>
+    <w:semiHidden/>
+    <w:unhideWhenUsed/>
+    <w:qFormat/>
+    <w:rsid w:val="00E24210"/>
+    <w:pPr>
+      <w:keepNext/>
+      <w:keepLines/>
+      <w:spacing w:before="200" w:after="0"/>
+      <w:outlineLvl w:val="3"/>
+    </w:pPr>
+    <w:rPr>
+      <w:rFonts w:asciiTheme="majorHAnsi" w:eastAsiaTheme="majorEastAsia" w:hAnsiTheme="majorHAnsi" w:cstheme="majorBidi"/>
+      <w:b/>
+      <w:bCs/>
+      <w:i/>
+      <w:iCs/>
+      <w:color w:val="4472C4" w:themeColor="accent1"/>
+    </w:rPr>
+  </w:style>
+  <w:style w:type="paragraph" w:styleId="Heading5">
+    <w:name w:val="heading 5"/>
+    <w:basedOn w:val="Normal"/>
+    <w:next w:val="Normal"/>
+    <w:link w:val="Heading5Char"/>
+    <w:uiPriority w:val="9"/>
+    <w:semiHidden/>
+    <w:unhideWhenUsed/>
+    <w:qFormat/>
+    <w:rsid w:val="00E24210"/>
+    <w:pPr>
+      <w:keepNext/>
+      <w:keepLines/>
+      <w:spacing w:before="200" w:after="0"/>
+      <w:outlineLvl w:val="4"/>
+    </w:pPr>
+    <w:rPr>
+      <w:rFonts w:asciiTheme="majorHAnsi" w:eastAsiaTheme="majorEastAsia" w:hAnsiTheme="majorHAnsi" w:cstheme="majorBidi"/>
       <w:color w:val="1F3763" w:themeColor="accent1" w:themeShade="7F"/>
+    </w:rPr>
+  </w:style>
+  <w:style w:type="paragraph" w:styleId="Heading6">
+    <w:name w:val="heading 6"/>
+    <w:basedOn w:val="Normal"/>
+    <w:next w:val="Normal"/>
+    <w:link w:val="Heading6Char"/>
+    <w:uiPriority w:val="9"/>
+    <w:semiHidden/>
+    <w:unhideWhenUsed/>
+    <w:qFormat/>
+    <w:rsid w:val="00E24210"/>
+    <w:pPr>
+      <w:keepNext/>
+      <w:keepLines/>
+      <w:spacing w:before="200" w:after="0"/>
+      <w:outlineLvl w:val="5"/>
+    </w:pPr>
+    <w:rPr>
+      <w:rFonts w:asciiTheme="majorHAnsi" w:eastAsiaTheme="majorEastAsia" w:hAnsiTheme="majorHAnsi" w:cstheme="majorBidi"/>
+      <w:i/>
+      <w:iCs/>
+      <w:color w:val="1F3763" w:themeColor="accent1" w:themeShade="7F"/>
+    </w:rPr>
+  </w:style>
+  <w:style w:type="paragraph" w:styleId="Heading7">
+    <w:name w:val="heading 7"/>
+    <w:basedOn w:val="Normal"/>
+    <w:next w:val="Normal"/>
+    <w:link w:val="Heading7Char"/>
+    <w:uiPriority w:val="9"/>
+    <w:semiHidden/>
+    <w:unhideWhenUsed/>
+    <w:qFormat/>
+    <w:rsid w:val="00E24210"/>
+    <w:pPr>
+      <w:keepNext/>
+      <w:keepLines/>
+      <w:spacing w:before="200" w:after="0"/>
+      <w:outlineLvl w:val="6"/>
+    </w:pPr>
+    <w:rPr>
+      <w:rFonts w:asciiTheme="majorHAnsi" w:eastAsiaTheme="majorEastAsia" w:hAnsiTheme="majorHAnsi" w:cstheme="majorBidi"/>
+      <w:i/>
+      <w:iCs/>
+      <w:color w:val="404040" w:themeColor="text1" w:themeTint="BF"/>
+    </w:rPr>
+  </w:style>
+  <w:style w:type="paragraph" w:styleId="Heading8">
+    <w:name w:val="heading 8"/>
+    <w:basedOn w:val="Normal"/>
+    <w:next w:val="Normal"/>
+    <w:link w:val="Heading8Char"/>
+    <w:uiPriority w:val="9"/>
+    <w:semiHidden/>
+    <w:unhideWhenUsed/>
+    <w:qFormat/>
+    <w:rsid w:val="00E24210"/>
+    <w:pPr>
+      <w:keepNext/>
+      <w:keepLines/>
+      <w:spacing w:before="200" w:after="0"/>
+      <w:outlineLvl w:val="7"/>
+    </w:pPr>
+    <w:rPr>
+      <w:rFonts w:asciiTheme="majorHAnsi" w:eastAsiaTheme="majorEastAsia" w:hAnsiTheme="majorHAnsi" w:cstheme="majorBidi"/>
+      <w:color w:val="4472C4" w:themeColor="accent1"/>
+      <w:sz w:val="20"/>
+      <w:szCs w:val="20"/>
+    </w:rPr>
+  </w:style>
+  <w:style w:type="paragraph" w:styleId="Heading9">
+    <w:name w:val="heading 9"/>
+    <w:basedOn w:val="Normal"/>
+    <w:next w:val="Normal"/>
+    <w:link w:val="Heading9Char"/>
+    <w:uiPriority w:val="9"/>
+    <w:semiHidden/>
+    <w:unhideWhenUsed/>
+    <w:qFormat/>
+    <w:rsid w:val="00E24210"/>
+    <w:pPr>
+      <w:keepNext/>
+      <w:keepLines/>
+      <w:spacing w:before="200" w:after="0"/>
+      <w:outlineLvl w:val="8"/>
+    </w:pPr>
+    <w:rPr>
+      <w:rFonts w:asciiTheme="majorHAnsi" w:eastAsiaTheme="majorEastAsia" w:hAnsiTheme="majorHAnsi" w:cstheme="majorBidi"/>
+      <w:i/>
+      <w:iCs/>
+      <w:color w:val="404040" w:themeColor="text1" w:themeTint="BF"/>
+      <w:sz w:val="20"/>
+      <w:szCs w:val="20"/>
     </w:rPr>
   </w:style>
   <w:style w:type="character" w:default="1" w:styleId="DefaultParagraphFont">
@@ -630,16 +1783,21 @@
     <w:link w:val="TitleChar"/>
     <w:uiPriority w:val="10"/>
     <w:qFormat/>
-    <w:rsid w:val="00603E38"/>
+    <w:rsid w:val="00E24210"/>
     <w:pPr>
+      <w:pBdr>
+        <w:bottom w:val="single" w:sz="8" w:space="4" w:color="4472C4" w:themeColor="accent1"/>
+      </w:pBdr>
+      <w:spacing w:after="300" w:line="240" w:lineRule="auto"/>
       <w:contextualSpacing/>
     </w:pPr>
     <w:rPr>
       <w:rFonts w:asciiTheme="majorHAnsi" w:eastAsiaTheme="majorEastAsia" w:hAnsiTheme="majorHAnsi" w:cstheme="majorBidi"/>
-      <w:spacing w:val="-10"/>
+      <w:color w:val="323E4F" w:themeColor="text2" w:themeShade="BF"/>
+      <w:spacing w:val="5"/>
       <w:kern w:val="28"/>
-      <w:sz w:val="56"/>
-      <w:szCs w:val="56"/>
+      <w:sz w:val="52"/>
+      <w:szCs w:val="52"/>
     </w:rPr>
   </w:style>
   <w:style w:type="character" w:customStyle="1" w:styleId="TitleChar">
@@ -647,13 +1805,14 @@
     <w:basedOn w:val="DefaultParagraphFont"/>
     <w:link w:val="Title"/>
     <w:uiPriority w:val="10"/>
-    <w:rsid w:val="00603E38"/>
+    <w:rsid w:val="00E24210"/>
     <w:rPr>
       <w:rFonts w:asciiTheme="majorHAnsi" w:eastAsiaTheme="majorEastAsia" w:hAnsiTheme="majorHAnsi" w:cstheme="majorBidi"/>
-      <w:spacing w:val="-10"/>
+      <w:color w:val="323E4F" w:themeColor="text2" w:themeShade="BF"/>
+      <w:spacing w:val="5"/>
       <w:kern w:val="28"/>
-      <w:sz w:val="56"/>
-      <w:szCs w:val="56"/>
+      <w:sz w:val="52"/>
+      <w:szCs w:val="52"/>
     </w:rPr>
   </w:style>
   <w:style w:type="character" w:customStyle="1" w:styleId="Heading1Char">
@@ -661,12 +1820,14 @@
     <w:basedOn w:val="DefaultParagraphFont"/>
     <w:link w:val="Heading1"/>
     <w:uiPriority w:val="9"/>
-    <w:rsid w:val="00603E38"/>
+    <w:rsid w:val="00E24210"/>
     <w:rPr>
       <w:rFonts w:asciiTheme="majorHAnsi" w:eastAsiaTheme="majorEastAsia" w:hAnsiTheme="majorHAnsi" w:cstheme="majorBidi"/>
+      <w:b/>
+      <w:bCs/>
       <w:color w:val="2F5496" w:themeColor="accent1" w:themeShade="BF"/>
-      <w:sz w:val="32"/>
-      <w:szCs w:val="32"/>
+      <w:sz w:val="28"/>
+      <w:szCs w:val="28"/>
     </w:rPr>
   </w:style>
   <w:style w:type="character" w:customStyle="1" w:styleId="Heading2Char">
@@ -674,10 +1835,12 @@
     <w:basedOn w:val="DefaultParagraphFont"/>
     <w:link w:val="Heading2"/>
     <w:uiPriority w:val="9"/>
-    <w:rsid w:val="00274A4E"/>
+    <w:rsid w:val="00E24210"/>
     <w:rPr>
       <w:rFonts w:asciiTheme="majorHAnsi" w:eastAsiaTheme="majorEastAsia" w:hAnsiTheme="majorHAnsi" w:cstheme="majorBidi"/>
-      <w:color w:val="2F5496" w:themeColor="accent1" w:themeShade="BF"/>
+      <w:b/>
+      <w:bCs/>
+      <w:color w:val="4472C4" w:themeColor="accent1"/>
       <w:sz w:val="26"/>
       <w:szCs w:val="26"/>
     </w:rPr>
@@ -687,10 +1850,360 @@
     <w:basedOn w:val="DefaultParagraphFont"/>
     <w:link w:val="Heading3"/>
     <w:uiPriority w:val="9"/>
-    <w:rsid w:val="00274A4E"/>
+    <w:rsid w:val="00E24210"/>
+    <w:rPr>
+      <w:rFonts w:asciiTheme="majorHAnsi" w:eastAsiaTheme="majorEastAsia" w:hAnsiTheme="majorHAnsi" w:cstheme="majorBidi"/>
+      <w:b/>
+      <w:bCs/>
+      <w:color w:val="4472C4" w:themeColor="accent1"/>
+    </w:rPr>
+  </w:style>
+  <w:style w:type="paragraph" w:styleId="Caption">
+    <w:name w:val="caption"/>
+    <w:basedOn w:val="Normal"/>
+    <w:next w:val="Normal"/>
+    <w:uiPriority w:val="35"/>
+    <w:unhideWhenUsed/>
+    <w:qFormat/>
+    <w:rsid w:val="00E24210"/>
+    <w:pPr>
+      <w:spacing w:line="240" w:lineRule="auto"/>
+    </w:pPr>
+    <w:rPr>
+      <w:b/>
+      <w:bCs/>
+      <w:color w:val="4472C4" w:themeColor="accent1"/>
+      <w:sz w:val="18"/>
+      <w:szCs w:val="18"/>
+    </w:rPr>
+  </w:style>
+  <w:style w:type="character" w:customStyle="1" w:styleId="Heading4Char">
+    <w:name w:val="Heading 4 Char"/>
+    <w:basedOn w:val="DefaultParagraphFont"/>
+    <w:link w:val="Heading4"/>
+    <w:uiPriority w:val="9"/>
+    <w:semiHidden/>
+    <w:rsid w:val="00E24210"/>
+    <w:rPr>
+      <w:rFonts w:asciiTheme="majorHAnsi" w:eastAsiaTheme="majorEastAsia" w:hAnsiTheme="majorHAnsi" w:cstheme="majorBidi"/>
+      <w:b/>
+      <w:bCs/>
+      <w:i/>
+      <w:iCs/>
+      <w:color w:val="4472C4" w:themeColor="accent1"/>
+    </w:rPr>
+  </w:style>
+  <w:style w:type="character" w:customStyle="1" w:styleId="Heading5Char">
+    <w:name w:val="Heading 5 Char"/>
+    <w:basedOn w:val="DefaultParagraphFont"/>
+    <w:link w:val="Heading5"/>
+    <w:uiPriority w:val="9"/>
+    <w:semiHidden/>
+    <w:rsid w:val="00E24210"/>
     <w:rPr>
       <w:rFonts w:asciiTheme="majorHAnsi" w:eastAsiaTheme="majorEastAsia" w:hAnsiTheme="majorHAnsi" w:cstheme="majorBidi"/>
       <w:color w:val="1F3763" w:themeColor="accent1" w:themeShade="7F"/>
+    </w:rPr>
+  </w:style>
+  <w:style w:type="character" w:customStyle="1" w:styleId="Heading6Char">
+    <w:name w:val="Heading 6 Char"/>
+    <w:basedOn w:val="DefaultParagraphFont"/>
+    <w:link w:val="Heading6"/>
+    <w:uiPriority w:val="9"/>
+    <w:semiHidden/>
+    <w:rsid w:val="00E24210"/>
+    <w:rPr>
+      <w:rFonts w:asciiTheme="majorHAnsi" w:eastAsiaTheme="majorEastAsia" w:hAnsiTheme="majorHAnsi" w:cstheme="majorBidi"/>
+      <w:i/>
+      <w:iCs/>
+      <w:color w:val="1F3763" w:themeColor="accent1" w:themeShade="7F"/>
+    </w:rPr>
+  </w:style>
+  <w:style w:type="character" w:customStyle="1" w:styleId="Heading7Char">
+    <w:name w:val="Heading 7 Char"/>
+    <w:basedOn w:val="DefaultParagraphFont"/>
+    <w:link w:val="Heading7"/>
+    <w:uiPriority w:val="9"/>
+    <w:semiHidden/>
+    <w:rsid w:val="00E24210"/>
+    <w:rPr>
+      <w:rFonts w:asciiTheme="majorHAnsi" w:eastAsiaTheme="majorEastAsia" w:hAnsiTheme="majorHAnsi" w:cstheme="majorBidi"/>
+      <w:i/>
+      <w:iCs/>
+      <w:color w:val="404040" w:themeColor="text1" w:themeTint="BF"/>
+    </w:rPr>
+  </w:style>
+  <w:style w:type="character" w:customStyle="1" w:styleId="Heading8Char">
+    <w:name w:val="Heading 8 Char"/>
+    <w:basedOn w:val="DefaultParagraphFont"/>
+    <w:link w:val="Heading8"/>
+    <w:uiPriority w:val="9"/>
+    <w:semiHidden/>
+    <w:rsid w:val="00E24210"/>
+    <w:rPr>
+      <w:rFonts w:asciiTheme="majorHAnsi" w:eastAsiaTheme="majorEastAsia" w:hAnsiTheme="majorHAnsi" w:cstheme="majorBidi"/>
+      <w:color w:val="4472C4" w:themeColor="accent1"/>
+      <w:sz w:val="20"/>
+      <w:szCs w:val="20"/>
+    </w:rPr>
+  </w:style>
+  <w:style w:type="character" w:customStyle="1" w:styleId="Heading9Char">
+    <w:name w:val="Heading 9 Char"/>
+    <w:basedOn w:val="DefaultParagraphFont"/>
+    <w:link w:val="Heading9"/>
+    <w:uiPriority w:val="9"/>
+    <w:semiHidden/>
+    <w:rsid w:val="00E24210"/>
+    <w:rPr>
+      <w:rFonts w:asciiTheme="majorHAnsi" w:eastAsiaTheme="majorEastAsia" w:hAnsiTheme="majorHAnsi" w:cstheme="majorBidi"/>
+      <w:i/>
+      <w:iCs/>
+      <w:color w:val="404040" w:themeColor="text1" w:themeTint="BF"/>
+      <w:sz w:val="20"/>
+      <w:szCs w:val="20"/>
+    </w:rPr>
+  </w:style>
+  <w:style w:type="paragraph" w:styleId="Subtitle">
+    <w:name w:val="Subtitle"/>
+    <w:basedOn w:val="Normal"/>
+    <w:next w:val="Normal"/>
+    <w:link w:val="SubtitleChar"/>
+    <w:uiPriority w:val="11"/>
+    <w:qFormat/>
+    <w:rsid w:val="00E24210"/>
+    <w:pPr>
+      <w:numPr>
+        <w:ilvl w:val="1"/>
+      </w:numPr>
+    </w:pPr>
+    <w:rPr>
+      <w:rFonts w:asciiTheme="majorHAnsi" w:eastAsiaTheme="majorEastAsia" w:hAnsiTheme="majorHAnsi" w:cstheme="majorBidi"/>
+      <w:i/>
+      <w:iCs/>
+      <w:color w:val="4472C4" w:themeColor="accent1"/>
+      <w:spacing w:val="15"/>
+      <w:sz w:val="24"/>
+      <w:szCs w:val="24"/>
+    </w:rPr>
+  </w:style>
+  <w:style w:type="character" w:customStyle="1" w:styleId="SubtitleChar">
+    <w:name w:val="Subtitle Char"/>
+    <w:basedOn w:val="DefaultParagraphFont"/>
+    <w:link w:val="Subtitle"/>
+    <w:uiPriority w:val="11"/>
+    <w:rsid w:val="00E24210"/>
+    <w:rPr>
+      <w:rFonts w:asciiTheme="majorHAnsi" w:eastAsiaTheme="majorEastAsia" w:hAnsiTheme="majorHAnsi" w:cstheme="majorBidi"/>
+      <w:i/>
+      <w:iCs/>
+      <w:color w:val="4472C4" w:themeColor="accent1"/>
+      <w:spacing w:val="15"/>
+      <w:sz w:val="24"/>
+      <w:szCs w:val="24"/>
+    </w:rPr>
+  </w:style>
+  <w:style w:type="character" w:styleId="Strong">
+    <w:name w:val="Strong"/>
+    <w:basedOn w:val="DefaultParagraphFont"/>
+    <w:uiPriority w:val="22"/>
+    <w:qFormat/>
+    <w:rsid w:val="00E24210"/>
+    <w:rPr>
+      <w:b/>
+      <w:bCs/>
+    </w:rPr>
+  </w:style>
+  <w:style w:type="character" w:styleId="Emphasis">
+    <w:name w:val="Emphasis"/>
+    <w:basedOn w:val="DefaultParagraphFont"/>
+    <w:uiPriority w:val="20"/>
+    <w:qFormat/>
+    <w:rsid w:val="00E24210"/>
+    <w:rPr>
+      <w:i/>
+      <w:iCs/>
+    </w:rPr>
+  </w:style>
+  <w:style w:type="paragraph" w:styleId="NoSpacing">
+    <w:name w:val="No Spacing"/>
+    <w:link w:val="NoSpacingChar"/>
+    <w:uiPriority w:val="1"/>
+    <w:qFormat/>
+    <w:rsid w:val="00E24210"/>
+    <w:pPr>
+      <w:spacing w:after="0" w:line="240" w:lineRule="auto"/>
+    </w:pPr>
+  </w:style>
+  <w:style w:type="character" w:customStyle="1" w:styleId="NoSpacingChar">
+    <w:name w:val="No Spacing Char"/>
+    <w:basedOn w:val="DefaultParagraphFont"/>
+    <w:link w:val="NoSpacing"/>
+    <w:uiPriority w:val="1"/>
+    <w:rsid w:val="00E24210"/>
+  </w:style>
+  <w:style w:type="paragraph" w:styleId="ListParagraph">
+    <w:name w:val="List Paragraph"/>
+    <w:basedOn w:val="Normal"/>
+    <w:uiPriority w:val="34"/>
+    <w:qFormat/>
+    <w:rsid w:val="00E24210"/>
+    <w:pPr>
+      <w:ind w:left="720"/>
+      <w:contextualSpacing/>
+    </w:pPr>
+  </w:style>
+  <w:style w:type="paragraph" w:styleId="Quote">
+    <w:name w:val="Quote"/>
+    <w:basedOn w:val="Normal"/>
+    <w:next w:val="Normal"/>
+    <w:link w:val="QuoteChar"/>
+    <w:uiPriority w:val="29"/>
+    <w:qFormat/>
+    <w:rsid w:val="00E24210"/>
+    <w:rPr>
+      <w:i/>
+      <w:iCs/>
+      <w:color w:val="000000" w:themeColor="text1"/>
+    </w:rPr>
+  </w:style>
+  <w:style w:type="character" w:customStyle="1" w:styleId="QuoteChar">
+    <w:name w:val="Quote Char"/>
+    <w:basedOn w:val="DefaultParagraphFont"/>
+    <w:link w:val="Quote"/>
+    <w:uiPriority w:val="29"/>
+    <w:rsid w:val="00E24210"/>
+    <w:rPr>
+      <w:i/>
+      <w:iCs/>
+      <w:color w:val="000000" w:themeColor="text1"/>
+    </w:rPr>
+  </w:style>
+  <w:style w:type="paragraph" w:styleId="IntenseQuote">
+    <w:name w:val="Intense Quote"/>
+    <w:basedOn w:val="Normal"/>
+    <w:next w:val="Normal"/>
+    <w:link w:val="IntenseQuoteChar"/>
+    <w:uiPriority w:val="30"/>
+    <w:qFormat/>
+    <w:rsid w:val="00E24210"/>
+    <w:pPr>
+      <w:pBdr>
+        <w:bottom w:val="single" w:sz="4" w:space="4" w:color="4472C4" w:themeColor="accent1"/>
+      </w:pBdr>
+      <w:spacing w:before="200" w:after="280"/>
+      <w:ind w:left="936" w:right="936"/>
+    </w:pPr>
+    <w:rPr>
+      <w:b/>
+      <w:bCs/>
+      <w:i/>
+      <w:iCs/>
+      <w:color w:val="4472C4" w:themeColor="accent1"/>
+    </w:rPr>
+  </w:style>
+  <w:style w:type="character" w:customStyle="1" w:styleId="IntenseQuoteChar">
+    <w:name w:val="Intense Quote Char"/>
+    <w:basedOn w:val="DefaultParagraphFont"/>
+    <w:link w:val="IntenseQuote"/>
+    <w:uiPriority w:val="30"/>
+    <w:rsid w:val="00E24210"/>
+    <w:rPr>
+      <w:b/>
+      <w:bCs/>
+      <w:i/>
+      <w:iCs/>
+      <w:color w:val="4472C4" w:themeColor="accent1"/>
+    </w:rPr>
+  </w:style>
+  <w:style w:type="character" w:styleId="SubtleEmphasis">
+    <w:name w:val="Subtle Emphasis"/>
+    <w:basedOn w:val="DefaultParagraphFont"/>
+    <w:uiPriority w:val="19"/>
+    <w:qFormat/>
+    <w:rsid w:val="00E24210"/>
+    <w:rPr>
+      <w:i/>
+      <w:iCs/>
+      <w:color w:val="808080" w:themeColor="text1" w:themeTint="7F"/>
+    </w:rPr>
+  </w:style>
+  <w:style w:type="character" w:styleId="IntenseEmphasis">
+    <w:name w:val="Intense Emphasis"/>
+    <w:basedOn w:val="DefaultParagraphFont"/>
+    <w:uiPriority w:val="21"/>
+    <w:qFormat/>
+    <w:rsid w:val="00E24210"/>
+    <w:rPr>
+      <w:b/>
+      <w:bCs/>
+      <w:i/>
+      <w:iCs/>
+      <w:color w:val="4472C4" w:themeColor="accent1"/>
+    </w:rPr>
+  </w:style>
+  <w:style w:type="character" w:styleId="SubtleReference">
+    <w:name w:val="Subtle Reference"/>
+    <w:basedOn w:val="DefaultParagraphFont"/>
+    <w:uiPriority w:val="31"/>
+    <w:qFormat/>
+    <w:rsid w:val="00E24210"/>
+    <w:rPr>
+      <w:smallCaps/>
+      <w:color w:val="ED7D31" w:themeColor="accent2"/>
+      <w:u w:val="single"/>
+    </w:rPr>
+  </w:style>
+  <w:style w:type="character" w:styleId="IntenseReference">
+    <w:name w:val="Intense Reference"/>
+    <w:basedOn w:val="DefaultParagraphFont"/>
+    <w:uiPriority w:val="32"/>
+    <w:qFormat/>
+    <w:rsid w:val="00E24210"/>
+    <w:rPr>
+      <w:b/>
+      <w:bCs/>
+      <w:smallCaps/>
+      <w:color w:val="ED7D31" w:themeColor="accent2"/>
+      <w:spacing w:val="5"/>
+      <w:u w:val="single"/>
+    </w:rPr>
+  </w:style>
+  <w:style w:type="character" w:styleId="BookTitle">
+    <w:name w:val="Book Title"/>
+    <w:basedOn w:val="DefaultParagraphFont"/>
+    <w:uiPriority w:val="33"/>
+    <w:qFormat/>
+    <w:rsid w:val="00E24210"/>
+    <w:rPr>
+      <w:b/>
+      <w:bCs/>
+      <w:smallCaps/>
+      <w:spacing w:val="5"/>
+    </w:rPr>
+  </w:style>
+  <w:style w:type="paragraph" w:styleId="TOCHeading">
+    <w:name w:val="TOC Heading"/>
+    <w:basedOn w:val="Heading1"/>
+    <w:next w:val="Normal"/>
+    <w:uiPriority w:val="39"/>
+    <w:semiHidden/>
+    <w:unhideWhenUsed/>
+    <w:qFormat/>
+    <w:rsid w:val="00E24210"/>
+    <w:pPr>
+      <w:outlineLvl w:val="9"/>
+    </w:pPr>
+  </w:style>
+  <w:style w:type="paragraph" w:customStyle="1" w:styleId="PersonalName">
+    <w:name w:val="Personal Name"/>
+    <w:basedOn w:val="Title"/>
+    <w:rsid w:val="00E24210"/>
+    <w:rPr>
+      <w:b/>
+      <w:caps/>
+      <w:color w:val="000000"/>
+      <w:sz w:val="28"/>
+      <w:szCs w:val="28"/>
     </w:rPr>
   </w:style>
 </w:styles>
@@ -1178,7 +2691,681 @@
 </c:chartSpace>
 </file>
 
+<file path=word/charts/chart2.xml><?xml version="1.0" encoding="utf-8"?>
+<c:chartSpace xmlns:c="http://schemas.openxmlformats.org/drawingml/2006/chart" xmlns:a="http://schemas.openxmlformats.org/drawingml/2006/main" xmlns:r="http://schemas.openxmlformats.org/officeDocument/2006/relationships" xmlns:c16r2="http://schemas.microsoft.com/office/drawing/2015/06/chart">
+  <c:date1904 val="0"/>
+  <c:lang val="en-GB"/>
+  <c:roundedCorners val="0"/>
+  <mc:AlternateContent xmlns:mc="http://schemas.openxmlformats.org/markup-compatibility/2006">
+    <mc:Choice xmlns:c14="http://schemas.microsoft.com/office/drawing/2007/8/2/chart" Requires="c14">
+      <c14:style val="102"/>
+    </mc:Choice>
+    <mc:Fallback>
+      <c:style val="2"/>
+    </mc:Fallback>
+  </mc:AlternateContent>
+  <c:chart>
+    <c:autoTitleDeleted val="1"/>
+    <c:plotArea>
+      <c:layout/>
+      <c:lineChart>
+        <c:grouping val="standard"/>
+        <c:varyColors val="0"/>
+        <c:ser>
+          <c:idx val="0"/>
+          <c:order val="0"/>
+          <c:tx>
+            <c:strRef>
+              <c:f>Sheet1!$A$9</c:f>
+              <c:strCache>
+                <c:ptCount val="1"/>
+                <c:pt idx="0">
+                  <c:v>TP</c:v>
+                </c:pt>
+              </c:strCache>
+            </c:strRef>
+          </c:tx>
+          <c:spPr>
+            <a:ln w="28575" cap="rnd">
+              <a:solidFill>
+                <a:schemeClr val="accent1"/>
+              </a:solidFill>
+              <a:round/>
+            </a:ln>
+            <a:effectLst/>
+          </c:spPr>
+          <c:marker>
+            <c:symbol val="none"/>
+          </c:marker>
+          <c:cat>
+            <c:numRef>
+              <c:f>Sheet1!$B$8:$G$8</c:f>
+              <c:numCache>
+                <c:formatCode>General</c:formatCode>
+                <c:ptCount val="6"/>
+                <c:pt idx="0">
+                  <c:v>1</c:v>
+                </c:pt>
+                <c:pt idx="1">
+                  <c:v>2</c:v>
+                </c:pt>
+                <c:pt idx="2">
+                  <c:v>3</c:v>
+                </c:pt>
+                <c:pt idx="3">
+                  <c:v>4</c:v>
+                </c:pt>
+                <c:pt idx="4">
+                  <c:v>5</c:v>
+                </c:pt>
+                <c:pt idx="5">
+                  <c:v>6</c:v>
+                </c:pt>
+              </c:numCache>
+            </c:numRef>
+          </c:cat>
+          <c:val>
+            <c:numRef>
+              <c:f>Sheet1!$B$9:$G$9</c:f>
+              <c:numCache>
+                <c:formatCode>General</c:formatCode>
+                <c:ptCount val="6"/>
+                <c:pt idx="0">
+                  <c:v>1.5</c:v>
+                </c:pt>
+                <c:pt idx="1">
+                  <c:v>1.19</c:v>
+                </c:pt>
+                <c:pt idx="2">
+                  <c:v>1</c:v>
+                </c:pt>
+                <c:pt idx="3">
+                  <c:v>0.8125</c:v>
+                </c:pt>
+                <c:pt idx="4">
+                  <c:v>0.75</c:v>
+                </c:pt>
+                <c:pt idx="5">
+                  <c:v>0.63</c:v>
+                </c:pt>
+              </c:numCache>
+            </c:numRef>
+          </c:val>
+          <c:smooth val="0"/>
+          <c:extLst>
+            <c:ext xmlns:c16="http://schemas.microsoft.com/office/drawing/2014/chart" uri="{C3380CC4-5D6E-409C-BE32-E72D297353CC}">
+              <c16:uniqueId val="{00000000-D9CF-1C43-854C-63CC29F85699}"/>
+            </c:ext>
+          </c:extLst>
+        </c:ser>
+        <c:ser>
+          <c:idx val="1"/>
+          <c:order val="1"/>
+          <c:tx>
+            <c:strRef>
+              <c:f>Sheet1!$A$10</c:f>
+              <c:strCache>
+                <c:ptCount val="1"/>
+                <c:pt idx="0">
+                  <c:v>FP</c:v>
+                </c:pt>
+              </c:strCache>
+            </c:strRef>
+          </c:tx>
+          <c:spPr>
+            <a:ln w="28575" cap="rnd">
+              <a:solidFill>
+                <a:schemeClr val="accent2"/>
+              </a:solidFill>
+              <a:round/>
+            </a:ln>
+            <a:effectLst/>
+          </c:spPr>
+          <c:marker>
+            <c:symbol val="none"/>
+          </c:marker>
+          <c:cat>
+            <c:numRef>
+              <c:f>Sheet1!$B$8:$G$8</c:f>
+              <c:numCache>
+                <c:formatCode>General</c:formatCode>
+                <c:ptCount val="6"/>
+                <c:pt idx="0">
+                  <c:v>1</c:v>
+                </c:pt>
+                <c:pt idx="1">
+                  <c:v>2</c:v>
+                </c:pt>
+                <c:pt idx="2">
+                  <c:v>3</c:v>
+                </c:pt>
+                <c:pt idx="3">
+                  <c:v>4</c:v>
+                </c:pt>
+                <c:pt idx="4">
+                  <c:v>5</c:v>
+                </c:pt>
+                <c:pt idx="5">
+                  <c:v>6</c:v>
+                </c:pt>
+              </c:numCache>
+            </c:numRef>
+          </c:cat>
+          <c:val>
+            <c:numRef>
+              <c:f>Sheet1!$B$10:$G$10</c:f>
+              <c:numCache>
+                <c:formatCode>General</c:formatCode>
+                <c:ptCount val="6"/>
+                <c:pt idx="0">
+                  <c:v>0.81</c:v>
+                </c:pt>
+                <c:pt idx="1">
+                  <c:v>0.31</c:v>
+                </c:pt>
+                <c:pt idx="2">
+                  <c:v>0.19</c:v>
+                </c:pt>
+                <c:pt idx="3">
+                  <c:v>0</c:v>
+                </c:pt>
+                <c:pt idx="4">
+                  <c:v>0</c:v>
+                </c:pt>
+                <c:pt idx="5">
+                  <c:v>0</c:v>
+                </c:pt>
+              </c:numCache>
+            </c:numRef>
+          </c:val>
+          <c:smooth val="0"/>
+          <c:extLst>
+            <c:ext xmlns:c16="http://schemas.microsoft.com/office/drawing/2014/chart" uri="{C3380CC4-5D6E-409C-BE32-E72D297353CC}">
+              <c16:uniqueId val="{00000001-D9CF-1C43-854C-63CC29F85699}"/>
+            </c:ext>
+          </c:extLst>
+        </c:ser>
+        <c:ser>
+          <c:idx val="2"/>
+          <c:order val="2"/>
+          <c:tx>
+            <c:strRef>
+              <c:f>Sheet1!$A$11</c:f>
+              <c:strCache>
+                <c:ptCount val="1"/>
+                <c:pt idx="0">
+                  <c:v>FN</c:v>
+                </c:pt>
+              </c:strCache>
+            </c:strRef>
+          </c:tx>
+          <c:spPr>
+            <a:ln w="28575" cap="rnd">
+              <a:solidFill>
+                <a:schemeClr val="accent3"/>
+              </a:solidFill>
+              <a:round/>
+            </a:ln>
+            <a:effectLst/>
+          </c:spPr>
+          <c:marker>
+            <c:symbol val="none"/>
+          </c:marker>
+          <c:cat>
+            <c:numRef>
+              <c:f>Sheet1!$B$8:$G$8</c:f>
+              <c:numCache>
+                <c:formatCode>General</c:formatCode>
+                <c:ptCount val="6"/>
+                <c:pt idx="0">
+                  <c:v>1</c:v>
+                </c:pt>
+                <c:pt idx="1">
+                  <c:v>2</c:v>
+                </c:pt>
+                <c:pt idx="2">
+                  <c:v>3</c:v>
+                </c:pt>
+                <c:pt idx="3">
+                  <c:v>4</c:v>
+                </c:pt>
+                <c:pt idx="4">
+                  <c:v>5</c:v>
+                </c:pt>
+                <c:pt idx="5">
+                  <c:v>6</c:v>
+                </c:pt>
+              </c:numCache>
+            </c:numRef>
+          </c:cat>
+          <c:val>
+            <c:numRef>
+              <c:f>Sheet1!$B$11:$G$11</c:f>
+              <c:numCache>
+                <c:formatCode>General</c:formatCode>
+                <c:ptCount val="6"/>
+                <c:pt idx="0">
+                  <c:v>1.44</c:v>
+                </c:pt>
+                <c:pt idx="1">
+                  <c:v>1.75</c:v>
+                </c:pt>
+                <c:pt idx="2">
+                  <c:v>1.94</c:v>
+                </c:pt>
+                <c:pt idx="3">
+                  <c:v>2.125</c:v>
+                </c:pt>
+                <c:pt idx="4">
+                  <c:v>2.19</c:v>
+                </c:pt>
+                <c:pt idx="5">
+                  <c:v>2.31</c:v>
+                </c:pt>
+              </c:numCache>
+            </c:numRef>
+          </c:val>
+          <c:smooth val="0"/>
+          <c:extLst>
+            <c:ext xmlns:c16="http://schemas.microsoft.com/office/drawing/2014/chart" uri="{C3380CC4-5D6E-409C-BE32-E72D297353CC}">
+              <c16:uniqueId val="{00000002-D9CF-1C43-854C-63CC29F85699}"/>
+            </c:ext>
+          </c:extLst>
+        </c:ser>
+        <c:ser>
+          <c:idx val="3"/>
+          <c:order val="3"/>
+          <c:tx>
+            <c:strRef>
+              <c:f>Sheet1!$A$12</c:f>
+              <c:strCache>
+                <c:ptCount val="1"/>
+                <c:pt idx="0">
+                  <c:v>F1</c:v>
+                </c:pt>
+              </c:strCache>
+            </c:strRef>
+          </c:tx>
+          <c:spPr>
+            <a:ln w="28575" cap="rnd">
+              <a:solidFill>
+                <a:schemeClr val="accent4"/>
+              </a:solidFill>
+              <a:round/>
+            </a:ln>
+            <a:effectLst/>
+          </c:spPr>
+          <c:marker>
+            <c:symbol val="none"/>
+          </c:marker>
+          <c:cat>
+            <c:numRef>
+              <c:f>Sheet1!$B$8:$G$8</c:f>
+              <c:numCache>
+                <c:formatCode>General</c:formatCode>
+                <c:ptCount val="6"/>
+                <c:pt idx="0">
+                  <c:v>1</c:v>
+                </c:pt>
+                <c:pt idx="1">
+                  <c:v>2</c:v>
+                </c:pt>
+                <c:pt idx="2">
+                  <c:v>3</c:v>
+                </c:pt>
+                <c:pt idx="3">
+                  <c:v>4</c:v>
+                </c:pt>
+                <c:pt idx="4">
+                  <c:v>5</c:v>
+                </c:pt>
+                <c:pt idx="5">
+                  <c:v>6</c:v>
+                </c:pt>
+              </c:numCache>
+            </c:numRef>
+          </c:cat>
+          <c:val>
+            <c:numRef>
+              <c:f>Sheet1!$B$12:$G$12</c:f>
+              <c:numCache>
+                <c:formatCode>General</c:formatCode>
+                <c:ptCount val="6"/>
+                <c:pt idx="0">
+                  <c:v>0.48</c:v>
+                </c:pt>
+                <c:pt idx="1">
+                  <c:v>0.47</c:v>
+                </c:pt>
+                <c:pt idx="2">
+                  <c:v>0.45</c:v>
+                </c:pt>
+                <c:pt idx="3">
+                  <c:v>0.4</c:v>
+                </c:pt>
+                <c:pt idx="4">
+                  <c:v>0.34</c:v>
+                </c:pt>
+                <c:pt idx="5">
+                  <c:v>0.28999999999999998</c:v>
+                </c:pt>
+              </c:numCache>
+            </c:numRef>
+          </c:val>
+          <c:smooth val="0"/>
+          <c:extLst>
+            <c:ext xmlns:c16="http://schemas.microsoft.com/office/drawing/2014/chart" uri="{C3380CC4-5D6E-409C-BE32-E72D297353CC}">
+              <c16:uniqueId val="{00000003-D9CF-1C43-854C-63CC29F85699}"/>
+            </c:ext>
+          </c:extLst>
+        </c:ser>
+        <c:dLbls>
+          <c:showLegendKey val="0"/>
+          <c:showVal val="0"/>
+          <c:showCatName val="0"/>
+          <c:showSerName val="0"/>
+          <c:showPercent val="0"/>
+          <c:showBubbleSize val="0"/>
+        </c:dLbls>
+        <c:smooth val="0"/>
+        <c:axId val="929713551"/>
+        <c:axId val="929681263"/>
+      </c:lineChart>
+      <c:catAx>
+        <c:axId val="929713551"/>
+        <c:scaling>
+          <c:orientation val="minMax"/>
+        </c:scaling>
+        <c:delete val="0"/>
+        <c:axPos val="b"/>
+        <c:title>
+          <c:tx>
+            <c:rich>
+              <a:bodyPr rot="0" spcFirstLastPara="1" vertOverflow="ellipsis" vert="horz" wrap="square" anchor="ctr" anchorCtr="1"/>
+              <a:lstStyle/>
+              <a:p>
+                <a:pPr>
+                  <a:defRPr sz="1000" b="0" i="0" u="none" strike="noStrike" kern="1200" baseline="0">
+                    <a:solidFill>
+                      <a:schemeClr val="tx1">
+                        <a:lumMod val="65000"/>
+                        <a:lumOff val="35000"/>
+                      </a:schemeClr>
+                    </a:solidFill>
+                    <a:latin typeface="+mn-lt"/>
+                    <a:ea typeface="+mn-ea"/>
+                    <a:cs typeface="+mn-cs"/>
+                  </a:defRPr>
+                </a:pPr>
+                <a:r>
+                  <a:rPr lang="en-GB"/>
+                  <a:t>Min Neighbours</a:t>
+                </a:r>
+              </a:p>
+            </c:rich>
+          </c:tx>
+          <c:layout>
+            <c:manualLayout>
+              <c:xMode val="edge"/>
+              <c:yMode val="edge"/>
+              <c:x val="0.25313344840903895"/>
+              <c:y val="0.67179375014020681"/>
+            </c:manualLayout>
+          </c:layout>
+          <c:overlay val="0"/>
+          <c:spPr>
+            <a:noFill/>
+            <a:ln>
+              <a:noFill/>
+            </a:ln>
+            <a:effectLst/>
+          </c:spPr>
+          <c:txPr>
+            <a:bodyPr rot="0" spcFirstLastPara="1" vertOverflow="ellipsis" vert="horz" wrap="square" anchor="ctr" anchorCtr="1"/>
+            <a:lstStyle/>
+            <a:p>
+              <a:pPr>
+                <a:defRPr sz="1000" b="0" i="0" u="none" strike="noStrike" kern="1200" baseline="0">
+                  <a:solidFill>
+                    <a:schemeClr val="tx1">
+                      <a:lumMod val="65000"/>
+                      <a:lumOff val="35000"/>
+                    </a:schemeClr>
+                  </a:solidFill>
+                  <a:latin typeface="+mn-lt"/>
+                  <a:ea typeface="+mn-ea"/>
+                  <a:cs typeface="+mn-cs"/>
+                </a:defRPr>
+              </a:pPr>
+              <a:endParaRPr lang="en-US"/>
+            </a:p>
+          </c:txPr>
+        </c:title>
+        <c:numFmt formatCode="General" sourceLinked="1"/>
+        <c:majorTickMark val="none"/>
+        <c:minorTickMark val="none"/>
+        <c:tickLblPos val="nextTo"/>
+        <c:spPr>
+          <a:noFill/>
+          <a:ln w="9525" cap="flat" cmpd="sng" algn="ctr">
+            <a:solidFill>
+              <a:schemeClr val="tx1">
+                <a:lumMod val="15000"/>
+                <a:lumOff val="85000"/>
+              </a:schemeClr>
+            </a:solidFill>
+            <a:round/>
+          </a:ln>
+          <a:effectLst/>
+        </c:spPr>
+        <c:txPr>
+          <a:bodyPr rot="-60000000" spcFirstLastPara="1" vertOverflow="ellipsis" vert="horz" wrap="square" anchor="ctr" anchorCtr="1"/>
+          <a:lstStyle/>
+          <a:p>
+            <a:pPr>
+              <a:defRPr sz="900" b="0" i="0" u="none" strike="noStrike" kern="1200" baseline="0">
+                <a:solidFill>
+                  <a:schemeClr val="tx1">
+                    <a:lumMod val="65000"/>
+                    <a:lumOff val="35000"/>
+                  </a:schemeClr>
+                </a:solidFill>
+                <a:latin typeface="+mn-lt"/>
+                <a:ea typeface="+mn-ea"/>
+                <a:cs typeface="+mn-cs"/>
+              </a:defRPr>
+            </a:pPr>
+            <a:endParaRPr lang="en-US"/>
+          </a:p>
+        </c:txPr>
+        <c:crossAx val="929681263"/>
+        <c:crosses val="autoZero"/>
+        <c:auto val="1"/>
+        <c:lblAlgn val="ctr"/>
+        <c:lblOffset val="100"/>
+        <c:noMultiLvlLbl val="0"/>
+      </c:catAx>
+      <c:valAx>
+        <c:axId val="929681263"/>
+        <c:scaling>
+          <c:orientation val="minMax"/>
+        </c:scaling>
+        <c:delete val="0"/>
+        <c:axPos val="l"/>
+        <c:majorGridlines>
+          <c:spPr>
+            <a:ln w="9525" cap="flat" cmpd="sng" algn="ctr">
+              <a:solidFill>
+                <a:schemeClr val="tx1">
+                  <a:lumMod val="15000"/>
+                  <a:lumOff val="85000"/>
+                </a:schemeClr>
+              </a:solidFill>
+              <a:round/>
+            </a:ln>
+            <a:effectLst/>
+          </c:spPr>
+        </c:majorGridlines>
+        <c:numFmt formatCode="General" sourceLinked="1"/>
+        <c:majorTickMark val="none"/>
+        <c:minorTickMark val="none"/>
+        <c:tickLblPos val="nextTo"/>
+        <c:spPr>
+          <a:noFill/>
+          <a:ln>
+            <a:noFill/>
+          </a:ln>
+          <a:effectLst/>
+        </c:spPr>
+        <c:txPr>
+          <a:bodyPr rot="-60000000" spcFirstLastPara="1" vertOverflow="ellipsis" vert="horz" wrap="square" anchor="ctr" anchorCtr="1"/>
+          <a:lstStyle/>
+          <a:p>
+            <a:pPr>
+              <a:defRPr sz="900" b="0" i="0" u="none" strike="noStrike" kern="1200" baseline="0">
+                <a:solidFill>
+                  <a:schemeClr val="tx1">
+                    <a:lumMod val="65000"/>
+                    <a:lumOff val="35000"/>
+                  </a:schemeClr>
+                </a:solidFill>
+                <a:latin typeface="+mn-lt"/>
+                <a:ea typeface="+mn-ea"/>
+                <a:cs typeface="+mn-cs"/>
+              </a:defRPr>
+            </a:pPr>
+            <a:endParaRPr lang="en-US"/>
+          </a:p>
+        </c:txPr>
+        <c:crossAx val="929713551"/>
+        <c:crosses val="autoZero"/>
+        <c:crossBetween val="between"/>
+      </c:valAx>
+      <c:spPr>
+        <a:noFill/>
+        <a:ln>
+          <a:noFill/>
+        </a:ln>
+        <a:effectLst/>
+      </c:spPr>
+    </c:plotArea>
+    <c:legend>
+      <c:legendPos val="b"/>
+      <c:layout>
+        <c:manualLayout>
+          <c:xMode val="edge"/>
+          <c:yMode val="edge"/>
+          <c:x val="4.3326791358287424E-2"/>
+          <c:y val="0.80145927271911521"/>
+          <c:w val="0.89999973727007843"/>
+          <c:h val="0.12019314893330642"/>
+        </c:manualLayout>
+      </c:layout>
+      <c:overlay val="0"/>
+      <c:spPr>
+        <a:noFill/>
+        <a:ln>
+          <a:noFill/>
+        </a:ln>
+        <a:effectLst/>
+      </c:spPr>
+      <c:txPr>
+        <a:bodyPr rot="0" spcFirstLastPara="1" vertOverflow="ellipsis" vert="horz" wrap="square" anchor="ctr" anchorCtr="1"/>
+        <a:lstStyle/>
+        <a:p>
+          <a:pPr>
+            <a:defRPr sz="900" b="0" i="0" u="none" strike="noStrike" kern="1200" baseline="0">
+              <a:solidFill>
+                <a:schemeClr val="tx1">
+                  <a:lumMod val="65000"/>
+                  <a:lumOff val="35000"/>
+                </a:schemeClr>
+              </a:solidFill>
+              <a:latin typeface="+mn-lt"/>
+              <a:ea typeface="+mn-ea"/>
+              <a:cs typeface="+mn-cs"/>
+            </a:defRPr>
+          </a:pPr>
+          <a:endParaRPr lang="en-US"/>
+        </a:p>
+      </c:txPr>
+    </c:legend>
+    <c:plotVisOnly val="1"/>
+    <c:dispBlanksAs val="gap"/>
+    <c:showDLblsOverMax val="0"/>
+  </c:chart>
+  <c:spPr>
+    <a:solidFill>
+      <a:schemeClr val="bg1"/>
+    </a:solidFill>
+    <a:ln w="9525" cap="flat" cmpd="sng" algn="ctr">
+      <a:solidFill>
+        <a:schemeClr val="tx1">
+          <a:lumMod val="15000"/>
+          <a:lumOff val="85000"/>
+        </a:schemeClr>
+      </a:solidFill>
+      <a:round/>
+    </a:ln>
+    <a:effectLst/>
+  </c:spPr>
+  <c:txPr>
+    <a:bodyPr/>
+    <a:lstStyle/>
+    <a:p>
+      <a:pPr>
+        <a:defRPr/>
+      </a:pPr>
+      <a:endParaRPr lang="en-US"/>
+    </a:p>
+  </c:txPr>
+  <c:externalData r:id="rId3">
+    <c:autoUpdate val="0"/>
+  </c:externalData>
+</c:chartSpace>
+</file>
+
 <file path=word/charts/colors1.xml><?xml version="1.0" encoding="utf-8"?>
+<cs:colorStyle xmlns:cs="http://schemas.microsoft.com/office/drawing/2012/chartStyle" xmlns:a="http://schemas.openxmlformats.org/drawingml/2006/main" meth="cycle" id="10">
+  <a:schemeClr val="accent1"/>
+  <a:schemeClr val="accent2"/>
+  <a:schemeClr val="accent3"/>
+  <a:schemeClr val="accent4"/>
+  <a:schemeClr val="accent5"/>
+  <a:schemeClr val="accent6"/>
+  <cs:variation/>
+  <cs:variation>
+    <a:lumMod val="60000"/>
+  </cs:variation>
+  <cs:variation>
+    <a:lumMod val="80000"/>
+    <a:lumOff val="20000"/>
+  </cs:variation>
+  <cs:variation>
+    <a:lumMod val="80000"/>
+  </cs:variation>
+  <cs:variation>
+    <a:lumMod val="60000"/>
+    <a:lumOff val="40000"/>
+  </cs:variation>
+  <cs:variation>
+    <a:lumMod val="50000"/>
+  </cs:variation>
+  <cs:variation>
+    <a:lumMod val="70000"/>
+    <a:lumOff val="30000"/>
+  </cs:variation>
+  <cs:variation>
+    <a:lumMod val="70000"/>
+  </cs:variation>
+  <cs:variation>
+    <a:lumMod val="50000"/>
+    <a:lumOff val="50000"/>
+  </cs:variation>
+</cs:colorStyle>
+</file>
+
+<file path=word/charts/colors2.xml><?xml version="1.0" encoding="utf-8"?>
 <cs:colorStyle xmlns:cs="http://schemas.microsoft.com/office/drawing/2012/chartStyle" xmlns:a="http://schemas.openxmlformats.org/drawingml/2006/main" meth="cycle" id="10">
   <a:schemeClr val="accent1"/>
   <a:schemeClr val="accent2"/>
@@ -1368,6 +3555,522 @@
       <a:schemeClr val="tx1"/>
     </cs:fontRef>
     <cs:spPr>
+      <a:ln w="9525">
+        <a:solidFill>
+          <a:schemeClr val="phClr"/>
+        </a:solidFill>
+      </a:ln>
+    </cs:spPr>
+  </cs:dataPointMarker>
+  <cs:dataPointMarkerLayout symbol="circle" size="5"/>
+  <cs:dataPointWireframe>
+    <cs:lnRef idx="0">
+      <cs:styleClr val="auto"/>
+    </cs:lnRef>
+    <cs:fillRef idx="1"/>
+    <cs:effectRef idx="0"/>
+    <cs:fontRef idx="minor">
+      <a:schemeClr val="tx1"/>
+    </cs:fontRef>
+    <cs:spPr>
+      <a:ln w="9525" cap="rnd">
+        <a:solidFill>
+          <a:schemeClr val="phClr"/>
+        </a:solidFill>
+        <a:round/>
+      </a:ln>
+    </cs:spPr>
+  </cs:dataPointWireframe>
+  <cs:dataTable>
+    <cs:lnRef idx="0"/>
+    <cs:fillRef idx="0"/>
+    <cs:effectRef idx="0"/>
+    <cs:fontRef idx="minor">
+      <a:schemeClr val="tx1">
+        <a:lumMod val="65000"/>
+        <a:lumOff val="35000"/>
+      </a:schemeClr>
+    </cs:fontRef>
+    <cs:spPr>
+      <a:noFill/>
+      <a:ln w="9525" cap="flat" cmpd="sng" algn="ctr">
+        <a:solidFill>
+          <a:schemeClr val="tx1">
+            <a:lumMod val="15000"/>
+            <a:lumOff val="85000"/>
+          </a:schemeClr>
+        </a:solidFill>
+        <a:round/>
+      </a:ln>
+    </cs:spPr>
+    <cs:defRPr sz="900" kern="1200"/>
+  </cs:dataTable>
+  <cs:downBar>
+    <cs:lnRef idx="0"/>
+    <cs:fillRef idx="0"/>
+    <cs:effectRef idx="0"/>
+    <cs:fontRef idx="minor">
+      <a:schemeClr val="dk1"/>
+    </cs:fontRef>
+    <cs:spPr>
+      <a:solidFill>
+        <a:schemeClr val="dk1">
+          <a:lumMod val="65000"/>
+          <a:lumOff val="35000"/>
+        </a:schemeClr>
+      </a:solidFill>
+      <a:ln w="9525">
+        <a:solidFill>
+          <a:schemeClr val="tx1">
+            <a:lumMod val="65000"/>
+            <a:lumOff val="35000"/>
+          </a:schemeClr>
+        </a:solidFill>
+      </a:ln>
+    </cs:spPr>
+  </cs:downBar>
+  <cs:dropLine>
+    <cs:lnRef idx="0"/>
+    <cs:fillRef idx="0"/>
+    <cs:effectRef idx="0"/>
+    <cs:fontRef idx="minor">
+      <a:schemeClr val="tx1"/>
+    </cs:fontRef>
+    <cs:spPr>
+      <a:ln w="9525" cap="flat" cmpd="sng" algn="ctr">
+        <a:solidFill>
+          <a:schemeClr val="tx1">
+            <a:lumMod val="35000"/>
+            <a:lumOff val="65000"/>
+          </a:schemeClr>
+        </a:solidFill>
+        <a:round/>
+      </a:ln>
+    </cs:spPr>
+  </cs:dropLine>
+  <cs:errorBar>
+    <cs:lnRef idx="0"/>
+    <cs:fillRef idx="0"/>
+    <cs:effectRef idx="0"/>
+    <cs:fontRef idx="minor">
+      <a:schemeClr val="tx1"/>
+    </cs:fontRef>
+    <cs:spPr>
+      <a:ln w="9525" cap="flat" cmpd="sng" algn="ctr">
+        <a:solidFill>
+          <a:schemeClr val="tx1">
+            <a:lumMod val="65000"/>
+            <a:lumOff val="35000"/>
+          </a:schemeClr>
+        </a:solidFill>
+        <a:round/>
+      </a:ln>
+    </cs:spPr>
+  </cs:errorBar>
+  <cs:floor>
+    <cs:lnRef idx="0"/>
+    <cs:fillRef idx="0"/>
+    <cs:effectRef idx="0"/>
+    <cs:fontRef idx="minor">
+      <a:schemeClr val="tx1"/>
+    </cs:fontRef>
+    <cs:spPr>
+      <a:noFill/>
+      <a:ln>
+        <a:noFill/>
+      </a:ln>
+    </cs:spPr>
+  </cs:floor>
+  <cs:gridlineMajor>
+    <cs:lnRef idx="0"/>
+    <cs:fillRef idx="0"/>
+    <cs:effectRef idx="0"/>
+    <cs:fontRef idx="minor">
+      <a:schemeClr val="tx1"/>
+    </cs:fontRef>
+    <cs:spPr>
+      <a:ln w="9525" cap="flat" cmpd="sng" algn="ctr">
+        <a:solidFill>
+          <a:schemeClr val="tx1">
+            <a:lumMod val="15000"/>
+            <a:lumOff val="85000"/>
+          </a:schemeClr>
+        </a:solidFill>
+        <a:round/>
+      </a:ln>
+    </cs:spPr>
+  </cs:gridlineMajor>
+  <cs:gridlineMinor>
+    <cs:lnRef idx="0"/>
+    <cs:fillRef idx="0"/>
+    <cs:effectRef idx="0"/>
+    <cs:fontRef idx="minor">
+      <a:schemeClr val="tx1"/>
+    </cs:fontRef>
+    <cs:spPr>
+      <a:ln w="9525" cap="flat" cmpd="sng" algn="ctr">
+        <a:solidFill>
+          <a:schemeClr val="tx1">
+            <a:lumMod val="5000"/>
+            <a:lumOff val="95000"/>
+          </a:schemeClr>
+        </a:solidFill>
+        <a:round/>
+      </a:ln>
+    </cs:spPr>
+  </cs:gridlineMinor>
+  <cs:hiLoLine>
+    <cs:lnRef idx="0"/>
+    <cs:fillRef idx="0"/>
+    <cs:effectRef idx="0"/>
+    <cs:fontRef idx="minor">
+      <a:schemeClr val="tx1"/>
+    </cs:fontRef>
+    <cs:spPr>
+      <a:ln w="9525" cap="flat" cmpd="sng" algn="ctr">
+        <a:solidFill>
+          <a:schemeClr val="tx1">
+            <a:lumMod val="75000"/>
+            <a:lumOff val="25000"/>
+          </a:schemeClr>
+        </a:solidFill>
+        <a:round/>
+      </a:ln>
+    </cs:spPr>
+  </cs:hiLoLine>
+  <cs:leaderLine>
+    <cs:lnRef idx="0"/>
+    <cs:fillRef idx="0"/>
+    <cs:effectRef idx="0"/>
+    <cs:fontRef idx="minor">
+      <a:schemeClr val="tx1"/>
+    </cs:fontRef>
+    <cs:spPr>
+      <a:ln w="9525" cap="flat" cmpd="sng" algn="ctr">
+        <a:solidFill>
+          <a:schemeClr val="tx1">
+            <a:lumMod val="35000"/>
+            <a:lumOff val="65000"/>
+          </a:schemeClr>
+        </a:solidFill>
+        <a:round/>
+      </a:ln>
+    </cs:spPr>
+  </cs:leaderLine>
+  <cs:legend>
+    <cs:lnRef idx="0"/>
+    <cs:fillRef idx="0"/>
+    <cs:effectRef idx="0"/>
+    <cs:fontRef idx="minor">
+      <a:schemeClr val="tx1">
+        <a:lumMod val="65000"/>
+        <a:lumOff val="35000"/>
+      </a:schemeClr>
+    </cs:fontRef>
+    <cs:defRPr sz="900" kern="1200"/>
+  </cs:legend>
+  <cs:plotArea mods="allowNoFillOverride allowNoLineOverride">
+    <cs:lnRef idx="0"/>
+    <cs:fillRef idx="0"/>
+    <cs:effectRef idx="0"/>
+    <cs:fontRef idx="minor">
+      <a:schemeClr val="tx1"/>
+    </cs:fontRef>
+  </cs:plotArea>
+  <cs:plotArea3D mods="allowNoFillOverride allowNoLineOverride">
+    <cs:lnRef idx="0"/>
+    <cs:fillRef idx="0"/>
+    <cs:effectRef idx="0"/>
+    <cs:fontRef idx="minor">
+      <a:schemeClr val="tx1"/>
+    </cs:fontRef>
+  </cs:plotArea3D>
+  <cs:seriesAxis>
+    <cs:lnRef idx="0"/>
+    <cs:fillRef idx="0"/>
+    <cs:effectRef idx="0"/>
+    <cs:fontRef idx="minor">
+      <a:schemeClr val="tx1">
+        <a:lumMod val="65000"/>
+        <a:lumOff val="35000"/>
+      </a:schemeClr>
+    </cs:fontRef>
+    <cs:defRPr sz="900" kern="1200"/>
+  </cs:seriesAxis>
+  <cs:seriesLine>
+    <cs:lnRef idx="0"/>
+    <cs:fillRef idx="0"/>
+    <cs:effectRef idx="0"/>
+    <cs:fontRef idx="minor">
+      <a:schemeClr val="tx1"/>
+    </cs:fontRef>
+    <cs:spPr>
+      <a:ln w="9525" cap="flat" cmpd="sng" algn="ctr">
+        <a:solidFill>
+          <a:schemeClr val="tx1">
+            <a:lumMod val="35000"/>
+            <a:lumOff val="65000"/>
+          </a:schemeClr>
+        </a:solidFill>
+        <a:round/>
+      </a:ln>
+    </cs:spPr>
+  </cs:seriesLine>
+  <cs:title>
+    <cs:lnRef idx="0"/>
+    <cs:fillRef idx="0"/>
+    <cs:effectRef idx="0"/>
+    <cs:fontRef idx="minor">
+      <a:schemeClr val="tx1">
+        <a:lumMod val="65000"/>
+        <a:lumOff val="35000"/>
+      </a:schemeClr>
+    </cs:fontRef>
+    <cs:defRPr sz="1400" b="0" kern="1200" spc="0" baseline="0"/>
+  </cs:title>
+  <cs:trendline>
+    <cs:lnRef idx="0">
+      <cs:styleClr val="auto"/>
+    </cs:lnRef>
+    <cs:fillRef idx="0"/>
+    <cs:effectRef idx="0"/>
+    <cs:fontRef idx="minor">
+      <a:schemeClr val="tx1"/>
+    </cs:fontRef>
+    <cs:spPr>
+      <a:ln w="19050" cap="rnd">
+        <a:solidFill>
+          <a:schemeClr val="phClr"/>
+        </a:solidFill>
+        <a:prstDash val="sysDot"/>
+      </a:ln>
+    </cs:spPr>
+  </cs:trendline>
+  <cs:trendlineLabel>
+    <cs:lnRef idx="0"/>
+    <cs:fillRef idx="0"/>
+    <cs:effectRef idx="0"/>
+    <cs:fontRef idx="minor">
+      <a:schemeClr val="tx1">
+        <a:lumMod val="65000"/>
+        <a:lumOff val="35000"/>
+      </a:schemeClr>
+    </cs:fontRef>
+    <cs:defRPr sz="900" kern="1200"/>
+  </cs:trendlineLabel>
+  <cs:upBar>
+    <cs:lnRef idx="0"/>
+    <cs:fillRef idx="0"/>
+    <cs:effectRef idx="0"/>
+    <cs:fontRef idx="minor">
+      <a:schemeClr val="dk1"/>
+    </cs:fontRef>
+    <cs:spPr>
+      <a:solidFill>
+        <a:schemeClr val="lt1"/>
+      </a:solidFill>
+      <a:ln w="9525">
+        <a:solidFill>
+          <a:schemeClr val="tx1">
+            <a:lumMod val="15000"/>
+            <a:lumOff val="85000"/>
+          </a:schemeClr>
+        </a:solidFill>
+      </a:ln>
+    </cs:spPr>
+  </cs:upBar>
+  <cs:valueAxis>
+    <cs:lnRef idx="0"/>
+    <cs:fillRef idx="0"/>
+    <cs:effectRef idx="0"/>
+    <cs:fontRef idx="minor">
+      <a:schemeClr val="tx1">
+        <a:lumMod val="65000"/>
+        <a:lumOff val="35000"/>
+      </a:schemeClr>
+    </cs:fontRef>
+    <cs:defRPr sz="900" kern="1200"/>
+  </cs:valueAxis>
+  <cs:wall>
+    <cs:lnRef idx="0"/>
+    <cs:fillRef idx="0"/>
+    <cs:effectRef idx="0"/>
+    <cs:fontRef idx="minor">
+      <a:schemeClr val="tx1"/>
+    </cs:fontRef>
+    <cs:spPr>
+      <a:noFill/>
+      <a:ln>
+        <a:noFill/>
+      </a:ln>
+    </cs:spPr>
+  </cs:wall>
+</cs:chartStyle>
+</file>
+
+<file path=word/charts/style2.xml><?xml version="1.0" encoding="utf-8"?>
+<cs:chartStyle xmlns:cs="http://schemas.microsoft.com/office/drawing/2012/chartStyle" xmlns:a="http://schemas.openxmlformats.org/drawingml/2006/main" id="227">
+  <cs:axisTitle>
+    <cs:lnRef idx="0"/>
+    <cs:fillRef idx="0"/>
+    <cs:effectRef idx="0"/>
+    <cs:fontRef idx="minor">
+      <a:schemeClr val="tx1">
+        <a:lumMod val="65000"/>
+        <a:lumOff val="35000"/>
+      </a:schemeClr>
+    </cs:fontRef>
+    <cs:defRPr sz="1000" kern="1200"/>
+  </cs:axisTitle>
+  <cs:categoryAxis>
+    <cs:lnRef idx="0"/>
+    <cs:fillRef idx="0"/>
+    <cs:effectRef idx="0"/>
+    <cs:fontRef idx="minor">
+      <a:schemeClr val="tx1">
+        <a:lumMod val="65000"/>
+        <a:lumOff val="35000"/>
+      </a:schemeClr>
+    </cs:fontRef>
+    <cs:spPr>
+      <a:ln w="9525" cap="flat" cmpd="sng" algn="ctr">
+        <a:solidFill>
+          <a:schemeClr val="tx1">
+            <a:lumMod val="15000"/>
+            <a:lumOff val="85000"/>
+          </a:schemeClr>
+        </a:solidFill>
+        <a:round/>
+      </a:ln>
+    </cs:spPr>
+    <cs:defRPr sz="900" kern="1200"/>
+  </cs:categoryAxis>
+  <cs:chartArea mods="allowNoFillOverride allowNoLineOverride">
+    <cs:lnRef idx="0"/>
+    <cs:fillRef idx="0"/>
+    <cs:effectRef idx="0"/>
+    <cs:fontRef idx="minor">
+      <a:schemeClr val="tx1"/>
+    </cs:fontRef>
+    <cs:spPr>
+      <a:solidFill>
+        <a:schemeClr val="bg1"/>
+      </a:solidFill>
+      <a:ln w="9525" cap="flat" cmpd="sng" algn="ctr">
+        <a:solidFill>
+          <a:schemeClr val="tx1">
+            <a:lumMod val="15000"/>
+            <a:lumOff val="85000"/>
+          </a:schemeClr>
+        </a:solidFill>
+        <a:round/>
+      </a:ln>
+    </cs:spPr>
+    <cs:defRPr sz="1000" kern="1200"/>
+  </cs:chartArea>
+  <cs:dataLabel>
+    <cs:lnRef idx="0"/>
+    <cs:fillRef idx="0"/>
+    <cs:effectRef idx="0"/>
+    <cs:fontRef idx="minor">
+      <a:schemeClr val="tx1">
+        <a:lumMod val="75000"/>
+        <a:lumOff val="25000"/>
+      </a:schemeClr>
+    </cs:fontRef>
+    <cs:defRPr sz="900" kern="1200"/>
+  </cs:dataLabel>
+  <cs:dataLabelCallout>
+    <cs:lnRef idx="0"/>
+    <cs:fillRef idx="0"/>
+    <cs:effectRef idx="0"/>
+    <cs:fontRef idx="minor">
+      <a:schemeClr val="dk1">
+        <a:lumMod val="65000"/>
+        <a:lumOff val="35000"/>
+      </a:schemeClr>
+    </cs:fontRef>
+    <cs:spPr>
+      <a:solidFill>
+        <a:schemeClr val="lt1"/>
+      </a:solidFill>
+      <a:ln>
+        <a:solidFill>
+          <a:schemeClr val="dk1">
+            <a:lumMod val="25000"/>
+            <a:lumOff val="75000"/>
+          </a:schemeClr>
+        </a:solidFill>
+      </a:ln>
+    </cs:spPr>
+    <cs:defRPr sz="900" kern="1200"/>
+    <cs:bodyPr rot="0" spcFirstLastPara="1" vertOverflow="clip" horzOverflow="clip" vert="horz" wrap="square" lIns="36576" tIns="18288" rIns="36576" bIns="18288" anchor="ctr" anchorCtr="1">
+      <a:spAutoFit/>
+    </cs:bodyPr>
+  </cs:dataLabelCallout>
+  <cs:dataPoint>
+    <cs:lnRef idx="0"/>
+    <cs:fillRef idx="1">
+      <cs:styleClr val="auto"/>
+    </cs:fillRef>
+    <cs:effectRef idx="0"/>
+    <cs:fontRef idx="minor">
+      <a:schemeClr val="tx1"/>
+    </cs:fontRef>
+    <cs:spPr>
+      <a:solidFill>
+        <a:schemeClr val="phClr"/>
+      </a:solidFill>
+    </cs:spPr>
+  </cs:dataPoint>
+  <cs:dataPoint3D>
+    <cs:lnRef idx="0"/>
+    <cs:fillRef idx="1">
+      <cs:styleClr val="auto"/>
+    </cs:fillRef>
+    <cs:effectRef idx="0"/>
+    <cs:fontRef idx="minor">
+      <a:schemeClr val="tx1"/>
+    </cs:fontRef>
+    <cs:spPr>
+      <a:solidFill>
+        <a:schemeClr val="phClr"/>
+      </a:solidFill>
+    </cs:spPr>
+  </cs:dataPoint3D>
+  <cs:dataPointLine>
+    <cs:lnRef idx="0">
+      <cs:styleClr val="auto"/>
+    </cs:lnRef>
+    <cs:fillRef idx="1"/>
+    <cs:effectRef idx="0"/>
+    <cs:fontRef idx="minor">
+      <a:schemeClr val="tx1"/>
+    </cs:fontRef>
+    <cs:spPr>
+      <a:ln w="28575" cap="rnd">
+        <a:solidFill>
+          <a:schemeClr val="phClr"/>
+        </a:solidFill>
+        <a:round/>
+      </a:ln>
+    </cs:spPr>
+  </cs:dataPointLine>
+  <cs:dataPointMarker>
+    <cs:lnRef idx="0">
+      <cs:styleClr val="auto"/>
+    </cs:lnRef>
+    <cs:fillRef idx="1">
+      <cs:styleClr val="auto"/>
+    </cs:fillRef>
+    <cs:effectRef idx="0"/>
+    <cs:fontRef idx="minor">
+      <a:schemeClr val="tx1"/>
+    </cs:fontRef>
+    <cs:spPr>
+      <a:solidFill>
+        <a:schemeClr val="phClr"/>
+      </a:solidFill>
       <a:ln w="9525">
         <a:solidFill>
           <a:schemeClr val="phClr"/>

--- a/Subtask-1-Report.docx
+++ b/Subtask-1-Report.docx
@@ -236,13 +236,13 @@
           <w:szCs w:val="20"/>
         </w:rPr>
         <w:drawing>
-          <wp:anchor distT="0" distB="0" distL="114300" distR="114300" simplePos="0" relativeHeight="251661312" behindDoc="0" locked="0" layoutInCell="1" allowOverlap="1" wp14:anchorId="0F0B98C9" wp14:editId="642B6018">
+          <wp:anchor distT="0" distB="0" distL="114300" distR="114300" simplePos="0" relativeHeight="251661312" behindDoc="0" locked="0" layoutInCell="1" allowOverlap="1" wp14:anchorId="0F0B98C9" wp14:editId="5994177F">
             <wp:simplePos x="0" y="0"/>
             <wp:positionH relativeFrom="column">
               <wp:posOffset>4583430</wp:posOffset>
             </wp:positionH>
             <wp:positionV relativeFrom="paragraph">
-              <wp:posOffset>779780</wp:posOffset>
+              <wp:posOffset>676063</wp:posOffset>
             </wp:positionV>
             <wp:extent cx="1265555" cy="1898650"/>
             <wp:effectExtent l="0" t="0" r="4445" b="6350"/>
@@ -613,8 +613,7 @@
     <w:p>
       <w:pPr>
         <w:rPr>
-          <w:sz w:val="20"/>
-          <w:szCs w:val="20"/>
+          <w:noProof/>
         </w:rPr>
       </w:pPr>
       <w:r>
@@ -1130,6 +1129,536 @@
         <w:t xml:space="preserve"> </w:t>
       </w:r>
     </w:p>
+    <w:p>
+      <w:pPr>
+        <w:rPr>
+          <w:noProof/>
+        </w:rPr>
+      </w:pPr>
+      <w:r>
+        <w:rPr>
+          <w:noProof/>
+        </w:rPr>
+        <w:br w:type="page"/>
+      </w:r>
+    </w:p>
+    <w:p>
+      <w:pPr>
+        <w:pStyle w:val="Heading1"/>
+      </w:pPr>
+      <w:r>
+        <w:lastRenderedPageBreak/>
+        <w:t>Subtask 2: Integration with Shape Detectors</w:t>
+      </w:r>
+    </w:p>
+    <w:p>
+      <w:r>
+        <w:rPr>
+          <w:noProof/>
+        </w:rPr>
+        <w:drawing>
+          <wp:anchor distT="0" distB="0" distL="114300" distR="114300" simplePos="0" relativeHeight="251676672" behindDoc="0" locked="0" layoutInCell="1" allowOverlap="1" wp14:anchorId="3651A8AC" wp14:editId="0466E9DF">
+            <wp:simplePos x="0" y="0"/>
+            <wp:positionH relativeFrom="column">
+              <wp:posOffset>-31750</wp:posOffset>
+            </wp:positionH>
+            <wp:positionV relativeFrom="paragraph">
+              <wp:posOffset>313690</wp:posOffset>
+            </wp:positionV>
+            <wp:extent cx="1077595" cy="1616075"/>
+            <wp:effectExtent l="0" t="0" r="1905" b="0"/>
+            <wp:wrapSquare wrapText="bothSides"/>
+            <wp:docPr id="21" name="Picture 21" descr="A picture containing text, tree, outdoor, sign&#10;&#10;Description automatically generated"/>
+            <wp:cNvGraphicFramePr>
+              <a:graphicFrameLocks xmlns:a="http://schemas.openxmlformats.org/drawingml/2006/main" noChangeAspect="1"/>
+            </wp:cNvGraphicFramePr>
+            <a:graphic xmlns:a="http://schemas.openxmlformats.org/drawingml/2006/main">
+              <a:graphicData uri="http://schemas.openxmlformats.org/drawingml/2006/picture">
+                <pic:pic xmlns:pic="http://schemas.openxmlformats.org/drawingml/2006/picture">
+                  <pic:nvPicPr>
+                    <pic:cNvPr id="21" name="Picture 21" descr="A picture containing text, tree, outdoor, sign&#10;&#10;Description automatically generated"/>
+                    <pic:cNvPicPr/>
+                  </pic:nvPicPr>
+                  <pic:blipFill>
+                    <a:blip r:embed="rId9" cstate="print">
+                      <a:extLst>
+                        <a:ext uri="{28A0092B-C50C-407E-A947-70E740481C1C}">
+                          <a14:useLocalDpi xmlns:a14="http://schemas.microsoft.com/office/drawing/2010/main" val="0"/>
+                        </a:ext>
+                      </a:extLst>
+                    </a:blip>
+                    <a:stretch>
+                      <a:fillRect/>
+                    </a:stretch>
+                  </pic:blipFill>
+                  <pic:spPr>
+                    <a:xfrm>
+                      <a:off x="0" y="0"/>
+                      <a:ext cx="1077595" cy="1616075"/>
+                    </a:xfrm>
+                    <a:prstGeom prst="rect">
+                      <a:avLst/>
+                    </a:prstGeom>
+                  </pic:spPr>
+                </pic:pic>
+              </a:graphicData>
+            </a:graphic>
+            <wp14:sizeRelH relativeFrom="page">
+              <wp14:pctWidth>0</wp14:pctWidth>
+            </wp14:sizeRelH>
+            <wp14:sizeRelV relativeFrom="page">
+              <wp14:pctHeight>0</wp14:pctHeight>
+            </wp14:sizeRelV>
+          </wp:anchor>
+        </w:drawing>
+      </w:r>
+      <w:r>
+        <w:rPr>
+          <w:noProof/>
+        </w:rPr>
+        <w:drawing>
+          <wp:anchor distT="0" distB="0" distL="114300" distR="114300" simplePos="0" relativeHeight="251677696" behindDoc="0" locked="0" layoutInCell="1" allowOverlap="1" wp14:anchorId="5761284B" wp14:editId="70596F28">
+            <wp:simplePos x="0" y="0"/>
+            <wp:positionH relativeFrom="column">
+              <wp:posOffset>4355677</wp:posOffset>
+            </wp:positionH>
+            <wp:positionV relativeFrom="paragraph">
+              <wp:posOffset>317077</wp:posOffset>
+            </wp:positionV>
+            <wp:extent cx="1422400" cy="946785"/>
+            <wp:effectExtent l="0" t="0" r="0" b="5715"/>
+            <wp:wrapSquare wrapText="bothSides"/>
+            <wp:docPr id="14" name="Picture 14" descr="A picture containing text, building, altar&#10;&#10;Description automatically generated"/>
+            <wp:cNvGraphicFramePr>
+              <a:graphicFrameLocks xmlns:a="http://schemas.openxmlformats.org/drawingml/2006/main" noChangeAspect="1"/>
+            </wp:cNvGraphicFramePr>
+            <a:graphic xmlns:a="http://schemas.openxmlformats.org/drawingml/2006/main">
+              <a:graphicData uri="http://schemas.openxmlformats.org/drawingml/2006/picture">
+                <pic:pic xmlns:pic="http://schemas.openxmlformats.org/drawingml/2006/picture">
+                  <pic:nvPicPr>
+                    <pic:cNvPr id="14" name="Picture 14" descr="A picture containing text, building, altar&#10;&#10;Description automatically generated"/>
+                    <pic:cNvPicPr/>
+                  </pic:nvPicPr>
+                  <pic:blipFill>
+                    <a:blip r:embed="rId10" cstate="print">
+                      <a:extLst>
+                        <a:ext uri="{28A0092B-C50C-407E-A947-70E740481C1C}">
+                          <a14:useLocalDpi xmlns:a14="http://schemas.microsoft.com/office/drawing/2010/main" val="0"/>
+                        </a:ext>
+                      </a:extLst>
+                    </a:blip>
+                    <a:stretch>
+                      <a:fillRect/>
+                    </a:stretch>
+                  </pic:blipFill>
+                  <pic:spPr>
+                    <a:xfrm>
+                      <a:off x="0" y="0"/>
+                      <a:ext cx="1422400" cy="946785"/>
+                    </a:xfrm>
+                    <a:prstGeom prst="rect">
+                      <a:avLst/>
+                    </a:prstGeom>
+                  </pic:spPr>
+                </pic:pic>
+              </a:graphicData>
+            </a:graphic>
+            <wp14:sizeRelH relativeFrom="page">
+              <wp14:pctWidth>0</wp14:pctWidth>
+            </wp14:sizeRelH>
+            <wp14:sizeRelV relativeFrom="page">
+              <wp14:pctHeight>0</wp14:pctHeight>
+            </wp14:sizeRelV>
+          </wp:anchor>
+        </w:drawing>
+      </w:r>
+      <w:r>
+        <w:rPr>
+          <w:noProof/>
+        </w:rPr>
+        <w:drawing>
+          <wp:anchor distT="0" distB="0" distL="114300" distR="114300" simplePos="0" relativeHeight="251680768" behindDoc="0" locked="0" layoutInCell="1" allowOverlap="1" wp14:anchorId="351FAC26" wp14:editId="3287D0FE">
+            <wp:simplePos x="0" y="0"/>
+            <wp:positionH relativeFrom="column">
+              <wp:posOffset>2857712</wp:posOffset>
+            </wp:positionH>
+            <wp:positionV relativeFrom="paragraph">
+              <wp:posOffset>329988</wp:posOffset>
+            </wp:positionV>
+            <wp:extent cx="1427480" cy="950595"/>
+            <wp:effectExtent l="0" t="0" r="0" b="1905"/>
+            <wp:wrapSquare wrapText="bothSides"/>
+            <wp:docPr id="20" name="Picture 20" descr="A picture containing text, street, sign&#10;&#10;Description automatically generated"/>
+            <wp:cNvGraphicFramePr>
+              <a:graphicFrameLocks xmlns:a="http://schemas.openxmlformats.org/drawingml/2006/main" noChangeAspect="1"/>
+            </wp:cNvGraphicFramePr>
+            <a:graphic xmlns:a="http://schemas.openxmlformats.org/drawingml/2006/main">
+              <a:graphicData uri="http://schemas.openxmlformats.org/drawingml/2006/picture">
+                <pic:pic xmlns:pic="http://schemas.openxmlformats.org/drawingml/2006/picture">
+                  <pic:nvPicPr>
+                    <pic:cNvPr id="20" name="Picture 20" descr="A picture containing text, street, sign&#10;&#10;Description automatically generated"/>
+                    <pic:cNvPicPr/>
+                  </pic:nvPicPr>
+                  <pic:blipFill>
+                    <a:blip r:embed="rId11" cstate="print">
+                      <a:extLst>
+                        <a:ext uri="{28A0092B-C50C-407E-A947-70E740481C1C}">
+                          <a14:useLocalDpi xmlns:a14="http://schemas.microsoft.com/office/drawing/2010/main" val="0"/>
+                        </a:ext>
+                      </a:extLst>
+                    </a:blip>
+                    <a:stretch>
+                      <a:fillRect/>
+                    </a:stretch>
+                  </pic:blipFill>
+                  <pic:spPr>
+                    <a:xfrm>
+                      <a:off x="0" y="0"/>
+                      <a:ext cx="1427480" cy="950595"/>
+                    </a:xfrm>
+                    <a:prstGeom prst="rect">
+                      <a:avLst/>
+                    </a:prstGeom>
+                  </pic:spPr>
+                </pic:pic>
+              </a:graphicData>
+            </a:graphic>
+            <wp14:sizeRelH relativeFrom="page">
+              <wp14:pctWidth>0</wp14:pctWidth>
+            </wp14:sizeRelH>
+            <wp14:sizeRelV relativeFrom="page">
+              <wp14:pctHeight>0</wp14:pctHeight>
+            </wp14:sizeRelV>
+          </wp:anchor>
+        </w:drawing>
+      </w:r>
+      <w:r>
+        <w:rPr>
+          <w:noProof/>
+        </w:rPr>
+        <w:drawing>
+          <wp:anchor distT="0" distB="0" distL="114300" distR="114300" simplePos="0" relativeHeight="251674624" behindDoc="0" locked="0" layoutInCell="1" allowOverlap="1" wp14:anchorId="58B63B11" wp14:editId="25C1C500">
+            <wp:simplePos x="0" y="0"/>
+            <wp:positionH relativeFrom="column">
+              <wp:posOffset>1097915</wp:posOffset>
+            </wp:positionH>
+            <wp:positionV relativeFrom="paragraph">
+              <wp:posOffset>315595</wp:posOffset>
+            </wp:positionV>
+            <wp:extent cx="1024255" cy="1536700"/>
+            <wp:effectExtent l="0" t="0" r="4445" b="0"/>
+            <wp:wrapSquare wrapText="bothSides"/>
+            <wp:docPr id="18" name="Picture 18" descr="A picture containing text&#10;&#10;Description automatically generated"/>
+            <wp:cNvGraphicFramePr>
+              <a:graphicFrameLocks xmlns:a="http://schemas.openxmlformats.org/drawingml/2006/main" noChangeAspect="1"/>
+            </wp:cNvGraphicFramePr>
+            <a:graphic xmlns:a="http://schemas.openxmlformats.org/drawingml/2006/main">
+              <a:graphicData uri="http://schemas.openxmlformats.org/drawingml/2006/picture">
+                <pic:pic xmlns:pic="http://schemas.openxmlformats.org/drawingml/2006/picture">
+                  <pic:nvPicPr>
+                    <pic:cNvPr id="18" name="Picture 18" descr="A picture containing text&#10;&#10;Description automatically generated"/>
+                    <pic:cNvPicPr/>
+                  </pic:nvPicPr>
+                  <pic:blipFill>
+                    <a:blip r:embed="rId12" cstate="print">
+                      <a:extLst>
+                        <a:ext uri="{28A0092B-C50C-407E-A947-70E740481C1C}">
+                          <a14:useLocalDpi xmlns:a14="http://schemas.microsoft.com/office/drawing/2010/main" val="0"/>
+                        </a:ext>
+                      </a:extLst>
+                    </a:blip>
+                    <a:stretch>
+                      <a:fillRect/>
+                    </a:stretch>
+                  </pic:blipFill>
+                  <pic:spPr>
+                    <a:xfrm>
+                      <a:off x="0" y="0"/>
+                      <a:ext cx="1024255" cy="1536700"/>
+                    </a:xfrm>
+                    <a:prstGeom prst="rect">
+                      <a:avLst/>
+                    </a:prstGeom>
+                  </pic:spPr>
+                </pic:pic>
+              </a:graphicData>
+            </a:graphic>
+            <wp14:sizeRelH relativeFrom="page">
+              <wp14:pctWidth>0</wp14:pctWidth>
+            </wp14:sizeRelH>
+            <wp14:sizeRelV relativeFrom="page">
+              <wp14:pctHeight>0</wp14:pctHeight>
+            </wp14:sizeRelV>
+          </wp:anchor>
+        </w:drawing>
+      </w:r>
+      <w:r>
+        <w:tab/>
+      </w:r>
+      <w:r>
+        <w:tab/>
+      </w:r>
+      <w:r>
+        <w:tab/>
+      </w:r>
+    </w:p>
+    <w:p/>
+    <w:p/>
+    <w:p/>
+    <w:p>
+      <w:r>
+        <w:rPr>
+          <w:noProof/>
+        </w:rPr>
+        <w:drawing>
+          <wp:anchor distT="0" distB="0" distL="114300" distR="114300" simplePos="0" relativeHeight="251678720" behindDoc="0" locked="0" layoutInCell="1" allowOverlap="1" wp14:anchorId="31B453D3" wp14:editId="1F0508DC">
+            <wp:simplePos x="0" y="0"/>
+            <wp:positionH relativeFrom="column">
+              <wp:posOffset>4351444</wp:posOffset>
+            </wp:positionH>
+            <wp:positionV relativeFrom="paragraph">
+              <wp:posOffset>92075</wp:posOffset>
+            </wp:positionV>
+            <wp:extent cx="1120775" cy="1120775"/>
+            <wp:effectExtent l="0" t="0" r="0" b="0"/>
+            <wp:wrapSquare wrapText="bothSides"/>
+            <wp:docPr id="12" name="Picture 12" descr="A close-up of a person's chest&#10;&#10;Description automatically generated with low confidence"/>
+            <wp:cNvGraphicFramePr>
+              <a:graphicFrameLocks xmlns:a="http://schemas.openxmlformats.org/drawingml/2006/main" noChangeAspect="1"/>
+            </wp:cNvGraphicFramePr>
+            <a:graphic xmlns:a="http://schemas.openxmlformats.org/drawingml/2006/main">
+              <a:graphicData uri="http://schemas.openxmlformats.org/drawingml/2006/picture">
+                <pic:pic xmlns:pic="http://schemas.openxmlformats.org/drawingml/2006/picture">
+                  <pic:nvPicPr>
+                    <pic:cNvPr id="12" name="Picture 12" descr="A close-up of a person's chest&#10;&#10;Description automatically generated with low confidence"/>
+                    <pic:cNvPicPr/>
+                  </pic:nvPicPr>
+                  <pic:blipFill>
+                    <a:blip r:embed="rId13">
+                      <a:extLst>
+                        <a:ext uri="{28A0092B-C50C-407E-A947-70E740481C1C}">
+                          <a14:useLocalDpi xmlns:a14="http://schemas.microsoft.com/office/drawing/2010/main" val="0"/>
+                        </a:ext>
+                      </a:extLst>
+                    </a:blip>
+                    <a:stretch>
+                      <a:fillRect/>
+                    </a:stretch>
+                  </pic:blipFill>
+                  <pic:spPr>
+                    <a:xfrm>
+                      <a:off x="0" y="0"/>
+                      <a:ext cx="1120775" cy="1120775"/>
+                    </a:xfrm>
+                    <a:prstGeom prst="rect">
+                      <a:avLst/>
+                    </a:prstGeom>
+                  </pic:spPr>
+                </pic:pic>
+              </a:graphicData>
+            </a:graphic>
+            <wp14:sizeRelH relativeFrom="page">
+              <wp14:pctWidth>0</wp14:pctWidth>
+            </wp14:sizeRelH>
+            <wp14:sizeRelV relativeFrom="page">
+              <wp14:pctHeight>0</wp14:pctHeight>
+            </wp14:sizeRelV>
+          </wp:anchor>
+        </w:drawing>
+      </w:r>
+      <w:r>
+        <w:rPr>
+          <w:noProof/>
+        </w:rPr>
+        <w:drawing>
+          <wp:anchor distT="0" distB="0" distL="114300" distR="114300" simplePos="0" relativeHeight="251679744" behindDoc="0" locked="0" layoutInCell="1" allowOverlap="1" wp14:anchorId="5C44609E" wp14:editId="1685AE8B">
+            <wp:simplePos x="0" y="0"/>
+            <wp:positionH relativeFrom="column">
+              <wp:posOffset>2859828</wp:posOffset>
+            </wp:positionH>
+            <wp:positionV relativeFrom="paragraph">
+              <wp:posOffset>93345</wp:posOffset>
+            </wp:positionV>
+            <wp:extent cx="1434388" cy="955252"/>
+            <wp:effectExtent l="0" t="0" r="1270" b="0"/>
+            <wp:wrapSquare wrapText="bothSides"/>
+            <wp:docPr id="16" name="Picture 16"/>
+            <wp:cNvGraphicFramePr>
+              <a:graphicFrameLocks xmlns:a="http://schemas.openxmlformats.org/drawingml/2006/main" noChangeAspect="1"/>
+            </wp:cNvGraphicFramePr>
+            <a:graphic xmlns:a="http://schemas.openxmlformats.org/drawingml/2006/main">
+              <a:graphicData uri="http://schemas.openxmlformats.org/drawingml/2006/picture">
+                <pic:pic xmlns:pic="http://schemas.openxmlformats.org/drawingml/2006/picture">
+                  <pic:nvPicPr>
+                    <pic:cNvPr id="16" name="Picture 16"/>
+                    <pic:cNvPicPr/>
+                  </pic:nvPicPr>
+                  <pic:blipFill>
+                    <a:blip r:embed="rId14" cstate="print">
+                      <a:extLst>
+                        <a:ext uri="{28A0092B-C50C-407E-A947-70E740481C1C}">
+                          <a14:useLocalDpi xmlns:a14="http://schemas.microsoft.com/office/drawing/2010/main" val="0"/>
+                        </a:ext>
+                      </a:extLst>
+                    </a:blip>
+                    <a:stretch>
+                      <a:fillRect/>
+                    </a:stretch>
+                  </pic:blipFill>
+                  <pic:spPr>
+                    <a:xfrm>
+                      <a:off x="0" y="0"/>
+                      <a:ext cx="1434388" cy="955252"/>
+                    </a:xfrm>
+                    <a:prstGeom prst="rect">
+                      <a:avLst/>
+                    </a:prstGeom>
+                  </pic:spPr>
+                </pic:pic>
+              </a:graphicData>
+            </a:graphic>
+            <wp14:sizeRelH relativeFrom="page">
+              <wp14:pctWidth>0</wp14:pctWidth>
+            </wp14:sizeRelH>
+            <wp14:sizeRelV relativeFrom="page">
+              <wp14:pctHeight>0</wp14:pctHeight>
+            </wp14:sizeRelV>
+          </wp:anchor>
+        </w:drawing>
+      </w:r>
+    </w:p>
+    <w:p/>
+    <w:p>
+      <w:r>
+        <w:rPr>
+          <w:noProof/>
+        </w:rPr>
+        <w:drawing>
+          <wp:anchor distT="0" distB="0" distL="114300" distR="114300" simplePos="0" relativeHeight="251673600" behindDoc="0" locked="0" layoutInCell="1" allowOverlap="1" wp14:anchorId="66EB5935" wp14:editId="07982D79">
+            <wp:simplePos x="0" y="0"/>
+            <wp:positionH relativeFrom="column">
+              <wp:posOffset>1102572</wp:posOffset>
+            </wp:positionH>
+            <wp:positionV relativeFrom="paragraph">
+              <wp:posOffset>57997</wp:posOffset>
+            </wp:positionV>
+            <wp:extent cx="1092200" cy="1092200"/>
+            <wp:effectExtent l="0" t="0" r="0" b="0"/>
+            <wp:wrapSquare wrapText="bothSides"/>
+            <wp:docPr id="19" name="Picture 19" descr="A picture containing night sky&#10;&#10;Description automatically generated"/>
+            <wp:cNvGraphicFramePr>
+              <a:graphicFrameLocks xmlns:a="http://schemas.openxmlformats.org/drawingml/2006/main" noChangeAspect="1"/>
+            </wp:cNvGraphicFramePr>
+            <a:graphic xmlns:a="http://schemas.openxmlformats.org/drawingml/2006/main">
+              <a:graphicData uri="http://schemas.openxmlformats.org/drawingml/2006/picture">
+                <pic:pic xmlns:pic="http://schemas.openxmlformats.org/drawingml/2006/picture">
+                  <pic:nvPicPr>
+                    <pic:cNvPr id="19" name="Picture 19" descr="A picture containing night sky&#10;&#10;Description automatically generated"/>
+                    <pic:cNvPicPr/>
+                  </pic:nvPicPr>
+                  <pic:blipFill>
+                    <a:blip r:embed="rId15">
+                      <a:extLst>
+                        <a:ext uri="{28A0092B-C50C-407E-A947-70E740481C1C}">
+                          <a14:useLocalDpi xmlns:a14="http://schemas.microsoft.com/office/drawing/2010/main" val="0"/>
+                        </a:ext>
+                      </a:extLst>
+                    </a:blip>
+                    <a:stretch>
+                      <a:fillRect/>
+                    </a:stretch>
+                  </pic:blipFill>
+                  <pic:spPr>
+                    <a:xfrm>
+                      <a:off x="0" y="0"/>
+                      <a:ext cx="1092200" cy="1092200"/>
+                    </a:xfrm>
+                    <a:prstGeom prst="rect">
+                      <a:avLst/>
+                    </a:prstGeom>
+                  </pic:spPr>
+                </pic:pic>
+              </a:graphicData>
+            </a:graphic>
+            <wp14:sizeRelH relativeFrom="page">
+              <wp14:pctWidth>0</wp14:pctWidth>
+            </wp14:sizeRelH>
+            <wp14:sizeRelV relativeFrom="page">
+              <wp14:pctHeight>0</wp14:pctHeight>
+            </wp14:sizeRelV>
+          </wp:anchor>
+        </w:drawing>
+      </w:r>
+      <w:r>
+        <w:rPr>
+          <w:noProof/>
+        </w:rPr>
+        <w:drawing>
+          <wp:anchor distT="0" distB="0" distL="114300" distR="114300" simplePos="0" relativeHeight="251675648" behindDoc="0" locked="0" layoutInCell="1" allowOverlap="1" wp14:anchorId="562EB822" wp14:editId="31838F40">
+            <wp:simplePos x="0" y="0"/>
+            <wp:positionH relativeFrom="column">
+              <wp:posOffset>-32385</wp:posOffset>
+            </wp:positionH>
+            <wp:positionV relativeFrom="paragraph">
+              <wp:posOffset>54610</wp:posOffset>
+            </wp:positionV>
+            <wp:extent cx="1077595" cy="1616710"/>
+            <wp:effectExtent l="0" t="0" r="1905" b="0"/>
+            <wp:wrapSquare wrapText="bothSides"/>
+            <wp:docPr id="17" name="Picture 17" descr="A picture containing tree, outdoor, night&#10;&#10;Description automatically generated"/>
+            <wp:cNvGraphicFramePr>
+              <a:graphicFrameLocks xmlns:a="http://schemas.openxmlformats.org/drawingml/2006/main" noChangeAspect="1"/>
+            </wp:cNvGraphicFramePr>
+            <a:graphic xmlns:a="http://schemas.openxmlformats.org/drawingml/2006/main">
+              <a:graphicData uri="http://schemas.openxmlformats.org/drawingml/2006/picture">
+                <pic:pic xmlns:pic="http://schemas.openxmlformats.org/drawingml/2006/picture">
+                  <pic:nvPicPr>
+                    <pic:cNvPr id="17" name="Picture 17" descr="A picture containing tree, outdoor, night&#10;&#10;Description automatically generated"/>
+                    <pic:cNvPicPr/>
+                  </pic:nvPicPr>
+                  <pic:blipFill>
+                    <a:blip r:embed="rId16" cstate="print">
+                      <a:extLst>
+                        <a:ext uri="{28A0092B-C50C-407E-A947-70E740481C1C}">
+                          <a14:useLocalDpi xmlns:a14="http://schemas.microsoft.com/office/drawing/2010/main" val="0"/>
+                        </a:ext>
+                      </a:extLst>
+                    </a:blip>
+                    <a:stretch>
+                      <a:fillRect/>
+                    </a:stretch>
+                  </pic:blipFill>
+                  <pic:spPr>
+                    <a:xfrm>
+                      <a:off x="0" y="0"/>
+                      <a:ext cx="1077595" cy="1616710"/>
+                    </a:xfrm>
+                    <a:prstGeom prst="rect">
+                      <a:avLst/>
+                    </a:prstGeom>
+                  </pic:spPr>
+                </pic:pic>
+              </a:graphicData>
+            </a:graphic>
+            <wp14:sizeRelH relativeFrom="page">
+              <wp14:pctWidth>0</wp14:pctWidth>
+            </wp14:sizeRelH>
+            <wp14:sizeRelV relativeFrom="page">
+              <wp14:pctHeight>0</wp14:pctHeight>
+            </wp14:sizeRelV>
+          </wp:anchor>
+        </w:drawing>
+      </w:r>
+    </w:p>
+    <w:p>
+      <w:pPr>
+        <w:pStyle w:val="Heading1"/>
+      </w:pPr>
+    </w:p>
+    <w:p/>
+    <w:p/>
+    <w:p/>
+    <w:p/>
     <w:sectPr>
       <w:pgSz w:w="11906" w:h="16838"/>
       <w:pgMar w:top="1440" w:right="1440" w:bottom="1440" w:left="1440" w:header="708" w:footer="708" w:gutter="0"/>
@@ -2206,6 +2735,23 @@
       <w:szCs w:val="28"/>
     </w:rPr>
   </w:style>
+  <w:style w:type="paragraph" w:styleId="NormalWeb">
+    <w:name w:val="Normal (Web)"/>
+    <w:basedOn w:val="Normal"/>
+    <w:uiPriority w:val="99"/>
+    <w:semiHidden/>
+    <w:unhideWhenUsed/>
+    <w:rsid w:val="0072655F"/>
+    <w:pPr>
+      <w:spacing w:before="100" w:beforeAutospacing="1" w:after="100" w:afterAutospacing="1" w:line="240" w:lineRule="auto"/>
+    </w:pPr>
+    <w:rPr>
+      <w:rFonts w:ascii="Times New Roman" w:eastAsia="Times New Roman" w:hAnsi="Times New Roman" w:cs="Times New Roman"/>
+      <w:sz w:val="24"/>
+      <w:szCs w:val="24"/>
+      <w:lang w:eastAsia="en-GB"/>
+    </w:rPr>
+  </w:style>
 </w:styles>
 </file>
 

--- a/Subtask-1-Report.docx
+++ b/Subtask-1-Report.docx
@@ -16,19 +16,117 @@
         <w:pStyle w:val="Heading2"/>
       </w:pPr>
       <w:r>
+        <w:t>Training Performance</w:t>
+      </w:r>
+    </w:p>
+    <w:p>
+      <w:r>
+        <w:rPr>
+          <w:noProof/>
+        </w:rPr>
+        <w:drawing>
+          <wp:anchor distT="0" distB="0" distL="114300" distR="114300" simplePos="0" relativeHeight="251658240" behindDoc="0" locked="0" layoutInCell="1" allowOverlap="1" wp14:anchorId="6A0D56CF" wp14:editId="14B030E7">
+            <wp:simplePos x="0" y="0"/>
+            <wp:positionH relativeFrom="column">
+              <wp:posOffset>3645535</wp:posOffset>
+            </wp:positionH>
+            <wp:positionV relativeFrom="paragraph">
+              <wp:posOffset>50800</wp:posOffset>
+            </wp:positionV>
+            <wp:extent cx="2377440" cy="2063115"/>
+            <wp:effectExtent l="0" t="0" r="10160" b="6985"/>
+            <wp:wrapSquare wrapText="bothSides"/>
+            <wp:docPr id="1" name="Chart 1">
+              <a:extLst xmlns:a="http://schemas.openxmlformats.org/drawingml/2006/main">
+                <a:ext uri="{FF2B5EF4-FFF2-40B4-BE49-F238E27FC236}">
+                  <a16:creationId xmlns:a16="http://schemas.microsoft.com/office/drawing/2014/main" id="{A0BC32E6-DA7E-7503-F7EB-7D2916FEC770}"/>
+                </a:ext>
+              </a:extLst>
+            </wp:docPr>
+            <wp:cNvGraphicFramePr/>
+            <a:graphic xmlns:a="http://schemas.openxmlformats.org/drawingml/2006/main">
+              <a:graphicData uri="http://schemas.openxmlformats.org/drawingml/2006/chart">
+                <c:chart xmlns:c="http://schemas.openxmlformats.org/drawingml/2006/chart" xmlns:r="http://schemas.openxmlformats.org/officeDocument/2006/relationships" r:id="rId5"/>
+              </a:graphicData>
+            </a:graphic>
+            <wp14:sizeRelH relativeFrom="page">
+              <wp14:pctWidth>0</wp14:pctWidth>
+            </wp14:sizeRelH>
+            <wp14:sizeRelV relativeFrom="page">
+              <wp14:pctHeight>0</wp14:pctHeight>
+            </wp14:sizeRelV>
+          </wp:anchor>
+        </w:drawing>
+      </w:r>
+    </w:p>
+    <w:p>
+      <w:pPr>
+        <w:rPr>
+          <w:rFonts w:ascii="Calibri" w:eastAsia="Times New Roman" w:hAnsi="Calibri" w:cs="Calibri"/>
+          <w:color w:val="000000"/>
+          <w:sz w:val="20"/>
+          <w:szCs w:val="20"/>
+          <w:lang w:eastAsia="en-GB"/>
+        </w:rPr>
+      </w:pPr>
+      <w:r>
+        <w:rPr>
+          <w:sz w:val="20"/>
+          <w:szCs w:val="20"/>
+        </w:rPr>
+        <w:t xml:space="preserve">Training performance improved rapidly over the three stages. The initial stage had only 100% rate of true and false positives by evaluating every image to be positive. The two next stages quickly reduced the false positive rate to 1.65% </w:t>
+      </w:r>
+      <w:r>
+        <w:rPr>
+          <w:sz w:val="20"/>
+          <w:szCs w:val="20"/>
+        </w:rPr>
+        <w:t>and 0.05% respectively. The true positive rate remained at a constant 100% throughout, exposing the model’s bias towards positive images on the training data.</w:t>
+      </w:r>
+      <w:r>
+        <w:rPr>
+          <w:sz w:val="20"/>
+          <w:szCs w:val="20"/>
+        </w:rPr>
+        <w:t xml:space="preserve"> </w:t>
+      </w:r>
+      <w:r>
+        <w:rPr>
+          <w:sz w:val="20"/>
+          <w:szCs w:val="20"/>
+        </w:rPr>
+        <w:t>This is because the positive images are very straightforward and are tested on the same data that it is trained on.</w:t>
+      </w:r>
+    </w:p>
+    <w:p>
+      <w:pPr>
+        <w:pStyle w:val="Heading2"/>
+      </w:pPr>
+      <w:r>
+        <w:t>Testing Performance</w:t>
+      </w:r>
+    </w:p>
+    <w:p>
+      <w:pPr>
+        <w:rPr>
+          <w:sz w:val="20"/>
+          <w:szCs w:val="20"/>
+        </w:rPr>
+      </w:pPr>
+      <w:r>
         <w:rPr>
           <w:noProof/>
         </w:rPr>
         <mc:AlternateContent>
           <mc:Choice Requires="wps">
             <w:drawing>
-              <wp:anchor distT="0" distB="0" distL="114300" distR="114300" simplePos="0" relativeHeight="251660288" behindDoc="0" locked="0" layoutInCell="1" allowOverlap="1" wp14:anchorId="5E2026B9" wp14:editId="034792E6">
+              <wp:anchor distT="0" distB="0" distL="114300" distR="114300" simplePos="0" relativeHeight="251660288" behindDoc="0" locked="0" layoutInCell="1" allowOverlap="1" wp14:anchorId="5E2026B9" wp14:editId="4BF19D6B">
                 <wp:simplePos x="0" y="0"/>
                 <wp:positionH relativeFrom="column">
                   <wp:posOffset>3650615</wp:posOffset>
                 </wp:positionH>
                 <wp:positionV relativeFrom="paragraph">
-                  <wp:posOffset>2721610</wp:posOffset>
+                  <wp:posOffset>73411</wp:posOffset>
                 </wp:positionV>
                 <wp:extent cx="2377440" cy="635"/>
                 <wp:effectExtent l="0" t="0" r="0" b="12065"/>
@@ -98,7 +196,7 @@
                 <v:stroke joinstyle="miter"/>
                 <v:path gradientshapeok="t" o:connecttype="rect"/>
               </v:shapetype>
-              <v:shape id="Text Box 2" o:spid="_x0000_s1026" type="#_x0000_t202" style="position:absolute;margin-left:287.45pt;margin-top:214.3pt;width:187.2pt;height:.05pt;z-index:251660288;visibility:visible;mso-wrap-style:square;mso-wrap-distance-left:9pt;mso-wrap-distance-top:0;mso-wrap-distance-right:9pt;mso-wrap-distance-bottom:0;mso-position-horizontal:absolute;mso-position-horizontal-relative:text;mso-position-vertical:absolute;mso-position-vertical-relative:text;v-text-anchor:top" o:gfxdata="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" stroked="f">
+              <v:shape id="Text Box 2" o:spid="_x0000_s1026" type="#_x0000_t202" style="position:absolute;margin-left:287.45pt;margin-top:5.8pt;width:187.2pt;height:.05pt;z-index:251660288;visibility:visible;mso-wrap-style:square;mso-wrap-distance-left:9pt;mso-wrap-distance-top:0;mso-wrap-distance-right:9pt;mso-wrap-distance-bottom:0;mso-position-horizontal:absolute;mso-position-horizontal-relative:text;mso-position-vertical:absolute;mso-position-vertical-relative:text;v-text-anchor:top" o:gfxdata="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" stroked="f">
                 <v:textbox style="mso-fit-shape-to-text:t" inset="0,0,0,0">
                   <w:txbxContent>
                     <w:p>
@@ -132,104 +230,6 @@
         </mc:AlternateContent>
       </w:r>
       <w:r>
-        <w:t>Training Performance</w:t>
-      </w:r>
-    </w:p>
-    <w:p>
-      <w:r>
-        <w:rPr>
-          <w:noProof/>
-        </w:rPr>
-        <w:drawing>
-          <wp:anchor distT="0" distB="0" distL="114300" distR="114300" simplePos="0" relativeHeight="251658240" behindDoc="0" locked="0" layoutInCell="1" allowOverlap="1" wp14:anchorId="6A0D56CF" wp14:editId="14B030E7">
-            <wp:simplePos x="0" y="0"/>
-            <wp:positionH relativeFrom="column">
-              <wp:posOffset>3645535</wp:posOffset>
-            </wp:positionH>
-            <wp:positionV relativeFrom="paragraph">
-              <wp:posOffset>50800</wp:posOffset>
-            </wp:positionV>
-            <wp:extent cx="2377440" cy="2063115"/>
-            <wp:effectExtent l="0" t="0" r="10160" b="6985"/>
-            <wp:wrapSquare wrapText="bothSides"/>
-            <wp:docPr id="1" name="Chart 1">
-              <a:extLst xmlns:a="http://schemas.openxmlformats.org/drawingml/2006/main">
-                <a:ext uri="{FF2B5EF4-FFF2-40B4-BE49-F238E27FC236}">
-                  <a16:creationId xmlns:a16="http://schemas.microsoft.com/office/drawing/2014/main" id="{A0BC32E6-DA7E-7503-F7EB-7D2916FEC770}"/>
-                </a:ext>
-              </a:extLst>
-            </wp:docPr>
-            <wp:cNvGraphicFramePr/>
-            <a:graphic xmlns:a="http://schemas.openxmlformats.org/drawingml/2006/main">
-              <a:graphicData uri="http://schemas.openxmlformats.org/drawingml/2006/chart">
-                <c:chart xmlns:c="http://schemas.openxmlformats.org/drawingml/2006/chart" xmlns:r="http://schemas.openxmlformats.org/officeDocument/2006/relationships" r:id="rId4"/>
-              </a:graphicData>
-            </a:graphic>
-            <wp14:sizeRelH relativeFrom="page">
-              <wp14:pctWidth>0</wp14:pctWidth>
-            </wp14:sizeRelH>
-            <wp14:sizeRelV relativeFrom="page">
-              <wp14:pctHeight>0</wp14:pctHeight>
-            </wp14:sizeRelV>
-          </wp:anchor>
-        </w:drawing>
-      </w:r>
-    </w:p>
-    <w:p>
-      <w:pPr>
-        <w:rPr>
-          <w:rFonts w:ascii="Calibri" w:eastAsia="Times New Roman" w:hAnsi="Calibri" w:cs="Calibri"/>
-          <w:color w:val="000000"/>
-          <w:sz w:val="20"/>
-          <w:szCs w:val="20"/>
-          <w:lang w:eastAsia="en-GB"/>
-        </w:rPr>
-      </w:pPr>
-      <w:r>
-        <w:rPr>
-          <w:sz w:val="20"/>
-          <w:szCs w:val="20"/>
-        </w:rPr>
-        <w:t xml:space="preserve">Training performance improved rapidly over the three stages. The initial stage had only 100% rate of true and false positives by evaluating every image to be positive. The two next stages quickly reduced the false positive rate to 1.65% </w:t>
-      </w:r>
-      <w:r>
-        <w:rPr>
-          <w:sz w:val="20"/>
-          <w:szCs w:val="20"/>
-        </w:rPr>
-        <w:t>and 0.05% respectively. The true positive rate remained at a constant 100% throughout, exposing the model’s bias towards positive images on the training data.</w:t>
-      </w:r>
-      <w:r>
-        <w:rPr>
-          <w:sz w:val="20"/>
-          <w:szCs w:val="20"/>
-        </w:rPr>
-        <w:t xml:space="preserve"> </w:t>
-      </w:r>
-      <w:r>
-        <w:rPr>
-          <w:sz w:val="20"/>
-          <w:szCs w:val="20"/>
-        </w:rPr>
-        <w:t>This is because the positive images are very straightforward and are tested on the same data that it is trained on.</w:t>
-      </w:r>
-    </w:p>
-    <w:p>
-      <w:pPr>
-        <w:pStyle w:val="Heading2"/>
-      </w:pPr>
-      <w:r>
-        <w:t>Testing Performance</w:t>
-      </w:r>
-    </w:p>
-    <w:p>
-      <w:pPr>
-        <w:rPr>
-          <w:sz w:val="20"/>
-          <w:szCs w:val="20"/>
-        </w:rPr>
-      </w:pPr>
-      <w:r>
         <w:rPr>
           <w:noProof/>
           <w:sz w:val="20"/>
@@ -259,7 +259,7 @@
                     <pic:cNvPicPr/>
                   </pic:nvPicPr>
                   <pic:blipFill>
-                    <a:blip r:embed="rId5" cstate="print">
+                    <a:blip r:embed="rId6" cstate="print">
                       <a:extLst>
                         <a:ext uri="{28A0092B-C50C-407E-A947-70E740481C1C}">
                           <a14:useLocalDpi xmlns:a14="http://schemas.microsoft.com/office/drawing/2010/main" val="0"/>
@@ -591,23 +591,7 @@
           <w:sz w:val="20"/>
           <w:szCs w:val="20"/>
         </w:rPr>
-        <w:t>Adjusting the model’s ‘</w:t>
-      </w:r>
-      <w:proofErr w:type="spellStart"/>
-      <w:r>
-        <w:rPr>
-          <w:sz w:val="20"/>
-          <w:szCs w:val="20"/>
-        </w:rPr>
-        <w:t>minNeighbours</w:t>
-      </w:r>
-      <w:proofErr w:type="spellEnd"/>
-      <w:r>
-        <w:rPr>
-          <w:sz w:val="20"/>
-          <w:szCs w:val="20"/>
-        </w:rPr>
-        <w:t>’ attribute resulted in a worse true positive rate and overall F1 score, however much increased the model’s reliability (Figure 5). This could be argued to perform better depending on the context the model is used for.</w:t>
+        <w:t>Adjusting the model’s ‘minNeighbours’ attribute resulted in a worse true positive rate and overall F1 score, however much increased the model’s reliability (Figure 5). This could be argued to perform better depending on the context the model is used for.</w:t>
       </w:r>
     </w:p>
     <w:p>
@@ -736,7 +720,7 @@
             <wp:cNvGraphicFramePr/>
             <a:graphic xmlns:a="http://schemas.openxmlformats.org/drawingml/2006/main">
               <a:graphicData uri="http://schemas.openxmlformats.org/drawingml/2006/chart">
-                <c:chart xmlns:c="http://schemas.openxmlformats.org/drawingml/2006/chart" xmlns:r="http://schemas.openxmlformats.org/officeDocument/2006/relationships" r:id="rId6"/>
+                <c:chart xmlns:c="http://schemas.openxmlformats.org/drawingml/2006/chart" xmlns:r="http://schemas.openxmlformats.org/officeDocument/2006/relationships" r:id="rId7"/>
               </a:graphicData>
             </a:graphic>
             <wp14:sizeRelH relativeFrom="page">
@@ -778,7 +762,7 @@
                     <pic:cNvPicPr/>
                   </pic:nvPicPr>
                   <pic:blipFill>
-                    <a:blip r:embed="rId7" cstate="print">
+                    <a:blip r:embed="rId8" cstate="print">
                       <a:extLst>
                         <a:ext uri="{28A0092B-C50C-407E-A947-70E740481C1C}">
                           <a14:useLocalDpi xmlns:a14="http://schemas.microsoft.com/office/drawing/2010/main" val="0"/>
@@ -870,7 +854,7 @@
                                 <w:rPr>
                                   <w:noProof/>
                                 </w:rPr>
-                                <w:t>4</w:t>
+                                <w:t>3</w:t>
                               </w:r>
                             </w:fldSimple>
                             <w:r>
@@ -919,7 +903,7 @@
                           <w:rPr>
                             <w:noProof/>
                           </w:rPr>
-                          <w:t>4</w:t>
+                          <w:t>3</w:t>
                         </w:r>
                       </w:fldSimple>
                       <w:r>
@@ -1062,7 +1046,7 @@
                     <pic:cNvPicPr/>
                   </pic:nvPicPr>
                   <pic:blipFill>
-                    <a:blip r:embed="rId8" cstate="print">
+                    <a:blip r:embed="rId9" cstate="print">
                       <a:extLst>
                         <a:ext uri="{28A0092B-C50C-407E-A947-70E740481C1C}">
                           <a14:useLocalDpi xmlns:a14="http://schemas.microsoft.com/office/drawing/2010/main" val="0"/>
@@ -1147,28 +1131,23 @@
         <w:pStyle w:val="Heading1"/>
       </w:pPr>
       <w:r>
-        <w:lastRenderedPageBreak/>
-        <w:t>Subtask 2: Integration with Shape Detectors</w:t>
-      </w:r>
-    </w:p>
-    <w:p>
-      <w:r>
         <w:rPr>
           <w:noProof/>
         </w:rPr>
+        <w:lastRenderedPageBreak/>
         <w:drawing>
-          <wp:anchor distT="0" distB="0" distL="114300" distR="114300" simplePos="0" relativeHeight="251676672" behindDoc="0" locked="0" layoutInCell="1" allowOverlap="1" wp14:anchorId="3651A8AC" wp14:editId="0466E9DF">
+          <wp:anchor distT="0" distB="0" distL="114300" distR="114300" simplePos="0" relativeHeight="251681792" behindDoc="0" locked="0" layoutInCell="1" allowOverlap="1" wp14:anchorId="41EC30DF" wp14:editId="16E8D64E">
             <wp:simplePos x="0" y="0"/>
             <wp:positionH relativeFrom="column">
-              <wp:posOffset>-31750</wp:posOffset>
+              <wp:posOffset>4433121</wp:posOffset>
             </wp:positionH>
             <wp:positionV relativeFrom="paragraph">
-              <wp:posOffset>313690</wp:posOffset>
+              <wp:posOffset>53340</wp:posOffset>
             </wp:positionV>
-            <wp:extent cx="1077595" cy="1616075"/>
-            <wp:effectExtent l="0" t="0" r="1905" b="0"/>
+            <wp:extent cx="1511935" cy="3151505"/>
+            <wp:effectExtent l="0" t="0" r="0" b="0"/>
             <wp:wrapSquare wrapText="bothSides"/>
-            <wp:docPr id="21" name="Picture 21" descr="A picture containing text, tree, outdoor, sign&#10;&#10;Description automatically generated"/>
+            <wp:docPr id="13" name="Picture 13" descr="Diagram&#10;&#10;Description automatically generated"/>
             <wp:cNvGraphicFramePr>
               <a:graphicFrameLocks xmlns:a="http://schemas.openxmlformats.org/drawingml/2006/main" noChangeAspect="1"/>
             </wp:cNvGraphicFramePr>
@@ -1176,11 +1155,11 @@
               <a:graphicData uri="http://schemas.openxmlformats.org/drawingml/2006/picture">
                 <pic:pic xmlns:pic="http://schemas.openxmlformats.org/drawingml/2006/picture">
                   <pic:nvPicPr>
-                    <pic:cNvPr id="21" name="Picture 21" descr="A picture containing text, tree, outdoor, sign&#10;&#10;Description automatically generated"/>
+                    <pic:cNvPr id="13" name="Picture 13" descr="Diagram&#10;&#10;Description automatically generated"/>
                     <pic:cNvPicPr/>
                   </pic:nvPicPr>
                   <pic:blipFill>
-                    <a:blip r:embed="rId9" cstate="print">
+                    <a:blip r:embed="rId10" cstate="print">
                       <a:extLst>
                         <a:ext uri="{28A0092B-C50C-407E-A947-70E740481C1C}">
                           <a14:useLocalDpi xmlns:a14="http://schemas.microsoft.com/office/drawing/2010/main" val="0"/>
@@ -1194,7 +1173,4668 @@
                   <pic:spPr>
                     <a:xfrm>
                       <a:off x="0" y="0"/>
-                      <a:ext cx="1077595" cy="1616075"/>
+                      <a:ext cx="1511935" cy="3151505"/>
+                    </a:xfrm>
+                    <a:prstGeom prst="rect">
+                      <a:avLst/>
+                    </a:prstGeom>
+                  </pic:spPr>
+                </pic:pic>
+              </a:graphicData>
+            </a:graphic>
+            <wp14:sizeRelH relativeFrom="page">
+              <wp14:pctWidth>0</wp14:pctWidth>
+            </wp14:sizeRelH>
+            <wp14:sizeRelV relativeFrom="page">
+              <wp14:pctHeight>0</wp14:pctHeight>
+            </wp14:sizeRelV>
+          </wp:anchor>
+        </w:drawing>
+      </w:r>
+      <w:r>
+        <w:t>Subtask 2: Integration with Shape Detectors</w:t>
+      </w:r>
+    </w:p>
+    <w:tbl>
+      <w:tblPr>
+        <w:tblpPr w:leftFromText="180" w:rightFromText="180" w:vertAnchor="text" w:horzAnchor="page" w:tblpX="5456" w:tblpY="4967"/>
+        <w:tblW w:w="5599" w:type="dxa"/>
+        <w:tblBorders>
+          <w:top w:val="single" w:sz="4" w:space="0" w:color="auto"/>
+          <w:left w:val="single" w:sz="4" w:space="0" w:color="auto"/>
+          <w:bottom w:val="single" w:sz="4" w:space="0" w:color="auto"/>
+          <w:right w:val="single" w:sz="4" w:space="0" w:color="auto"/>
+          <w:insideH w:val="single" w:sz="4" w:space="0" w:color="auto"/>
+          <w:insideV w:val="single" w:sz="4" w:space="0" w:color="auto"/>
+        </w:tblBorders>
+        <w:tblLook w:val="04A0" w:firstRow="1" w:lastRow="0" w:firstColumn="1" w:lastColumn="0" w:noHBand="0" w:noVBand="1"/>
+      </w:tblPr>
+      <w:tblGrid>
+        <w:gridCol w:w="997"/>
+        <w:gridCol w:w="397"/>
+        <w:gridCol w:w="392"/>
+        <w:gridCol w:w="415"/>
+        <w:gridCol w:w="718"/>
+        <w:gridCol w:w="718"/>
+        <w:gridCol w:w="981"/>
+        <w:gridCol w:w="981"/>
+      </w:tblGrid>
+      <w:tr>
+        <w:trPr>
+          <w:trHeight w:val="289"/>
+        </w:trPr>
+        <w:tc>
+          <w:tcPr>
+            <w:tcW w:w="1394" w:type="dxa"/>
+            <w:gridSpan w:val="2"/>
+            <w:shd w:val="clear" w:color="auto" w:fill="auto"/>
+            <w:noWrap/>
+            <w:vAlign w:val="bottom"/>
+            <w:hideMark/>
+          </w:tcPr>
+          <w:p>
+            <w:pPr>
+              <w:spacing w:after="0" w:line="240" w:lineRule="auto"/>
+              <w:rPr>
+                <w:rFonts w:ascii="Calibri" w:eastAsia="Times New Roman" w:hAnsi="Calibri" w:cs="Calibri"/>
+                <w:color w:val="000000"/>
+                <w:sz w:val="18"/>
+                <w:szCs w:val="18"/>
+                <w:lang w:eastAsia="en-GB"/>
+              </w:rPr>
+            </w:pPr>
+            <w:r>
+              <w:rPr>
+                <w:rFonts w:ascii="Calibri" w:eastAsia="Times New Roman" w:hAnsi="Calibri" w:cs="Calibri"/>
+                <w:color w:val="000000"/>
+                <w:sz w:val="18"/>
+                <w:szCs w:val="18"/>
+                <w:lang w:eastAsia="en-GB"/>
+              </w:rPr>
+              <w:t>Shape Filtering</w:t>
+            </w:r>
+          </w:p>
+        </w:tc>
+        <w:tc>
+          <w:tcPr>
+            <w:tcW w:w="392" w:type="dxa"/>
+            <w:shd w:val="clear" w:color="auto" w:fill="auto"/>
+            <w:noWrap/>
+            <w:vAlign w:val="bottom"/>
+            <w:hideMark/>
+          </w:tcPr>
+          <w:p>
+            <w:pPr>
+              <w:spacing w:after="0" w:line="240" w:lineRule="auto"/>
+              <w:rPr>
+                <w:rFonts w:ascii="Calibri" w:eastAsia="Times New Roman" w:hAnsi="Calibri" w:cs="Calibri"/>
+                <w:color w:val="000000"/>
+                <w:sz w:val="18"/>
+                <w:szCs w:val="18"/>
+                <w:lang w:eastAsia="en-GB"/>
+              </w:rPr>
+            </w:pPr>
+          </w:p>
+        </w:tc>
+        <w:tc>
+          <w:tcPr>
+            <w:tcW w:w="415" w:type="dxa"/>
+            <w:shd w:val="clear" w:color="auto" w:fill="auto"/>
+            <w:noWrap/>
+            <w:vAlign w:val="bottom"/>
+            <w:hideMark/>
+          </w:tcPr>
+          <w:p>
+            <w:pPr>
+              <w:spacing w:after="0" w:line="240" w:lineRule="auto"/>
+              <w:rPr>
+                <w:rFonts w:ascii="Times New Roman" w:eastAsia="Times New Roman" w:hAnsi="Times New Roman" w:cs="Times New Roman"/>
+                <w:sz w:val="18"/>
+                <w:szCs w:val="18"/>
+                <w:lang w:eastAsia="en-GB"/>
+              </w:rPr>
+            </w:pPr>
+          </w:p>
+        </w:tc>
+        <w:tc>
+          <w:tcPr>
+            <w:tcW w:w="718" w:type="dxa"/>
+            <w:shd w:val="clear" w:color="auto" w:fill="auto"/>
+            <w:noWrap/>
+            <w:vAlign w:val="bottom"/>
+            <w:hideMark/>
+          </w:tcPr>
+          <w:p>
+            <w:pPr>
+              <w:spacing w:after="0" w:line="240" w:lineRule="auto"/>
+              <w:rPr>
+                <w:rFonts w:ascii="Times New Roman" w:eastAsia="Times New Roman" w:hAnsi="Times New Roman" w:cs="Times New Roman"/>
+                <w:sz w:val="18"/>
+                <w:szCs w:val="18"/>
+                <w:lang w:eastAsia="en-GB"/>
+              </w:rPr>
+            </w:pPr>
+          </w:p>
+        </w:tc>
+        <w:tc>
+          <w:tcPr>
+            <w:tcW w:w="718" w:type="dxa"/>
+            <w:shd w:val="clear" w:color="auto" w:fill="auto"/>
+            <w:noWrap/>
+            <w:vAlign w:val="bottom"/>
+            <w:hideMark/>
+          </w:tcPr>
+          <w:p>
+            <w:pPr>
+              <w:spacing w:after="0" w:line="240" w:lineRule="auto"/>
+              <w:rPr>
+                <w:rFonts w:ascii="Times New Roman" w:eastAsia="Times New Roman" w:hAnsi="Times New Roman" w:cs="Times New Roman"/>
+                <w:sz w:val="18"/>
+                <w:szCs w:val="18"/>
+                <w:lang w:eastAsia="en-GB"/>
+              </w:rPr>
+            </w:pPr>
+          </w:p>
+        </w:tc>
+        <w:tc>
+          <w:tcPr>
+            <w:tcW w:w="981" w:type="dxa"/>
+            <w:shd w:val="clear" w:color="auto" w:fill="auto"/>
+            <w:noWrap/>
+            <w:vAlign w:val="bottom"/>
+            <w:hideMark/>
+          </w:tcPr>
+          <w:p>
+            <w:pPr>
+              <w:spacing w:after="0" w:line="240" w:lineRule="auto"/>
+              <w:rPr>
+                <w:rFonts w:ascii="Times New Roman" w:eastAsia="Times New Roman" w:hAnsi="Times New Roman" w:cs="Times New Roman"/>
+                <w:sz w:val="18"/>
+                <w:szCs w:val="18"/>
+                <w:lang w:eastAsia="en-GB"/>
+              </w:rPr>
+            </w:pPr>
+          </w:p>
+        </w:tc>
+        <w:tc>
+          <w:tcPr>
+            <w:tcW w:w="981" w:type="dxa"/>
+            <w:shd w:val="clear" w:color="auto" w:fill="auto"/>
+            <w:noWrap/>
+            <w:vAlign w:val="bottom"/>
+            <w:hideMark/>
+          </w:tcPr>
+          <w:p>
+            <w:pPr>
+              <w:spacing w:after="0" w:line="240" w:lineRule="auto"/>
+              <w:rPr>
+                <w:rFonts w:ascii="Times New Roman" w:eastAsia="Times New Roman" w:hAnsi="Times New Roman" w:cs="Times New Roman"/>
+                <w:sz w:val="18"/>
+                <w:szCs w:val="18"/>
+                <w:lang w:eastAsia="en-GB"/>
+              </w:rPr>
+            </w:pPr>
+          </w:p>
+        </w:tc>
+      </w:tr>
+      <w:tr>
+        <w:trPr>
+          <w:trHeight w:val="289"/>
+        </w:trPr>
+        <w:tc>
+          <w:tcPr>
+            <w:tcW w:w="997" w:type="dxa"/>
+            <w:shd w:val="clear" w:color="auto" w:fill="auto"/>
+            <w:noWrap/>
+            <w:vAlign w:val="bottom"/>
+            <w:hideMark/>
+          </w:tcPr>
+          <w:p>
+            <w:pPr>
+              <w:spacing w:after="0" w:line="240" w:lineRule="auto"/>
+              <w:rPr>
+                <w:rFonts w:ascii="Calibri" w:eastAsia="Times New Roman" w:hAnsi="Calibri" w:cs="Calibri"/>
+                <w:color w:val="000000"/>
+                <w:sz w:val="18"/>
+                <w:szCs w:val="18"/>
+                <w:lang w:eastAsia="en-GB"/>
+              </w:rPr>
+            </w:pPr>
+            <w:r>
+              <w:rPr>
+                <w:rFonts w:ascii="Calibri" w:eastAsia="Times New Roman" w:hAnsi="Calibri" w:cs="Calibri"/>
+                <w:color w:val="000000"/>
+                <w:sz w:val="18"/>
+                <w:szCs w:val="18"/>
+                <w:lang w:eastAsia="en-GB"/>
+              </w:rPr>
+              <w:t>Name</w:t>
+            </w:r>
+          </w:p>
+        </w:tc>
+        <w:tc>
+          <w:tcPr>
+            <w:tcW w:w="397" w:type="dxa"/>
+            <w:shd w:val="clear" w:color="auto" w:fill="auto"/>
+            <w:noWrap/>
+            <w:vAlign w:val="bottom"/>
+            <w:hideMark/>
+          </w:tcPr>
+          <w:p>
+            <w:pPr>
+              <w:spacing w:after="0" w:line="240" w:lineRule="auto"/>
+              <w:rPr>
+                <w:rFonts w:ascii="Calibri" w:eastAsia="Times New Roman" w:hAnsi="Calibri" w:cs="Calibri"/>
+                <w:color w:val="000000"/>
+                <w:sz w:val="18"/>
+                <w:szCs w:val="18"/>
+                <w:lang w:eastAsia="en-GB"/>
+              </w:rPr>
+            </w:pPr>
+            <w:r>
+              <w:rPr>
+                <w:rFonts w:ascii="Calibri" w:eastAsia="Times New Roman" w:hAnsi="Calibri" w:cs="Calibri"/>
+                <w:color w:val="000000"/>
+                <w:sz w:val="18"/>
+                <w:szCs w:val="18"/>
+                <w:lang w:eastAsia="en-GB"/>
+              </w:rPr>
+              <w:t>TP</w:t>
+            </w:r>
+          </w:p>
+        </w:tc>
+        <w:tc>
+          <w:tcPr>
+            <w:tcW w:w="392" w:type="dxa"/>
+            <w:shd w:val="clear" w:color="auto" w:fill="auto"/>
+            <w:noWrap/>
+            <w:vAlign w:val="bottom"/>
+            <w:hideMark/>
+          </w:tcPr>
+          <w:p>
+            <w:pPr>
+              <w:spacing w:after="0" w:line="240" w:lineRule="auto"/>
+              <w:rPr>
+                <w:rFonts w:ascii="Calibri" w:eastAsia="Times New Roman" w:hAnsi="Calibri" w:cs="Calibri"/>
+                <w:color w:val="000000"/>
+                <w:sz w:val="18"/>
+                <w:szCs w:val="18"/>
+                <w:lang w:eastAsia="en-GB"/>
+              </w:rPr>
+            </w:pPr>
+            <w:r>
+              <w:rPr>
+                <w:rFonts w:ascii="Calibri" w:eastAsia="Times New Roman" w:hAnsi="Calibri" w:cs="Calibri"/>
+                <w:color w:val="000000"/>
+                <w:sz w:val="18"/>
+                <w:szCs w:val="18"/>
+                <w:lang w:eastAsia="en-GB"/>
+              </w:rPr>
+              <w:t>FP</w:t>
+            </w:r>
+          </w:p>
+        </w:tc>
+        <w:tc>
+          <w:tcPr>
+            <w:tcW w:w="415" w:type="dxa"/>
+            <w:shd w:val="clear" w:color="auto" w:fill="auto"/>
+            <w:noWrap/>
+            <w:vAlign w:val="bottom"/>
+            <w:hideMark/>
+          </w:tcPr>
+          <w:p>
+            <w:pPr>
+              <w:spacing w:after="0" w:line="240" w:lineRule="auto"/>
+              <w:rPr>
+                <w:rFonts w:ascii="Calibri" w:eastAsia="Times New Roman" w:hAnsi="Calibri" w:cs="Calibri"/>
+                <w:color w:val="000000"/>
+                <w:sz w:val="18"/>
+                <w:szCs w:val="18"/>
+                <w:lang w:eastAsia="en-GB"/>
+              </w:rPr>
+            </w:pPr>
+            <w:r>
+              <w:rPr>
+                <w:rFonts w:ascii="Calibri" w:eastAsia="Times New Roman" w:hAnsi="Calibri" w:cs="Calibri"/>
+                <w:color w:val="000000"/>
+                <w:sz w:val="18"/>
+                <w:szCs w:val="18"/>
+                <w:lang w:eastAsia="en-GB"/>
+              </w:rPr>
+              <w:t>FN</w:t>
+            </w:r>
+          </w:p>
+        </w:tc>
+        <w:tc>
+          <w:tcPr>
+            <w:tcW w:w="718" w:type="dxa"/>
+            <w:shd w:val="clear" w:color="auto" w:fill="auto"/>
+            <w:noWrap/>
+            <w:vAlign w:val="bottom"/>
+            <w:hideMark/>
+          </w:tcPr>
+          <w:p>
+            <w:pPr>
+              <w:spacing w:after="0" w:line="240" w:lineRule="auto"/>
+              <w:rPr>
+                <w:rFonts w:ascii="Calibri" w:eastAsia="Times New Roman" w:hAnsi="Calibri" w:cs="Calibri"/>
+                <w:color w:val="000000"/>
+                <w:sz w:val="18"/>
+                <w:szCs w:val="18"/>
+                <w:lang w:eastAsia="en-GB"/>
+              </w:rPr>
+            </w:pPr>
+            <w:r>
+              <w:rPr>
+                <w:rFonts w:ascii="Calibri" w:eastAsia="Times New Roman" w:hAnsi="Calibri" w:cs="Calibri"/>
+                <w:color w:val="000000"/>
+                <w:sz w:val="18"/>
+                <w:szCs w:val="18"/>
+                <w:lang w:eastAsia="en-GB"/>
+              </w:rPr>
+              <w:t>TPR</w:t>
+            </w:r>
+          </w:p>
+        </w:tc>
+        <w:tc>
+          <w:tcPr>
+            <w:tcW w:w="718" w:type="dxa"/>
+            <w:shd w:val="clear" w:color="auto" w:fill="auto"/>
+            <w:noWrap/>
+            <w:vAlign w:val="bottom"/>
+            <w:hideMark/>
+          </w:tcPr>
+          <w:p>
+            <w:pPr>
+              <w:spacing w:after="0" w:line="240" w:lineRule="auto"/>
+              <w:rPr>
+                <w:rFonts w:ascii="Calibri" w:eastAsia="Times New Roman" w:hAnsi="Calibri" w:cs="Calibri"/>
+                <w:color w:val="000000"/>
+                <w:sz w:val="18"/>
+                <w:szCs w:val="18"/>
+                <w:lang w:eastAsia="en-GB"/>
+              </w:rPr>
+            </w:pPr>
+            <w:r>
+              <w:rPr>
+                <w:rFonts w:ascii="Calibri" w:eastAsia="Times New Roman" w:hAnsi="Calibri" w:cs="Calibri"/>
+                <w:color w:val="000000"/>
+                <w:sz w:val="18"/>
+                <w:szCs w:val="18"/>
+                <w:lang w:eastAsia="en-GB"/>
+              </w:rPr>
+              <w:t>F1</w:t>
+            </w:r>
+          </w:p>
+        </w:tc>
+        <w:tc>
+          <w:tcPr>
+            <w:tcW w:w="981" w:type="dxa"/>
+            <w:shd w:val="clear" w:color="auto" w:fill="auto"/>
+            <w:noWrap/>
+            <w:vAlign w:val="bottom"/>
+            <w:hideMark/>
+          </w:tcPr>
+          <w:p>
+            <w:pPr>
+              <w:spacing w:after="0" w:line="240" w:lineRule="auto"/>
+              <w:rPr>
+                <w:rFonts w:ascii="Calibri" w:eastAsia="Times New Roman" w:hAnsi="Calibri" w:cs="Calibri"/>
+                <w:color w:val="000000"/>
+                <w:sz w:val="18"/>
+                <w:szCs w:val="18"/>
+                <w:lang w:eastAsia="en-GB"/>
+              </w:rPr>
+            </w:pPr>
+            <w:r>
+              <w:rPr>
+                <w:rFonts w:ascii="Calibri" w:eastAsia="Times New Roman" w:hAnsi="Calibri" w:cs="Calibri"/>
+                <w:color w:val="000000"/>
+                <w:sz w:val="18"/>
+                <w:szCs w:val="18"/>
+                <w:lang w:eastAsia="en-GB"/>
+              </w:rPr>
+              <w:t>TP Difference</w:t>
+            </w:r>
+          </w:p>
+        </w:tc>
+        <w:tc>
+          <w:tcPr>
+            <w:tcW w:w="981" w:type="dxa"/>
+            <w:shd w:val="clear" w:color="auto" w:fill="auto"/>
+            <w:noWrap/>
+            <w:vAlign w:val="bottom"/>
+            <w:hideMark/>
+          </w:tcPr>
+          <w:p>
+            <w:pPr>
+              <w:spacing w:after="0" w:line="240" w:lineRule="auto"/>
+              <w:rPr>
+                <w:rFonts w:ascii="Calibri" w:eastAsia="Times New Roman" w:hAnsi="Calibri" w:cs="Calibri"/>
+                <w:color w:val="000000"/>
+                <w:sz w:val="18"/>
+                <w:szCs w:val="18"/>
+                <w:lang w:eastAsia="en-GB"/>
+              </w:rPr>
+            </w:pPr>
+            <w:r>
+              <w:rPr>
+                <w:rFonts w:ascii="Calibri" w:eastAsia="Times New Roman" w:hAnsi="Calibri" w:cs="Calibri"/>
+                <w:color w:val="000000"/>
+                <w:sz w:val="18"/>
+                <w:szCs w:val="18"/>
+                <w:lang w:eastAsia="en-GB"/>
+              </w:rPr>
+              <w:t>FP Difference</w:t>
+            </w:r>
+          </w:p>
+        </w:tc>
+      </w:tr>
+      <w:tr>
+        <w:trPr>
+          <w:trHeight w:val="289"/>
+        </w:trPr>
+        <w:tc>
+          <w:tcPr>
+            <w:tcW w:w="997" w:type="dxa"/>
+            <w:shd w:val="clear" w:color="auto" w:fill="auto"/>
+            <w:noWrap/>
+            <w:vAlign w:val="bottom"/>
+            <w:hideMark/>
+          </w:tcPr>
+          <w:p>
+            <w:pPr>
+              <w:spacing w:after="0" w:line="240" w:lineRule="auto"/>
+              <w:rPr>
+                <w:rFonts w:ascii="Calibri" w:eastAsia="Times New Roman" w:hAnsi="Calibri" w:cs="Calibri"/>
+                <w:color w:val="000000"/>
+                <w:sz w:val="18"/>
+                <w:szCs w:val="18"/>
+                <w:lang w:eastAsia="en-GB"/>
+              </w:rPr>
+            </w:pPr>
+            <w:r>
+              <w:rPr>
+                <w:rFonts w:ascii="Calibri" w:eastAsia="Times New Roman" w:hAnsi="Calibri" w:cs="Calibri"/>
+                <w:color w:val="000000"/>
+                <w:sz w:val="18"/>
+                <w:szCs w:val="18"/>
+                <w:lang w:eastAsia="en-GB"/>
+              </w:rPr>
+              <w:t>NoEntry0</w:t>
+            </w:r>
+          </w:p>
+        </w:tc>
+        <w:tc>
+          <w:tcPr>
+            <w:tcW w:w="397" w:type="dxa"/>
+            <w:shd w:val="clear" w:color="auto" w:fill="auto"/>
+            <w:noWrap/>
+            <w:vAlign w:val="bottom"/>
+            <w:hideMark/>
+          </w:tcPr>
+          <w:p>
+            <w:pPr>
+              <w:spacing w:after="0" w:line="240" w:lineRule="auto"/>
+              <w:jc w:val="right"/>
+              <w:rPr>
+                <w:rFonts w:ascii="Calibri" w:eastAsia="Times New Roman" w:hAnsi="Calibri" w:cs="Calibri"/>
+                <w:color w:val="000000"/>
+                <w:sz w:val="18"/>
+                <w:szCs w:val="18"/>
+                <w:lang w:eastAsia="en-GB"/>
+              </w:rPr>
+            </w:pPr>
+            <w:r>
+              <w:rPr>
+                <w:rFonts w:ascii="Calibri" w:eastAsia="Times New Roman" w:hAnsi="Calibri" w:cs="Calibri"/>
+                <w:color w:val="000000"/>
+                <w:sz w:val="18"/>
+                <w:szCs w:val="18"/>
+                <w:lang w:eastAsia="en-GB"/>
+              </w:rPr>
+              <w:t>2</w:t>
+            </w:r>
+          </w:p>
+        </w:tc>
+        <w:tc>
+          <w:tcPr>
+            <w:tcW w:w="392" w:type="dxa"/>
+            <w:shd w:val="clear" w:color="auto" w:fill="auto"/>
+            <w:noWrap/>
+            <w:vAlign w:val="bottom"/>
+            <w:hideMark/>
+          </w:tcPr>
+          <w:p>
+            <w:pPr>
+              <w:spacing w:after="0" w:line="240" w:lineRule="auto"/>
+              <w:jc w:val="right"/>
+              <w:rPr>
+                <w:rFonts w:ascii="Calibri" w:eastAsia="Times New Roman" w:hAnsi="Calibri" w:cs="Calibri"/>
+                <w:color w:val="000000"/>
+                <w:sz w:val="18"/>
+                <w:szCs w:val="18"/>
+                <w:lang w:eastAsia="en-GB"/>
+              </w:rPr>
+            </w:pPr>
+            <w:r>
+              <w:rPr>
+                <w:rFonts w:ascii="Calibri" w:eastAsia="Times New Roman" w:hAnsi="Calibri" w:cs="Calibri"/>
+                <w:color w:val="000000"/>
+                <w:sz w:val="18"/>
+                <w:szCs w:val="18"/>
+                <w:lang w:eastAsia="en-GB"/>
+              </w:rPr>
+              <w:t>0</w:t>
+            </w:r>
+          </w:p>
+        </w:tc>
+        <w:tc>
+          <w:tcPr>
+            <w:tcW w:w="415" w:type="dxa"/>
+            <w:shd w:val="clear" w:color="auto" w:fill="auto"/>
+            <w:noWrap/>
+            <w:vAlign w:val="bottom"/>
+            <w:hideMark/>
+          </w:tcPr>
+          <w:p>
+            <w:pPr>
+              <w:spacing w:after="0" w:line="240" w:lineRule="auto"/>
+              <w:jc w:val="right"/>
+              <w:rPr>
+                <w:rFonts w:ascii="Calibri" w:eastAsia="Times New Roman" w:hAnsi="Calibri" w:cs="Calibri"/>
+                <w:color w:val="000000"/>
+                <w:sz w:val="18"/>
+                <w:szCs w:val="18"/>
+                <w:lang w:eastAsia="en-GB"/>
+              </w:rPr>
+            </w:pPr>
+            <w:r>
+              <w:rPr>
+                <w:rFonts w:ascii="Calibri" w:eastAsia="Times New Roman" w:hAnsi="Calibri" w:cs="Calibri"/>
+                <w:color w:val="000000"/>
+                <w:sz w:val="18"/>
+                <w:szCs w:val="18"/>
+                <w:lang w:eastAsia="en-GB"/>
+              </w:rPr>
+              <w:t>0</w:t>
+            </w:r>
+          </w:p>
+        </w:tc>
+        <w:tc>
+          <w:tcPr>
+            <w:tcW w:w="718" w:type="dxa"/>
+            <w:shd w:val="clear" w:color="auto" w:fill="auto"/>
+            <w:noWrap/>
+            <w:vAlign w:val="bottom"/>
+            <w:hideMark/>
+          </w:tcPr>
+          <w:p>
+            <w:pPr>
+              <w:spacing w:after="0" w:line="240" w:lineRule="auto"/>
+              <w:jc w:val="right"/>
+              <w:rPr>
+                <w:rFonts w:ascii="Calibri" w:eastAsia="Times New Roman" w:hAnsi="Calibri" w:cs="Calibri"/>
+                <w:color w:val="000000"/>
+                <w:sz w:val="18"/>
+                <w:szCs w:val="18"/>
+                <w:lang w:eastAsia="en-GB"/>
+              </w:rPr>
+            </w:pPr>
+            <w:r>
+              <w:rPr>
+                <w:rFonts w:ascii="Calibri" w:eastAsia="Times New Roman" w:hAnsi="Calibri" w:cs="Calibri"/>
+                <w:color w:val="000000"/>
+                <w:sz w:val="18"/>
+                <w:szCs w:val="18"/>
+                <w:lang w:eastAsia="en-GB"/>
+              </w:rPr>
+              <w:t>1</w:t>
+            </w:r>
+          </w:p>
+        </w:tc>
+        <w:tc>
+          <w:tcPr>
+            <w:tcW w:w="718" w:type="dxa"/>
+            <w:shd w:val="clear" w:color="auto" w:fill="auto"/>
+            <w:noWrap/>
+            <w:vAlign w:val="bottom"/>
+            <w:hideMark/>
+          </w:tcPr>
+          <w:p>
+            <w:pPr>
+              <w:spacing w:after="0" w:line="240" w:lineRule="auto"/>
+              <w:jc w:val="right"/>
+              <w:rPr>
+                <w:rFonts w:ascii="Calibri" w:eastAsia="Times New Roman" w:hAnsi="Calibri" w:cs="Calibri"/>
+                <w:color w:val="000000"/>
+                <w:sz w:val="18"/>
+                <w:szCs w:val="18"/>
+                <w:lang w:eastAsia="en-GB"/>
+              </w:rPr>
+            </w:pPr>
+            <w:r>
+              <w:rPr>
+                <w:rFonts w:ascii="Calibri" w:eastAsia="Times New Roman" w:hAnsi="Calibri" w:cs="Calibri"/>
+                <w:color w:val="000000"/>
+                <w:sz w:val="18"/>
+                <w:szCs w:val="18"/>
+                <w:lang w:eastAsia="en-GB"/>
+              </w:rPr>
+              <w:t>1</w:t>
+            </w:r>
+          </w:p>
+        </w:tc>
+        <w:tc>
+          <w:tcPr>
+            <w:tcW w:w="981" w:type="dxa"/>
+            <w:shd w:val="clear" w:color="auto" w:fill="auto"/>
+            <w:noWrap/>
+            <w:vAlign w:val="bottom"/>
+            <w:hideMark/>
+          </w:tcPr>
+          <w:p>
+            <w:pPr>
+              <w:spacing w:after="0" w:line="240" w:lineRule="auto"/>
+              <w:jc w:val="right"/>
+              <w:rPr>
+                <w:rFonts w:ascii="Calibri" w:eastAsia="Times New Roman" w:hAnsi="Calibri" w:cs="Calibri"/>
+                <w:color w:val="000000"/>
+                <w:sz w:val="18"/>
+                <w:szCs w:val="18"/>
+                <w:lang w:eastAsia="en-GB"/>
+              </w:rPr>
+            </w:pPr>
+            <w:r>
+              <w:rPr>
+                <w:rFonts w:ascii="Calibri" w:eastAsia="Times New Roman" w:hAnsi="Calibri" w:cs="Calibri"/>
+                <w:color w:val="000000"/>
+                <w:sz w:val="18"/>
+                <w:szCs w:val="18"/>
+                <w:lang w:eastAsia="en-GB"/>
+              </w:rPr>
+              <w:t>0</w:t>
+            </w:r>
+          </w:p>
+        </w:tc>
+        <w:tc>
+          <w:tcPr>
+            <w:tcW w:w="981" w:type="dxa"/>
+            <w:shd w:val="clear" w:color="auto" w:fill="auto"/>
+            <w:noWrap/>
+            <w:vAlign w:val="bottom"/>
+            <w:hideMark/>
+          </w:tcPr>
+          <w:p>
+            <w:pPr>
+              <w:spacing w:after="0" w:line="240" w:lineRule="auto"/>
+              <w:jc w:val="right"/>
+              <w:rPr>
+                <w:rFonts w:ascii="Calibri" w:eastAsia="Times New Roman" w:hAnsi="Calibri" w:cs="Calibri"/>
+                <w:color w:val="000000"/>
+                <w:sz w:val="18"/>
+                <w:szCs w:val="18"/>
+                <w:lang w:eastAsia="en-GB"/>
+              </w:rPr>
+            </w:pPr>
+            <w:r>
+              <w:rPr>
+                <w:rFonts w:ascii="Calibri" w:eastAsia="Times New Roman" w:hAnsi="Calibri" w:cs="Calibri"/>
+                <w:color w:val="000000"/>
+                <w:sz w:val="18"/>
+                <w:szCs w:val="18"/>
+                <w:lang w:eastAsia="en-GB"/>
+              </w:rPr>
+              <w:t>-5</w:t>
+            </w:r>
+          </w:p>
+        </w:tc>
+      </w:tr>
+      <w:tr>
+        <w:trPr>
+          <w:trHeight w:val="289"/>
+        </w:trPr>
+        <w:tc>
+          <w:tcPr>
+            <w:tcW w:w="997" w:type="dxa"/>
+            <w:shd w:val="clear" w:color="auto" w:fill="auto"/>
+            <w:noWrap/>
+            <w:vAlign w:val="bottom"/>
+            <w:hideMark/>
+          </w:tcPr>
+          <w:p>
+            <w:pPr>
+              <w:spacing w:after="0" w:line="240" w:lineRule="auto"/>
+              <w:rPr>
+                <w:rFonts w:ascii="Calibri" w:eastAsia="Times New Roman" w:hAnsi="Calibri" w:cs="Calibri"/>
+                <w:color w:val="000000"/>
+                <w:sz w:val="18"/>
+                <w:szCs w:val="18"/>
+                <w:lang w:eastAsia="en-GB"/>
+              </w:rPr>
+            </w:pPr>
+            <w:r>
+              <w:rPr>
+                <w:rFonts w:ascii="Calibri" w:eastAsia="Times New Roman" w:hAnsi="Calibri" w:cs="Calibri"/>
+                <w:color w:val="000000"/>
+                <w:sz w:val="18"/>
+                <w:szCs w:val="18"/>
+                <w:lang w:eastAsia="en-GB"/>
+              </w:rPr>
+              <w:t>NoEntry1</w:t>
+            </w:r>
+          </w:p>
+        </w:tc>
+        <w:tc>
+          <w:tcPr>
+            <w:tcW w:w="397" w:type="dxa"/>
+            <w:shd w:val="clear" w:color="auto" w:fill="auto"/>
+            <w:noWrap/>
+            <w:vAlign w:val="bottom"/>
+            <w:hideMark/>
+          </w:tcPr>
+          <w:p>
+            <w:pPr>
+              <w:spacing w:after="0" w:line="240" w:lineRule="auto"/>
+              <w:jc w:val="right"/>
+              <w:rPr>
+                <w:rFonts w:ascii="Calibri" w:eastAsia="Times New Roman" w:hAnsi="Calibri" w:cs="Calibri"/>
+                <w:color w:val="000000"/>
+                <w:sz w:val="18"/>
+                <w:szCs w:val="18"/>
+                <w:lang w:eastAsia="en-GB"/>
+              </w:rPr>
+            </w:pPr>
+            <w:r>
+              <w:rPr>
+                <w:rFonts w:ascii="Calibri" w:eastAsia="Times New Roman" w:hAnsi="Calibri" w:cs="Calibri"/>
+                <w:color w:val="000000"/>
+                <w:sz w:val="18"/>
+                <w:szCs w:val="18"/>
+                <w:lang w:eastAsia="en-GB"/>
+              </w:rPr>
+              <w:t>1</w:t>
+            </w:r>
+          </w:p>
+        </w:tc>
+        <w:tc>
+          <w:tcPr>
+            <w:tcW w:w="392" w:type="dxa"/>
+            <w:shd w:val="clear" w:color="auto" w:fill="auto"/>
+            <w:noWrap/>
+            <w:vAlign w:val="bottom"/>
+            <w:hideMark/>
+          </w:tcPr>
+          <w:p>
+            <w:pPr>
+              <w:spacing w:after="0" w:line="240" w:lineRule="auto"/>
+              <w:jc w:val="right"/>
+              <w:rPr>
+                <w:rFonts w:ascii="Calibri" w:eastAsia="Times New Roman" w:hAnsi="Calibri" w:cs="Calibri"/>
+                <w:color w:val="000000"/>
+                <w:sz w:val="18"/>
+                <w:szCs w:val="18"/>
+                <w:lang w:eastAsia="en-GB"/>
+              </w:rPr>
+            </w:pPr>
+            <w:r>
+              <w:rPr>
+                <w:rFonts w:ascii="Calibri" w:eastAsia="Times New Roman" w:hAnsi="Calibri" w:cs="Calibri"/>
+                <w:color w:val="000000"/>
+                <w:sz w:val="18"/>
+                <w:szCs w:val="18"/>
+                <w:lang w:eastAsia="en-GB"/>
+              </w:rPr>
+              <w:t>0</w:t>
+            </w:r>
+          </w:p>
+        </w:tc>
+        <w:tc>
+          <w:tcPr>
+            <w:tcW w:w="415" w:type="dxa"/>
+            <w:shd w:val="clear" w:color="auto" w:fill="auto"/>
+            <w:noWrap/>
+            <w:vAlign w:val="bottom"/>
+            <w:hideMark/>
+          </w:tcPr>
+          <w:p>
+            <w:pPr>
+              <w:spacing w:after="0" w:line="240" w:lineRule="auto"/>
+              <w:jc w:val="right"/>
+              <w:rPr>
+                <w:rFonts w:ascii="Calibri" w:eastAsia="Times New Roman" w:hAnsi="Calibri" w:cs="Calibri"/>
+                <w:color w:val="000000"/>
+                <w:sz w:val="18"/>
+                <w:szCs w:val="18"/>
+                <w:lang w:eastAsia="en-GB"/>
+              </w:rPr>
+            </w:pPr>
+            <w:r>
+              <w:rPr>
+                <w:rFonts w:ascii="Calibri" w:eastAsia="Times New Roman" w:hAnsi="Calibri" w:cs="Calibri"/>
+                <w:color w:val="000000"/>
+                <w:sz w:val="18"/>
+                <w:szCs w:val="18"/>
+                <w:lang w:eastAsia="en-GB"/>
+              </w:rPr>
+              <w:t>0</w:t>
+            </w:r>
+          </w:p>
+        </w:tc>
+        <w:tc>
+          <w:tcPr>
+            <w:tcW w:w="718" w:type="dxa"/>
+            <w:shd w:val="clear" w:color="auto" w:fill="auto"/>
+            <w:noWrap/>
+            <w:vAlign w:val="bottom"/>
+            <w:hideMark/>
+          </w:tcPr>
+          <w:p>
+            <w:pPr>
+              <w:spacing w:after="0" w:line="240" w:lineRule="auto"/>
+              <w:jc w:val="right"/>
+              <w:rPr>
+                <w:rFonts w:ascii="Calibri" w:eastAsia="Times New Roman" w:hAnsi="Calibri" w:cs="Calibri"/>
+                <w:color w:val="000000"/>
+                <w:sz w:val="18"/>
+                <w:szCs w:val="18"/>
+                <w:lang w:eastAsia="en-GB"/>
+              </w:rPr>
+            </w:pPr>
+            <w:r>
+              <w:rPr>
+                <w:rFonts w:ascii="Calibri" w:eastAsia="Times New Roman" w:hAnsi="Calibri" w:cs="Calibri"/>
+                <w:color w:val="000000"/>
+                <w:sz w:val="18"/>
+                <w:szCs w:val="18"/>
+                <w:lang w:eastAsia="en-GB"/>
+              </w:rPr>
+              <w:t>1</w:t>
+            </w:r>
+          </w:p>
+        </w:tc>
+        <w:tc>
+          <w:tcPr>
+            <w:tcW w:w="718" w:type="dxa"/>
+            <w:shd w:val="clear" w:color="auto" w:fill="auto"/>
+            <w:noWrap/>
+            <w:vAlign w:val="bottom"/>
+            <w:hideMark/>
+          </w:tcPr>
+          <w:p>
+            <w:pPr>
+              <w:spacing w:after="0" w:line="240" w:lineRule="auto"/>
+              <w:jc w:val="right"/>
+              <w:rPr>
+                <w:rFonts w:ascii="Calibri" w:eastAsia="Times New Roman" w:hAnsi="Calibri" w:cs="Calibri"/>
+                <w:color w:val="000000"/>
+                <w:sz w:val="18"/>
+                <w:szCs w:val="18"/>
+                <w:lang w:eastAsia="en-GB"/>
+              </w:rPr>
+            </w:pPr>
+            <w:r>
+              <w:rPr>
+                <w:rFonts w:ascii="Calibri" w:eastAsia="Times New Roman" w:hAnsi="Calibri" w:cs="Calibri"/>
+                <w:color w:val="000000"/>
+                <w:sz w:val="18"/>
+                <w:szCs w:val="18"/>
+                <w:lang w:eastAsia="en-GB"/>
+              </w:rPr>
+              <w:t>1</w:t>
+            </w:r>
+          </w:p>
+        </w:tc>
+        <w:tc>
+          <w:tcPr>
+            <w:tcW w:w="981" w:type="dxa"/>
+            <w:shd w:val="clear" w:color="auto" w:fill="auto"/>
+            <w:noWrap/>
+            <w:vAlign w:val="bottom"/>
+            <w:hideMark/>
+          </w:tcPr>
+          <w:p>
+            <w:pPr>
+              <w:spacing w:after="0" w:line="240" w:lineRule="auto"/>
+              <w:jc w:val="right"/>
+              <w:rPr>
+                <w:rFonts w:ascii="Calibri" w:eastAsia="Times New Roman" w:hAnsi="Calibri" w:cs="Calibri"/>
+                <w:color w:val="000000"/>
+                <w:sz w:val="18"/>
+                <w:szCs w:val="18"/>
+                <w:lang w:eastAsia="en-GB"/>
+              </w:rPr>
+            </w:pPr>
+            <w:r>
+              <w:rPr>
+                <w:rFonts w:ascii="Calibri" w:eastAsia="Times New Roman" w:hAnsi="Calibri" w:cs="Calibri"/>
+                <w:color w:val="000000"/>
+                <w:sz w:val="18"/>
+                <w:szCs w:val="18"/>
+                <w:lang w:eastAsia="en-GB"/>
+              </w:rPr>
+              <w:t>0</w:t>
+            </w:r>
+          </w:p>
+        </w:tc>
+        <w:tc>
+          <w:tcPr>
+            <w:tcW w:w="981" w:type="dxa"/>
+            <w:shd w:val="clear" w:color="auto" w:fill="auto"/>
+            <w:noWrap/>
+            <w:vAlign w:val="bottom"/>
+            <w:hideMark/>
+          </w:tcPr>
+          <w:p>
+            <w:pPr>
+              <w:spacing w:after="0" w:line="240" w:lineRule="auto"/>
+              <w:jc w:val="right"/>
+              <w:rPr>
+                <w:rFonts w:ascii="Calibri" w:eastAsia="Times New Roman" w:hAnsi="Calibri" w:cs="Calibri"/>
+                <w:color w:val="000000"/>
+                <w:sz w:val="18"/>
+                <w:szCs w:val="18"/>
+                <w:lang w:eastAsia="en-GB"/>
+              </w:rPr>
+            </w:pPr>
+            <w:r>
+              <w:rPr>
+                <w:rFonts w:ascii="Calibri" w:eastAsia="Times New Roman" w:hAnsi="Calibri" w:cs="Calibri"/>
+                <w:color w:val="000000"/>
+                <w:sz w:val="18"/>
+                <w:szCs w:val="18"/>
+                <w:lang w:eastAsia="en-GB"/>
+              </w:rPr>
+              <w:t>-1</w:t>
+            </w:r>
+          </w:p>
+        </w:tc>
+      </w:tr>
+      <w:tr>
+        <w:trPr>
+          <w:trHeight w:val="289"/>
+        </w:trPr>
+        <w:tc>
+          <w:tcPr>
+            <w:tcW w:w="997" w:type="dxa"/>
+            <w:shd w:val="clear" w:color="auto" w:fill="auto"/>
+            <w:noWrap/>
+            <w:vAlign w:val="bottom"/>
+            <w:hideMark/>
+          </w:tcPr>
+          <w:p>
+            <w:pPr>
+              <w:spacing w:after="0" w:line="240" w:lineRule="auto"/>
+              <w:rPr>
+                <w:rFonts w:ascii="Calibri" w:eastAsia="Times New Roman" w:hAnsi="Calibri" w:cs="Calibri"/>
+                <w:color w:val="000000"/>
+                <w:sz w:val="18"/>
+                <w:szCs w:val="18"/>
+                <w:lang w:eastAsia="en-GB"/>
+              </w:rPr>
+            </w:pPr>
+            <w:r>
+              <w:rPr>
+                <w:rFonts w:ascii="Calibri" w:eastAsia="Times New Roman" w:hAnsi="Calibri" w:cs="Calibri"/>
+                <w:color w:val="000000"/>
+                <w:sz w:val="18"/>
+                <w:szCs w:val="18"/>
+                <w:lang w:eastAsia="en-GB"/>
+              </w:rPr>
+              <w:t>NoEntry2</w:t>
+            </w:r>
+          </w:p>
+        </w:tc>
+        <w:tc>
+          <w:tcPr>
+            <w:tcW w:w="397" w:type="dxa"/>
+            <w:shd w:val="clear" w:color="auto" w:fill="auto"/>
+            <w:noWrap/>
+            <w:vAlign w:val="bottom"/>
+            <w:hideMark/>
+          </w:tcPr>
+          <w:p>
+            <w:pPr>
+              <w:spacing w:after="0" w:line="240" w:lineRule="auto"/>
+              <w:jc w:val="right"/>
+              <w:rPr>
+                <w:rFonts w:ascii="Calibri" w:eastAsia="Times New Roman" w:hAnsi="Calibri" w:cs="Calibri"/>
+                <w:color w:val="000000"/>
+                <w:sz w:val="18"/>
+                <w:szCs w:val="18"/>
+                <w:lang w:eastAsia="en-GB"/>
+              </w:rPr>
+            </w:pPr>
+            <w:r>
+              <w:rPr>
+                <w:rFonts w:ascii="Calibri" w:eastAsia="Times New Roman" w:hAnsi="Calibri" w:cs="Calibri"/>
+                <w:color w:val="000000"/>
+                <w:sz w:val="18"/>
+                <w:szCs w:val="18"/>
+                <w:lang w:eastAsia="en-GB"/>
+              </w:rPr>
+              <w:t>1</w:t>
+            </w:r>
+          </w:p>
+        </w:tc>
+        <w:tc>
+          <w:tcPr>
+            <w:tcW w:w="392" w:type="dxa"/>
+            <w:shd w:val="clear" w:color="auto" w:fill="auto"/>
+            <w:noWrap/>
+            <w:vAlign w:val="bottom"/>
+            <w:hideMark/>
+          </w:tcPr>
+          <w:p>
+            <w:pPr>
+              <w:spacing w:after="0" w:line="240" w:lineRule="auto"/>
+              <w:jc w:val="right"/>
+              <w:rPr>
+                <w:rFonts w:ascii="Calibri" w:eastAsia="Times New Roman" w:hAnsi="Calibri" w:cs="Calibri"/>
+                <w:color w:val="000000"/>
+                <w:sz w:val="18"/>
+                <w:szCs w:val="18"/>
+                <w:lang w:eastAsia="en-GB"/>
+              </w:rPr>
+            </w:pPr>
+            <w:r>
+              <w:rPr>
+                <w:rFonts w:ascii="Calibri" w:eastAsia="Times New Roman" w:hAnsi="Calibri" w:cs="Calibri"/>
+                <w:color w:val="000000"/>
+                <w:sz w:val="18"/>
+                <w:szCs w:val="18"/>
+                <w:lang w:eastAsia="en-GB"/>
+              </w:rPr>
+              <w:t>1</w:t>
+            </w:r>
+          </w:p>
+        </w:tc>
+        <w:tc>
+          <w:tcPr>
+            <w:tcW w:w="415" w:type="dxa"/>
+            <w:shd w:val="clear" w:color="auto" w:fill="auto"/>
+            <w:noWrap/>
+            <w:vAlign w:val="bottom"/>
+            <w:hideMark/>
+          </w:tcPr>
+          <w:p>
+            <w:pPr>
+              <w:spacing w:after="0" w:line="240" w:lineRule="auto"/>
+              <w:jc w:val="right"/>
+              <w:rPr>
+                <w:rFonts w:ascii="Calibri" w:eastAsia="Times New Roman" w:hAnsi="Calibri" w:cs="Calibri"/>
+                <w:color w:val="000000"/>
+                <w:sz w:val="18"/>
+                <w:szCs w:val="18"/>
+                <w:lang w:eastAsia="en-GB"/>
+              </w:rPr>
+            </w:pPr>
+            <w:r>
+              <w:rPr>
+                <w:rFonts w:ascii="Calibri" w:eastAsia="Times New Roman" w:hAnsi="Calibri" w:cs="Calibri"/>
+                <w:color w:val="000000"/>
+                <w:sz w:val="18"/>
+                <w:szCs w:val="18"/>
+                <w:lang w:eastAsia="en-GB"/>
+              </w:rPr>
+              <w:t>0</w:t>
+            </w:r>
+          </w:p>
+        </w:tc>
+        <w:tc>
+          <w:tcPr>
+            <w:tcW w:w="718" w:type="dxa"/>
+            <w:shd w:val="clear" w:color="auto" w:fill="auto"/>
+            <w:noWrap/>
+            <w:vAlign w:val="bottom"/>
+            <w:hideMark/>
+          </w:tcPr>
+          <w:p>
+            <w:pPr>
+              <w:spacing w:after="0" w:line="240" w:lineRule="auto"/>
+              <w:jc w:val="right"/>
+              <w:rPr>
+                <w:rFonts w:ascii="Calibri" w:eastAsia="Times New Roman" w:hAnsi="Calibri" w:cs="Calibri"/>
+                <w:color w:val="000000"/>
+                <w:sz w:val="18"/>
+                <w:szCs w:val="18"/>
+                <w:lang w:eastAsia="en-GB"/>
+              </w:rPr>
+            </w:pPr>
+            <w:r>
+              <w:rPr>
+                <w:rFonts w:ascii="Calibri" w:eastAsia="Times New Roman" w:hAnsi="Calibri" w:cs="Calibri"/>
+                <w:color w:val="000000"/>
+                <w:sz w:val="18"/>
+                <w:szCs w:val="18"/>
+                <w:lang w:eastAsia="en-GB"/>
+              </w:rPr>
+              <w:t>1</w:t>
+            </w:r>
+          </w:p>
+        </w:tc>
+        <w:tc>
+          <w:tcPr>
+            <w:tcW w:w="718" w:type="dxa"/>
+            <w:shd w:val="clear" w:color="auto" w:fill="auto"/>
+            <w:noWrap/>
+            <w:vAlign w:val="bottom"/>
+            <w:hideMark/>
+          </w:tcPr>
+          <w:p>
+            <w:pPr>
+              <w:spacing w:after="0" w:line="240" w:lineRule="auto"/>
+              <w:jc w:val="right"/>
+              <w:rPr>
+                <w:rFonts w:ascii="Calibri" w:eastAsia="Times New Roman" w:hAnsi="Calibri" w:cs="Calibri"/>
+                <w:color w:val="000000"/>
+                <w:sz w:val="18"/>
+                <w:szCs w:val="18"/>
+                <w:lang w:eastAsia="en-GB"/>
+              </w:rPr>
+            </w:pPr>
+            <w:r>
+              <w:rPr>
+                <w:rFonts w:ascii="Calibri" w:eastAsia="Times New Roman" w:hAnsi="Calibri" w:cs="Calibri"/>
+                <w:color w:val="000000"/>
+                <w:sz w:val="18"/>
+                <w:szCs w:val="18"/>
+                <w:lang w:eastAsia="en-GB"/>
+              </w:rPr>
+              <w:t>0.6667</w:t>
+            </w:r>
+          </w:p>
+        </w:tc>
+        <w:tc>
+          <w:tcPr>
+            <w:tcW w:w="981" w:type="dxa"/>
+            <w:shd w:val="clear" w:color="auto" w:fill="auto"/>
+            <w:noWrap/>
+            <w:vAlign w:val="bottom"/>
+            <w:hideMark/>
+          </w:tcPr>
+          <w:p>
+            <w:pPr>
+              <w:spacing w:after="0" w:line="240" w:lineRule="auto"/>
+              <w:jc w:val="right"/>
+              <w:rPr>
+                <w:rFonts w:ascii="Calibri" w:eastAsia="Times New Roman" w:hAnsi="Calibri" w:cs="Calibri"/>
+                <w:color w:val="000000"/>
+                <w:sz w:val="18"/>
+                <w:szCs w:val="18"/>
+                <w:lang w:eastAsia="en-GB"/>
+              </w:rPr>
+            </w:pPr>
+            <w:r>
+              <w:rPr>
+                <w:rFonts w:ascii="Calibri" w:eastAsia="Times New Roman" w:hAnsi="Calibri" w:cs="Calibri"/>
+                <w:color w:val="000000"/>
+                <w:sz w:val="18"/>
+                <w:szCs w:val="18"/>
+                <w:lang w:eastAsia="en-GB"/>
+              </w:rPr>
+              <w:t>0</w:t>
+            </w:r>
+          </w:p>
+        </w:tc>
+        <w:tc>
+          <w:tcPr>
+            <w:tcW w:w="981" w:type="dxa"/>
+            <w:shd w:val="clear" w:color="auto" w:fill="auto"/>
+            <w:noWrap/>
+            <w:vAlign w:val="bottom"/>
+            <w:hideMark/>
+          </w:tcPr>
+          <w:p>
+            <w:pPr>
+              <w:spacing w:after="0" w:line="240" w:lineRule="auto"/>
+              <w:jc w:val="right"/>
+              <w:rPr>
+                <w:rFonts w:ascii="Calibri" w:eastAsia="Times New Roman" w:hAnsi="Calibri" w:cs="Calibri"/>
+                <w:color w:val="000000"/>
+                <w:sz w:val="18"/>
+                <w:szCs w:val="18"/>
+                <w:lang w:eastAsia="en-GB"/>
+              </w:rPr>
+            </w:pPr>
+            <w:r>
+              <w:rPr>
+                <w:rFonts w:ascii="Calibri" w:eastAsia="Times New Roman" w:hAnsi="Calibri" w:cs="Calibri"/>
+                <w:color w:val="000000"/>
+                <w:sz w:val="18"/>
+                <w:szCs w:val="18"/>
+                <w:lang w:eastAsia="en-GB"/>
+              </w:rPr>
+              <w:t>0</w:t>
+            </w:r>
+          </w:p>
+        </w:tc>
+      </w:tr>
+      <w:tr>
+        <w:trPr>
+          <w:trHeight w:val="289"/>
+        </w:trPr>
+        <w:tc>
+          <w:tcPr>
+            <w:tcW w:w="997" w:type="dxa"/>
+            <w:shd w:val="clear" w:color="auto" w:fill="auto"/>
+            <w:noWrap/>
+            <w:vAlign w:val="bottom"/>
+            <w:hideMark/>
+          </w:tcPr>
+          <w:p>
+            <w:pPr>
+              <w:spacing w:after="0" w:line="240" w:lineRule="auto"/>
+              <w:rPr>
+                <w:rFonts w:ascii="Calibri" w:eastAsia="Times New Roman" w:hAnsi="Calibri" w:cs="Calibri"/>
+                <w:color w:val="000000"/>
+                <w:sz w:val="18"/>
+                <w:szCs w:val="18"/>
+                <w:lang w:eastAsia="en-GB"/>
+              </w:rPr>
+            </w:pPr>
+            <w:r>
+              <w:rPr>
+                <w:rFonts w:ascii="Calibri" w:eastAsia="Times New Roman" w:hAnsi="Calibri" w:cs="Calibri"/>
+                <w:color w:val="000000"/>
+                <w:sz w:val="18"/>
+                <w:szCs w:val="18"/>
+                <w:lang w:eastAsia="en-GB"/>
+              </w:rPr>
+              <w:t>NoEntry3</w:t>
+            </w:r>
+          </w:p>
+        </w:tc>
+        <w:tc>
+          <w:tcPr>
+            <w:tcW w:w="397" w:type="dxa"/>
+            <w:shd w:val="clear" w:color="auto" w:fill="auto"/>
+            <w:noWrap/>
+            <w:vAlign w:val="bottom"/>
+            <w:hideMark/>
+          </w:tcPr>
+          <w:p>
+            <w:pPr>
+              <w:spacing w:after="0" w:line="240" w:lineRule="auto"/>
+              <w:jc w:val="right"/>
+              <w:rPr>
+                <w:rFonts w:ascii="Calibri" w:eastAsia="Times New Roman" w:hAnsi="Calibri" w:cs="Calibri"/>
+                <w:color w:val="000000"/>
+                <w:sz w:val="18"/>
+                <w:szCs w:val="18"/>
+                <w:lang w:eastAsia="en-GB"/>
+              </w:rPr>
+            </w:pPr>
+            <w:r>
+              <w:rPr>
+                <w:rFonts w:ascii="Calibri" w:eastAsia="Times New Roman" w:hAnsi="Calibri" w:cs="Calibri"/>
+                <w:color w:val="000000"/>
+                <w:sz w:val="18"/>
+                <w:szCs w:val="18"/>
+                <w:lang w:eastAsia="en-GB"/>
+              </w:rPr>
+              <w:t>2</w:t>
+            </w:r>
+          </w:p>
+        </w:tc>
+        <w:tc>
+          <w:tcPr>
+            <w:tcW w:w="392" w:type="dxa"/>
+            <w:shd w:val="clear" w:color="auto" w:fill="auto"/>
+            <w:noWrap/>
+            <w:vAlign w:val="bottom"/>
+            <w:hideMark/>
+          </w:tcPr>
+          <w:p>
+            <w:pPr>
+              <w:spacing w:after="0" w:line="240" w:lineRule="auto"/>
+              <w:jc w:val="right"/>
+              <w:rPr>
+                <w:rFonts w:ascii="Calibri" w:eastAsia="Times New Roman" w:hAnsi="Calibri" w:cs="Calibri"/>
+                <w:color w:val="000000"/>
+                <w:sz w:val="18"/>
+                <w:szCs w:val="18"/>
+                <w:lang w:eastAsia="en-GB"/>
+              </w:rPr>
+            </w:pPr>
+            <w:r>
+              <w:rPr>
+                <w:rFonts w:ascii="Calibri" w:eastAsia="Times New Roman" w:hAnsi="Calibri" w:cs="Calibri"/>
+                <w:color w:val="000000"/>
+                <w:sz w:val="18"/>
+                <w:szCs w:val="18"/>
+                <w:lang w:eastAsia="en-GB"/>
+              </w:rPr>
+              <w:t>1</w:t>
+            </w:r>
+          </w:p>
+        </w:tc>
+        <w:tc>
+          <w:tcPr>
+            <w:tcW w:w="415" w:type="dxa"/>
+            <w:shd w:val="clear" w:color="auto" w:fill="auto"/>
+            <w:noWrap/>
+            <w:vAlign w:val="bottom"/>
+            <w:hideMark/>
+          </w:tcPr>
+          <w:p>
+            <w:pPr>
+              <w:spacing w:after="0" w:line="240" w:lineRule="auto"/>
+              <w:jc w:val="right"/>
+              <w:rPr>
+                <w:rFonts w:ascii="Calibri" w:eastAsia="Times New Roman" w:hAnsi="Calibri" w:cs="Calibri"/>
+                <w:color w:val="000000"/>
+                <w:sz w:val="18"/>
+                <w:szCs w:val="18"/>
+                <w:lang w:eastAsia="en-GB"/>
+              </w:rPr>
+            </w:pPr>
+            <w:r>
+              <w:rPr>
+                <w:rFonts w:ascii="Calibri" w:eastAsia="Times New Roman" w:hAnsi="Calibri" w:cs="Calibri"/>
+                <w:color w:val="000000"/>
+                <w:sz w:val="18"/>
+                <w:szCs w:val="18"/>
+                <w:lang w:eastAsia="en-GB"/>
+              </w:rPr>
+              <w:t>0</w:t>
+            </w:r>
+          </w:p>
+        </w:tc>
+        <w:tc>
+          <w:tcPr>
+            <w:tcW w:w="718" w:type="dxa"/>
+            <w:shd w:val="clear" w:color="auto" w:fill="auto"/>
+            <w:noWrap/>
+            <w:vAlign w:val="bottom"/>
+            <w:hideMark/>
+          </w:tcPr>
+          <w:p>
+            <w:pPr>
+              <w:spacing w:after="0" w:line="240" w:lineRule="auto"/>
+              <w:jc w:val="right"/>
+              <w:rPr>
+                <w:rFonts w:ascii="Calibri" w:eastAsia="Times New Roman" w:hAnsi="Calibri" w:cs="Calibri"/>
+                <w:color w:val="000000"/>
+                <w:sz w:val="18"/>
+                <w:szCs w:val="18"/>
+                <w:lang w:eastAsia="en-GB"/>
+              </w:rPr>
+            </w:pPr>
+            <w:r>
+              <w:rPr>
+                <w:rFonts w:ascii="Calibri" w:eastAsia="Times New Roman" w:hAnsi="Calibri" w:cs="Calibri"/>
+                <w:color w:val="000000"/>
+                <w:sz w:val="18"/>
+                <w:szCs w:val="18"/>
+                <w:lang w:eastAsia="en-GB"/>
+              </w:rPr>
+              <w:t>1</w:t>
+            </w:r>
+          </w:p>
+        </w:tc>
+        <w:tc>
+          <w:tcPr>
+            <w:tcW w:w="718" w:type="dxa"/>
+            <w:shd w:val="clear" w:color="auto" w:fill="auto"/>
+            <w:noWrap/>
+            <w:vAlign w:val="bottom"/>
+            <w:hideMark/>
+          </w:tcPr>
+          <w:p>
+            <w:pPr>
+              <w:spacing w:after="0" w:line="240" w:lineRule="auto"/>
+              <w:jc w:val="right"/>
+              <w:rPr>
+                <w:rFonts w:ascii="Calibri" w:eastAsia="Times New Roman" w:hAnsi="Calibri" w:cs="Calibri"/>
+                <w:color w:val="000000"/>
+                <w:sz w:val="18"/>
+                <w:szCs w:val="18"/>
+                <w:lang w:eastAsia="en-GB"/>
+              </w:rPr>
+            </w:pPr>
+            <w:r>
+              <w:rPr>
+                <w:rFonts w:ascii="Calibri" w:eastAsia="Times New Roman" w:hAnsi="Calibri" w:cs="Calibri"/>
+                <w:color w:val="000000"/>
+                <w:sz w:val="18"/>
+                <w:szCs w:val="18"/>
+                <w:lang w:eastAsia="en-GB"/>
+              </w:rPr>
+              <w:t>0.8</w:t>
+            </w:r>
+          </w:p>
+        </w:tc>
+        <w:tc>
+          <w:tcPr>
+            <w:tcW w:w="981" w:type="dxa"/>
+            <w:shd w:val="clear" w:color="auto" w:fill="auto"/>
+            <w:noWrap/>
+            <w:vAlign w:val="bottom"/>
+            <w:hideMark/>
+          </w:tcPr>
+          <w:p>
+            <w:pPr>
+              <w:spacing w:after="0" w:line="240" w:lineRule="auto"/>
+              <w:jc w:val="right"/>
+              <w:rPr>
+                <w:rFonts w:ascii="Calibri" w:eastAsia="Times New Roman" w:hAnsi="Calibri" w:cs="Calibri"/>
+                <w:color w:val="000000"/>
+                <w:sz w:val="18"/>
+                <w:szCs w:val="18"/>
+                <w:lang w:eastAsia="en-GB"/>
+              </w:rPr>
+            </w:pPr>
+            <w:r>
+              <w:rPr>
+                <w:rFonts w:ascii="Calibri" w:eastAsia="Times New Roman" w:hAnsi="Calibri" w:cs="Calibri"/>
+                <w:color w:val="000000"/>
+                <w:sz w:val="18"/>
+                <w:szCs w:val="18"/>
+                <w:lang w:eastAsia="en-GB"/>
+              </w:rPr>
+              <w:t>0</w:t>
+            </w:r>
+          </w:p>
+        </w:tc>
+        <w:tc>
+          <w:tcPr>
+            <w:tcW w:w="981" w:type="dxa"/>
+            <w:shd w:val="clear" w:color="auto" w:fill="auto"/>
+            <w:noWrap/>
+            <w:vAlign w:val="bottom"/>
+            <w:hideMark/>
+          </w:tcPr>
+          <w:p>
+            <w:pPr>
+              <w:spacing w:after="0" w:line="240" w:lineRule="auto"/>
+              <w:jc w:val="right"/>
+              <w:rPr>
+                <w:rFonts w:ascii="Calibri" w:eastAsia="Times New Roman" w:hAnsi="Calibri" w:cs="Calibri"/>
+                <w:color w:val="000000"/>
+                <w:sz w:val="18"/>
+                <w:szCs w:val="18"/>
+                <w:lang w:eastAsia="en-GB"/>
+              </w:rPr>
+            </w:pPr>
+            <w:r>
+              <w:rPr>
+                <w:rFonts w:ascii="Calibri" w:eastAsia="Times New Roman" w:hAnsi="Calibri" w:cs="Calibri"/>
+                <w:color w:val="000000"/>
+                <w:sz w:val="18"/>
+                <w:szCs w:val="18"/>
+                <w:lang w:eastAsia="en-GB"/>
+              </w:rPr>
+              <w:t>-4</w:t>
+            </w:r>
+          </w:p>
+        </w:tc>
+      </w:tr>
+      <w:tr>
+        <w:trPr>
+          <w:trHeight w:val="289"/>
+        </w:trPr>
+        <w:tc>
+          <w:tcPr>
+            <w:tcW w:w="997" w:type="dxa"/>
+            <w:shd w:val="clear" w:color="auto" w:fill="auto"/>
+            <w:noWrap/>
+            <w:vAlign w:val="bottom"/>
+            <w:hideMark/>
+          </w:tcPr>
+          <w:p>
+            <w:pPr>
+              <w:spacing w:after="0" w:line="240" w:lineRule="auto"/>
+              <w:rPr>
+                <w:rFonts w:ascii="Calibri" w:eastAsia="Times New Roman" w:hAnsi="Calibri" w:cs="Calibri"/>
+                <w:color w:val="000000"/>
+                <w:sz w:val="18"/>
+                <w:szCs w:val="18"/>
+                <w:lang w:eastAsia="en-GB"/>
+              </w:rPr>
+            </w:pPr>
+            <w:r>
+              <w:rPr>
+                <w:rFonts w:ascii="Calibri" w:eastAsia="Times New Roman" w:hAnsi="Calibri" w:cs="Calibri"/>
+                <w:color w:val="000000"/>
+                <w:sz w:val="18"/>
+                <w:szCs w:val="18"/>
+                <w:lang w:eastAsia="en-GB"/>
+              </w:rPr>
+              <w:t>NoEntry4</w:t>
+            </w:r>
+          </w:p>
+        </w:tc>
+        <w:tc>
+          <w:tcPr>
+            <w:tcW w:w="397" w:type="dxa"/>
+            <w:shd w:val="clear" w:color="auto" w:fill="auto"/>
+            <w:noWrap/>
+            <w:vAlign w:val="bottom"/>
+            <w:hideMark/>
+          </w:tcPr>
+          <w:p>
+            <w:pPr>
+              <w:spacing w:after="0" w:line="240" w:lineRule="auto"/>
+              <w:jc w:val="right"/>
+              <w:rPr>
+                <w:rFonts w:ascii="Calibri" w:eastAsia="Times New Roman" w:hAnsi="Calibri" w:cs="Calibri"/>
+                <w:color w:val="000000"/>
+                <w:sz w:val="18"/>
+                <w:szCs w:val="18"/>
+                <w:lang w:eastAsia="en-GB"/>
+              </w:rPr>
+            </w:pPr>
+            <w:r>
+              <w:rPr>
+                <w:rFonts w:ascii="Calibri" w:eastAsia="Times New Roman" w:hAnsi="Calibri" w:cs="Calibri"/>
+                <w:color w:val="000000"/>
+                <w:sz w:val="18"/>
+                <w:szCs w:val="18"/>
+                <w:lang w:eastAsia="en-GB"/>
+              </w:rPr>
+              <w:t>2</w:t>
+            </w:r>
+          </w:p>
+        </w:tc>
+        <w:tc>
+          <w:tcPr>
+            <w:tcW w:w="392" w:type="dxa"/>
+            <w:shd w:val="clear" w:color="auto" w:fill="auto"/>
+            <w:noWrap/>
+            <w:vAlign w:val="bottom"/>
+            <w:hideMark/>
+          </w:tcPr>
+          <w:p>
+            <w:pPr>
+              <w:spacing w:after="0" w:line="240" w:lineRule="auto"/>
+              <w:jc w:val="right"/>
+              <w:rPr>
+                <w:rFonts w:ascii="Calibri" w:eastAsia="Times New Roman" w:hAnsi="Calibri" w:cs="Calibri"/>
+                <w:color w:val="000000"/>
+                <w:sz w:val="18"/>
+                <w:szCs w:val="18"/>
+                <w:lang w:eastAsia="en-GB"/>
+              </w:rPr>
+            </w:pPr>
+            <w:r>
+              <w:rPr>
+                <w:rFonts w:ascii="Calibri" w:eastAsia="Times New Roman" w:hAnsi="Calibri" w:cs="Calibri"/>
+                <w:color w:val="000000"/>
+                <w:sz w:val="18"/>
+                <w:szCs w:val="18"/>
+                <w:lang w:eastAsia="en-GB"/>
+              </w:rPr>
+              <w:t>0</w:t>
+            </w:r>
+          </w:p>
+        </w:tc>
+        <w:tc>
+          <w:tcPr>
+            <w:tcW w:w="415" w:type="dxa"/>
+            <w:shd w:val="clear" w:color="auto" w:fill="auto"/>
+            <w:noWrap/>
+            <w:vAlign w:val="bottom"/>
+            <w:hideMark/>
+          </w:tcPr>
+          <w:p>
+            <w:pPr>
+              <w:spacing w:after="0" w:line="240" w:lineRule="auto"/>
+              <w:jc w:val="right"/>
+              <w:rPr>
+                <w:rFonts w:ascii="Calibri" w:eastAsia="Times New Roman" w:hAnsi="Calibri" w:cs="Calibri"/>
+                <w:color w:val="000000"/>
+                <w:sz w:val="18"/>
+                <w:szCs w:val="18"/>
+                <w:lang w:eastAsia="en-GB"/>
+              </w:rPr>
+            </w:pPr>
+            <w:r>
+              <w:rPr>
+                <w:rFonts w:ascii="Calibri" w:eastAsia="Times New Roman" w:hAnsi="Calibri" w:cs="Calibri"/>
+                <w:color w:val="000000"/>
+                <w:sz w:val="18"/>
+                <w:szCs w:val="18"/>
+                <w:lang w:eastAsia="en-GB"/>
+              </w:rPr>
+              <w:t>0</w:t>
+            </w:r>
+          </w:p>
+        </w:tc>
+        <w:tc>
+          <w:tcPr>
+            <w:tcW w:w="718" w:type="dxa"/>
+            <w:shd w:val="clear" w:color="auto" w:fill="auto"/>
+            <w:noWrap/>
+            <w:vAlign w:val="bottom"/>
+            <w:hideMark/>
+          </w:tcPr>
+          <w:p>
+            <w:pPr>
+              <w:spacing w:after="0" w:line="240" w:lineRule="auto"/>
+              <w:jc w:val="right"/>
+              <w:rPr>
+                <w:rFonts w:ascii="Calibri" w:eastAsia="Times New Roman" w:hAnsi="Calibri" w:cs="Calibri"/>
+                <w:color w:val="000000"/>
+                <w:sz w:val="18"/>
+                <w:szCs w:val="18"/>
+                <w:lang w:eastAsia="en-GB"/>
+              </w:rPr>
+            </w:pPr>
+            <w:r>
+              <w:rPr>
+                <w:rFonts w:ascii="Calibri" w:eastAsia="Times New Roman" w:hAnsi="Calibri" w:cs="Calibri"/>
+                <w:color w:val="000000"/>
+                <w:sz w:val="18"/>
+                <w:szCs w:val="18"/>
+                <w:lang w:eastAsia="en-GB"/>
+              </w:rPr>
+              <w:t>1</w:t>
+            </w:r>
+          </w:p>
+        </w:tc>
+        <w:tc>
+          <w:tcPr>
+            <w:tcW w:w="718" w:type="dxa"/>
+            <w:shd w:val="clear" w:color="auto" w:fill="auto"/>
+            <w:noWrap/>
+            <w:vAlign w:val="bottom"/>
+            <w:hideMark/>
+          </w:tcPr>
+          <w:p>
+            <w:pPr>
+              <w:spacing w:after="0" w:line="240" w:lineRule="auto"/>
+              <w:jc w:val="right"/>
+              <w:rPr>
+                <w:rFonts w:ascii="Calibri" w:eastAsia="Times New Roman" w:hAnsi="Calibri" w:cs="Calibri"/>
+                <w:color w:val="000000"/>
+                <w:sz w:val="18"/>
+                <w:szCs w:val="18"/>
+                <w:lang w:eastAsia="en-GB"/>
+              </w:rPr>
+            </w:pPr>
+            <w:r>
+              <w:rPr>
+                <w:rFonts w:ascii="Calibri" w:eastAsia="Times New Roman" w:hAnsi="Calibri" w:cs="Calibri"/>
+                <w:color w:val="000000"/>
+                <w:sz w:val="18"/>
+                <w:szCs w:val="18"/>
+                <w:lang w:eastAsia="en-GB"/>
+              </w:rPr>
+              <w:t>1</w:t>
+            </w:r>
+          </w:p>
+        </w:tc>
+        <w:tc>
+          <w:tcPr>
+            <w:tcW w:w="981" w:type="dxa"/>
+            <w:shd w:val="clear" w:color="auto" w:fill="auto"/>
+            <w:noWrap/>
+            <w:vAlign w:val="bottom"/>
+            <w:hideMark/>
+          </w:tcPr>
+          <w:p>
+            <w:pPr>
+              <w:spacing w:after="0" w:line="240" w:lineRule="auto"/>
+              <w:jc w:val="right"/>
+              <w:rPr>
+                <w:rFonts w:ascii="Calibri" w:eastAsia="Times New Roman" w:hAnsi="Calibri" w:cs="Calibri"/>
+                <w:color w:val="000000"/>
+                <w:sz w:val="18"/>
+                <w:szCs w:val="18"/>
+                <w:lang w:eastAsia="en-GB"/>
+              </w:rPr>
+            </w:pPr>
+            <w:r>
+              <w:rPr>
+                <w:rFonts w:ascii="Calibri" w:eastAsia="Times New Roman" w:hAnsi="Calibri" w:cs="Calibri"/>
+                <w:color w:val="000000"/>
+                <w:sz w:val="18"/>
+                <w:szCs w:val="18"/>
+                <w:lang w:eastAsia="en-GB"/>
+              </w:rPr>
+              <w:t>0</w:t>
+            </w:r>
+          </w:p>
+        </w:tc>
+        <w:tc>
+          <w:tcPr>
+            <w:tcW w:w="981" w:type="dxa"/>
+            <w:shd w:val="clear" w:color="auto" w:fill="auto"/>
+            <w:noWrap/>
+            <w:vAlign w:val="bottom"/>
+            <w:hideMark/>
+          </w:tcPr>
+          <w:p>
+            <w:pPr>
+              <w:spacing w:after="0" w:line="240" w:lineRule="auto"/>
+              <w:jc w:val="right"/>
+              <w:rPr>
+                <w:rFonts w:ascii="Calibri" w:eastAsia="Times New Roman" w:hAnsi="Calibri" w:cs="Calibri"/>
+                <w:color w:val="000000"/>
+                <w:sz w:val="18"/>
+                <w:szCs w:val="18"/>
+                <w:lang w:eastAsia="en-GB"/>
+              </w:rPr>
+            </w:pPr>
+            <w:r>
+              <w:rPr>
+                <w:rFonts w:ascii="Calibri" w:eastAsia="Times New Roman" w:hAnsi="Calibri" w:cs="Calibri"/>
+                <w:color w:val="000000"/>
+                <w:sz w:val="18"/>
+                <w:szCs w:val="18"/>
+                <w:lang w:eastAsia="en-GB"/>
+              </w:rPr>
+              <w:t>-2</w:t>
+            </w:r>
+          </w:p>
+        </w:tc>
+      </w:tr>
+      <w:tr>
+        <w:trPr>
+          <w:trHeight w:val="289"/>
+        </w:trPr>
+        <w:tc>
+          <w:tcPr>
+            <w:tcW w:w="997" w:type="dxa"/>
+            <w:shd w:val="clear" w:color="auto" w:fill="auto"/>
+            <w:noWrap/>
+            <w:vAlign w:val="bottom"/>
+            <w:hideMark/>
+          </w:tcPr>
+          <w:p>
+            <w:pPr>
+              <w:spacing w:after="0" w:line="240" w:lineRule="auto"/>
+              <w:rPr>
+                <w:rFonts w:ascii="Calibri" w:eastAsia="Times New Roman" w:hAnsi="Calibri" w:cs="Calibri"/>
+                <w:color w:val="000000"/>
+                <w:sz w:val="18"/>
+                <w:szCs w:val="18"/>
+                <w:lang w:eastAsia="en-GB"/>
+              </w:rPr>
+            </w:pPr>
+            <w:r>
+              <w:rPr>
+                <w:rFonts w:ascii="Calibri" w:eastAsia="Times New Roman" w:hAnsi="Calibri" w:cs="Calibri"/>
+                <w:color w:val="000000"/>
+                <w:sz w:val="18"/>
+                <w:szCs w:val="18"/>
+                <w:lang w:eastAsia="en-GB"/>
+              </w:rPr>
+              <w:t>NoEntry5</w:t>
+            </w:r>
+          </w:p>
+        </w:tc>
+        <w:tc>
+          <w:tcPr>
+            <w:tcW w:w="397" w:type="dxa"/>
+            <w:shd w:val="clear" w:color="auto" w:fill="auto"/>
+            <w:noWrap/>
+            <w:vAlign w:val="bottom"/>
+            <w:hideMark/>
+          </w:tcPr>
+          <w:p>
+            <w:pPr>
+              <w:spacing w:after="0" w:line="240" w:lineRule="auto"/>
+              <w:jc w:val="right"/>
+              <w:rPr>
+                <w:rFonts w:ascii="Calibri" w:eastAsia="Times New Roman" w:hAnsi="Calibri" w:cs="Calibri"/>
+                <w:color w:val="000000"/>
+                <w:sz w:val="18"/>
+                <w:szCs w:val="18"/>
+                <w:lang w:eastAsia="en-GB"/>
+              </w:rPr>
+            </w:pPr>
+            <w:r>
+              <w:rPr>
+                <w:rFonts w:ascii="Calibri" w:eastAsia="Times New Roman" w:hAnsi="Calibri" w:cs="Calibri"/>
+                <w:color w:val="000000"/>
+                <w:sz w:val="18"/>
+                <w:szCs w:val="18"/>
+                <w:lang w:eastAsia="en-GB"/>
+              </w:rPr>
+              <w:t>1</w:t>
+            </w:r>
+          </w:p>
+        </w:tc>
+        <w:tc>
+          <w:tcPr>
+            <w:tcW w:w="392" w:type="dxa"/>
+            <w:shd w:val="clear" w:color="auto" w:fill="auto"/>
+            <w:noWrap/>
+            <w:vAlign w:val="bottom"/>
+            <w:hideMark/>
+          </w:tcPr>
+          <w:p>
+            <w:pPr>
+              <w:spacing w:after="0" w:line="240" w:lineRule="auto"/>
+              <w:jc w:val="right"/>
+              <w:rPr>
+                <w:rFonts w:ascii="Calibri" w:eastAsia="Times New Roman" w:hAnsi="Calibri" w:cs="Calibri"/>
+                <w:color w:val="000000"/>
+                <w:sz w:val="18"/>
+                <w:szCs w:val="18"/>
+                <w:lang w:eastAsia="en-GB"/>
+              </w:rPr>
+            </w:pPr>
+            <w:r>
+              <w:rPr>
+                <w:rFonts w:ascii="Calibri" w:eastAsia="Times New Roman" w:hAnsi="Calibri" w:cs="Calibri"/>
+                <w:color w:val="000000"/>
+                <w:sz w:val="18"/>
+                <w:szCs w:val="18"/>
+                <w:lang w:eastAsia="en-GB"/>
+              </w:rPr>
+              <w:t>0</w:t>
+            </w:r>
+          </w:p>
+        </w:tc>
+        <w:tc>
+          <w:tcPr>
+            <w:tcW w:w="415" w:type="dxa"/>
+            <w:shd w:val="clear" w:color="auto" w:fill="auto"/>
+            <w:noWrap/>
+            <w:vAlign w:val="bottom"/>
+            <w:hideMark/>
+          </w:tcPr>
+          <w:p>
+            <w:pPr>
+              <w:spacing w:after="0" w:line="240" w:lineRule="auto"/>
+              <w:jc w:val="right"/>
+              <w:rPr>
+                <w:rFonts w:ascii="Calibri" w:eastAsia="Times New Roman" w:hAnsi="Calibri" w:cs="Calibri"/>
+                <w:color w:val="000000"/>
+                <w:sz w:val="18"/>
+                <w:szCs w:val="18"/>
+                <w:lang w:eastAsia="en-GB"/>
+              </w:rPr>
+            </w:pPr>
+            <w:r>
+              <w:rPr>
+                <w:rFonts w:ascii="Calibri" w:eastAsia="Times New Roman" w:hAnsi="Calibri" w:cs="Calibri"/>
+                <w:color w:val="000000"/>
+                <w:sz w:val="18"/>
+                <w:szCs w:val="18"/>
+                <w:lang w:eastAsia="en-GB"/>
+              </w:rPr>
+              <w:t>10</w:t>
+            </w:r>
+          </w:p>
+        </w:tc>
+        <w:tc>
+          <w:tcPr>
+            <w:tcW w:w="718" w:type="dxa"/>
+            <w:shd w:val="clear" w:color="auto" w:fill="auto"/>
+            <w:noWrap/>
+            <w:vAlign w:val="bottom"/>
+            <w:hideMark/>
+          </w:tcPr>
+          <w:p>
+            <w:pPr>
+              <w:spacing w:after="0" w:line="240" w:lineRule="auto"/>
+              <w:jc w:val="right"/>
+              <w:rPr>
+                <w:rFonts w:ascii="Calibri" w:eastAsia="Times New Roman" w:hAnsi="Calibri" w:cs="Calibri"/>
+                <w:color w:val="000000"/>
+                <w:sz w:val="18"/>
+                <w:szCs w:val="18"/>
+                <w:lang w:eastAsia="en-GB"/>
+              </w:rPr>
+            </w:pPr>
+            <w:r>
+              <w:rPr>
+                <w:rFonts w:ascii="Calibri" w:eastAsia="Times New Roman" w:hAnsi="Calibri" w:cs="Calibri"/>
+                <w:color w:val="000000"/>
+                <w:sz w:val="18"/>
+                <w:szCs w:val="18"/>
+                <w:lang w:eastAsia="en-GB"/>
+              </w:rPr>
+              <w:t>0.0909</w:t>
+            </w:r>
+          </w:p>
+        </w:tc>
+        <w:tc>
+          <w:tcPr>
+            <w:tcW w:w="718" w:type="dxa"/>
+            <w:shd w:val="clear" w:color="auto" w:fill="auto"/>
+            <w:noWrap/>
+            <w:vAlign w:val="bottom"/>
+            <w:hideMark/>
+          </w:tcPr>
+          <w:p>
+            <w:pPr>
+              <w:spacing w:after="0" w:line="240" w:lineRule="auto"/>
+              <w:jc w:val="right"/>
+              <w:rPr>
+                <w:rFonts w:ascii="Calibri" w:eastAsia="Times New Roman" w:hAnsi="Calibri" w:cs="Calibri"/>
+                <w:color w:val="000000"/>
+                <w:sz w:val="18"/>
+                <w:szCs w:val="18"/>
+                <w:lang w:eastAsia="en-GB"/>
+              </w:rPr>
+            </w:pPr>
+            <w:r>
+              <w:rPr>
+                <w:rFonts w:ascii="Calibri" w:eastAsia="Times New Roman" w:hAnsi="Calibri" w:cs="Calibri"/>
+                <w:color w:val="000000"/>
+                <w:sz w:val="18"/>
+                <w:szCs w:val="18"/>
+                <w:lang w:eastAsia="en-GB"/>
+              </w:rPr>
+              <w:t>0.1667</w:t>
+            </w:r>
+          </w:p>
+        </w:tc>
+        <w:tc>
+          <w:tcPr>
+            <w:tcW w:w="981" w:type="dxa"/>
+            <w:shd w:val="clear" w:color="auto" w:fill="auto"/>
+            <w:noWrap/>
+            <w:vAlign w:val="bottom"/>
+            <w:hideMark/>
+          </w:tcPr>
+          <w:p>
+            <w:pPr>
+              <w:spacing w:after="0" w:line="240" w:lineRule="auto"/>
+              <w:jc w:val="right"/>
+              <w:rPr>
+                <w:rFonts w:ascii="Calibri" w:eastAsia="Times New Roman" w:hAnsi="Calibri" w:cs="Calibri"/>
+                <w:color w:val="000000"/>
+                <w:sz w:val="18"/>
+                <w:szCs w:val="18"/>
+                <w:lang w:eastAsia="en-GB"/>
+              </w:rPr>
+            </w:pPr>
+            <w:r>
+              <w:rPr>
+                <w:rFonts w:ascii="Calibri" w:eastAsia="Times New Roman" w:hAnsi="Calibri" w:cs="Calibri"/>
+                <w:color w:val="000000"/>
+                <w:sz w:val="18"/>
+                <w:szCs w:val="18"/>
+                <w:lang w:eastAsia="en-GB"/>
+              </w:rPr>
+              <w:t>-1</w:t>
+            </w:r>
+          </w:p>
+        </w:tc>
+        <w:tc>
+          <w:tcPr>
+            <w:tcW w:w="981" w:type="dxa"/>
+            <w:shd w:val="clear" w:color="auto" w:fill="auto"/>
+            <w:noWrap/>
+            <w:vAlign w:val="bottom"/>
+            <w:hideMark/>
+          </w:tcPr>
+          <w:p>
+            <w:pPr>
+              <w:spacing w:after="0" w:line="240" w:lineRule="auto"/>
+              <w:jc w:val="right"/>
+              <w:rPr>
+                <w:rFonts w:ascii="Calibri" w:eastAsia="Times New Roman" w:hAnsi="Calibri" w:cs="Calibri"/>
+                <w:color w:val="000000"/>
+                <w:sz w:val="18"/>
+                <w:szCs w:val="18"/>
+                <w:lang w:eastAsia="en-GB"/>
+              </w:rPr>
+            </w:pPr>
+            <w:r>
+              <w:rPr>
+                <w:rFonts w:ascii="Calibri" w:eastAsia="Times New Roman" w:hAnsi="Calibri" w:cs="Calibri"/>
+                <w:color w:val="000000"/>
+                <w:sz w:val="18"/>
+                <w:szCs w:val="18"/>
+                <w:lang w:eastAsia="en-GB"/>
+              </w:rPr>
+              <w:t>0</w:t>
+            </w:r>
+          </w:p>
+        </w:tc>
+      </w:tr>
+      <w:tr>
+        <w:trPr>
+          <w:trHeight w:val="289"/>
+        </w:trPr>
+        <w:tc>
+          <w:tcPr>
+            <w:tcW w:w="997" w:type="dxa"/>
+            <w:shd w:val="clear" w:color="auto" w:fill="auto"/>
+            <w:noWrap/>
+            <w:vAlign w:val="bottom"/>
+            <w:hideMark/>
+          </w:tcPr>
+          <w:p>
+            <w:pPr>
+              <w:spacing w:after="0" w:line="240" w:lineRule="auto"/>
+              <w:rPr>
+                <w:rFonts w:ascii="Calibri" w:eastAsia="Times New Roman" w:hAnsi="Calibri" w:cs="Calibri"/>
+                <w:color w:val="000000"/>
+                <w:sz w:val="18"/>
+                <w:szCs w:val="18"/>
+                <w:lang w:eastAsia="en-GB"/>
+              </w:rPr>
+            </w:pPr>
+            <w:r>
+              <w:rPr>
+                <w:rFonts w:ascii="Calibri" w:eastAsia="Times New Roman" w:hAnsi="Calibri" w:cs="Calibri"/>
+                <w:color w:val="000000"/>
+                <w:sz w:val="18"/>
+                <w:szCs w:val="18"/>
+                <w:lang w:eastAsia="en-GB"/>
+              </w:rPr>
+              <w:t>NoEntry6</w:t>
+            </w:r>
+          </w:p>
+        </w:tc>
+        <w:tc>
+          <w:tcPr>
+            <w:tcW w:w="397" w:type="dxa"/>
+            <w:shd w:val="clear" w:color="auto" w:fill="auto"/>
+            <w:noWrap/>
+            <w:vAlign w:val="bottom"/>
+            <w:hideMark/>
+          </w:tcPr>
+          <w:p>
+            <w:pPr>
+              <w:spacing w:after="0" w:line="240" w:lineRule="auto"/>
+              <w:jc w:val="right"/>
+              <w:rPr>
+                <w:rFonts w:ascii="Calibri" w:eastAsia="Times New Roman" w:hAnsi="Calibri" w:cs="Calibri"/>
+                <w:color w:val="000000"/>
+                <w:sz w:val="18"/>
+                <w:szCs w:val="18"/>
+                <w:lang w:eastAsia="en-GB"/>
+              </w:rPr>
+            </w:pPr>
+            <w:r>
+              <w:rPr>
+                <w:rFonts w:ascii="Calibri" w:eastAsia="Times New Roman" w:hAnsi="Calibri" w:cs="Calibri"/>
+                <w:color w:val="000000"/>
+                <w:sz w:val="18"/>
+                <w:szCs w:val="18"/>
+                <w:lang w:eastAsia="en-GB"/>
+              </w:rPr>
+              <w:t>3</w:t>
+            </w:r>
+          </w:p>
+        </w:tc>
+        <w:tc>
+          <w:tcPr>
+            <w:tcW w:w="392" w:type="dxa"/>
+            <w:shd w:val="clear" w:color="auto" w:fill="auto"/>
+            <w:noWrap/>
+            <w:vAlign w:val="bottom"/>
+            <w:hideMark/>
+          </w:tcPr>
+          <w:p>
+            <w:pPr>
+              <w:spacing w:after="0" w:line="240" w:lineRule="auto"/>
+              <w:jc w:val="right"/>
+              <w:rPr>
+                <w:rFonts w:ascii="Calibri" w:eastAsia="Times New Roman" w:hAnsi="Calibri" w:cs="Calibri"/>
+                <w:color w:val="000000"/>
+                <w:sz w:val="18"/>
+                <w:szCs w:val="18"/>
+                <w:lang w:eastAsia="en-GB"/>
+              </w:rPr>
+            </w:pPr>
+            <w:r>
+              <w:rPr>
+                <w:rFonts w:ascii="Calibri" w:eastAsia="Times New Roman" w:hAnsi="Calibri" w:cs="Calibri"/>
+                <w:color w:val="000000"/>
+                <w:sz w:val="18"/>
+                <w:szCs w:val="18"/>
+                <w:lang w:eastAsia="en-GB"/>
+              </w:rPr>
+              <w:t>0</w:t>
+            </w:r>
+          </w:p>
+        </w:tc>
+        <w:tc>
+          <w:tcPr>
+            <w:tcW w:w="415" w:type="dxa"/>
+            <w:shd w:val="clear" w:color="auto" w:fill="auto"/>
+            <w:noWrap/>
+            <w:vAlign w:val="bottom"/>
+            <w:hideMark/>
+          </w:tcPr>
+          <w:p>
+            <w:pPr>
+              <w:spacing w:after="0" w:line="240" w:lineRule="auto"/>
+              <w:jc w:val="right"/>
+              <w:rPr>
+                <w:rFonts w:ascii="Calibri" w:eastAsia="Times New Roman" w:hAnsi="Calibri" w:cs="Calibri"/>
+                <w:color w:val="000000"/>
+                <w:sz w:val="18"/>
+                <w:szCs w:val="18"/>
+                <w:lang w:eastAsia="en-GB"/>
+              </w:rPr>
+            </w:pPr>
+            <w:r>
+              <w:rPr>
+                <w:rFonts w:ascii="Calibri" w:eastAsia="Times New Roman" w:hAnsi="Calibri" w:cs="Calibri"/>
+                <w:color w:val="000000"/>
+                <w:sz w:val="18"/>
+                <w:szCs w:val="18"/>
+                <w:lang w:eastAsia="en-GB"/>
+              </w:rPr>
+              <w:t>1</w:t>
+            </w:r>
+          </w:p>
+        </w:tc>
+        <w:tc>
+          <w:tcPr>
+            <w:tcW w:w="718" w:type="dxa"/>
+            <w:shd w:val="clear" w:color="auto" w:fill="auto"/>
+            <w:noWrap/>
+            <w:vAlign w:val="bottom"/>
+            <w:hideMark/>
+          </w:tcPr>
+          <w:p>
+            <w:pPr>
+              <w:spacing w:after="0" w:line="240" w:lineRule="auto"/>
+              <w:jc w:val="right"/>
+              <w:rPr>
+                <w:rFonts w:ascii="Calibri" w:eastAsia="Times New Roman" w:hAnsi="Calibri" w:cs="Calibri"/>
+                <w:color w:val="000000"/>
+                <w:sz w:val="18"/>
+                <w:szCs w:val="18"/>
+                <w:lang w:eastAsia="en-GB"/>
+              </w:rPr>
+            </w:pPr>
+            <w:r>
+              <w:rPr>
+                <w:rFonts w:ascii="Calibri" w:eastAsia="Times New Roman" w:hAnsi="Calibri" w:cs="Calibri"/>
+                <w:color w:val="000000"/>
+                <w:sz w:val="18"/>
+                <w:szCs w:val="18"/>
+                <w:lang w:eastAsia="en-GB"/>
+              </w:rPr>
+              <w:t>0.75</w:t>
+            </w:r>
+          </w:p>
+        </w:tc>
+        <w:tc>
+          <w:tcPr>
+            <w:tcW w:w="718" w:type="dxa"/>
+            <w:shd w:val="clear" w:color="auto" w:fill="auto"/>
+            <w:noWrap/>
+            <w:vAlign w:val="bottom"/>
+            <w:hideMark/>
+          </w:tcPr>
+          <w:p>
+            <w:pPr>
+              <w:spacing w:after="0" w:line="240" w:lineRule="auto"/>
+              <w:jc w:val="right"/>
+              <w:rPr>
+                <w:rFonts w:ascii="Calibri" w:eastAsia="Times New Roman" w:hAnsi="Calibri" w:cs="Calibri"/>
+                <w:color w:val="000000"/>
+                <w:sz w:val="18"/>
+                <w:szCs w:val="18"/>
+                <w:lang w:eastAsia="en-GB"/>
+              </w:rPr>
+            </w:pPr>
+            <w:r>
+              <w:rPr>
+                <w:rFonts w:ascii="Calibri" w:eastAsia="Times New Roman" w:hAnsi="Calibri" w:cs="Calibri"/>
+                <w:color w:val="000000"/>
+                <w:sz w:val="18"/>
+                <w:szCs w:val="18"/>
+                <w:lang w:eastAsia="en-GB"/>
+              </w:rPr>
+              <w:t>0.8571</w:t>
+            </w:r>
+          </w:p>
+        </w:tc>
+        <w:tc>
+          <w:tcPr>
+            <w:tcW w:w="981" w:type="dxa"/>
+            <w:shd w:val="clear" w:color="auto" w:fill="auto"/>
+            <w:noWrap/>
+            <w:vAlign w:val="bottom"/>
+            <w:hideMark/>
+          </w:tcPr>
+          <w:p>
+            <w:pPr>
+              <w:spacing w:after="0" w:line="240" w:lineRule="auto"/>
+              <w:jc w:val="right"/>
+              <w:rPr>
+                <w:rFonts w:ascii="Calibri" w:eastAsia="Times New Roman" w:hAnsi="Calibri" w:cs="Calibri"/>
+                <w:color w:val="000000"/>
+                <w:sz w:val="18"/>
+                <w:szCs w:val="18"/>
+                <w:lang w:eastAsia="en-GB"/>
+              </w:rPr>
+            </w:pPr>
+            <w:r>
+              <w:rPr>
+                <w:rFonts w:ascii="Calibri" w:eastAsia="Times New Roman" w:hAnsi="Calibri" w:cs="Calibri"/>
+                <w:color w:val="000000"/>
+                <w:sz w:val="18"/>
+                <w:szCs w:val="18"/>
+                <w:lang w:eastAsia="en-GB"/>
+              </w:rPr>
+              <w:t>0</w:t>
+            </w:r>
+          </w:p>
+        </w:tc>
+        <w:tc>
+          <w:tcPr>
+            <w:tcW w:w="981" w:type="dxa"/>
+            <w:shd w:val="clear" w:color="auto" w:fill="auto"/>
+            <w:noWrap/>
+            <w:vAlign w:val="bottom"/>
+            <w:hideMark/>
+          </w:tcPr>
+          <w:p>
+            <w:pPr>
+              <w:spacing w:after="0" w:line="240" w:lineRule="auto"/>
+              <w:jc w:val="right"/>
+              <w:rPr>
+                <w:rFonts w:ascii="Calibri" w:eastAsia="Times New Roman" w:hAnsi="Calibri" w:cs="Calibri"/>
+                <w:color w:val="000000"/>
+                <w:sz w:val="18"/>
+                <w:szCs w:val="18"/>
+                <w:lang w:eastAsia="en-GB"/>
+              </w:rPr>
+            </w:pPr>
+            <w:r>
+              <w:rPr>
+                <w:rFonts w:ascii="Calibri" w:eastAsia="Times New Roman" w:hAnsi="Calibri" w:cs="Calibri"/>
+                <w:color w:val="000000"/>
+                <w:sz w:val="18"/>
+                <w:szCs w:val="18"/>
+                <w:lang w:eastAsia="en-GB"/>
+              </w:rPr>
+              <w:t>0</w:t>
+            </w:r>
+          </w:p>
+        </w:tc>
+      </w:tr>
+      <w:tr>
+        <w:trPr>
+          <w:trHeight w:val="289"/>
+        </w:trPr>
+        <w:tc>
+          <w:tcPr>
+            <w:tcW w:w="997" w:type="dxa"/>
+            <w:shd w:val="clear" w:color="auto" w:fill="auto"/>
+            <w:noWrap/>
+            <w:vAlign w:val="bottom"/>
+            <w:hideMark/>
+          </w:tcPr>
+          <w:p>
+            <w:pPr>
+              <w:spacing w:after="0" w:line="240" w:lineRule="auto"/>
+              <w:rPr>
+                <w:rFonts w:ascii="Calibri" w:eastAsia="Times New Roman" w:hAnsi="Calibri" w:cs="Calibri"/>
+                <w:color w:val="000000"/>
+                <w:sz w:val="18"/>
+                <w:szCs w:val="18"/>
+                <w:lang w:eastAsia="en-GB"/>
+              </w:rPr>
+            </w:pPr>
+            <w:r>
+              <w:rPr>
+                <w:rFonts w:ascii="Calibri" w:eastAsia="Times New Roman" w:hAnsi="Calibri" w:cs="Calibri"/>
+                <w:color w:val="000000"/>
+                <w:sz w:val="18"/>
+                <w:szCs w:val="18"/>
+                <w:lang w:eastAsia="en-GB"/>
+              </w:rPr>
+              <w:t>NoEntry7</w:t>
+            </w:r>
+          </w:p>
+        </w:tc>
+        <w:tc>
+          <w:tcPr>
+            <w:tcW w:w="397" w:type="dxa"/>
+            <w:shd w:val="clear" w:color="auto" w:fill="auto"/>
+            <w:noWrap/>
+            <w:vAlign w:val="bottom"/>
+            <w:hideMark/>
+          </w:tcPr>
+          <w:p>
+            <w:pPr>
+              <w:spacing w:after="0" w:line="240" w:lineRule="auto"/>
+              <w:jc w:val="right"/>
+              <w:rPr>
+                <w:rFonts w:ascii="Calibri" w:eastAsia="Times New Roman" w:hAnsi="Calibri" w:cs="Calibri"/>
+                <w:color w:val="000000"/>
+                <w:sz w:val="18"/>
+                <w:szCs w:val="18"/>
+                <w:lang w:eastAsia="en-GB"/>
+              </w:rPr>
+            </w:pPr>
+            <w:r>
+              <w:rPr>
+                <w:rFonts w:ascii="Calibri" w:eastAsia="Times New Roman" w:hAnsi="Calibri" w:cs="Calibri"/>
+                <w:color w:val="000000"/>
+                <w:sz w:val="18"/>
+                <w:szCs w:val="18"/>
+                <w:lang w:eastAsia="en-GB"/>
+              </w:rPr>
+              <w:t>0</w:t>
+            </w:r>
+          </w:p>
+        </w:tc>
+        <w:tc>
+          <w:tcPr>
+            <w:tcW w:w="392" w:type="dxa"/>
+            <w:shd w:val="clear" w:color="auto" w:fill="auto"/>
+            <w:noWrap/>
+            <w:vAlign w:val="bottom"/>
+            <w:hideMark/>
+          </w:tcPr>
+          <w:p>
+            <w:pPr>
+              <w:spacing w:after="0" w:line="240" w:lineRule="auto"/>
+              <w:jc w:val="right"/>
+              <w:rPr>
+                <w:rFonts w:ascii="Calibri" w:eastAsia="Times New Roman" w:hAnsi="Calibri" w:cs="Calibri"/>
+                <w:color w:val="000000"/>
+                <w:sz w:val="18"/>
+                <w:szCs w:val="18"/>
+                <w:lang w:eastAsia="en-GB"/>
+              </w:rPr>
+            </w:pPr>
+            <w:r>
+              <w:rPr>
+                <w:rFonts w:ascii="Calibri" w:eastAsia="Times New Roman" w:hAnsi="Calibri" w:cs="Calibri"/>
+                <w:color w:val="000000"/>
+                <w:sz w:val="18"/>
+                <w:szCs w:val="18"/>
+                <w:lang w:eastAsia="en-GB"/>
+              </w:rPr>
+              <w:t>0</w:t>
+            </w:r>
+          </w:p>
+        </w:tc>
+        <w:tc>
+          <w:tcPr>
+            <w:tcW w:w="415" w:type="dxa"/>
+            <w:shd w:val="clear" w:color="auto" w:fill="auto"/>
+            <w:noWrap/>
+            <w:vAlign w:val="bottom"/>
+            <w:hideMark/>
+          </w:tcPr>
+          <w:p>
+            <w:pPr>
+              <w:spacing w:after="0" w:line="240" w:lineRule="auto"/>
+              <w:jc w:val="right"/>
+              <w:rPr>
+                <w:rFonts w:ascii="Calibri" w:eastAsia="Times New Roman" w:hAnsi="Calibri" w:cs="Calibri"/>
+                <w:color w:val="000000"/>
+                <w:sz w:val="18"/>
+                <w:szCs w:val="18"/>
+                <w:lang w:eastAsia="en-GB"/>
+              </w:rPr>
+            </w:pPr>
+            <w:r>
+              <w:rPr>
+                <w:rFonts w:ascii="Calibri" w:eastAsia="Times New Roman" w:hAnsi="Calibri" w:cs="Calibri"/>
+                <w:color w:val="000000"/>
+                <w:sz w:val="18"/>
+                <w:szCs w:val="18"/>
+                <w:lang w:eastAsia="en-GB"/>
+              </w:rPr>
+              <w:t>1</w:t>
+            </w:r>
+          </w:p>
+        </w:tc>
+        <w:tc>
+          <w:tcPr>
+            <w:tcW w:w="718" w:type="dxa"/>
+            <w:shd w:val="clear" w:color="auto" w:fill="auto"/>
+            <w:noWrap/>
+            <w:vAlign w:val="bottom"/>
+            <w:hideMark/>
+          </w:tcPr>
+          <w:p>
+            <w:pPr>
+              <w:spacing w:after="0" w:line="240" w:lineRule="auto"/>
+              <w:jc w:val="right"/>
+              <w:rPr>
+                <w:rFonts w:ascii="Calibri" w:eastAsia="Times New Roman" w:hAnsi="Calibri" w:cs="Calibri"/>
+                <w:color w:val="000000"/>
+                <w:sz w:val="18"/>
+                <w:szCs w:val="18"/>
+                <w:lang w:eastAsia="en-GB"/>
+              </w:rPr>
+            </w:pPr>
+            <w:r>
+              <w:rPr>
+                <w:rFonts w:ascii="Calibri" w:eastAsia="Times New Roman" w:hAnsi="Calibri" w:cs="Calibri"/>
+                <w:color w:val="000000"/>
+                <w:sz w:val="18"/>
+                <w:szCs w:val="18"/>
+                <w:lang w:eastAsia="en-GB"/>
+              </w:rPr>
+              <w:t>0</w:t>
+            </w:r>
+          </w:p>
+        </w:tc>
+        <w:tc>
+          <w:tcPr>
+            <w:tcW w:w="718" w:type="dxa"/>
+            <w:shd w:val="clear" w:color="auto" w:fill="auto"/>
+            <w:noWrap/>
+            <w:vAlign w:val="bottom"/>
+            <w:hideMark/>
+          </w:tcPr>
+          <w:p>
+            <w:pPr>
+              <w:spacing w:after="0" w:line="240" w:lineRule="auto"/>
+              <w:jc w:val="right"/>
+              <w:rPr>
+                <w:rFonts w:ascii="Calibri" w:eastAsia="Times New Roman" w:hAnsi="Calibri" w:cs="Calibri"/>
+                <w:color w:val="000000"/>
+                <w:sz w:val="18"/>
+                <w:szCs w:val="18"/>
+                <w:lang w:eastAsia="en-GB"/>
+              </w:rPr>
+            </w:pPr>
+            <w:r>
+              <w:rPr>
+                <w:rFonts w:ascii="Calibri" w:eastAsia="Times New Roman" w:hAnsi="Calibri" w:cs="Calibri"/>
+                <w:color w:val="000000"/>
+                <w:sz w:val="18"/>
+                <w:szCs w:val="18"/>
+                <w:lang w:eastAsia="en-GB"/>
+              </w:rPr>
+              <w:t>0</w:t>
+            </w:r>
+          </w:p>
+        </w:tc>
+        <w:tc>
+          <w:tcPr>
+            <w:tcW w:w="981" w:type="dxa"/>
+            <w:shd w:val="clear" w:color="auto" w:fill="auto"/>
+            <w:noWrap/>
+            <w:vAlign w:val="bottom"/>
+            <w:hideMark/>
+          </w:tcPr>
+          <w:p>
+            <w:pPr>
+              <w:spacing w:after="0" w:line="240" w:lineRule="auto"/>
+              <w:jc w:val="right"/>
+              <w:rPr>
+                <w:rFonts w:ascii="Calibri" w:eastAsia="Times New Roman" w:hAnsi="Calibri" w:cs="Calibri"/>
+                <w:color w:val="000000"/>
+                <w:sz w:val="18"/>
+                <w:szCs w:val="18"/>
+                <w:lang w:eastAsia="en-GB"/>
+              </w:rPr>
+            </w:pPr>
+            <w:r>
+              <w:rPr>
+                <w:rFonts w:ascii="Calibri" w:eastAsia="Times New Roman" w:hAnsi="Calibri" w:cs="Calibri"/>
+                <w:color w:val="000000"/>
+                <w:sz w:val="18"/>
+                <w:szCs w:val="18"/>
+                <w:lang w:eastAsia="en-GB"/>
+              </w:rPr>
+              <w:t>0</w:t>
+            </w:r>
+          </w:p>
+        </w:tc>
+        <w:tc>
+          <w:tcPr>
+            <w:tcW w:w="981" w:type="dxa"/>
+            <w:shd w:val="clear" w:color="auto" w:fill="auto"/>
+            <w:noWrap/>
+            <w:vAlign w:val="bottom"/>
+            <w:hideMark/>
+          </w:tcPr>
+          <w:p>
+            <w:pPr>
+              <w:spacing w:after="0" w:line="240" w:lineRule="auto"/>
+              <w:jc w:val="right"/>
+              <w:rPr>
+                <w:rFonts w:ascii="Calibri" w:eastAsia="Times New Roman" w:hAnsi="Calibri" w:cs="Calibri"/>
+                <w:color w:val="000000"/>
+                <w:sz w:val="18"/>
+                <w:szCs w:val="18"/>
+                <w:lang w:eastAsia="en-GB"/>
+              </w:rPr>
+            </w:pPr>
+            <w:r>
+              <w:rPr>
+                <w:rFonts w:ascii="Calibri" w:eastAsia="Times New Roman" w:hAnsi="Calibri" w:cs="Calibri"/>
+                <w:color w:val="000000"/>
+                <w:sz w:val="18"/>
+                <w:szCs w:val="18"/>
+                <w:lang w:eastAsia="en-GB"/>
+              </w:rPr>
+              <w:t>0</w:t>
+            </w:r>
+          </w:p>
+        </w:tc>
+      </w:tr>
+      <w:tr>
+        <w:trPr>
+          <w:trHeight w:val="289"/>
+        </w:trPr>
+        <w:tc>
+          <w:tcPr>
+            <w:tcW w:w="997" w:type="dxa"/>
+            <w:shd w:val="clear" w:color="auto" w:fill="auto"/>
+            <w:noWrap/>
+            <w:vAlign w:val="bottom"/>
+            <w:hideMark/>
+          </w:tcPr>
+          <w:p>
+            <w:pPr>
+              <w:spacing w:after="0" w:line="240" w:lineRule="auto"/>
+              <w:rPr>
+                <w:rFonts w:ascii="Calibri" w:eastAsia="Times New Roman" w:hAnsi="Calibri" w:cs="Calibri"/>
+                <w:color w:val="000000"/>
+                <w:sz w:val="18"/>
+                <w:szCs w:val="18"/>
+                <w:lang w:eastAsia="en-GB"/>
+              </w:rPr>
+            </w:pPr>
+            <w:r>
+              <w:rPr>
+                <w:rFonts w:ascii="Calibri" w:eastAsia="Times New Roman" w:hAnsi="Calibri" w:cs="Calibri"/>
+                <w:color w:val="000000"/>
+                <w:sz w:val="18"/>
+                <w:szCs w:val="18"/>
+                <w:lang w:eastAsia="en-GB"/>
+              </w:rPr>
+              <w:t>NoEntry8</w:t>
+            </w:r>
+          </w:p>
+        </w:tc>
+        <w:tc>
+          <w:tcPr>
+            <w:tcW w:w="397" w:type="dxa"/>
+            <w:shd w:val="clear" w:color="auto" w:fill="auto"/>
+            <w:noWrap/>
+            <w:vAlign w:val="bottom"/>
+            <w:hideMark/>
+          </w:tcPr>
+          <w:p>
+            <w:pPr>
+              <w:spacing w:after="0" w:line="240" w:lineRule="auto"/>
+              <w:jc w:val="right"/>
+              <w:rPr>
+                <w:rFonts w:ascii="Calibri" w:eastAsia="Times New Roman" w:hAnsi="Calibri" w:cs="Calibri"/>
+                <w:color w:val="000000"/>
+                <w:sz w:val="18"/>
+                <w:szCs w:val="18"/>
+                <w:lang w:eastAsia="en-GB"/>
+              </w:rPr>
+            </w:pPr>
+            <w:r>
+              <w:rPr>
+                <w:rFonts w:ascii="Calibri" w:eastAsia="Times New Roman" w:hAnsi="Calibri" w:cs="Calibri"/>
+                <w:color w:val="000000"/>
+                <w:sz w:val="18"/>
+                <w:szCs w:val="18"/>
+                <w:lang w:eastAsia="en-GB"/>
+              </w:rPr>
+              <w:t>3</w:t>
+            </w:r>
+          </w:p>
+        </w:tc>
+        <w:tc>
+          <w:tcPr>
+            <w:tcW w:w="392" w:type="dxa"/>
+            <w:shd w:val="clear" w:color="auto" w:fill="auto"/>
+            <w:noWrap/>
+            <w:vAlign w:val="bottom"/>
+            <w:hideMark/>
+          </w:tcPr>
+          <w:p>
+            <w:pPr>
+              <w:spacing w:after="0" w:line="240" w:lineRule="auto"/>
+              <w:jc w:val="right"/>
+              <w:rPr>
+                <w:rFonts w:ascii="Calibri" w:eastAsia="Times New Roman" w:hAnsi="Calibri" w:cs="Calibri"/>
+                <w:color w:val="000000"/>
+                <w:sz w:val="18"/>
+                <w:szCs w:val="18"/>
+                <w:lang w:eastAsia="en-GB"/>
+              </w:rPr>
+            </w:pPr>
+            <w:r>
+              <w:rPr>
+                <w:rFonts w:ascii="Calibri" w:eastAsia="Times New Roman" w:hAnsi="Calibri" w:cs="Calibri"/>
+                <w:color w:val="000000"/>
+                <w:sz w:val="18"/>
+                <w:szCs w:val="18"/>
+                <w:lang w:eastAsia="en-GB"/>
+              </w:rPr>
+              <w:t>0</w:t>
+            </w:r>
+          </w:p>
+        </w:tc>
+        <w:tc>
+          <w:tcPr>
+            <w:tcW w:w="415" w:type="dxa"/>
+            <w:shd w:val="clear" w:color="auto" w:fill="auto"/>
+            <w:noWrap/>
+            <w:vAlign w:val="bottom"/>
+            <w:hideMark/>
+          </w:tcPr>
+          <w:p>
+            <w:pPr>
+              <w:spacing w:after="0" w:line="240" w:lineRule="auto"/>
+              <w:jc w:val="right"/>
+              <w:rPr>
+                <w:rFonts w:ascii="Calibri" w:eastAsia="Times New Roman" w:hAnsi="Calibri" w:cs="Calibri"/>
+                <w:color w:val="000000"/>
+                <w:sz w:val="18"/>
+                <w:szCs w:val="18"/>
+                <w:lang w:eastAsia="en-GB"/>
+              </w:rPr>
+            </w:pPr>
+            <w:r>
+              <w:rPr>
+                <w:rFonts w:ascii="Calibri" w:eastAsia="Times New Roman" w:hAnsi="Calibri" w:cs="Calibri"/>
+                <w:color w:val="000000"/>
+                <w:sz w:val="18"/>
+                <w:szCs w:val="18"/>
+                <w:lang w:eastAsia="en-GB"/>
+              </w:rPr>
+              <w:t>3</w:t>
+            </w:r>
+          </w:p>
+        </w:tc>
+        <w:tc>
+          <w:tcPr>
+            <w:tcW w:w="718" w:type="dxa"/>
+            <w:shd w:val="clear" w:color="auto" w:fill="auto"/>
+            <w:noWrap/>
+            <w:vAlign w:val="bottom"/>
+            <w:hideMark/>
+          </w:tcPr>
+          <w:p>
+            <w:pPr>
+              <w:spacing w:after="0" w:line="240" w:lineRule="auto"/>
+              <w:jc w:val="right"/>
+              <w:rPr>
+                <w:rFonts w:ascii="Calibri" w:eastAsia="Times New Roman" w:hAnsi="Calibri" w:cs="Calibri"/>
+                <w:color w:val="000000"/>
+                <w:sz w:val="18"/>
+                <w:szCs w:val="18"/>
+                <w:lang w:eastAsia="en-GB"/>
+              </w:rPr>
+            </w:pPr>
+            <w:r>
+              <w:rPr>
+                <w:rFonts w:ascii="Calibri" w:eastAsia="Times New Roman" w:hAnsi="Calibri" w:cs="Calibri"/>
+                <w:color w:val="000000"/>
+                <w:sz w:val="18"/>
+                <w:szCs w:val="18"/>
+                <w:lang w:eastAsia="en-GB"/>
+              </w:rPr>
+              <w:t>0.5</w:t>
+            </w:r>
+          </w:p>
+        </w:tc>
+        <w:tc>
+          <w:tcPr>
+            <w:tcW w:w="718" w:type="dxa"/>
+            <w:shd w:val="clear" w:color="auto" w:fill="auto"/>
+            <w:noWrap/>
+            <w:vAlign w:val="bottom"/>
+            <w:hideMark/>
+          </w:tcPr>
+          <w:p>
+            <w:pPr>
+              <w:spacing w:after="0" w:line="240" w:lineRule="auto"/>
+              <w:jc w:val="right"/>
+              <w:rPr>
+                <w:rFonts w:ascii="Calibri" w:eastAsia="Times New Roman" w:hAnsi="Calibri" w:cs="Calibri"/>
+                <w:color w:val="000000"/>
+                <w:sz w:val="18"/>
+                <w:szCs w:val="18"/>
+                <w:lang w:eastAsia="en-GB"/>
+              </w:rPr>
+            </w:pPr>
+            <w:r>
+              <w:rPr>
+                <w:rFonts w:ascii="Calibri" w:eastAsia="Times New Roman" w:hAnsi="Calibri" w:cs="Calibri"/>
+                <w:color w:val="000000"/>
+                <w:sz w:val="18"/>
+                <w:szCs w:val="18"/>
+                <w:lang w:eastAsia="en-GB"/>
+              </w:rPr>
+              <w:t>0.6667</w:t>
+            </w:r>
+          </w:p>
+        </w:tc>
+        <w:tc>
+          <w:tcPr>
+            <w:tcW w:w="981" w:type="dxa"/>
+            <w:shd w:val="clear" w:color="auto" w:fill="auto"/>
+            <w:noWrap/>
+            <w:vAlign w:val="bottom"/>
+            <w:hideMark/>
+          </w:tcPr>
+          <w:p>
+            <w:pPr>
+              <w:spacing w:after="0" w:line="240" w:lineRule="auto"/>
+              <w:jc w:val="right"/>
+              <w:rPr>
+                <w:rFonts w:ascii="Calibri" w:eastAsia="Times New Roman" w:hAnsi="Calibri" w:cs="Calibri"/>
+                <w:color w:val="000000"/>
+                <w:sz w:val="18"/>
+                <w:szCs w:val="18"/>
+                <w:lang w:eastAsia="en-GB"/>
+              </w:rPr>
+            </w:pPr>
+            <w:r>
+              <w:rPr>
+                <w:rFonts w:ascii="Calibri" w:eastAsia="Times New Roman" w:hAnsi="Calibri" w:cs="Calibri"/>
+                <w:color w:val="000000"/>
+                <w:sz w:val="18"/>
+                <w:szCs w:val="18"/>
+                <w:lang w:eastAsia="en-GB"/>
+              </w:rPr>
+              <w:t>0</w:t>
+            </w:r>
+          </w:p>
+        </w:tc>
+        <w:tc>
+          <w:tcPr>
+            <w:tcW w:w="981" w:type="dxa"/>
+            <w:shd w:val="clear" w:color="auto" w:fill="auto"/>
+            <w:noWrap/>
+            <w:vAlign w:val="bottom"/>
+            <w:hideMark/>
+          </w:tcPr>
+          <w:p>
+            <w:pPr>
+              <w:spacing w:after="0" w:line="240" w:lineRule="auto"/>
+              <w:jc w:val="right"/>
+              <w:rPr>
+                <w:rFonts w:ascii="Calibri" w:eastAsia="Times New Roman" w:hAnsi="Calibri" w:cs="Calibri"/>
+                <w:color w:val="000000"/>
+                <w:sz w:val="18"/>
+                <w:szCs w:val="18"/>
+                <w:lang w:eastAsia="en-GB"/>
+              </w:rPr>
+            </w:pPr>
+            <w:r>
+              <w:rPr>
+                <w:rFonts w:ascii="Calibri" w:eastAsia="Times New Roman" w:hAnsi="Calibri" w:cs="Calibri"/>
+                <w:color w:val="000000"/>
+                <w:sz w:val="18"/>
+                <w:szCs w:val="18"/>
+                <w:lang w:eastAsia="en-GB"/>
+              </w:rPr>
+              <w:t>0</w:t>
+            </w:r>
+          </w:p>
+        </w:tc>
+      </w:tr>
+      <w:tr>
+        <w:trPr>
+          <w:trHeight w:val="289"/>
+        </w:trPr>
+        <w:tc>
+          <w:tcPr>
+            <w:tcW w:w="997" w:type="dxa"/>
+            <w:shd w:val="clear" w:color="auto" w:fill="auto"/>
+            <w:noWrap/>
+            <w:vAlign w:val="bottom"/>
+            <w:hideMark/>
+          </w:tcPr>
+          <w:p>
+            <w:pPr>
+              <w:spacing w:after="0" w:line="240" w:lineRule="auto"/>
+              <w:rPr>
+                <w:rFonts w:ascii="Calibri" w:eastAsia="Times New Roman" w:hAnsi="Calibri" w:cs="Calibri"/>
+                <w:color w:val="000000"/>
+                <w:sz w:val="18"/>
+                <w:szCs w:val="18"/>
+                <w:lang w:eastAsia="en-GB"/>
+              </w:rPr>
+            </w:pPr>
+            <w:r>
+              <w:rPr>
+                <w:rFonts w:ascii="Calibri" w:eastAsia="Times New Roman" w:hAnsi="Calibri" w:cs="Calibri"/>
+                <w:color w:val="000000"/>
+                <w:sz w:val="18"/>
+                <w:szCs w:val="18"/>
+                <w:lang w:eastAsia="en-GB"/>
+              </w:rPr>
+              <w:t>NoEntry9</w:t>
+            </w:r>
+          </w:p>
+        </w:tc>
+        <w:tc>
+          <w:tcPr>
+            <w:tcW w:w="397" w:type="dxa"/>
+            <w:shd w:val="clear" w:color="auto" w:fill="auto"/>
+            <w:noWrap/>
+            <w:vAlign w:val="bottom"/>
+            <w:hideMark/>
+          </w:tcPr>
+          <w:p>
+            <w:pPr>
+              <w:spacing w:after="0" w:line="240" w:lineRule="auto"/>
+              <w:jc w:val="right"/>
+              <w:rPr>
+                <w:rFonts w:ascii="Calibri" w:eastAsia="Times New Roman" w:hAnsi="Calibri" w:cs="Calibri"/>
+                <w:color w:val="000000"/>
+                <w:sz w:val="18"/>
+                <w:szCs w:val="18"/>
+                <w:lang w:eastAsia="en-GB"/>
+              </w:rPr>
+            </w:pPr>
+            <w:r>
+              <w:rPr>
+                <w:rFonts w:ascii="Calibri" w:eastAsia="Times New Roman" w:hAnsi="Calibri" w:cs="Calibri"/>
+                <w:color w:val="000000"/>
+                <w:sz w:val="18"/>
+                <w:szCs w:val="18"/>
+                <w:lang w:eastAsia="en-GB"/>
+              </w:rPr>
+              <w:t>1</w:t>
+            </w:r>
+          </w:p>
+        </w:tc>
+        <w:tc>
+          <w:tcPr>
+            <w:tcW w:w="392" w:type="dxa"/>
+            <w:shd w:val="clear" w:color="auto" w:fill="auto"/>
+            <w:noWrap/>
+            <w:vAlign w:val="bottom"/>
+            <w:hideMark/>
+          </w:tcPr>
+          <w:p>
+            <w:pPr>
+              <w:spacing w:after="0" w:line="240" w:lineRule="auto"/>
+              <w:jc w:val="right"/>
+              <w:rPr>
+                <w:rFonts w:ascii="Calibri" w:eastAsia="Times New Roman" w:hAnsi="Calibri" w:cs="Calibri"/>
+                <w:color w:val="000000"/>
+                <w:sz w:val="18"/>
+                <w:szCs w:val="18"/>
+                <w:lang w:eastAsia="en-GB"/>
+              </w:rPr>
+            </w:pPr>
+            <w:r>
+              <w:rPr>
+                <w:rFonts w:ascii="Calibri" w:eastAsia="Times New Roman" w:hAnsi="Calibri" w:cs="Calibri"/>
+                <w:color w:val="000000"/>
+                <w:sz w:val="18"/>
+                <w:szCs w:val="18"/>
+                <w:lang w:eastAsia="en-GB"/>
+              </w:rPr>
+              <w:t>0</w:t>
+            </w:r>
+          </w:p>
+        </w:tc>
+        <w:tc>
+          <w:tcPr>
+            <w:tcW w:w="415" w:type="dxa"/>
+            <w:shd w:val="clear" w:color="auto" w:fill="auto"/>
+            <w:noWrap/>
+            <w:vAlign w:val="bottom"/>
+            <w:hideMark/>
+          </w:tcPr>
+          <w:p>
+            <w:pPr>
+              <w:spacing w:after="0" w:line="240" w:lineRule="auto"/>
+              <w:jc w:val="right"/>
+              <w:rPr>
+                <w:rFonts w:ascii="Calibri" w:eastAsia="Times New Roman" w:hAnsi="Calibri" w:cs="Calibri"/>
+                <w:color w:val="000000"/>
+                <w:sz w:val="18"/>
+                <w:szCs w:val="18"/>
+                <w:lang w:eastAsia="en-GB"/>
+              </w:rPr>
+            </w:pPr>
+            <w:r>
+              <w:rPr>
+                <w:rFonts w:ascii="Calibri" w:eastAsia="Times New Roman" w:hAnsi="Calibri" w:cs="Calibri"/>
+                <w:color w:val="000000"/>
+                <w:sz w:val="18"/>
+                <w:szCs w:val="18"/>
+                <w:lang w:eastAsia="en-GB"/>
+              </w:rPr>
+              <w:t>0</w:t>
+            </w:r>
+          </w:p>
+        </w:tc>
+        <w:tc>
+          <w:tcPr>
+            <w:tcW w:w="718" w:type="dxa"/>
+            <w:shd w:val="clear" w:color="auto" w:fill="auto"/>
+            <w:noWrap/>
+            <w:vAlign w:val="bottom"/>
+            <w:hideMark/>
+          </w:tcPr>
+          <w:p>
+            <w:pPr>
+              <w:spacing w:after="0" w:line="240" w:lineRule="auto"/>
+              <w:jc w:val="right"/>
+              <w:rPr>
+                <w:rFonts w:ascii="Calibri" w:eastAsia="Times New Roman" w:hAnsi="Calibri" w:cs="Calibri"/>
+                <w:color w:val="000000"/>
+                <w:sz w:val="18"/>
+                <w:szCs w:val="18"/>
+                <w:lang w:eastAsia="en-GB"/>
+              </w:rPr>
+            </w:pPr>
+            <w:r>
+              <w:rPr>
+                <w:rFonts w:ascii="Calibri" w:eastAsia="Times New Roman" w:hAnsi="Calibri" w:cs="Calibri"/>
+                <w:color w:val="000000"/>
+                <w:sz w:val="18"/>
+                <w:szCs w:val="18"/>
+                <w:lang w:eastAsia="en-GB"/>
+              </w:rPr>
+              <w:t>1</w:t>
+            </w:r>
+          </w:p>
+        </w:tc>
+        <w:tc>
+          <w:tcPr>
+            <w:tcW w:w="718" w:type="dxa"/>
+            <w:shd w:val="clear" w:color="auto" w:fill="auto"/>
+            <w:noWrap/>
+            <w:vAlign w:val="bottom"/>
+            <w:hideMark/>
+          </w:tcPr>
+          <w:p>
+            <w:pPr>
+              <w:spacing w:after="0" w:line="240" w:lineRule="auto"/>
+              <w:jc w:val="right"/>
+              <w:rPr>
+                <w:rFonts w:ascii="Calibri" w:eastAsia="Times New Roman" w:hAnsi="Calibri" w:cs="Calibri"/>
+                <w:color w:val="000000"/>
+                <w:sz w:val="18"/>
+                <w:szCs w:val="18"/>
+                <w:lang w:eastAsia="en-GB"/>
+              </w:rPr>
+            </w:pPr>
+            <w:r>
+              <w:rPr>
+                <w:rFonts w:ascii="Calibri" w:eastAsia="Times New Roman" w:hAnsi="Calibri" w:cs="Calibri"/>
+                <w:color w:val="000000"/>
+                <w:sz w:val="18"/>
+                <w:szCs w:val="18"/>
+                <w:lang w:eastAsia="en-GB"/>
+              </w:rPr>
+              <w:t>1</w:t>
+            </w:r>
+          </w:p>
+        </w:tc>
+        <w:tc>
+          <w:tcPr>
+            <w:tcW w:w="981" w:type="dxa"/>
+            <w:shd w:val="clear" w:color="auto" w:fill="auto"/>
+            <w:noWrap/>
+            <w:vAlign w:val="bottom"/>
+            <w:hideMark/>
+          </w:tcPr>
+          <w:p>
+            <w:pPr>
+              <w:spacing w:after="0" w:line="240" w:lineRule="auto"/>
+              <w:jc w:val="right"/>
+              <w:rPr>
+                <w:rFonts w:ascii="Calibri" w:eastAsia="Times New Roman" w:hAnsi="Calibri" w:cs="Calibri"/>
+                <w:color w:val="000000"/>
+                <w:sz w:val="18"/>
+                <w:szCs w:val="18"/>
+                <w:lang w:eastAsia="en-GB"/>
+              </w:rPr>
+            </w:pPr>
+            <w:r>
+              <w:rPr>
+                <w:rFonts w:ascii="Calibri" w:eastAsia="Times New Roman" w:hAnsi="Calibri" w:cs="Calibri"/>
+                <w:color w:val="000000"/>
+                <w:sz w:val="18"/>
+                <w:szCs w:val="18"/>
+                <w:lang w:eastAsia="en-GB"/>
+              </w:rPr>
+              <w:t>0</w:t>
+            </w:r>
+          </w:p>
+        </w:tc>
+        <w:tc>
+          <w:tcPr>
+            <w:tcW w:w="981" w:type="dxa"/>
+            <w:shd w:val="clear" w:color="auto" w:fill="auto"/>
+            <w:noWrap/>
+            <w:vAlign w:val="bottom"/>
+            <w:hideMark/>
+          </w:tcPr>
+          <w:p>
+            <w:pPr>
+              <w:spacing w:after="0" w:line="240" w:lineRule="auto"/>
+              <w:jc w:val="right"/>
+              <w:rPr>
+                <w:rFonts w:ascii="Calibri" w:eastAsia="Times New Roman" w:hAnsi="Calibri" w:cs="Calibri"/>
+                <w:color w:val="000000"/>
+                <w:sz w:val="18"/>
+                <w:szCs w:val="18"/>
+                <w:lang w:eastAsia="en-GB"/>
+              </w:rPr>
+            </w:pPr>
+            <w:r>
+              <w:rPr>
+                <w:rFonts w:ascii="Calibri" w:eastAsia="Times New Roman" w:hAnsi="Calibri" w:cs="Calibri"/>
+                <w:color w:val="000000"/>
+                <w:sz w:val="18"/>
+                <w:szCs w:val="18"/>
+                <w:lang w:eastAsia="en-GB"/>
+              </w:rPr>
+              <w:t>0</w:t>
+            </w:r>
+          </w:p>
+        </w:tc>
+      </w:tr>
+      <w:tr>
+        <w:trPr>
+          <w:trHeight w:val="289"/>
+        </w:trPr>
+        <w:tc>
+          <w:tcPr>
+            <w:tcW w:w="997" w:type="dxa"/>
+            <w:shd w:val="clear" w:color="auto" w:fill="auto"/>
+            <w:noWrap/>
+            <w:vAlign w:val="bottom"/>
+            <w:hideMark/>
+          </w:tcPr>
+          <w:p>
+            <w:pPr>
+              <w:spacing w:after="0" w:line="240" w:lineRule="auto"/>
+              <w:rPr>
+                <w:rFonts w:ascii="Calibri" w:eastAsia="Times New Roman" w:hAnsi="Calibri" w:cs="Calibri"/>
+                <w:color w:val="000000"/>
+                <w:sz w:val="18"/>
+                <w:szCs w:val="18"/>
+                <w:lang w:eastAsia="en-GB"/>
+              </w:rPr>
+            </w:pPr>
+            <w:r>
+              <w:rPr>
+                <w:rFonts w:ascii="Calibri" w:eastAsia="Times New Roman" w:hAnsi="Calibri" w:cs="Calibri"/>
+                <w:color w:val="000000"/>
+                <w:sz w:val="18"/>
+                <w:szCs w:val="18"/>
+                <w:lang w:eastAsia="en-GB"/>
+              </w:rPr>
+              <w:t>NoEntry10</w:t>
+            </w:r>
+          </w:p>
+        </w:tc>
+        <w:tc>
+          <w:tcPr>
+            <w:tcW w:w="397" w:type="dxa"/>
+            <w:shd w:val="clear" w:color="auto" w:fill="auto"/>
+            <w:noWrap/>
+            <w:vAlign w:val="bottom"/>
+            <w:hideMark/>
+          </w:tcPr>
+          <w:p>
+            <w:pPr>
+              <w:spacing w:after="0" w:line="240" w:lineRule="auto"/>
+              <w:jc w:val="right"/>
+              <w:rPr>
+                <w:rFonts w:ascii="Calibri" w:eastAsia="Times New Roman" w:hAnsi="Calibri" w:cs="Calibri"/>
+                <w:color w:val="000000"/>
+                <w:sz w:val="18"/>
+                <w:szCs w:val="18"/>
+                <w:lang w:eastAsia="en-GB"/>
+              </w:rPr>
+            </w:pPr>
+            <w:r>
+              <w:rPr>
+                <w:rFonts w:ascii="Calibri" w:eastAsia="Times New Roman" w:hAnsi="Calibri" w:cs="Calibri"/>
+                <w:color w:val="000000"/>
+                <w:sz w:val="18"/>
+                <w:szCs w:val="18"/>
+                <w:lang w:eastAsia="en-GB"/>
+              </w:rPr>
+              <w:t>2</w:t>
+            </w:r>
+          </w:p>
+        </w:tc>
+        <w:tc>
+          <w:tcPr>
+            <w:tcW w:w="392" w:type="dxa"/>
+            <w:shd w:val="clear" w:color="auto" w:fill="auto"/>
+            <w:noWrap/>
+            <w:vAlign w:val="bottom"/>
+            <w:hideMark/>
+          </w:tcPr>
+          <w:p>
+            <w:pPr>
+              <w:spacing w:after="0" w:line="240" w:lineRule="auto"/>
+              <w:jc w:val="right"/>
+              <w:rPr>
+                <w:rFonts w:ascii="Calibri" w:eastAsia="Times New Roman" w:hAnsi="Calibri" w:cs="Calibri"/>
+                <w:color w:val="000000"/>
+                <w:sz w:val="18"/>
+                <w:szCs w:val="18"/>
+                <w:lang w:eastAsia="en-GB"/>
+              </w:rPr>
+            </w:pPr>
+            <w:r>
+              <w:rPr>
+                <w:rFonts w:ascii="Calibri" w:eastAsia="Times New Roman" w:hAnsi="Calibri" w:cs="Calibri"/>
+                <w:color w:val="000000"/>
+                <w:sz w:val="18"/>
+                <w:szCs w:val="18"/>
+                <w:lang w:eastAsia="en-GB"/>
+              </w:rPr>
+              <w:t>0</w:t>
+            </w:r>
+          </w:p>
+        </w:tc>
+        <w:tc>
+          <w:tcPr>
+            <w:tcW w:w="415" w:type="dxa"/>
+            <w:shd w:val="clear" w:color="auto" w:fill="auto"/>
+            <w:noWrap/>
+            <w:vAlign w:val="bottom"/>
+            <w:hideMark/>
+          </w:tcPr>
+          <w:p>
+            <w:pPr>
+              <w:spacing w:after="0" w:line="240" w:lineRule="auto"/>
+              <w:jc w:val="right"/>
+              <w:rPr>
+                <w:rFonts w:ascii="Calibri" w:eastAsia="Times New Roman" w:hAnsi="Calibri" w:cs="Calibri"/>
+                <w:color w:val="000000"/>
+                <w:sz w:val="18"/>
+                <w:szCs w:val="18"/>
+                <w:lang w:eastAsia="en-GB"/>
+              </w:rPr>
+            </w:pPr>
+            <w:r>
+              <w:rPr>
+                <w:rFonts w:ascii="Calibri" w:eastAsia="Times New Roman" w:hAnsi="Calibri" w:cs="Calibri"/>
+                <w:color w:val="000000"/>
+                <w:sz w:val="18"/>
+                <w:szCs w:val="18"/>
+                <w:lang w:eastAsia="en-GB"/>
+              </w:rPr>
+              <w:t>1</w:t>
+            </w:r>
+          </w:p>
+        </w:tc>
+        <w:tc>
+          <w:tcPr>
+            <w:tcW w:w="718" w:type="dxa"/>
+            <w:shd w:val="clear" w:color="auto" w:fill="auto"/>
+            <w:noWrap/>
+            <w:vAlign w:val="bottom"/>
+            <w:hideMark/>
+          </w:tcPr>
+          <w:p>
+            <w:pPr>
+              <w:spacing w:after="0" w:line="240" w:lineRule="auto"/>
+              <w:jc w:val="right"/>
+              <w:rPr>
+                <w:rFonts w:ascii="Calibri" w:eastAsia="Times New Roman" w:hAnsi="Calibri" w:cs="Calibri"/>
+                <w:color w:val="000000"/>
+                <w:sz w:val="18"/>
+                <w:szCs w:val="18"/>
+                <w:lang w:eastAsia="en-GB"/>
+              </w:rPr>
+            </w:pPr>
+            <w:r>
+              <w:rPr>
+                <w:rFonts w:ascii="Calibri" w:eastAsia="Times New Roman" w:hAnsi="Calibri" w:cs="Calibri"/>
+                <w:color w:val="000000"/>
+                <w:sz w:val="18"/>
+                <w:szCs w:val="18"/>
+                <w:lang w:eastAsia="en-GB"/>
+              </w:rPr>
+              <w:t>0.6667</w:t>
+            </w:r>
+          </w:p>
+        </w:tc>
+        <w:tc>
+          <w:tcPr>
+            <w:tcW w:w="718" w:type="dxa"/>
+            <w:shd w:val="clear" w:color="auto" w:fill="auto"/>
+            <w:noWrap/>
+            <w:vAlign w:val="bottom"/>
+            <w:hideMark/>
+          </w:tcPr>
+          <w:p>
+            <w:pPr>
+              <w:spacing w:after="0" w:line="240" w:lineRule="auto"/>
+              <w:jc w:val="right"/>
+              <w:rPr>
+                <w:rFonts w:ascii="Calibri" w:eastAsia="Times New Roman" w:hAnsi="Calibri" w:cs="Calibri"/>
+                <w:color w:val="000000"/>
+                <w:sz w:val="18"/>
+                <w:szCs w:val="18"/>
+                <w:lang w:eastAsia="en-GB"/>
+              </w:rPr>
+            </w:pPr>
+            <w:r>
+              <w:rPr>
+                <w:rFonts w:ascii="Calibri" w:eastAsia="Times New Roman" w:hAnsi="Calibri" w:cs="Calibri"/>
+                <w:color w:val="000000"/>
+                <w:sz w:val="18"/>
+                <w:szCs w:val="18"/>
+                <w:lang w:eastAsia="en-GB"/>
+              </w:rPr>
+              <w:t>0.8</w:t>
+            </w:r>
+          </w:p>
+        </w:tc>
+        <w:tc>
+          <w:tcPr>
+            <w:tcW w:w="981" w:type="dxa"/>
+            <w:shd w:val="clear" w:color="auto" w:fill="auto"/>
+            <w:noWrap/>
+            <w:vAlign w:val="bottom"/>
+            <w:hideMark/>
+          </w:tcPr>
+          <w:p>
+            <w:pPr>
+              <w:spacing w:after="0" w:line="240" w:lineRule="auto"/>
+              <w:jc w:val="right"/>
+              <w:rPr>
+                <w:rFonts w:ascii="Calibri" w:eastAsia="Times New Roman" w:hAnsi="Calibri" w:cs="Calibri"/>
+                <w:color w:val="000000"/>
+                <w:sz w:val="18"/>
+                <w:szCs w:val="18"/>
+                <w:lang w:eastAsia="en-GB"/>
+              </w:rPr>
+            </w:pPr>
+            <w:r>
+              <w:rPr>
+                <w:rFonts w:ascii="Calibri" w:eastAsia="Times New Roman" w:hAnsi="Calibri" w:cs="Calibri"/>
+                <w:color w:val="000000"/>
+                <w:sz w:val="18"/>
+                <w:szCs w:val="18"/>
+                <w:lang w:eastAsia="en-GB"/>
+              </w:rPr>
+              <w:t>0</w:t>
+            </w:r>
+          </w:p>
+        </w:tc>
+        <w:tc>
+          <w:tcPr>
+            <w:tcW w:w="981" w:type="dxa"/>
+            <w:shd w:val="clear" w:color="auto" w:fill="auto"/>
+            <w:noWrap/>
+            <w:vAlign w:val="bottom"/>
+            <w:hideMark/>
+          </w:tcPr>
+          <w:p>
+            <w:pPr>
+              <w:spacing w:after="0" w:line="240" w:lineRule="auto"/>
+              <w:jc w:val="right"/>
+              <w:rPr>
+                <w:rFonts w:ascii="Calibri" w:eastAsia="Times New Roman" w:hAnsi="Calibri" w:cs="Calibri"/>
+                <w:color w:val="000000"/>
+                <w:sz w:val="18"/>
+                <w:szCs w:val="18"/>
+                <w:lang w:eastAsia="en-GB"/>
+              </w:rPr>
+            </w:pPr>
+            <w:r>
+              <w:rPr>
+                <w:rFonts w:ascii="Calibri" w:eastAsia="Times New Roman" w:hAnsi="Calibri" w:cs="Calibri"/>
+                <w:color w:val="000000"/>
+                <w:sz w:val="18"/>
+                <w:szCs w:val="18"/>
+                <w:lang w:eastAsia="en-GB"/>
+              </w:rPr>
+              <w:t>-2</w:t>
+            </w:r>
+          </w:p>
+        </w:tc>
+      </w:tr>
+      <w:tr>
+        <w:trPr>
+          <w:trHeight w:val="289"/>
+        </w:trPr>
+        <w:tc>
+          <w:tcPr>
+            <w:tcW w:w="997" w:type="dxa"/>
+            <w:shd w:val="clear" w:color="auto" w:fill="auto"/>
+            <w:noWrap/>
+            <w:vAlign w:val="bottom"/>
+            <w:hideMark/>
+          </w:tcPr>
+          <w:p>
+            <w:pPr>
+              <w:spacing w:after="0" w:line="240" w:lineRule="auto"/>
+              <w:rPr>
+                <w:rFonts w:ascii="Calibri" w:eastAsia="Times New Roman" w:hAnsi="Calibri" w:cs="Calibri"/>
+                <w:color w:val="000000"/>
+                <w:sz w:val="18"/>
+                <w:szCs w:val="18"/>
+                <w:lang w:eastAsia="en-GB"/>
+              </w:rPr>
+            </w:pPr>
+            <w:r>
+              <w:rPr>
+                <w:rFonts w:ascii="Calibri" w:eastAsia="Times New Roman" w:hAnsi="Calibri" w:cs="Calibri"/>
+                <w:color w:val="000000"/>
+                <w:sz w:val="18"/>
+                <w:szCs w:val="18"/>
+                <w:lang w:eastAsia="en-GB"/>
+              </w:rPr>
+              <w:t>NoEntry11</w:t>
+            </w:r>
+          </w:p>
+        </w:tc>
+        <w:tc>
+          <w:tcPr>
+            <w:tcW w:w="397" w:type="dxa"/>
+            <w:shd w:val="clear" w:color="auto" w:fill="auto"/>
+            <w:noWrap/>
+            <w:vAlign w:val="bottom"/>
+            <w:hideMark/>
+          </w:tcPr>
+          <w:p>
+            <w:pPr>
+              <w:spacing w:after="0" w:line="240" w:lineRule="auto"/>
+              <w:jc w:val="right"/>
+              <w:rPr>
+                <w:rFonts w:ascii="Calibri" w:eastAsia="Times New Roman" w:hAnsi="Calibri" w:cs="Calibri"/>
+                <w:color w:val="000000"/>
+                <w:sz w:val="18"/>
+                <w:szCs w:val="18"/>
+                <w:lang w:eastAsia="en-GB"/>
+              </w:rPr>
+            </w:pPr>
+            <w:r>
+              <w:rPr>
+                <w:rFonts w:ascii="Calibri" w:eastAsia="Times New Roman" w:hAnsi="Calibri" w:cs="Calibri"/>
+                <w:color w:val="000000"/>
+                <w:sz w:val="18"/>
+                <w:szCs w:val="18"/>
+                <w:lang w:eastAsia="en-GB"/>
+              </w:rPr>
+              <w:t>1</w:t>
+            </w:r>
+          </w:p>
+        </w:tc>
+        <w:tc>
+          <w:tcPr>
+            <w:tcW w:w="392" w:type="dxa"/>
+            <w:shd w:val="clear" w:color="auto" w:fill="auto"/>
+            <w:noWrap/>
+            <w:vAlign w:val="bottom"/>
+            <w:hideMark/>
+          </w:tcPr>
+          <w:p>
+            <w:pPr>
+              <w:spacing w:after="0" w:line="240" w:lineRule="auto"/>
+              <w:jc w:val="right"/>
+              <w:rPr>
+                <w:rFonts w:ascii="Calibri" w:eastAsia="Times New Roman" w:hAnsi="Calibri" w:cs="Calibri"/>
+                <w:color w:val="000000"/>
+                <w:sz w:val="18"/>
+                <w:szCs w:val="18"/>
+                <w:lang w:eastAsia="en-GB"/>
+              </w:rPr>
+            </w:pPr>
+            <w:r>
+              <w:rPr>
+                <w:rFonts w:ascii="Calibri" w:eastAsia="Times New Roman" w:hAnsi="Calibri" w:cs="Calibri"/>
+                <w:color w:val="000000"/>
+                <w:sz w:val="18"/>
+                <w:szCs w:val="18"/>
+                <w:lang w:eastAsia="en-GB"/>
+              </w:rPr>
+              <w:t>0</w:t>
+            </w:r>
+          </w:p>
+        </w:tc>
+        <w:tc>
+          <w:tcPr>
+            <w:tcW w:w="415" w:type="dxa"/>
+            <w:shd w:val="clear" w:color="auto" w:fill="auto"/>
+            <w:noWrap/>
+            <w:vAlign w:val="bottom"/>
+            <w:hideMark/>
+          </w:tcPr>
+          <w:p>
+            <w:pPr>
+              <w:spacing w:after="0" w:line="240" w:lineRule="auto"/>
+              <w:jc w:val="right"/>
+              <w:rPr>
+                <w:rFonts w:ascii="Calibri" w:eastAsia="Times New Roman" w:hAnsi="Calibri" w:cs="Calibri"/>
+                <w:color w:val="000000"/>
+                <w:sz w:val="18"/>
+                <w:szCs w:val="18"/>
+                <w:lang w:eastAsia="en-GB"/>
+              </w:rPr>
+            </w:pPr>
+            <w:r>
+              <w:rPr>
+                <w:rFonts w:ascii="Calibri" w:eastAsia="Times New Roman" w:hAnsi="Calibri" w:cs="Calibri"/>
+                <w:color w:val="000000"/>
+                <w:sz w:val="18"/>
+                <w:szCs w:val="18"/>
+                <w:lang w:eastAsia="en-GB"/>
+              </w:rPr>
+              <w:t>1</w:t>
+            </w:r>
+          </w:p>
+        </w:tc>
+        <w:tc>
+          <w:tcPr>
+            <w:tcW w:w="718" w:type="dxa"/>
+            <w:shd w:val="clear" w:color="auto" w:fill="auto"/>
+            <w:noWrap/>
+            <w:vAlign w:val="bottom"/>
+            <w:hideMark/>
+          </w:tcPr>
+          <w:p>
+            <w:pPr>
+              <w:spacing w:after="0" w:line="240" w:lineRule="auto"/>
+              <w:jc w:val="right"/>
+              <w:rPr>
+                <w:rFonts w:ascii="Calibri" w:eastAsia="Times New Roman" w:hAnsi="Calibri" w:cs="Calibri"/>
+                <w:color w:val="000000"/>
+                <w:sz w:val="18"/>
+                <w:szCs w:val="18"/>
+                <w:lang w:eastAsia="en-GB"/>
+              </w:rPr>
+            </w:pPr>
+            <w:r>
+              <w:rPr>
+                <w:rFonts w:ascii="Calibri" w:eastAsia="Times New Roman" w:hAnsi="Calibri" w:cs="Calibri"/>
+                <w:color w:val="000000"/>
+                <w:sz w:val="18"/>
+                <w:szCs w:val="18"/>
+                <w:lang w:eastAsia="en-GB"/>
+              </w:rPr>
+              <w:t>0.5</w:t>
+            </w:r>
+          </w:p>
+        </w:tc>
+        <w:tc>
+          <w:tcPr>
+            <w:tcW w:w="718" w:type="dxa"/>
+            <w:shd w:val="clear" w:color="auto" w:fill="auto"/>
+            <w:noWrap/>
+            <w:vAlign w:val="bottom"/>
+            <w:hideMark/>
+          </w:tcPr>
+          <w:p>
+            <w:pPr>
+              <w:spacing w:after="0" w:line="240" w:lineRule="auto"/>
+              <w:jc w:val="right"/>
+              <w:rPr>
+                <w:rFonts w:ascii="Calibri" w:eastAsia="Times New Roman" w:hAnsi="Calibri" w:cs="Calibri"/>
+                <w:color w:val="000000"/>
+                <w:sz w:val="18"/>
+                <w:szCs w:val="18"/>
+                <w:lang w:eastAsia="en-GB"/>
+              </w:rPr>
+            </w:pPr>
+            <w:r>
+              <w:rPr>
+                <w:rFonts w:ascii="Calibri" w:eastAsia="Times New Roman" w:hAnsi="Calibri" w:cs="Calibri"/>
+                <w:color w:val="000000"/>
+                <w:sz w:val="18"/>
+                <w:szCs w:val="18"/>
+                <w:lang w:eastAsia="en-GB"/>
+              </w:rPr>
+              <w:t>0.6667</w:t>
+            </w:r>
+          </w:p>
+        </w:tc>
+        <w:tc>
+          <w:tcPr>
+            <w:tcW w:w="981" w:type="dxa"/>
+            <w:shd w:val="clear" w:color="auto" w:fill="auto"/>
+            <w:noWrap/>
+            <w:vAlign w:val="bottom"/>
+            <w:hideMark/>
+          </w:tcPr>
+          <w:p>
+            <w:pPr>
+              <w:spacing w:after="0" w:line="240" w:lineRule="auto"/>
+              <w:jc w:val="right"/>
+              <w:rPr>
+                <w:rFonts w:ascii="Calibri" w:eastAsia="Times New Roman" w:hAnsi="Calibri" w:cs="Calibri"/>
+                <w:color w:val="000000"/>
+                <w:sz w:val="18"/>
+                <w:szCs w:val="18"/>
+                <w:lang w:eastAsia="en-GB"/>
+              </w:rPr>
+            </w:pPr>
+            <w:r>
+              <w:rPr>
+                <w:rFonts w:ascii="Calibri" w:eastAsia="Times New Roman" w:hAnsi="Calibri" w:cs="Calibri"/>
+                <w:color w:val="000000"/>
+                <w:sz w:val="18"/>
+                <w:szCs w:val="18"/>
+                <w:lang w:eastAsia="en-GB"/>
+              </w:rPr>
+              <w:t>0</w:t>
+            </w:r>
+          </w:p>
+        </w:tc>
+        <w:tc>
+          <w:tcPr>
+            <w:tcW w:w="981" w:type="dxa"/>
+            <w:shd w:val="clear" w:color="auto" w:fill="auto"/>
+            <w:noWrap/>
+            <w:vAlign w:val="bottom"/>
+            <w:hideMark/>
+          </w:tcPr>
+          <w:p>
+            <w:pPr>
+              <w:spacing w:after="0" w:line="240" w:lineRule="auto"/>
+              <w:jc w:val="right"/>
+              <w:rPr>
+                <w:rFonts w:ascii="Calibri" w:eastAsia="Times New Roman" w:hAnsi="Calibri" w:cs="Calibri"/>
+                <w:color w:val="000000"/>
+                <w:sz w:val="18"/>
+                <w:szCs w:val="18"/>
+                <w:lang w:eastAsia="en-GB"/>
+              </w:rPr>
+            </w:pPr>
+            <w:r>
+              <w:rPr>
+                <w:rFonts w:ascii="Calibri" w:eastAsia="Times New Roman" w:hAnsi="Calibri" w:cs="Calibri"/>
+                <w:color w:val="000000"/>
+                <w:sz w:val="18"/>
+                <w:szCs w:val="18"/>
+                <w:lang w:eastAsia="en-GB"/>
+              </w:rPr>
+              <w:t>-1</w:t>
+            </w:r>
+          </w:p>
+        </w:tc>
+      </w:tr>
+      <w:tr>
+        <w:trPr>
+          <w:trHeight w:val="289"/>
+        </w:trPr>
+        <w:tc>
+          <w:tcPr>
+            <w:tcW w:w="997" w:type="dxa"/>
+            <w:shd w:val="clear" w:color="auto" w:fill="auto"/>
+            <w:noWrap/>
+            <w:vAlign w:val="bottom"/>
+            <w:hideMark/>
+          </w:tcPr>
+          <w:p>
+            <w:pPr>
+              <w:spacing w:after="0" w:line="240" w:lineRule="auto"/>
+              <w:rPr>
+                <w:rFonts w:ascii="Calibri" w:eastAsia="Times New Roman" w:hAnsi="Calibri" w:cs="Calibri"/>
+                <w:color w:val="000000"/>
+                <w:sz w:val="18"/>
+                <w:szCs w:val="18"/>
+                <w:lang w:eastAsia="en-GB"/>
+              </w:rPr>
+            </w:pPr>
+            <w:r>
+              <w:rPr>
+                <w:rFonts w:ascii="Calibri" w:eastAsia="Times New Roman" w:hAnsi="Calibri" w:cs="Calibri"/>
+                <w:color w:val="000000"/>
+                <w:sz w:val="18"/>
+                <w:szCs w:val="18"/>
+                <w:lang w:eastAsia="en-GB"/>
+              </w:rPr>
+              <w:t>NoEntry12</w:t>
+            </w:r>
+          </w:p>
+        </w:tc>
+        <w:tc>
+          <w:tcPr>
+            <w:tcW w:w="397" w:type="dxa"/>
+            <w:shd w:val="clear" w:color="auto" w:fill="auto"/>
+            <w:noWrap/>
+            <w:vAlign w:val="bottom"/>
+            <w:hideMark/>
+          </w:tcPr>
+          <w:p>
+            <w:pPr>
+              <w:spacing w:after="0" w:line="240" w:lineRule="auto"/>
+              <w:jc w:val="right"/>
+              <w:rPr>
+                <w:rFonts w:ascii="Calibri" w:eastAsia="Times New Roman" w:hAnsi="Calibri" w:cs="Calibri"/>
+                <w:color w:val="000000"/>
+                <w:sz w:val="18"/>
+                <w:szCs w:val="18"/>
+                <w:lang w:eastAsia="en-GB"/>
+              </w:rPr>
+            </w:pPr>
+            <w:r>
+              <w:rPr>
+                <w:rFonts w:ascii="Calibri" w:eastAsia="Times New Roman" w:hAnsi="Calibri" w:cs="Calibri"/>
+                <w:color w:val="000000"/>
+                <w:sz w:val="18"/>
+                <w:szCs w:val="18"/>
+                <w:lang w:eastAsia="en-GB"/>
+              </w:rPr>
+              <w:t>6</w:t>
+            </w:r>
+          </w:p>
+        </w:tc>
+        <w:tc>
+          <w:tcPr>
+            <w:tcW w:w="392" w:type="dxa"/>
+            <w:shd w:val="clear" w:color="auto" w:fill="auto"/>
+            <w:noWrap/>
+            <w:vAlign w:val="bottom"/>
+            <w:hideMark/>
+          </w:tcPr>
+          <w:p>
+            <w:pPr>
+              <w:spacing w:after="0" w:line="240" w:lineRule="auto"/>
+              <w:jc w:val="right"/>
+              <w:rPr>
+                <w:rFonts w:ascii="Calibri" w:eastAsia="Times New Roman" w:hAnsi="Calibri" w:cs="Calibri"/>
+                <w:color w:val="000000"/>
+                <w:sz w:val="18"/>
+                <w:szCs w:val="18"/>
+                <w:lang w:eastAsia="en-GB"/>
+              </w:rPr>
+            </w:pPr>
+            <w:r>
+              <w:rPr>
+                <w:rFonts w:ascii="Calibri" w:eastAsia="Times New Roman" w:hAnsi="Calibri" w:cs="Calibri"/>
+                <w:color w:val="000000"/>
+                <w:sz w:val="18"/>
+                <w:szCs w:val="18"/>
+                <w:lang w:eastAsia="en-GB"/>
+              </w:rPr>
+              <w:t>0</w:t>
+            </w:r>
+          </w:p>
+        </w:tc>
+        <w:tc>
+          <w:tcPr>
+            <w:tcW w:w="415" w:type="dxa"/>
+            <w:shd w:val="clear" w:color="auto" w:fill="auto"/>
+            <w:noWrap/>
+            <w:vAlign w:val="bottom"/>
+            <w:hideMark/>
+          </w:tcPr>
+          <w:p>
+            <w:pPr>
+              <w:spacing w:after="0" w:line="240" w:lineRule="auto"/>
+              <w:jc w:val="right"/>
+              <w:rPr>
+                <w:rFonts w:ascii="Calibri" w:eastAsia="Times New Roman" w:hAnsi="Calibri" w:cs="Calibri"/>
+                <w:color w:val="000000"/>
+                <w:sz w:val="18"/>
+                <w:szCs w:val="18"/>
+                <w:lang w:eastAsia="en-GB"/>
+              </w:rPr>
+            </w:pPr>
+            <w:r>
+              <w:rPr>
+                <w:rFonts w:ascii="Calibri" w:eastAsia="Times New Roman" w:hAnsi="Calibri" w:cs="Calibri"/>
+                <w:color w:val="000000"/>
+                <w:sz w:val="18"/>
+                <w:szCs w:val="18"/>
+                <w:lang w:eastAsia="en-GB"/>
+              </w:rPr>
+              <w:t>1</w:t>
+            </w:r>
+          </w:p>
+        </w:tc>
+        <w:tc>
+          <w:tcPr>
+            <w:tcW w:w="718" w:type="dxa"/>
+            <w:shd w:val="clear" w:color="auto" w:fill="auto"/>
+            <w:noWrap/>
+            <w:vAlign w:val="bottom"/>
+            <w:hideMark/>
+          </w:tcPr>
+          <w:p>
+            <w:pPr>
+              <w:spacing w:after="0" w:line="240" w:lineRule="auto"/>
+              <w:jc w:val="right"/>
+              <w:rPr>
+                <w:rFonts w:ascii="Calibri" w:eastAsia="Times New Roman" w:hAnsi="Calibri" w:cs="Calibri"/>
+                <w:color w:val="000000"/>
+                <w:sz w:val="18"/>
+                <w:szCs w:val="18"/>
+                <w:lang w:eastAsia="en-GB"/>
+              </w:rPr>
+            </w:pPr>
+            <w:r>
+              <w:rPr>
+                <w:rFonts w:ascii="Calibri" w:eastAsia="Times New Roman" w:hAnsi="Calibri" w:cs="Calibri"/>
+                <w:color w:val="000000"/>
+                <w:sz w:val="18"/>
+                <w:szCs w:val="18"/>
+                <w:lang w:eastAsia="en-GB"/>
+              </w:rPr>
+              <w:t>0.8571</w:t>
+            </w:r>
+          </w:p>
+        </w:tc>
+        <w:tc>
+          <w:tcPr>
+            <w:tcW w:w="718" w:type="dxa"/>
+            <w:shd w:val="clear" w:color="auto" w:fill="auto"/>
+            <w:noWrap/>
+            <w:vAlign w:val="bottom"/>
+            <w:hideMark/>
+          </w:tcPr>
+          <w:p>
+            <w:pPr>
+              <w:spacing w:after="0" w:line="240" w:lineRule="auto"/>
+              <w:jc w:val="right"/>
+              <w:rPr>
+                <w:rFonts w:ascii="Calibri" w:eastAsia="Times New Roman" w:hAnsi="Calibri" w:cs="Calibri"/>
+                <w:color w:val="000000"/>
+                <w:sz w:val="18"/>
+                <w:szCs w:val="18"/>
+                <w:lang w:eastAsia="en-GB"/>
+              </w:rPr>
+            </w:pPr>
+            <w:r>
+              <w:rPr>
+                <w:rFonts w:ascii="Calibri" w:eastAsia="Times New Roman" w:hAnsi="Calibri" w:cs="Calibri"/>
+                <w:color w:val="000000"/>
+                <w:sz w:val="18"/>
+                <w:szCs w:val="18"/>
+                <w:lang w:eastAsia="en-GB"/>
+              </w:rPr>
+              <w:t>0.9231</w:t>
+            </w:r>
+          </w:p>
+        </w:tc>
+        <w:tc>
+          <w:tcPr>
+            <w:tcW w:w="981" w:type="dxa"/>
+            <w:shd w:val="clear" w:color="auto" w:fill="auto"/>
+            <w:noWrap/>
+            <w:vAlign w:val="bottom"/>
+            <w:hideMark/>
+          </w:tcPr>
+          <w:p>
+            <w:pPr>
+              <w:spacing w:after="0" w:line="240" w:lineRule="auto"/>
+              <w:jc w:val="right"/>
+              <w:rPr>
+                <w:rFonts w:ascii="Calibri" w:eastAsia="Times New Roman" w:hAnsi="Calibri" w:cs="Calibri"/>
+                <w:color w:val="000000"/>
+                <w:sz w:val="18"/>
+                <w:szCs w:val="18"/>
+                <w:lang w:eastAsia="en-GB"/>
+              </w:rPr>
+            </w:pPr>
+            <w:r>
+              <w:rPr>
+                <w:rFonts w:ascii="Calibri" w:eastAsia="Times New Roman" w:hAnsi="Calibri" w:cs="Calibri"/>
+                <w:color w:val="000000"/>
+                <w:sz w:val="18"/>
+                <w:szCs w:val="18"/>
+                <w:lang w:eastAsia="en-GB"/>
+              </w:rPr>
+              <w:t>0</w:t>
+            </w:r>
+          </w:p>
+        </w:tc>
+        <w:tc>
+          <w:tcPr>
+            <w:tcW w:w="981" w:type="dxa"/>
+            <w:shd w:val="clear" w:color="auto" w:fill="auto"/>
+            <w:noWrap/>
+            <w:vAlign w:val="bottom"/>
+            <w:hideMark/>
+          </w:tcPr>
+          <w:p>
+            <w:pPr>
+              <w:spacing w:after="0" w:line="240" w:lineRule="auto"/>
+              <w:jc w:val="right"/>
+              <w:rPr>
+                <w:rFonts w:ascii="Calibri" w:eastAsia="Times New Roman" w:hAnsi="Calibri" w:cs="Calibri"/>
+                <w:color w:val="000000"/>
+                <w:sz w:val="18"/>
+                <w:szCs w:val="18"/>
+                <w:lang w:eastAsia="en-GB"/>
+              </w:rPr>
+            </w:pPr>
+            <w:r>
+              <w:rPr>
+                <w:rFonts w:ascii="Calibri" w:eastAsia="Times New Roman" w:hAnsi="Calibri" w:cs="Calibri"/>
+                <w:color w:val="000000"/>
+                <w:sz w:val="18"/>
+                <w:szCs w:val="18"/>
+                <w:lang w:eastAsia="en-GB"/>
+              </w:rPr>
+              <w:t>0</w:t>
+            </w:r>
+          </w:p>
+        </w:tc>
+      </w:tr>
+      <w:tr>
+        <w:trPr>
+          <w:trHeight w:val="289"/>
+        </w:trPr>
+        <w:tc>
+          <w:tcPr>
+            <w:tcW w:w="997" w:type="dxa"/>
+            <w:shd w:val="clear" w:color="auto" w:fill="auto"/>
+            <w:noWrap/>
+            <w:vAlign w:val="bottom"/>
+            <w:hideMark/>
+          </w:tcPr>
+          <w:p>
+            <w:pPr>
+              <w:spacing w:after="0" w:line="240" w:lineRule="auto"/>
+              <w:rPr>
+                <w:rFonts w:ascii="Calibri" w:eastAsia="Times New Roman" w:hAnsi="Calibri" w:cs="Calibri"/>
+                <w:color w:val="000000"/>
+                <w:sz w:val="18"/>
+                <w:szCs w:val="18"/>
+                <w:lang w:eastAsia="en-GB"/>
+              </w:rPr>
+            </w:pPr>
+            <w:r>
+              <w:rPr>
+                <w:rFonts w:ascii="Calibri" w:eastAsia="Times New Roman" w:hAnsi="Calibri" w:cs="Calibri"/>
+                <w:color w:val="000000"/>
+                <w:sz w:val="18"/>
+                <w:szCs w:val="18"/>
+                <w:lang w:eastAsia="en-GB"/>
+              </w:rPr>
+              <w:t>NoEntry13</w:t>
+            </w:r>
+          </w:p>
+        </w:tc>
+        <w:tc>
+          <w:tcPr>
+            <w:tcW w:w="397" w:type="dxa"/>
+            <w:shd w:val="clear" w:color="auto" w:fill="auto"/>
+            <w:noWrap/>
+            <w:vAlign w:val="bottom"/>
+            <w:hideMark/>
+          </w:tcPr>
+          <w:p>
+            <w:pPr>
+              <w:spacing w:after="0" w:line="240" w:lineRule="auto"/>
+              <w:jc w:val="right"/>
+              <w:rPr>
+                <w:rFonts w:ascii="Calibri" w:eastAsia="Times New Roman" w:hAnsi="Calibri" w:cs="Calibri"/>
+                <w:color w:val="000000"/>
+                <w:sz w:val="18"/>
+                <w:szCs w:val="18"/>
+                <w:lang w:eastAsia="en-GB"/>
+              </w:rPr>
+            </w:pPr>
+            <w:r>
+              <w:rPr>
+                <w:rFonts w:ascii="Calibri" w:eastAsia="Times New Roman" w:hAnsi="Calibri" w:cs="Calibri"/>
+                <w:color w:val="000000"/>
+                <w:sz w:val="18"/>
+                <w:szCs w:val="18"/>
+                <w:lang w:eastAsia="en-GB"/>
+              </w:rPr>
+              <w:t>0</w:t>
+            </w:r>
+          </w:p>
+        </w:tc>
+        <w:tc>
+          <w:tcPr>
+            <w:tcW w:w="392" w:type="dxa"/>
+            <w:shd w:val="clear" w:color="auto" w:fill="auto"/>
+            <w:noWrap/>
+            <w:vAlign w:val="bottom"/>
+            <w:hideMark/>
+          </w:tcPr>
+          <w:p>
+            <w:pPr>
+              <w:spacing w:after="0" w:line="240" w:lineRule="auto"/>
+              <w:jc w:val="right"/>
+              <w:rPr>
+                <w:rFonts w:ascii="Calibri" w:eastAsia="Times New Roman" w:hAnsi="Calibri" w:cs="Calibri"/>
+                <w:color w:val="000000"/>
+                <w:sz w:val="18"/>
+                <w:szCs w:val="18"/>
+                <w:lang w:eastAsia="en-GB"/>
+              </w:rPr>
+            </w:pPr>
+            <w:r>
+              <w:rPr>
+                <w:rFonts w:ascii="Calibri" w:eastAsia="Times New Roman" w:hAnsi="Calibri" w:cs="Calibri"/>
+                <w:color w:val="000000"/>
+                <w:sz w:val="18"/>
+                <w:szCs w:val="18"/>
+                <w:lang w:eastAsia="en-GB"/>
+              </w:rPr>
+              <w:t>0</w:t>
+            </w:r>
+          </w:p>
+        </w:tc>
+        <w:tc>
+          <w:tcPr>
+            <w:tcW w:w="415" w:type="dxa"/>
+            <w:shd w:val="clear" w:color="auto" w:fill="auto"/>
+            <w:noWrap/>
+            <w:vAlign w:val="bottom"/>
+            <w:hideMark/>
+          </w:tcPr>
+          <w:p>
+            <w:pPr>
+              <w:spacing w:after="0" w:line="240" w:lineRule="auto"/>
+              <w:jc w:val="right"/>
+              <w:rPr>
+                <w:rFonts w:ascii="Calibri" w:eastAsia="Times New Roman" w:hAnsi="Calibri" w:cs="Calibri"/>
+                <w:color w:val="000000"/>
+                <w:sz w:val="18"/>
+                <w:szCs w:val="18"/>
+                <w:lang w:eastAsia="en-GB"/>
+              </w:rPr>
+            </w:pPr>
+            <w:r>
+              <w:rPr>
+                <w:rFonts w:ascii="Calibri" w:eastAsia="Times New Roman" w:hAnsi="Calibri" w:cs="Calibri"/>
+                <w:color w:val="000000"/>
+                <w:sz w:val="18"/>
+                <w:szCs w:val="18"/>
+                <w:lang w:eastAsia="en-GB"/>
+              </w:rPr>
+              <w:t>1</w:t>
+            </w:r>
+          </w:p>
+        </w:tc>
+        <w:tc>
+          <w:tcPr>
+            <w:tcW w:w="718" w:type="dxa"/>
+            <w:shd w:val="clear" w:color="auto" w:fill="auto"/>
+            <w:noWrap/>
+            <w:vAlign w:val="bottom"/>
+            <w:hideMark/>
+          </w:tcPr>
+          <w:p>
+            <w:pPr>
+              <w:spacing w:after="0" w:line="240" w:lineRule="auto"/>
+              <w:jc w:val="right"/>
+              <w:rPr>
+                <w:rFonts w:ascii="Calibri" w:eastAsia="Times New Roman" w:hAnsi="Calibri" w:cs="Calibri"/>
+                <w:color w:val="000000"/>
+                <w:sz w:val="18"/>
+                <w:szCs w:val="18"/>
+                <w:lang w:eastAsia="en-GB"/>
+              </w:rPr>
+            </w:pPr>
+            <w:r>
+              <w:rPr>
+                <w:rFonts w:ascii="Calibri" w:eastAsia="Times New Roman" w:hAnsi="Calibri" w:cs="Calibri"/>
+                <w:color w:val="000000"/>
+                <w:sz w:val="18"/>
+                <w:szCs w:val="18"/>
+                <w:lang w:eastAsia="en-GB"/>
+              </w:rPr>
+              <w:t>0</w:t>
+            </w:r>
+          </w:p>
+        </w:tc>
+        <w:tc>
+          <w:tcPr>
+            <w:tcW w:w="718" w:type="dxa"/>
+            <w:shd w:val="clear" w:color="auto" w:fill="auto"/>
+            <w:noWrap/>
+            <w:vAlign w:val="bottom"/>
+            <w:hideMark/>
+          </w:tcPr>
+          <w:p>
+            <w:pPr>
+              <w:spacing w:after="0" w:line="240" w:lineRule="auto"/>
+              <w:jc w:val="right"/>
+              <w:rPr>
+                <w:rFonts w:ascii="Calibri" w:eastAsia="Times New Roman" w:hAnsi="Calibri" w:cs="Calibri"/>
+                <w:color w:val="000000"/>
+                <w:sz w:val="18"/>
+                <w:szCs w:val="18"/>
+                <w:lang w:eastAsia="en-GB"/>
+              </w:rPr>
+            </w:pPr>
+            <w:r>
+              <w:rPr>
+                <w:rFonts w:ascii="Calibri" w:eastAsia="Times New Roman" w:hAnsi="Calibri" w:cs="Calibri"/>
+                <w:color w:val="000000"/>
+                <w:sz w:val="18"/>
+                <w:szCs w:val="18"/>
+                <w:lang w:eastAsia="en-GB"/>
+              </w:rPr>
+              <w:t>0</w:t>
+            </w:r>
+          </w:p>
+        </w:tc>
+        <w:tc>
+          <w:tcPr>
+            <w:tcW w:w="981" w:type="dxa"/>
+            <w:shd w:val="clear" w:color="auto" w:fill="auto"/>
+            <w:noWrap/>
+            <w:vAlign w:val="bottom"/>
+            <w:hideMark/>
+          </w:tcPr>
+          <w:p>
+            <w:pPr>
+              <w:spacing w:after="0" w:line="240" w:lineRule="auto"/>
+              <w:jc w:val="right"/>
+              <w:rPr>
+                <w:rFonts w:ascii="Calibri" w:eastAsia="Times New Roman" w:hAnsi="Calibri" w:cs="Calibri"/>
+                <w:color w:val="000000"/>
+                <w:sz w:val="18"/>
+                <w:szCs w:val="18"/>
+                <w:lang w:eastAsia="en-GB"/>
+              </w:rPr>
+            </w:pPr>
+            <w:r>
+              <w:rPr>
+                <w:rFonts w:ascii="Calibri" w:eastAsia="Times New Roman" w:hAnsi="Calibri" w:cs="Calibri"/>
+                <w:color w:val="000000"/>
+                <w:sz w:val="18"/>
+                <w:szCs w:val="18"/>
+                <w:lang w:eastAsia="en-GB"/>
+              </w:rPr>
+              <w:t>0</w:t>
+            </w:r>
+          </w:p>
+        </w:tc>
+        <w:tc>
+          <w:tcPr>
+            <w:tcW w:w="981" w:type="dxa"/>
+            <w:shd w:val="clear" w:color="auto" w:fill="auto"/>
+            <w:noWrap/>
+            <w:vAlign w:val="bottom"/>
+            <w:hideMark/>
+          </w:tcPr>
+          <w:p>
+            <w:pPr>
+              <w:spacing w:after="0" w:line="240" w:lineRule="auto"/>
+              <w:jc w:val="right"/>
+              <w:rPr>
+                <w:rFonts w:ascii="Calibri" w:eastAsia="Times New Roman" w:hAnsi="Calibri" w:cs="Calibri"/>
+                <w:color w:val="000000"/>
+                <w:sz w:val="18"/>
+                <w:szCs w:val="18"/>
+                <w:lang w:eastAsia="en-GB"/>
+              </w:rPr>
+            </w:pPr>
+            <w:r>
+              <w:rPr>
+                <w:rFonts w:ascii="Calibri" w:eastAsia="Times New Roman" w:hAnsi="Calibri" w:cs="Calibri"/>
+                <w:color w:val="000000"/>
+                <w:sz w:val="18"/>
+                <w:szCs w:val="18"/>
+                <w:lang w:eastAsia="en-GB"/>
+              </w:rPr>
+              <w:t>-1</w:t>
+            </w:r>
+          </w:p>
+        </w:tc>
+      </w:tr>
+      <w:tr>
+        <w:trPr>
+          <w:trHeight w:val="289"/>
+        </w:trPr>
+        <w:tc>
+          <w:tcPr>
+            <w:tcW w:w="997" w:type="dxa"/>
+            <w:shd w:val="clear" w:color="auto" w:fill="auto"/>
+            <w:noWrap/>
+            <w:vAlign w:val="bottom"/>
+            <w:hideMark/>
+          </w:tcPr>
+          <w:p>
+            <w:pPr>
+              <w:spacing w:after="0" w:line="240" w:lineRule="auto"/>
+              <w:rPr>
+                <w:rFonts w:ascii="Calibri" w:eastAsia="Times New Roman" w:hAnsi="Calibri" w:cs="Calibri"/>
+                <w:color w:val="000000"/>
+                <w:sz w:val="18"/>
+                <w:szCs w:val="18"/>
+                <w:lang w:eastAsia="en-GB"/>
+              </w:rPr>
+            </w:pPr>
+            <w:r>
+              <w:rPr>
+                <w:rFonts w:ascii="Calibri" w:eastAsia="Times New Roman" w:hAnsi="Calibri" w:cs="Calibri"/>
+                <w:color w:val="000000"/>
+                <w:sz w:val="18"/>
+                <w:szCs w:val="18"/>
+                <w:lang w:eastAsia="en-GB"/>
+              </w:rPr>
+              <w:t>NoEntry14</w:t>
+            </w:r>
+          </w:p>
+        </w:tc>
+        <w:tc>
+          <w:tcPr>
+            <w:tcW w:w="397" w:type="dxa"/>
+            <w:shd w:val="clear" w:color="auto" w:fill="auto"/>
+            <w:noWrap/>
+            <w:vAlign w:val="bottom"/>
+            <w:hideMark/>
+          </w:tcPr>
+          <w:p>
+            <w:pPr>
+              <w:spacing w:after="0" w:line="240" w:lineRule="auto"/>
+              <w:jc w:val="right"/>
+              <w:rPr>
+                <w:rFonts w:ascii="Calibri" w:eastAsia="Times New Roman" w:hAnsi="Calibri" w:cs="Calibri"/>
+                <w:color w:val="000000"/>
+                <w:sz w:val="18"/>
+                <w:szCs w:val="18"/>
+                <w:lang w:eastAsia="en-GB"/>
+              </w:rPr>
+            </w:pPr>
+            <w:r>
+              <w:rPr>
+                <w:rFonts w:ascii="Calibri" w:eastAsia="Times New Roman" w:hAnsi="Calibri" w:cs="Calibri"/>
+                <w:color w:val="000000"/>
+                <w:sz w:val="18"/>
+                <w:szCs w:val="18"/>
+                <w:lang w:eastAsia="en-GB"/>
+              </w:rPr>
+              <w:t>1</w:t>
+            </w:r>
+          </w:p>
+        </w:tc>
+        <w:tc>
+          <w:tcPr>
+            <w:tcW w:w="392" w:type="dxa"/>
+            <w:shd w:val="clear" w:color="auto" w:fill="auto"/>
+            <w:noWrap/>
+            <w:vAlign w:val="bottom"/>
+            <w:hideMark/>
+          </w:tcPr>
+          <w:p>
+            <w:pPr>
+              <w:spacing w:after="0" w:line="240" w:lineRule="auto"/>
+              <w:jc w:val="right"/>
+              <w:rPr>
+                <w:rFonts w:ascii="Calibri" w:eastAsia="Times New Roman" w:hAnsi="Calibri" w:cs="Calibri"/>
+                <w:color w:val="000000"/>
+                <w:sz w:val="18"/>
+                <w:szCs w:val="18"/>
+                <w:lang w:eastAsia="en-GB"/>
+              </w:rPr>
+            </w:pPr>
+            <w:r>
+              <w:rPr>
+                <w:rFonts w:ascii="Calibri" w:eastAsia="Times New Roman" w:hAnsi="Calibri" w:cs="Calibri"/>
+                <w:color w:val="000000"/>
+                <w:sz w:val="18"/>
+                <w:szCs w:val="18"/>
+                <w:lang w:eastAsia="en-GB"/>
+              </w:rPr>
+              <w:t>1</w:t>
+            </w:r>
+          </w:p>
+        </w:tc>
+        <w:tc>
+          <w:tcPr>
+            <w:tcW w:w="415" w:type="dxa"/>
+            <w:shd w:val="clear" w:color="auto" w:fill="auto"/>
+            <w:noWrap/>
+            <w:vAlign w:val="bottom"/>
+            <w:hideMark/>
+          </w:tcPr>
+          <w:p>
+            <w:pPr>
+              <w:spacing w:after="0" w:line="240" w:lineRule="auto"/>
+              <w:jc w:val="right"/>
+              <w:rPr>
+                <w:rFonts w:ascii="Calibri" w:eastAsia="Times New Roman" w:hAnsi="Calibri" w:cs="Calibri"/>
+                <w:color w:val="000000"/>
+                <w:sz w:val="18"/>
+                <w:szCs w:val="18"/>
+                <w:lang w:eastAsia="en-GB"/>
+              </w:rPr>
+            </w:pPr>
+            <w:r>
+              <w:rPr>
+                <w:rFonts w:ascii="Calibri" w:eastAsia="Times New Roman" w:hAnsi="Calibri" w:cs="Calibri"/>
+                <w:color w:val="000000"/>
+                <w:sz w:val="18"/>
+                <w:szCs w:val="18"/>
+                <w:lang w:eastAsia="en-GB"/>
+              </w:rPr>
+              <w:t>0</w:t>
+            </w:r>
+          </w:p>
+        </w:tc>
+        <w:tc>
+          <w:tcPr>
+            <w:tcW w:w="718" w:type="dxa"/>
+            <w:shd w:val="clear" w:color="auto" w:fill="auto"/>
+            <w:noWrap/>
+            <w:vAlign w:val="bottom"/>
+            <w:hideMark/>
+          </w:tcPr>
+          <w:p>
+            <w:pPr>
+              <w:spacing w:after="0" w:line="240" w:lineRule="auto"/>
+              <w:jc w:val="right"/>
+              <w:rPr>
+                <w:rFonts w:ascii="Calibri" w:eastAsia="Times New Roman" w:hAnsi="Calibri" w:cs="Calibri"/>
+                <w:color w:val="000000"/>
+                <w:sz w:val="18"/>
+                <w:szCs w:val="18"/>
+                <w:lang w:eastAsia="en-GB"/>
+              </w:rPr>
+            </w:pPr>
+            <w:r>
+              <w:rPr>
+                <w:rFonts w:ascii="Calibri" w:eastAsia="Times New Roman" w:hAnsi="Calibri" w:cs="Calibri"/>
+                <w:color w:val="000000"/>
+                <w:sz w:val="18"/>
+                <w:szCs w:val="18"/>
+                <w:lang w:eastAsia="en-GB"/>
+              </w:rPr>
+              <w:t>0.6667</w:t>
+            </w:r>
+          </w:p>
+        </w:tc>
+        <w:tc>
+          <w:tcPr>
+            <w:tcW w:w="718" w:type="dxa"/>
+            <w:shd w:val="clear" w:color="auto" w:fill="auto"/>
+            <w:noWrap/>
+            <w:vAlign w:val="bottom"/>
+            <w:hideMark/>
+          </w:tcPr>
+          <w:p>
+            <w:pPr>
+              <w:spacing w:after="0" w:line="240" w:lineRule="auto"/>
+              <w:jc w:val="right"/>
+              <w:rPr>
+                <w:rFonts w:ascii="Calibri" w:eastAsia="Times New Roman" w:hAnsi="Calibri" w:cs="Calibri"/>
+                <w:color w:val="000000"/>
+                <w:sz w:val="18"/>
+                <w:szCs w:val="18"/>
+                <w:lang w:eastAsia="en-GB"/>
+              </w:rPr>
+            </w:pPr>
+            <w:r>
+              <w:rPr>
+                <w:rFonts w:ascii="Calibri" w:eastAsia="Times New Roman" w:hAnsi="Calibri" w:cs="Calibri"/>
+                <w:color w:val="000000"/>
+                <w:sz w:val="18"/>
+                <w:szCs w:val="18"/>
+                <w:lang w:eastAsia="en-GB"/>
+              </w:rPr>
+              <w:t>0.6667</w:t>
+            </w:r>
+          </w:p>
+        </w:tc>
+        <w:tc>
+          <w:tcPr>
+            <w:tcW w:w="981" w:type="dxa"/>
+            <w:shd w:val="clear" w:color="auto" w:fill="auto"/>
+            <w:noWrap/>
+            <w:vAlign w:val="bottom"/>
+            <w:hideMark/>
+          </w:tcPr>
+          <w:p>
+            <w:pPr>
+              <w:spacing w:after="0" w:line="240" w:lineRule="auto"/>
+              <w:jc w:val="right"/>
+              <w:rPr>
+                <w:rFonts w:ascii="Calibri" w:eastAsia="Times New Roman" w:hAnsi="Calibri" w:cs="Calibri"/>
+                <w:color w:val="000000"/>
+                <w:sz w:val="18"/>
+                <w:szCs w:val="18"/>
+                <w:lang w:eastAsia="en-GB"/>
+              </w:rPr>
+            </w:pPr>
+            <w:r>
+              <w:rPr>
+                <w:rFonts w:ascii="Calibri" w:eastAsia="Times New Roman" w:hAnsi="Calibri" w:cs="Calibri"/>
+                <w:color w:val="000000"/>
+                <w:sz w:val="18"/>
+                <w:szCs w:val="18"/>
+                <w:lang w:eastAsia="en-GB"/>
+              </w:rPr>
+              <w:t>0</w:t>
+            </w:r>
+          </w:p>
+        </w:tc>
+        <w:tc>
+          <w:tcPr>
+            <w:tcW w:w="981" w:type="dxa"/>
+            <w:shd w:val="clear" w:color="auto" w:fill="auto"/>
+            <w:noWrap/>
+            <w:vAlign w:val="bottom"/>
+            <w:hideMark/>
+          </w:tcPr>
+          <w:p>
+            <w:pPr>
+              <w:spacing w:after="0" w:line="240" w:lineRule="auto"/>
+              <w:jc w:val="right"/>
+              <w:rPr>
+                <w:rFonts w:ascii="Calibri" w:eastAsia="Times New Roman" w:hAnsi="Calibri" w:cs="Calibri"/>
+                <w:color w:val="000000"/>
+                <w:sz w:val="18"/>
+                <w:szCs w:val="18"/>
+                <w:lang w:eastAsia="en-GB"/>
+              </w:rPr>
+            </w:pPr>
+            <w:r>
+              <w:rPr>
+                <w:rFonts w:ascii="Calibri" w:eastAsia="Times New Roman" w:hAnsi="Calibri" w:cs="Calibri"/>
+                <w:color w:val="000000"/>
+                <w:sz w:val="18"/>
+                <w:szCs w:val="18"/>
+                <w:lang w:eastAsia="en-GB"/>
+              </w:rPr>
+              <w:t>-1</w:t>
+            </w:r>
+          </w:p>
+        </w:tc>
+      </w:tr>
+      <w:tr>
+        <w:trPr>
+          <w:trHeight w:val="289"/>
+        </w:trPr>
+        <w:tc>
+          <w:tcPr>
+            <w:tcW w:w="997" w:type="dxa"/>
+            <w:shd w:val="clear" w:color="auto" w:fill="auto"/>
+            <w:noWrap/>
+            <w:vAlign w:val="bottom"/>
+            <w:hideMark/>
+          </w:tcPr>
+          <w:p>
+            <w:pPr>
+              <w:spacing w:after="0" w:line="240" w:lineRule="auto"/>
+              <w:rPr>
+                <w:rFonts w:ascii="Calibri" w:eastAsia="Times New Roman" w:hAnsi="Calibri" w:cs="Calibri"/>
+                <w:color w:val="000000"/>
+                <w:sz w:val="18"/>
+                <w:szCs w:val="18"/>
+                <w:lang w:eastAsia="en-GB"/>
+              </w:rPr>
+            </w:pPr>
+            <w:r>
+              <w:rPr>
+                <w:rFonts w:ascii="Calibri" w:eastAsia="Times New Roman" w:hAnsi="Calibri" w:cs="Calibri"/>
+                <w:color w:val="000000"/>
+                <w:sz w:val="18"/>
+                <w:szCs w:val="18"/>
+                <w:lang w:eastAsia="en-GB"/>
+              </w:rPr>
+              <w:t>NoEntry15</w:t>
+            </w:r>
+          </w:p>
+        </w:tc>
+        <w:tc>
+          <w:tcPr>
+            <w:tcW w:w="397" w:type="dxa"/>
+            <w:shd w:val="clear" w:color="auto" w:fill="auto"/>
+            <w:noWrap/>
+            <w:vAlign w:val="bottom"/>
+            <w:hideMark/>
+          </w:tcPr>
+          <w:p>
+            <w:pPr>
+              <w:spacing w:after="0" w:line="240" w:lineRule="auto"/>
+              <w:jc w:val="right"/>
+              <w:rPr>
+                <w:rFonts w:ascii="Calibri" w:eastAsia="Times New Roman" w:hAnsi="Calibri" w:cs="Calibri"/>
+                <w:color w:val="000000"/>
+                <w:sz w:val="18"/>
+                <w:szCs w:val="18"/>
+                <w:lang w:eastAsia="en-GB"/>
+              </w:rPr>
+            </w:pPr>
+            <w:r>
+              <w:rPr>
+                <w:rFonts w:ascii="Calibri" w:eastAsia="Times New Roman" w:hAnsi="Calibri" w:cs="Calibri"/>
+                <w:color w:val="000000"/>
+                <w:sz w:val="18"/>
+                <w:szCs w:val="18"/>
+                <w:lang w:eastAsia="en-GB"/>
+              </w:rPr>
+              <w:t>2</w:t>
+            </w:r>
+          </w:p>
+        </w:tc>
+        <w:tc>
+          <w:tcPr>
+            <w:tcW w:w="392" w:type="dxa"/>
+            <w:shd w:val="clear" w:color="auto" w:fill="auto"/>
+            <w:noWrap/>
+            <w:vAlign w:val="bottom"/>
+            <w:hideMark/>
+          </w:tcPr>
+          <w:p>
+            <w:pPr>
+              <w:spacing w:after="0" w:line="240" w:lineRule="auto"/>
+              <w:jc w:val="right"/>
+              <w:rPr>
+                <w:rFonts w:ascii="Calibri" w:eastAsia="Times New Roman" w:hAnsi="Calibri" w:cs="Calibri"/>
+                <w:color w:val="000000"/>
+                <w:sz w:val="18"/>
+                <w:szCs w:val="18"/>
+                <w:lang w:eastAsia="en-GB"/>
+              </w:rPr>
+            </w:pPr>
+            <w:r>
+              <w:rPr>
+                <w:rFonts w:ascii="Calibri" w:eastAsia="Times New Roman" w:hAnsi="Calibri" w:cs="Calibri"/>
+                <w:color w:val="000000"/>
+                <w:sz w:val="18"/>
+                <w:szCs w:val="18"/>
+                <w:lang w:eastAsia="en-GB"/>
+              </w:rPr>
+              <w:t>1</w:t>
+            </w:r>
+          </w:p>
+        </w:tc>
+        <w:tc>
+          <w:tcPr>
+            <w:tcW w:w="415" w:type="dxa"/>
+            <w:shd w:val="clear" w:color="auto" w:fill="auto"/>
+            <w:noWrap/>
+            <w:vAlign w:val="bottom"/>
+            <w:hideMark/>
+          </w:tcPr>
+          <w:p>
+            <w:pPr>
+              <w:spacing w:after="0" w:line="240" w:lineRule="auto"/>
+              <w:jc w:val="right"/>
+              <w:rPr>
+                <w:rFonts w:ascii="Calibri" w:eastAsia="Times New Roman" w:hAnsi="Calibri" w:cs="Calibri"/>
+                <w:color w:val="000000"/>
+                <w:sz w:val="18"/>
+                <w:szCs w:val="18"/>
+                <w:lang w:eastAsia="en-GB"/>
+              </w:rPr>
+            </w:pPr>
+            <w:r>
+              <w:rPr>
+                <w:rFonts w:ascii="Calibri" w:eastAsia="Times New Roman" w:hAnsi="Calibri" w:cs="Calibri"/>
+                <w:color w:val="000000"/>
+                <w:sz w:val="18"/>
+                <w:szCs w:val="18"/>
+                <w:lang w:eastAsia="en-GB"/>
+              </w:rPr>
+              <w:t>0</w:t>
+            </w:r>
+          </w:p>
+        </w:tc>
+        <w:tc>
+          <w:tcPr>
+            <w:tcW w:w="718" w:type="dxa"/>
+            <w:shd w:val="clear" w:color="auto" w:fill="auto"/>
+            <w:noWrap/>
+            <w:vAlign w:val="bottom"/>
+            <w:hideMark/>
+          </w:tcPr>
+          <w:p>
+            <w:pPr>
+              <w:spacing w:after="0" w:line="240" w:lineRule="auto"/>
+              <w:jc w:val="right"/>
+              <w:rPr>
+                <w:rFonts w:ascii="Calibri" w:eastAsia="Times New Roman" w:hAnsi="Calibri" w:cs="Calibri"/>
+                <w:color w:val="000000"/>
+                <w:sz w:val="18"/>
+                <w:szCs w:val="18"/>
+                <w:lang w:eastAsia="en-GB"/>
+              </w:rPr>
+            </w:pPr>
+            <w:r>
+              <w:rPr>
+                <w:rFonts w:ascii="Calibri" w:eastAsia="Times New Roman" w:hAnsi="Calibri" w:cs="Calibri"/>
+                <w:color w:val="000000"/>
+                <w:sz w:val="18"/>
+                <w:szCs w:val="18"/>
+                <w:lang w:eastAsia="en-GB"/>
+              </w:rPr>
+              <w:t>0.8</w:t>
+            </w:r>
+          </w:p>
+        </w:tc>
+        <w:tc>
+          <w:tcPr>
+            <w:tcW w:w="718" w:type="dxa"/>
+            <w:shd w:val="clear" w:color="auto" w:fill="auto"/>
+            <w:noWrap/>
+            <w:vAlign w:val="bottom"/>
+            <w:hideMark/>
+          </w:tcPr>
+          <w:p>
+            <w:pPr>
+              <w:spacing w:after="0" w:line="240" w:lineRule="auto"/>
+              <w:jc w:val="right"/>
+              <w:rPr>
+                <w:rFonts w:ascii="Calibri" w:eastAsia="Times New Roman" w:hAnsi="Calibri" w:cs="Calibri"/>
+                <w:color w:val="000000"/>
+                <w:sz w:val="18"/>
+                <w:szCs w:val="18"/>
+                <w:lang w:eastAsia="en-GB"/>
+              </w:rPr>
+            </w:pPr>
+            <w:r>
+              <w:rPr>
+                <w:rFonts w:ascii="Calibri" w:eastAsia="Times New Roman" w:hAnsi="Calibri" w:cs="Calibri"/>
+                <w:color w:val="000000"/>
+                <w:sz w:val="18"/>
+                <w:szCs w:val="18"/>
+                <w:lang w:eastAsia="en-GB"/>
+              </w:rPr>
+              <w:t>0.8</w:t>
+            </w:r>
+          </w:p>
+        </w:tc>
+        <w:tc>
+          <w:tcPr>
+            <w:tcW w:w="981" w:type="dxa"/>
+            <w:shd w:val="clear" w:color="auto" w:fill="auto"/>
+            <w:noWrap/>
+            <w:vAlign w:val="bottom"/>
+            <w:hideMark/>
+          </w:tcPr>
+          <w:p>
+            <w:pPr>
+              <w:spacing w:after="0" w:line="240" w:lineRule="auto"/>
+              <w:jc w:val="right"/>
+              <w:rPr>
+                <w:rFonts w:ascii="Calibri" w:eastAsia="Times New Roman" w:hAnsi="Calibri" w:cs="Calibri"/>
+                <w:color w:val="000000"/>
+                <w:sz w:val="18"/>
+                <w:szCs w:val="18"/>
+                <w:lang w:eastAsia="en-GB"/>
+              </w:rPr>
+            </w:pPr>
+            <w:r>
+              <w:rPr>
+                <w:rFonts w:ascii="Calibri" w:eastAsia="Times New Roman" w:hAnsi="Calibri" w:cs="Calibri"/>
+                <w:color w:val="000000"/>
+                <w:sz w:val="18"/>
+                <w:szCs w:val="18"/>
+                <w:lang w:eastAsia="en-GB"/>
+              </w:rPr>
+              <w:t>0</w:t>
+            </w:r>
+          </w:p>
+        </w:tc>
+        <w:tc>
+          <w:tcPr>
+            <w:tcW w:w="981" w:type="dxa"/>
+            <w:shd w:val="clear" w:color="auto" w:fill="auto"/>
+            <w:noWrap/>
+            <w:vAlign w:val="bottom"/>
+            <w:hideMark/>
+          </w:tcPr>
+          <w:p>
+            <w:pPr>
+              <w:spacing w:after="0" w:line="240" w:lineRule="auto"/>
+              <w:jc w:val="right"/>
+              <w:rPr>
+                <w:rFonts w:ascii="Calibri" w:eastAsia="Times New Roman" w:hAnsi="Calibri" w:cs="Calibri"/>
+                <w:color w:val="000000"/>
+                <w:sz w:val="18"/>
+                <w:szCs w:val="18"/>
+                <w:lang w:eastAsia="en-GB"/>
+              </w:rPr>
+            </w:pPr>
+            <w:r>
+              <w:rPr>
+                <w:rFonts w:ascii="Calibri" w:eastAsia="Times New Roman" w:hAnsi="Calibri" w:cs="Calibri"/>
+                <w:color w:val="000000"/>
+                <w:sz w:val="18"/>
+                <w:szCs w:val="18"/>
+                <w:lang w:eastAsia="en-GB"/>
+              </w:rPr>
+              <w:t>-1</w:t>
+            </w:r>
+          </w:p>
+        </w:tc>
+      </w:tr>
+    </w:tbl>
+    <w:p>
+      <w:r>
+        <w:rPr>
+          <w:noProof/>
+        </w:rPr>
+        <w:drawing>
+          <wp:anchor distT="0" distB="0" distL="114300" distR="114300" simplePos="0" relativeHeight="251674624" behindDoc="0" locked="0" layoutInCell="1" allowOverlap="1" wp14:anchorId="58B63B11" wp14:editId="23181A81">
+            <wp:simplePos x="0" y="0"/>
+            <wp:positionH relativeFrom="column">
+              <wp:posOffset>495935</wp:posOffset>
+            </wp:positionH>
+            <wp:positionV relativeFrom="paragraph">
+              <wp:posOffset>220345</wp:posOffset>
+            </wp:positionV>
+            <wp:extent cx="723900" cy="1087120"/>
+            <wp:effectExtent l="0" t="0" r="0" b="5080"/>
+            <wp:wrapSquare wrapText="bothSides"/>
+            <wp:docPr id="18" name="Picture 18" descr="A picture containing text&#10;&#10;Description automatically generated"/>
+            <wp:cNvGraphicFramePr>
+              <a:graphicFrameLocks xmlns:a="http://schemas.openxmlformats.org/drawingml/2006/main" noChangeAspect="1"/>
+            </wp:cNvGraphicFramePr>
+            <a:graphic xmlns:a="http://schemas.openxmlformats.org/drawingml/2006/main">
+              <a:graphicData uri="http://schemas.openxmlformats.org/drawingml/2006/picture">
+                <pic:pic xmlns:pic="http://schemas.openxmlformats.org/drawingml/2006/picture">
+                  <pic:nvPicPr>
+                    <pic:cNvPr id="18" name="Picture 18" descr="A picture containing text&#10;&#10;Description automatically generated"/>
+                    <pic:cNvPicPr/>
+                  </pic:nvPicPr>
+                  <pic:blipFill>
+                    <a:blip r:embed="rId11" cstate="print">
+                      <a:extLst>
+                        <a:ext uri="{28A0092B-C50C-407E-A947-70E740481C1C}">
+                          <a14:useLocalDpi xmlns:a14="http://schemas.microsoft.com/office/drawing/2010/main" val="0"/>
+                        </a:ext>
+                      </a:extLst>
+                    </a:blip>
+                    <a:stretch>
+                      <a:fillRect/>
+                    </a:stretch>
+                  </pic:blipFill>
+                  <pic:spPr>
+                    <a:xfrm>
+                      <a:off x="0" y="0"/>
+                      <a:ext cx="723900" cy="1087120"/>
                     </a:xfrm>
                     <a:prstGeom prst="rect">
                       <a:avLst/>
@@ -1217,18 +5857,18 @@
           <w:noProof/>
         </w:rPr>
         <w:drawing>
-          <wp:anchor distT="0" distB="0" distL="114300" distR="114300" simplePos="0" relativeHeight="251677696" behindDoc="0" locked="0" layoutInCell="1" allowOverlap="1" wp14:anchorId="5761284B" wp14:editId="70596F28">
+          <wp:anchor distT="0" distB="0" distL="114300" distR="114300" simplePos="0" relativeHeight="251680768" behindDoc="0" locked="0" layoutInCell="1" allowOverlap="1" wp14:anchorId="351FAC26" wp14:editId="6DB3F58F">
             <wp:simplePos x="0" y="0"/>
             <wp:positionH relativeFrom="column">
-              <wp:posOffset>4355677</wp:posOffset>
+              <wp:posOffset>1356995</wp:posOffset>
             </wp:positionH>
             <wp:positionV relativeFrom="paragraph">
-              <wp:posOffset>317077</wp:posOffset>
+              <wp:posOffset>266065</wp:posOffset>
             </wp:positionV>
-            <wp:extent cx="1422400" cy="946785"/>
-            <wp:effectExtent l="0" t="0" r="0" b="5715"/>
+            <wp:extent cx="1210310" cy="805815"/>
+            <wp:effectExtent l="0" t="0" r="0" b="0"/>
             <wp:wrapSquare wrapText="bothSides"/>
-            <wp:docPr id="14" name="Picture 14" descr="A picture containing text, building, altar&#10;&#10;Description automatically generated"/>
+            <wp:docPr id="20" name="Picture 20" descr="A picture containing text, street, sign&#10;&#10;Description automatically generated"/>
             <wp:cNvGraphicFramePr>
               <a:graphicFrameLocks xmlns:a="http://schemas.openxmlformats.org/drawingml/2006/main" noChangeAspect="1"/>
             </wp:cNvGraphicFramePr>
@@ -1236,11 +5876,11 @@
               <a:graphicData uri="http://schemas.openxmlformats.org/drawingml/2006/picture">
                 <pic:pic xmlns:pic="http://schemas.openxmlformats.org/drawingml/2006/picture">
                   <pic:nvPicPr>
-                    <pic:cNvPr id="14" name="Picture 14" descr="A picture containing text, building, altar&#10;&#10;Description automatically generated"/>
+                    <pic:cNvPr id="20" name="Picture 20" descr="A picture containing text, street, sign&#10;&#10;Description automatically generated"/>
                     <pic:cNvPicPr/>
                   </pic:nvPicPr>
                   <pic:blipFill>
-                    <a:blip r:embed="rId10" cstate="print">
+                    <a:blip r:embed="rId12" cstate="print">
                       <a:extLst>
                         <a:ext uri="{28A0092B-C50C-407E-A947-70E740481C1C}">
                           <a14:useLocalDpi xmlns:a14="http://schemas.microsoft.com/office/drawing/2010/main" val="0"/>
@@ -1254,7 +5894,7 @@
                   <pic:spPr>
                     <a:xfrm>
                       <a:off x="0" y="0"/>
-                      <a:ext cx="1422400" cy="946785"/>
+                      <a:ext cx="1210310" cy="805815"/>
                     </a:xfrm>
                     <a:prstGeom prst="rect">
                       <a:avLst/>
@@ -1277,18 +5917,18 @@
           <w:noProof/>
         </w:rPr>
         <w:drawing>
-          <wp:anchor distT="0" distB="0" distL="114300" distR="114300" simplePos="0" relativeHeight="251680768" behindDoc="0" locked="0" layoutInCell="1" allowOverlap="1" wp14:anchorId="351FAC26" wp14:editId="3287D0FE">
+          <wp:anchor distT="0" distB="0" distL="114300" distR="114300" simplePos="0" relativeHeight="251677696" behindDoc="0" locked="0" layoutInCell="1" allowOverlap="1" wp14:anchorId="5761284B" wp14:editId="5CDEE2E9">
             <wp:simplePos x="0" y="0"/>
             <wp:positionH relativeFrom="column">
-              <wp:posOffset>2857712</wp:posOffset>
+              <wp:posOffset>2696845</wp:posOffset>
             </wp:positionH>
             <wp:positionV relativeFrom="paragraph">
-              <wp:posOffset>329988</wp:posOffset>
+              <wp:posOffset>235585</wp:posOffset>
             </wp:positionV>
-            <wp:extent cx="1427480" cy="950595"/>
-            <wp:effectExtent l="0" t="0" r="0" b="1905"/>
+            <wp:extent cx="1243965" cy="828040"/>
+            <wp:effectExtent l="0" t="0" r="635" b="0"/>
             <wp:wrapSquare wrapText="bothSides"/>
-            <wp:docPr id="20" name="Picture 20" descr="A picture containing text, street, sign&#10;&#10;Description automatically generated"/>
+            <wp:docPr id="14" name="Picture 14" descr="A picture containing text, building, altar&#10;&#10;Description automatically generated"/>
             <wp:cNvGraphicFramePr>
               <a:graphicFrameLocks xmlns:a="http://schemas.openxmlformats.org/drawingml/2006/main" noChangeAspect="1"/>
             </wp:cNvGraphicFramePr>
@@ -1296,11 +5936,11 @@
               <a:graphicData uri="http://schemas.openxmlformats.org/drawingml/2006/picture">
                 <pic:pic xmlns:pic="http://schemas.openxmlformats.org/drawingml/2006/picture">
                   <pic:nvPicPr>
-                    <pic:cNvPr id="20" name="Picture 20" descr="A picture containing text, street, sign&#10;&#10;Description automatically generated"/>
+                    <pic:cNvPr id="14" name="Picture 14" descr="A picture containing text, building, altar&#10;&#10;Description automatically generated"/>
                     <pic:cNvPicPr/>
                   </pic:nvPicPr>
                   <pic:blipFill>
-                    <a:blip r:embed="rId11" cstate="print">
+                    <a:blip r:embed="rId13" cstate="print">
                       <a:extLst>
                         <a:ext uri="{28A0092B-C50C-407E-A947-70E740481C1C}">
                           <a14:useLocalDpi xmlns:a14="http://schemas.microsoft.com/office/drawing/2010/main" val="0"/>
@@ -1314,7 +5954,7 @@
                   <pic:spPr>
                     <a:xfrm>
                       <a:off x="0" y="0"/>
-                      <a:ext cx="1427480" cy="950595"/>
+                      <a:ext cx="1243965" cy="828040"/>
                     </a:xfrm>
                     <a:prstGeom prst="rect">
                       <a:avLst/>
@@ -1337,18 +5977,18 @@
           <w:noProof/>
         </w:rPr>
         <w:drawing>
-          <wp:anchor distT="0" distB="0" distL="114300" distR="114300" simplePos="0" relativeHeight="251674624" behindDoc="0" locked="0" layoutInCell="1" allowOverlap="1" wp14:anchorId="58B63B11" wp14:editId="25C1C500">
+          <wp:anchor distT="0" distB="0" distL="114300" distR="114300" simplePos="0" relativeHeight="251679744" behindDoc="0" locked="0" layoutInCell="1" allowOverlap="1" wp14:anchorId="5C44609E" wp14:editId="3650C28A">
             <wp:simplePos x="0" y="0"/>
             <wp:positionH relativeFrom="column">
-              <wp:posOffset>1097915</wp:posOffset>
+              <wp:posOffset>1357630</wp:posOffset>
             </wp:positionH>
             <wp:positionV relativeFrom="paragraph">
-              <wp:posOffset>315595</wp:posOffset>
+              <wp:posOffset>1141730</wp:posOffset>
             </wp:positionV>
-            <wp:extent cx="1024255" cy="1536700"/>
+            <wp:extent cx="1202055" cy="800100"/>
             <wp:effectExtent l="0" t="0" r="4445" b="0"/>
             <wp:wrapSquare wrapText="bothSides"/>
-            <wp:docPr id="18" name="Picture 18" descr="A picture containing text&#10;&#10;Description automatically generated"/>
+            <wp:docPr id="16" name="Picture 16"/>
             <wp:cNvGraphicFramePr>
               <a:graphicFrameLocks xmlns:a="http://schemas.openxmlformats.org/drawingml/2006/main" noChangeAspect="1"/>
             </wp:cNvGraphicFramePr>
@@ -1356,11 +5996,11 @@
               <a:graphicData uri="http://schemas.openxmlformats.org/drawingml/2006/picture">
                 <pic:pic xmlns:pic="http://schemas.openxmlformats.org/drawingml/2006/picture">
                   <pic:nvPicPr>
-                    <pic:cNvPr id="18" name="Picture 18" descr="A picture containing text&#10;&#10;Description automatically generated"/>
+                    <pic:cNvPr id="16" name="Picture 16"/>
                     <pic:cNvPicPr/>
                   </pic:nvPicPr>
                   <pic:blipFill>
-                    <a:blip r:embed="rId12" cstate="print">
+                    <a:blip r:embed="rId14" cstate="print">
                       <a:extLst>
                         <a:ext uri="{28A0092B-C50C-407E-A947-70E740481C1C}">
                           <a14:useLocalDpi xmlns:a14="http://schemas.microsoft.com/office/drawing/2010/main" val="0"/>
@@ -1374,7 +6014,67 @@
                   <pic:spPr>
                     <a:xfrm>
                       <a:off x="0" y="0"/>
-                      <a:ext cx="1024255" cy="1536700"/>
+                      <a:ext cx="1202055" cy="800100"/>
+                    </a:xfrm>
+                    <a:prstGeom prst="rect">
+                      <a:avLst/>
+                    </a:prstGeom>
+                  </pic:spPr>
+                </pic:pic>
+              </a:graphicData>
+            </a:graphic>
+            <wp14:sizeRelH relativeFrom="page">
+              <wp14:pctWidth>0</wp14:pctWidth>
+            </wp14:sizeRelH>
+            <wp14:sizeRelV relativeFrom="page">
+              <wp14:pctHeight>0</wp14:pctHeight>
+            </wp14:sizeRelV>
+          </wp:anchor>
+        </w:drawing>
+      </w:r>
+      <w:r>
+        <w:rPr>
+          <w:noProof/>
+        </w:rPr>
+        <w:drawing>
+          <wp:anchor distT="0" distB="0" distL="114300" distR="114300" simplePos="0" relativeHeight="251676672" behindDoc="0" locked="0" layoutInCell="1" allowOverlap="1" wp14:anchorId="3651A8AC" wp14:editId="2164D2D4">
+            <wp:simplePos x="0" y="0"/>
+            <wp:positionH relativeFrom="column">
+              <wp:posOffset>-301419</wp:posOffset>
+            </wp:positionH>
+            <wp:positionV relativeFrom="paragraph">
+              <wp:posOffset>235307</wp:posOffset>
+            </wp:positionV>
+            <wp:extent cx="719455" cy="1078865"/>
+            <wp:effectExtent l="0" t="0" r="4445" b="635"/>
+            <wp:wrapSquare wrapText="bothSides"/>
+            <wp:docPr id="21" name="Picture 21" descr="A picture containing text, tree, outdoor, sign&#10;&#10;Description automatically generated"/>
+            <wp:cNvGraphicFramePr>
+              <a:graphicFrameLocks xmlns:a="http://schemas.openxmlformats.org/drawingml/2006/main" noChangeAspect="1"/>
+            </wp:cNvGraphicFramePr>
+            <a:graphic xmlns:a="http://schemas.openxmlformats.org/drawingml/2006/main">
+              <a:graphicData uri="http://schemas.openxmlformats.org/drawingml/2006/picture">
+                <pic:pic xmlns:pic="http://schemas.openxmlformats.org/drawingml/2006/picture">
+                  <pic:nvPicPr>
+                    <pic:cNvPr id="21" name="Picture 21" descr="A picture containing text, tree, outdoor, sign&#10;&#10;Description automatically generated"/>
+                    <pic:cNvPicPr/>
+                  </pic:nvPicPr>
+                  <pic:blipFill>
+                    <a:blip r:embed="rId15" cstate="print">
+                      <a:extLst>
+                        <a:ext uri="{28A0092B-C50C-407E-A947-70E740481C1C}">
+                          <a14:useLocalDpi xmlns:a14="http://schemas.microsoft.com/office/drawing/2010/main" val="0"/>
+                        </a:ext>
+                      </a:extLst>
+                    </a:blip>
+                    <a:stretch>
+                      <a:fillRect/>
+                    </a:stretch>
+                  </pic:blipFill>
+                  <pic:spPr>
+                    <a:xfrm>
+                      <a:off x="0" y="0"/>
+                      <a:ext cx="719455" cy="1078865"/>
                     </a:xfrm>
                     <a:prstGeom prst="rect">
                       <a:avLst/>
@@ -1404,22 +6104,21 @@
     </w:p>
     <w:p/>
     <w:p/>
-    <w:p/>
     <w:p>
       <w:r>
         <w:rPr>
           <w:noProof/>
         </w:rPr>
         <w:drawing>
-          <wp:anchor distT="0" distB="0" distL="114300" distR="114300" simplePos="0" relativeHeight="251678720" behindDoc="0" locked="0" layoutInCell="1" allowOverlap="1" wp14:anchorId="31B453D3" wp14:editId="1F0508DC">
+          <wp:anchor distT="0" distB="0" distL="114300" distR="114300" simplePos="0" relativeHeight="251678720" behindDoc="0" locked="0" layoutInCell="1" allowOverlap="1" wp14:anchorId="31B453D3" wp14:editId="6B4DCB28">
             <wp:simplePos x="0" y="0"/>
             <wp:positionH relativeFrom="column">
-              <wp:posOffset>4351444</wp:posOffset>
+              <wp:posOffset>2693035</wp:posOffset>
             </wp:positionH>
             <wp:positionV relativeFrom="paragraph">
-              <wp:posOffset>92075</wp:posOffset>
+              <wp:posOffset>173990</wp:posOffset>
             </wp:positionV>
-            <wp:extent cx="1120775" cy="1120775"/>
+            <wp:extent cx="723900" cy="723900"/>
             <wp:effectExtent l="0" t="0" r="0" b="0"/>
             <wp:wrapSquare wrapText="bothSides"/>
             <wp:docPr id="12" name="Picture 12" descr="A close-up of a person's chest&#10;&#10;Description automatically generated with low confidence"/>
@@ -1434,7 +6133,7 @@
                     <pic:cNvPicPr/>
                   </pic:nvPicPr>
                   <pic:blipFill>
-                    <a:blip r:embed="rId13">
+                    <a:blip r:embed="rId16">
                       <a:extLst>
                         <a:ext uri="{28A0092B-C50C-407E-A947-70E740481C1C}">
                           <a14:useLocalDpi xmlns:a14="http://schemas.microsoft.com/office/drawing/2010/main" val="0"/>
@@ -1448,7 +6147,69 @@
                   <pic:spPr>
                     <a:xfrm>
                       <a:off x="0" y="0"/>
-                      <a:ext cx="1120775" cy="1120775"/>
+                      <a:ext cx="723900" cy="723900"/>
+                    </a:xfrm>
+                    <a:prstGeom prst="rect">
+                      <a:avLst/>
+                    </a:prstGeom>
+                  </pic:spPr>
+                </pic:pic>
+              </a:graphicData>
+            </a:graphic>
+            <wp14:sizeRelH relativeFrom="page">
+              <wp14:pctWidth>0</wp14:pctWidth>
+            </wp14:sizeRelH>
+            <wp14:sizeRelV relativeFrom="page">
+              <wp14:pctHeight>0</wp14:pctHeight>
+            </wp14:sizeRelV>
+          </wp:anchor>
+        </w:drawing>
+      </w:r>
+    </w:p>
+    <w:p>
+      <w:r>
+        <w:rPr>
+          <w:noProof/>
+        </w:rPr>
+        <w:drawing>
+          <wp:anchor distT="0" distB="0" distL="114300" distR="114300" simplePos="0" relativeHeight="251673600" behindDoc="0" locked="0" layoutInCell="1" allowOverlap="1" wp14:anchorId="66EB5935" wp14:editId="4342CA97">
+            <wp:simplePos x="0" y="0"/>
+            <wp:positionH relativeFrom="column">
+              <wp:posOffset>500198</wp:posOffset>
+            </wp:positionH>
+            <wp:positionV relativeFrom="paragraph">
+              <wp:posOffset>93980</wp:posOffset>
+            </wp:positionV>
+            <wp:extent cx="795655" cy="795655"/>
+            <wp:effectExtent l="0" t="0" r="4445" b="4445"/>
+            <wp:wrapSquare wrapText="bothSides"/>
+            <wp:docPr id="19" name="Picture 19" descr="A picture containing night sky&#10;&#10;Description automatically generated"/>
+            <wp:cNvGraphicFramePr>
+              <a:graphicFrameLocks xmlns:a="http://schemas.openxmlformats.org/drawingml/2006/main" noChangeAspect="1"/>
+            </wp:cNvGraphicFramePr>
+            <a:graphic xmlns:a="http://schemas.openxmlformats.org/drawingml/2006/main">
+              <a:graphicData uri="http://schemas.openxmlformats.org/drawingml/2006/picture">
+                <pic:pic xmlns:pic="http://schemas.openxmlformats.org/drawingml/2006/picture">
+                  <pic:nvPicPr>
+                    <pic:cNvPr id="19" name="Picture 19" descr="A picture containing night sky&#10;&#10;Description automatically generated"/>
+                    <pic:cNvPicPr/>
+                  </pic:nvPicPr>
+                  <pic:blipFill>
+                    <a:blip r:embed="rId17">
+                      <a:extLst>
+                        <a:ext uri="{28A0092B-C50C-407E-A947-70E740481C1C}">
+                          <a14:useLocalDpi xmlns:a14="http://schemas.microsoft.com/office/drawing/2010/main" val="0"/>
+                        </a:ext>
+                      </a:extLst>
+                    </a:blip>
+                    <a:stretch>
+                      <a:fillRect/>
+                    </a:stretch>
+                  </pic:blipFill>
+                  <pic:spPr>
+                    <a:xfrm>
+                      <a:off x="0" y="0"/>
+                      <a:ext cx="795655" cy="795655"/>
                     </a:xfrm>
                     <a:prstGeom prst="rect">
                       <a:avLst/>
@@ -1471,18 +6232,18 @@
           <w:noProof/>
         </w:rPr>
         <w:drawing>
-          <wp:anchor distT="0" distB="0" distL="114300" distR="114300" simplePos="0" relativeHeight="251679744" behindDoc="0" locked="0" layoutInCell="1" allowOverlap="1" wp14:anchorId="5C44609E" wp14:editId="1685AE8B">
+          <wp:anchor distT="0" distB="0" distL="114300" distR="114300" simplePos="0" relativeHeight="251675648" behindDoc="0" locked="0" layoutInCell="1" allowOverlap="1" wp14:anchorId="562EB822" wp14:editId="65C7D654">
             <wp:simplePos x="0" y="0"/>
             <wp:positionH relativeFrom="column">
-              <wp:posOffset>2859828</wp:posOffset>
+              <wp:posOffset>-296224</wp:posOffset>
             </wp:positionH>
             <wp:positionV relativeFrom="paragraph">
-              <wp:posOffset>93345</wp:posOffset>
+              <wp:posOffset>94337</wp:posOffset>
             </wp:positionV>
-            <wp:extent cx="1434388" cy="955252"/>
-            <wp:effectExtent l="0" t="0" r="1270" b="0"/>
+            <wp:extent cx="721995" cy="1083310"/>
+            <wp:effectExtent l="0" t="0" r="1905" b="0"/>
             <wp:wrapSquare wrapText="bothSides"/>
-            <wp:docPr id="16" name="Picture 16"/>
+            <wp:docPr id="17" name="Picture 17" descr="A picture containing tree, outdoor, night&#10;&#10;Description automatically generated"/>
             <wp:cNvGraphicFramePr>
               <a:graphicFrameLocks xmlns:a="http://schemas.openxmlformats.org/drawingml/2006/main" noChangeAspect="1"/>
             </wp:cNvGraphicFramePr>
@@ -1490,11 +6251,11 @@
               <a:graphicData uri="http://schemas.openxmlformats.org/drawingml/2006/picture">
                 <pic:pic xmlns:pic="http://schemas.openxmlformats.org/drawingml/2006/picture">
                   <pic:nvPicPr>
-                    <pic:cNvPr id="16" name="Picture 16"/>
+                    <pic:cNvPr id="17" name="Picture 17" descr="A picture containing tree, outdoor, night&#10;&#10;Description automatically generated"/>
                     <pic:cNvPicPr/>
                   </pic:nvPicPr>
                   <pic:blipFill>
-                    <a:blip r:embed="rId14" cstate="print">
+                    <a:blip r:embed="rId18" cstate="print">
                       <a:extLst>
                         <a:ext uri="{28A0092B-C50C-407E-A947-70E740481C1C}">
                           <a14:useLocalDpi xmlns:a14="http://schemas.microsoft.com/office/drawing/2010/main" val="0"/>
@@ -1508,7 +6269,7 @@
                   <pic:spPr>
                     <a:xfrm>
                       <a:off x="0" y="0"/>
-                      <a:ext cx="1434388" cy="955252"/>
+                      <a:ext cx="721995" cy="1083310"/>
                     </a:xfrm>
                     <a:prstGeom prst="rect">
                       <a:avLst/>
@@ -1533,19 +6294,282 @@
         <w:rPr>
           <w:noProof/>
         </w:rPr>
+        <mc:AlternateContent>
+          <mc:Choice Requires="wps">
+            <w:drawing>
+              <wp:anchor distT="0" distB="0" distL="114300" distR="114300" simplePos="0" relativeHeight="251689984" behindDoc="0" locked="0" layoutInCell="1" allowOverlap="1" wp14:anchorId="29633CB0" wp14:editId="4D19F00A">
+                <wp:simplePos x="0" y="0"/>
+                <wp:positionH relativeFrom="column">
+                  <wp:posOffset>1365885</wp:posOffset>
+                </wp:positionH>
+                <wp:positionV relativeFrom="paragraph">
+                  <wp:posOffset>60325</wp:posOffset>
+                </wp:positionV>
+                <wp:extent cx="1202055" cy="635"/>
+                <wp:effectExtent l="0" t="0" r="4445" b="12065"/>
+                <wp:wrapSquare wrapText="bothSides"/>
+                <wp:docPr id="272" name="Text Box 272"/>
+                <wp:cNvGraphicFramePr/>
+                <a:graphic xmlns:a="http://schemas.openxmlformats.org/drawingml/2006/main">
+                  <a:graphicData uri="http://schemas.microsoft.com/office/word/2010/wordprocessingShape">
+                    <wps:wsp>
+                      <wps:cNvSpPr txBox="1"/>
+                      <wps:spPr>
+                        <a:xfrm>
+                          <a:off x="0" y="0"/>
+                          <a:ext cx="1202055" cy="635"/>
+                        </a:xfrm>
+                        <a:prstGeom prst="rect">
+                          <a:avLst/>
+                        </a:prstGeom>
+                        <a:solidFill>
+                          <a:prstClr val="white"/>
+                        </a:solidFill>
+                        <a:ln>
+                          <a:noFill/>
+                        </a:ln>
+                      </wps:spPr>
+                      <wps:txbx>
+                        <w:txbxContent>
+                          <w:p>
+                            <w:pPr>
+                              <w:pStyle w:val="Caption"/>
+                              <w:rPr>
+                                <w:noProof/>
+                                <w:sz w:val="22"/>
+                                <w:szCs w:val="22"/>
+                              </w:rPr>
+                            </w:pPr>
+                            <w:r>
+                              <w:t>Figure 7: NoEntry12</w:t>
+                            </w:r>
+                          </w:p>
+                        </w:txbxContent>
+                      </wps:txbx>
+                      <wps:bodyPr rot="0" spcFirstLastPara="0" vertOverflow="overflow" horzOverflow="overflow" vert="horz" wrap="square" lIns="0" tIns="0" rIns="0" bIns="0" numCol="1" spcCol="0" rtlCol="0" fromWordArt="0" anchor="t" anchorCtr="0" forceAA="0" compatLnSpc="1">
+                        <a:prstTxWarp prst="textNoShape">
+                          <a:avLst/>
+                        </a:prstTxWarp>
+                        <a:spAutoFit/>
+                      </wps:bodyPr>
+                    </wps:wsp>
+                  </a:graphicData>
+                </a:graphic>
+              </wp:anchor>
+            </w:drawing>
+          </mc:Choice>
+          <mc:Fallback>
+            <w:pict>
+              <v:shape w14:anchorId="29633CB0" id="Text Box 272" o:spid="_x0000_s1031" type="#_x0000_t202" style="position:absolute;margin-left:107.55pt;margin-top:4.75pt;width:94.65pt;height:.05pt;z-index:251689984;visibility:visible;mso-wrap-style:square;mso-wrap-distance-left:9pt;mso-wrap-distance-top:0;mso-wrap-distance-right:9pt;mso-wrap-distance-bottom:0;mso-position-horizontal:absolute;mso-position-horizontal-relative:text;mso-position-vertical:absolute;mso-position-vertical-relative:text;v-text-anchor:top" o:gfxdata="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" stroked="f">
+                <v:textbox style="mso-fit-shape-to-text:t" inset="0,0,0,0">
+                  <w:txbxContent>
+                    <w:p>
+                      <w:pPr>
+                        <w:pStyle w:val="Caption"/>
+                        <w:rPr>
+                          <w:noProof/>
+                          <w:sz w:val="22"/>
+                          <w:szCs w:val="22"/>
+                        </w:rPr>
+                      </w:pPr>
+                      <w:r>
+                        <w:t>Figure 7: NoEntry12</w:t>
+                      </w:r>
+                    </w:p>
+                  </w:txbxContent>
+                </v:textbox>
+                <w10:wrap type="square"/>
+              </v:shape>
+            </w:pict>
+          </mc:Fallback>
+        </mc:AlternateContent>
+      </w:r>
+    </w:p>
+    <w:p>
+      <w:r>
+        <w:rPr>
+          <w:noProof/>
+        </w:rPr>
+        <mc:AlternateContent>
+          <mc:Choice Requires="wps">
+            <w:drawing>
+              <wp:anchor distT="0" distB="0" distL="114300" distR="114300" simplePos="0" relativeHeight="251687936" behindDoc="0" locked="0" layoutInCell="1" allowOverlap="1" wp14:anchorId="63BF09C4" wp14:editId="0E0F7A93">
+                <wp:simplePos x="0" y="0"/>
+                <wp:positionH relativeFrom="column">
+                  <wp:posOffset>-295910</wp:posOffset>
+                </wp:positionH>
+                <wp:positionV relativeFrom="paragraph">
+                  <wp:posOffset>270238</wp:posOffset>
+                </wp:positionV>
+                <wp:extent cx="914400" cy="635"/>
+                <wp:effectExtent l="0" t="0" r="0" b="12065"/>
+                <wp:wrapSquare wrapText="bothSides"/>
+                <wp:docPr id="34" name="Text Box 34"/>
+                <wp:cNvGraphicFramePr/>
+                <a:graphic xmlns:a="http://schemas.openxmlformats.org/drawingml/2006/main">
+                  <a:graphicData uri="http://schemas.microsoft.com/office/word/2010/wordprocessingShape">
+                    <wps:wsp>
+                      <wps:cNvSpPr txBox="1"/>
+                      <wps:spPr>
+                        <a:xfrm>
+                          <a:off x="0" y="0"/>
+                          <a:ext cx="914400" cy="635"/>
+                        </a:xfrm>
+                        <a:prstGeom prst="rect">
+                          <a:avLst/>
+                        </a:prstGeom>
+                        <a:solidFill>
+                          <a:prstClr val="white"/>
+                        </a:solidFill>
+                        <a:ln>
+                          <a:noFill/>
+                        </a:ln>
+                      </wps:spPr>
+                      <wps:txbx>
+                        <w:txbxContent>
+                          <w:p>
+                            <w:pPr>
+                              <w:pStyle w:val="Caption"/>
+                              <w:rPr>
+                                <w:noProof/>
+                                <w:sz w:val="22"/>
+                                <w:szCs w:val="22"/>
+                              </w:rPr>
+                            </w:pPr>
+                            <w:r>
+                              <w:t>Figure 6: NoEntry8</w:t>
+                            </w:r>
+                          </w:p>
+                        </w:txbxContent>
+                      </wps:txbx>
+                      <wps:bodyPr rot="0" spcFirstLastPara="0" vertOverflow="overflow" horzOverflow="overflow" vert="horz" wrap="square" lIns="0" tIns="0" rIns="0" bIns="0" numCol="1" spcCol="0" rtlCol="0" fromWordArt="0" anchor="t" anchorCtr="0" forceAA="0" compatLnSpc="1">
+                        <a:prstTxWarp prst="textNoShape">
+                          <a:avLst/>
+                        </a:prstTxWarp>
+                        <a:spAutoFit/>
+                      </wps:bodyPr>
+                    </wps:wsp>
+                  </a:graphicData>
+                </a:graphic>
+              </wp:anchor>
+            </w:drawing>
+          </mc:Choice>
+          <mc:Fallback>
+            <w:pict>
+              <v:shape w14:anchorId="63BF09C4" id="Text Box 34" o:spid="_x0000_s1032" type="#_x0000_t202" style="position:absolute;margin-left:-23.3pt;margin-top:21.3pt;width:1in;height:.05pt;z-index:251687936;visibility:visible;mso-wrap-style:square;mso-wrap-distance-left:9pt;mso-wrap-distance-top:0;mso-wrap-distance-right:9pt;mso-wrap-distance-bottom:0;mso-position-horizontal:absolute;mso-position-horizontal-relative:text;mso-position-vertical:absolute;mso-position-vertical-relative:text;v-text-anchor:top" o:gfxdata="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" stroked="f">
+                <v:textbox style="mso-fit-shape-to-text:t" inset="0,0,0,0">
+                  <w:txbxContent>
+                    <w:p>
+                      <w:pPr>
+                        <w:pStyle w:val="Caption"/>
+                        <w:rPr>
+                          <w:noProof/>
+                          <w:sz w:val="22"/>
+                          <w:szCs w:val="22"/>
+                        </w:rPr>
+                      </w:pPr>
+                      <w:r>
+                        <w:t>Figure 6: NoEntry8</w:t>
+                      </w:r>
+                    </w:p>
+                  </w:txbxContent>
+                </v:textbox>
+                <w10:wrap type="square"/>
+              </v:shape>
+            </w:pict>
+          </mc:Fallback>
+        </mc:AlternateContent>
+      </w:r>
+    </w:p>
+    <w:p/>
+    <w:p/>
+    <w:p>
+      <w:pPr>
+        <w:pStyle w:val="ListParagraph"/>
+        <w:numPr>
+          <w:ilvl w:val="0"/>
+          <w:numId w:val="2"/>
+        </w:numPr>
+      </w:pPr>
+      <w:r>
+        <w:t>Viola-Jones detection drastically lowered false positive rate, leaving only 4 total false positives.</w:t>
+      </w:r>
+    </w:p>
+    <w:p>
+      <w:pPr>
+        <w:pStyle w:val="ListParagraph"/>
+        <w:numPr>
+          <w:ilvl w:val="0"/>
+          <w:numId w:val="2"/>
+        </w:numPr>
+      </w:pPr>
+      <w:r>
+        <w:t>Detection kept the true positive rate high however still filtered out a true positive.</w:t>
+      </w:r>
+      <w:r>
+        <w:rPr>
+          <w:noProof/>
+        </w:rPr>
+        <w:t xml:space="preserve"> </w:t>
+      </w:r>
+    </w:p>
+    <w:p>
+      <w:pPr>
+        <w:pStyle w:val="ListParagraph"/>
+        <w:numPr>
+          <w:ilvl w:val="0"/>
+          <w:numId w:val="2"/>
+        </w:numPr>
+      </w:pPr>
+      <w:r>
+        <w:t>Further analysis could be done to reduce false positive rate further, and a less strict initial detector could allow for more true positives to be detected while filtering away the false positives.</w:t>
+      </w:r>
+    </w:p>
+    <w:p>
+      <w:pPr>
+        <w:pStyle w:val="ListParagraph"/>
+        <w:numPr>
+          <w:ilvl w:val="0"/>
+          <w:numId w:val="2"/>
+        </w:numPr>
+      </w:pPr>
+      <w:r>
+        <w:t>This however has not contributed to high number of false negatives as only positives have filtered out.</w:t>
+      </w:r>
+    </w:p>
+    <w:p>
+      <w:r>
+        <w:t xml:space="preserve">To avoid introducing more false positives into the initial detector, a filtering approach was taken to the shape detector. Detections were either accepted or discarding depending on the model’s certainty of the detection being in the shape of a stop sign. This is more performant as Hough spaces only need to be calculated for an individual detection rather than an entire image while being flexible as the acceptance threshold or importance of individual elements can be easily adjusted. </w:t>
+      </w:r>
+    </w:p>
+    <w:p/>
+    <w:p>
+      <w:pPr>
+        <w:pStyle w:val="Heading2"/>
+      </w:pPr>
+      <w:r>
+        <w:lastRenderedPageBreak/>
+        <w:t>Subtask 3: Further improvements</w:t>
+      </w:r>
+    </w:p>
+    <w:p>
+      <w:pPr>
+        <w:pStyle w:val="Heading3"/>
+      </w:pPr>
+      <w:r>
         <w:drawing>
-          <wp:anchor distT="0" distB="0" distL="114300" distR="114300" simplePos="0" relativeHeight="251673600" behindDoc="0" locked="0" layoutInCell="1" allowOverlap="1" wp14:anchorId="66EB5935" wp14:editId="07982D79">
+          <wp:anchor distT="0" distB="0" distL="114300" distR="114300" simplePos="0" relativeHeight="251682816" behindDoc="0" locked="0" layoutInCell="1" allowOverlap="1" wp14:anchorId="683C216C" wp14:editId="1AC39420">
             <wp:simplePos x="0" y="0"/>
             <wp:positionH relativeFrom="column">
-              <wp:posOffset>1102572</wp:posOffset>
+              <wp:posOffset>2044065</wp:posOffset>
             </wp:positionH>
             <wp:positionV relativeFrom="paragraph">
-              <wp:posOffset>57997</wp:posOffset>
+              <wp:posOffset>173712</wp:posOffset>
             </wp:positionV>
-            <wp:extent cx="1092200" cy="1092200"/>
-            <wp:effectExtent l="0" t="0" r="0" b="0"/>
+            <wp:extent cx="3575050" cy="1351915"/>
+            <wp:effectExtent l="0" t="0" r="6350" b="0"/>
             <wp:wrapSquare wrapText="bothSides"/>
-            <wp:docPr id="19" name="Picture 19" descr="A picture containing night sky&#10;&#10;Description automatically generated"/>
+            <wp:docPr id="29" name="Picture 29" descr="Chart, line chart&#10;&#10;Description automatically generated"/>
             <wp:cNvGraphicFramePr>
               <a:graphicFrameLocks xmlns:a="http://schemas.openxmlformats.org/drawingml/2006/main" noChangeAspect="1"/>
             </wp:cNvGraphicFramePr>
@@ -1553,11 +6577,11 @@
               <a:graphicData uri="http://schemas.openxmlformats.org/drawingml/2006/picture">
                 <pic:pic xmlns:pic="http://schemas.openxmlformats.org/drawingml/2006/picture">
                   <pic:nvPicPr>
-                    <pic:cNvPr id="19" name="Picture 19" descr="A picture containing night sky&#10;&#10;Description automatically generated"/>
+                    <pic:cNvPr id="29" name="Picture 29" descr="Chart, line chart&#10;&#10;Description automatically generated"/>
                     <pic:cNvPicPr/>
                   </pic:nvPicPr>
                   <pic:blipFill>
-                    <a:blip r:embed="rId15">
+                    <a:blip r:embed="rId19" cstate="print">
                       <a:extLst>
                         <a:ext uri="{28A0092B-C50C-407E-A947-70E740481C1C}">
                           <a14:useLocalDpi xmlns:a14="http://schemas.microsoft.com/office/drawing/2010/main" val="0"/>
@@ -1571,7 +6595,309 @@
                   <pic:spPr>
                     <a:xfrm>
                       <a:off x="0" y="0"/>
-                      <a:ext cx="1092200" cy="1092200"/>
+                      <a:ext cx="3575050" cy="1351915"/>
+                    </a:xfrm>
+                    <a:prstGeom prst="rect">
+                      <a:avLst/>
+                    </a:prstGeom>
+                  </pic:spPr>
+                </pic:pic>
+              </a:graphicData>
+            </a:graphic>
+            <wp14:sizeRelH relativeFrom="page">
+              <wp14:pctWidth>0</wp14:pctWidth>
+            </wp14:sizeRelH>
+            <wp14:sizeRelV relativeFrom="page">
+              <wp14:pctHeight>0</wp14:pctHeight>
+            </wp14:sizeRelV>
+          </wp:anchor>
+        </w:drawing>
+      </w:r>
+      <w:r>
+        <w:t>Parameter Analysis</w:t>
+      </w:r>
+    </w:p>
+    <w:p>
+      <w:r>
+        <w:t>Each</w:t>
+      </w:r>
+      <w:r>
+        <w:t xml:space="preserve"> element of the above shape filtering created a probability based on the input value from the Hough space, a minimum, maximum, range of uncertainty and importance.</w:t>
+      </w:r>
+      <w:r>
+        <w:t xml:space="preserve"> </w:t>
+      </w:r>
+    </w:p>
+    <w:p/>
+    <w:p>
+      <w:r>
+        <w:t>To optimise these parameters, I generated these values for true detections and false detections.</w:t>
+      </w:r>
+    </w:p>
+    <w:p>
+      <w:r>
+        <w:rPr>
+          <w:noProof/>
+        </w:rPr>
+        <mc:AlternateContent>
+          <mc:Choice Requires="cx1">
+            <w:drawing>
+              <wp:inline distT="0" distB="0" distL="0" distR="0" wp14:anchorId="78BCC328" wp14:editId="6A41473C">
+                <wp:extent cx="2763520" cy="1427580"/>
+                <wp:effectExtent l="0" t="0" r="5080" b="7620"/>
+                <wp:docPr id="23" name="Chart 23">
+                  <a:extLst xmlns:a="http://schemas.openxmlformats.org/drawingml/2006/main">
+                    <a:ext uri="{FF2B5EF4-FFF2-40B4-BE49-F238E27FC236}">
+                      <a16:creationId xmlns:a16="http://schemas.microsoft.com/office/drawing/2014/main" id="{8B17D647-E67B-F985-5DF6-0BDBC130F7F4}"/>
+                    </a:ext>
+                  </a:extLst>
+                </wp:docPr>
+                <wp:cNvGraphicFramePr/>
+                <a:graphic xmlns:a="http://schemas.openxmlformats.org/drawingml/2006/main">
+                  <a:graphicData uri="http://schemas.microsoft.com/office/drawing/2014/chartex">
+                    <cx:chart xmlns:cx="http://schemas.microsoft.com/office/drawing/2014/chartex" xmlns:r="http://schemas.openxmlformats.org/officeDocument/2006/relationships" r:id="rId20"/>
+                  </a:graphicData>
+                </a:graphic>
+              </wp:inline>
+            </w:drawing>
+          </mc:Choice>
+          <mc:Fallback>
+            <w:drawing>
+              <wp:inline distT="0" distB="0" distL="0" distR="0" wp14:anchorId="78BCC328" wp14:editId="6A41473C">
+                <wp:extent cx="2763520" cy="1427580"/>
+                <wp:effectExtent l="0" t="0" r="5080" b="7620"/>
+                <wp:docPr id="23" name="Chart 23">
+                  <a:extLst xmlns:a="http://schemas.openxmlformats.org/drawingml/2006/main">
+                    <a:ext uri="{FF2B5EF4-FFF2-40B4-BE49-F238E27FC236}">
+                      <a16:creationId xmlns:a16="http://schemas.microsoft.com/office/drawing/2014/main" id="{8B17D647-E67B-F985-5DF6-0BDBC130F7F4}"/>
+                    </a:ext>
+                  </a:extLst>
+                </wp:docPr>
+                <wp:cNvGraphicFramePr>
+                  <a:graphicFrameLocks xmlns:a="http://schemas.openxmlformats.org/drawingml/2006/main" noGrp="1" noDrilldown="1" noSelect="1" noChangeAspect="1" noMove="1" noResize="1"/>
+                </wp:cNvGraphicFramePr>
+                <a:graphic xmlns:a="http://schemas.openxmlformats.org/drawingml/2006/main">
+                  <a:graphicData uri="http://schemas.openxmlformats.org/drawingml/2006/picture">
+                    <pic:pic xmlns:pic="http://schemas.openxmlformats.org/drawingml/2006/picture">
+                      <pic:nvPicPr>
+                        <pic:cNvPr id="23" name="Chart 23">
+                          <a:extLst>
+                            <a:ext uri="{FF2B5EF4-FFF2-40B4-BE49-F238E27FC236}">
+                              <a16:creationId xmlns:a16="http://schemas.microsoft.com/office/drawing/2014/main" id="{8B17D647-E67B-F985-5DF6-0BDBC130F7F4}"/>
+                            </a:ext>
+                          </a:extLst>
+                        </pic:cNvPr>
+                        <pic:cNvPicPr>
+                          <a:picLocks noGrp="1" noRot="1" noChangeAspect="1" noMove="1" noResize="1" noEditPoints="1" noAdjustHandles="1" noChangeArrowheads="1" noChangeShapeType="1"/>
+                        </pic:cNvPicPr>
+                      </pic:nvPicPr>
+                      <pic:blipFill>
+                        <a:blip r:embed="rId21"/>
+                        <a:stretch>
+                          <a:fillRect/>
+                        </a:stretch>
+                      </pic:blipFill>
+                      <pic:spPr>
+                        <a:xfrm>
+                          <a:off x="0" y="0"/>
+                          <a:ext cx="2763520" cy="1427480"/>
+                        </a:xfrm>
+                        <a:prstGeom prst="rect">
+                          <a:avLst/>
+                        </a:prstGeom>
+                      </pic:spPr>
+                    </pic:pic>
+                  </a:graphicData>
+                </a:graphic>
+              </wp:inline>
+            </w:drawing>
+          </mc:Fallback>
+        </mc:AlternateContent>
+      </w:r>
+      <w:r>
+        <w:rPr>
+          <w:noProof/>
+        </w:rPr>
+        <mc:AlternateContent>
+          <mc:Choice Requires="cx1">
+            <w:drawing>
+              <wp:inline distT="0" distB="0" distL="0" distR="0" wp14:anchorId="675FA582" wp14:editId="4A8887E2">
+                <wp:extent cx="2825115" cy="1407081"/>
+                <wp:effectExtent l="0" t="0" r="6985" b="3175"/>
+                <wp:docPr id="4" name="Chart 4">
+                  <a:extLst xmlns:a="http://schemas.openxmlformats.org/drawingml/2006/main">
+                    <a:ext uri="{FF2B5EF4-FFF2-40B4-BE49-F238E27FC236}">
+                      <a16:creationId xmlns:a16="http://schemas.microsoft.com/office/drawing/2014/main" id="{69BDB987-0BF5-85E5-049C-F9554C5C98B8}"/>
+                    </a:ext>
+                  </a:extLst>
+                </wp:docPr>
+                <wp:cNvGraphicFramePr/>
+                <a:graphic xmlns:a="http://schemas.openxmlformats.org/drawingml/2006/main">
+                  <a:graphicData uri="http://schemas.microsoft.com/office/drawing/2014/chartex">
+                    <cx:chart xmlns:cx="http://schemas.microsoft.com/office/drawing/2014/chartex" xmlns:r="http://schemas.openxmlformats.org/officeDocument/2006/relationships" r:id="rId22"/>
+                  </a:graphicData>
+                </a:graphic>
+              </wp:inline>
+            </w:drawing>
+          </mc:Choice>
+          <mc:Fallback>
+            <w:drawing>
+              <wp:inline distT="0" distB="0" distL="0" distR="0" wp14:anchorId="675FA582" wp14:editId="4A8887E2">
+                <wp:extent cx="2825115" cy="1407081"/>
+                <wp:effectExtent l="0" t="0" r="6985" b="3175"/>
+                <wp:docPr id="4" name="Chart 4">
+                  <a:extLst xmlns:a="http://schemas.openxmlformats.org/drawingml/2006/main">
+                    <a:ext uri="{FF2B5EF4-FFF2-40B4-BE49-F238E27FC236}">
+                      <a16:creationId xmlns:a16="http://schemas.microsoft.com/office/drawing/2014/main" id="{69BDB987-0BF5-85E5-049C-F9554C5C98B8}"/>
+                    </a:ext>
+                  </a:extLst>
+                </wp:docPr>
+                <wp:cNvGraphicFramePr>
+                  <a:graphicFrameLocks xmlns:a="http://schemas.openxmlformats.org/drawingml/2006/main" noGrp="1" noDrilldown="1" noSelect="1" noChangeAspect="1" noMove="1" noResize="1"/>
+                </wp:cNvGraphicFramePr>
+                <a:graphic xmlns:a="http://schemas.openxmlformats.org/drawingml/2006/main">
+                  <a:graphicData uri="http://schemas.openxmlformats.org/drawingml/2006/picture">
+                    <pic:pic xmlns:pic="http://schemas.openxmlformats.org/drawingml/2006/picture">
+                      <pic:nvPicPr>
+                        <pic:cNvPr id="4" name="Chart 4">
+                          <a:extLst>
+                            <a:ext uri="{FF2B5EF4-FFF2-40B4-BE49-F238E27FC236}">
+                              <a16:creationId xmlns:a16="http://schemas.microsoft.com/office/drawing/2014/main" id="{69BDB987-0BF5-85E5-049C-F9554C5C98B8}"/>
+                            </a:ext>
+                          </a:extLst>
+                        </pic:cNvPr>
+                        <pic:cNvPicPr>
+                          <a:picLocks noGrp="1" noRot="1" noChangeAspect="1" noMove="1" noResize="1" noEditPoints="1" noAdjustHandles="1" noChangeArrowheads="1" noChangeShapeType="1"/>
+                        </pic:cNvPicPr>
+                      </pic:nvPicPr>
+                      <pic:blipFill>
+                        <a:blip r:embed="rId23"/>
+                        <a:stretch>
+                          <a:fillRect/>
+                        </a:stretch>
+                      </pic:blipFill>
+                      <pic:spPr>
+                        <a:xfrm>
+                          <a:off x="0" y="0"/>
+                          <a:ext cx="2825115" cy="1406525"/>
+                        </a:xfrm>
+                        <a:prstGeom prst="rect">
+                          <a:avLst/>
+                        </a:prstGeom>
+                      </pic:spPr>
+                    </pic:pic>
+                  </a:graphicData>
+                </a:graphic>
+              </wp:inline>
+            </w:drawing>
+          </mc:Fallback>
+        </mc:AlternateContent>
+      </w:r>
+    </w:p>
+    <w:p>
+      <w:r>
+        <w:rPr>
+          <w:noProof/>
+        </w:rPr>
+        <w:drawing>
+          <wp:anchor distT="0" distB="0" distL="114300" distR="114300" simplePos="0" relativeHeight="251683840" behindDoc="0" locked="0" layoutInCell="1" allowOverlap="1" wp14:anchorId="3854103D" wp14:editId="43784AD6">
+            <wp:simplePos x="0" y="0"/>
+            <wp:positionH relativeFrom="column">
+              <wp:posOffset>2999205</wp:posOffset>
+            </wp:positionH>
+            <wp:positionV relativeFrom="paragraph">
+              <wp:posOffset>1167487</wp:posOffset>
+            </wp:positionV>
+            <wp:extent cx="2927985" cy="2229485"/>
+            <wp:effectExtent l="0" t="0" r="18415" b="18415"/>
+            <wp:wrapSquare wrapText="bothSides"/>
+            <wp:docPr id="30" name="Chart 30">
+              <a:extLst xmlns:a="http://schemas.openxmlformats.org/drawingml/2006/main">
+                <a:ext uri="{FF2B5EF4-FFF2-40B4-BE49-F238E27FC236}">
+                  <a16:creationId xmlns:a16="http://schemas.microsoft.com/office/drawing/2014/main" id="{448DA39B-CD52-5330-4172-44EF235BBA69}"/>
+                </a:ext>
+              </a:extLst>
+            </wp:docPr>
+            <wp:cNvGraphicFramePr/>
+            <a:graphic xmlns:a="http://schemas.openxmlformats.org/drawingml/2006/main">
+              <a:graphicData uri="http://schemas.openxmlformats.org/drawingml/2006/chart">
+                <c:chart xmlns:c="http://schemas.openxmlformats.org/drawingml/2006/chart" xmlns:r="http://schemas.openxmlformats.org/officeDocument/2006/relationships" r:id="rId24"/>
+              </a:graphicData>
+            </a:graphic>
+            <wp14:sizeRelH relativeFrom="page">
+              <wp14:pctWidth>0</wp14:pctWidth>
+            </wp14:sizeRelH>
+            <wp14:sizeRelV relativeFrom="page">
+              <wp14:pctHeight>0</wp14:pctHeight>
+            </wp14:sizeRelV>
+          </wp:anchor>
+        </w:drawing>
+      </w:r>
+      <w:r>
+        <w:t xml:space="preserve">For example, in the graph given for the Hough circles element, it is shown that although a large proportion of true values are 11 and above while all false values are between </w:t>
+      </w:r>
+      <w:r>
+        <w:t xml:space="preserve">1 and 5.2 shown in the False Circle graph. From this information, setting a minimum greater than 5.2 and a very high maximum will filter out </w:t>
+      </w:r>
+      <w:r>
+        <w:t>all</w:t>
+      </w:r>
+      <w:r>
+        <w:t xml:space="preserve"> these false positives. To avoid filtering out the true positives between 1 and 11, a higher minimum and a falloff value is used to decrease the certainty of the model when the value is between 1 and 10.</w:t>
+      </w:r>
+    </w:p>
+    <w:p>
+      <w:pPr>
+        <w:pStyle w:val="Heading3"/>
+      </w:pPr>
+      <w:r>
+        <w:t>Segmentation/Colour analysis</w:t>
+      </w:r>
+    </w:p>
+    <w:p>
+      <w:r>
+        <w:rPr>
+          <w:noProof/>
+        </w:rPr>
+        <w:drawing>
+          <wp:anchor distT="0" distB="0" distL="114300" distR="114300" simplePos="0" relativeHeight="251685888" behindDoc="0" locked="0" layoutInCell="1" allowOverlap="1" wp14:anchorId="321E471D" wp14:editId="080B2502">
+            <wp:simplePos x="0" y="0"/>
+            <wp:positionH relativeFrom="column">
+              <wp:posOffset>4520565</wp:posOffset>
+            </wp:positionH>
+            <wp:positionV relativeFrom="paragraph">
+              <wp:posOffset>2062580</wp:posOffset>
+            </wp:positionV>
+            <wp:extent cx="1612900" cy="956310"/>
+            <wp:effectExtent l="0" t="0" r="0" b="0"/>
+            <wp:wrapSquare wrapText="bothSides"/>
+            <wp:docPr id="32" name="Picture 32" descr="A picture containing text&#10;&#10;Description automatically generated"/>
+            <wp:cNvGraphicFramePr>
+              <a:graphicFrameLocks xmlns:a="http://schemas.openxmlformats.org/drawingml/2006/main" noChangeAspect="1"/>
+            </wp:cNvGraphicFramePr>
+            <a:graphic xmlns:a="http://schemas.openxmlformats.org/drawingml/2006/main">
+              <a:graphicData uri="http://schemas.openxmlformats.org/drawingml/2006/picture">
+                <pic:pic xmlns:pic="http://schemas.openxmlformats.org/drawingml/2006/picture">
+                  <pic:nvPicPr>
+                    <pic:cNvPr id="32" name="Picture 32" descr="A picture containing text&#10;&#10;Description automatically generated"/>
+                    <pic:cNvPicPr/>
+                  </pic:nvPicPr>
+                  <pic:blipFill>
+                    <a:blip r:embed="rId25" cstate="print">
+                      <a:extLst>
+                        <a:ext uri="{28A0092B-C50C-407E-A947-70E740481C1C}">
+                          <a14:useLocalDpi xmlns:a14="http://schemas.microsoft.com/office/drawing/2010/main" val="0"/>
+                        </a:ext>
+                      </a:extLst>
+                    </a:blip>
+                    <a:stretch>
+                      <a:fillRect/>
+                    </a:stretch>
+                  </pic:blipFill>
+                  <pic:spPr>
+                    <a:xfrm>
+                      <a:off x="0" y="0"/>
+                      <a:ext cx="1612900" cy="956310"/>
                     </a:xfrm>
                     <a:prstGeom prst="rect">
                       <a:avLst/>
@@ -1594,18 +6920,18 @@
           <w:noProof/>
         </w:rPr>
         <w:drawing>
-          <wp:anchor distT="0" distB="0" distL="114300" distR="114300" simplePos="0" relativeHeight="251675648" behindDoc="0" locked="0" layoutInCell="1" allowOverlap="1" wp14:anchorId="562EB822" wp14:editId="31838F40">
+          <wp:anchor distT="0" distB="0" distL="114300" distR="114300" simplePos="0" relativeHeight="251684864" behindDoc="0" locked="0" layoutInCell="1" allowOverlap="1" wp14:anchorId="43D1384F" wp14:editId="50FE07BF">
             <wp:simplePos x="0" y="0"/>
             <wp:positionH relativeFrom="column">
-              <wp:posOffset>-32385</wp:posOffset>
+              <wp:posOffset>2958465</wp:posOffset>
             </wp:positionH>
             <wp:positionV relativeFrom="paragraph">
-              <wp:posOffset>54610</wp:posOffset>
+              <wp:posOffset>2060675</wp:posOffset>
             </wp:positionV>
-            <wp:extent cx="1077595" cy="1616710"/>
-            <wp:effectExtent l="0" t="0" r="1905" b="0"/>
+            <wp:extent cx="1551398" cy="920321"/>
+            <wp:effectExtent l="0" t="0" r="0" b="0"/>
             <wp:wrapSquare wrapText="bothSides"/>
-            <wp:docPr id="17" name="Picture 17" descr="A picture containing tree, outdoor, night&#10;&#10;Description automatically generated"/>
+            <wp:docPr id="31" name="Picture 31" descr="Graphical user interface&#10;&#10;Description automatically generated with medium confidence"/>
             <wp:cNvGraphicFramePr>
               <a:graphicFrameLocks xmlns:a="http://schemas.openxmlformats.org/drawingml/2006/main" noChangeAspect="1"/>
             </wp:cNvGraphicFramePr>
@@ -1613,11 +6939,11 @@
               <a:graphicData uri="http://schemas.openxmlformats.org/drawingml/2006/picture">
                 <pic:pic xmlns:pic="http://schemas.openxmlformats.org/drawingml/2006/picture">
                   <pic:nvPicPr>
-                    <pic:cNvPr id="17" name="Picture 17" descr="A picture containing tree, outdoor, night&#10;&#10;Description automatically generated"/>
+                    <pic:cNvPr id="31" name="Picture 31" descr="Graphical user interface&#10;&#10;Description automatically generated with medium confidence"/>
                     <pic:cNvPicPr/>
                   </pic:nvPicPr>
                   <pic:blipFill>
-                    <a:blip r:embed="rId16" cstate="print">
+                    <a:blip r:embed="rId26" cstate="print">
                       <a:extLst>
                         <a:ext uri="{28A0092B-C50C-407E-A947-70E740481C1C}">
                           <a14:useLocalDpi xmlns:a14="http://schemas.microsoft.com/office/drawing/2010/main" val="0"/>
@@ -1631,7 +6957,7 @@
                   <pic:spPr>
                     <a:xfrm>
                       <a:off x="0" y="0"/>
-                      <a:ext cx="1077595" cy="1616710"/>
+                      <a:ext cx="1551398" cy="920321"/>
                     </a:xfrm>
                     <a:prstGeom prst="rect">
                       <a:avLst/>
@@ -1649,16 +6975,16 @@
           </wp:anchor>
         </w:drawing>
       </w:r>
+      <w:r>
+        <w:t>Segmentation was used to further filter the detections. The same probabilistic approach and analytics was used above, except the value was the proportion of pixels in the detection which were above a red or white threshold. The white threshold was calculated as the sum of the pixel values divided by the average image brightness to account for brighter/darker images. The red threshold was if the difference of the red channel with the other channels was above a threshold.</w:t>
+      </w:r>
+      <w:r>
+        <w:t xml:space="preserve"> This led to an increase in F1 score as more false positives were filtered. Red filtering shown in left image and white filtering shown in right image. The correct white threshold is difficult to find for the as even with normalisation the brightness and contrast varies greatly across different images</w:t>
+      </w:r>
+      <w:r>
+        <w:t>.</w:t>
+      </w:r>
     </w:p>
-    <w:p>
-      <w:pPr>
-        <w:pStyle w:val="Heading1"/>
-      </w:pPr>
-    </w:p>
-    <w:p/>
-    <w:p/>
-    <w:p/>
-    <w:p/>
     <w:sectPr>
       <w:pgSz w:w="11906" w:h="16838"/>
       <w:pgMar w:top="1440" w:right="1440" w:bottom="1440" w:left="1440" w:header="708" w:footer="708" w:gutter="0"/>
@@ -1667,6 +6993,243 @@
     </w:sectPr>
   </w:body>
 </w:document>
+</file>
+
+<file path=word/numbering.xml><?xml version="1.0" encoding="utf-8"?>
+<w:numbering xmlns:wpc="http://schemas.microsoft.com/office/word/2010/wordprocessingCanvas" xmlns:cx="http://schemas.microsoft.com/office/drawing/2014/chartex" xmlns:cx1="http://schemas.microsoft.com/office/drawing/2015/9/8/chartex" xmlns:cx2="http://schemas.microsoft.com/office/drawing/2015/10/21/chartex" xmlns:cx3="http://schemas.microsoft.com/office/drawing/2016/5/9/chartex" xmlns:cx4="http://schemas.microsoft.com/office/drawing/2016/5/10/chartex" xmlns:cx5="http://schemas.microsoft.com/office/drawing/2016/5/11/chartex" xmlns:cx6="http://schemas.microsoft.com/office/drawing/2016/5/12/chartex" xmlns:cx7="http://schemas.microsoft.com/office/drawing/2016/5/13/chartex" xmlns:cx8="http://schemas.microsoft.com/office/drawing/2016/5/14/chartex" xmlns:mc="http://schemas.openxmlformats.org/markup-compatibility/2006" xmlns:aink="http://schemas.microsoft.com/office/drawing/2016/ink" xmlns:am3d="http://schemas.microsoft.com/office/drawing/2017/model3d" xmlns:o="urn:schemas-microsoft-com:office:office" xmlns:oel="http://schemas.microsoft.com/office/2019/extlst" xmlns:r="http://schemas.openxmlformats.org/officeDocument/2006/relationships" xmlns:m="http://schemas.openxmlformats.org/officeDocument/2006/math" xmlns:v="urn:schemas-microsoft-com:vml" xmlns:wp14="http://schemas.microsoft.com/office/word/2010/wordprocessingDrawing" xmlns:wp="http://schemas.openxmlformats.org/drawingml/2006/wordprocessingDrawing" xmlns:w10="urn:schemas-microsoft-com:office:word" xmlns:w="http://schemas.openxmlformats.org/wordprocessingml/2006/main" xmlns:w14="http://schemas.microsoft.com/office/word/2010/wordml" xmlns:w15="http://schemas.microsoft.com/office/word/2012/wordml" xmlns:w16cex="http://schemas.microsoft.com/office/word/2018/wordml/cex" xmlns:w16cid="http://schemas.microsoft.com/office/word/2016/wordml/cid" xmlns:w16="http://schemas.microsoft.com/office/word/2018/wordml" xmlns:w16sdtdh="http://schemas.microsoft.com/office/word/2020/wordml/sdtdatahash" xmlns:w16se="http://schemas.microsoft.com/office/word/2015/wordml/symex" xmlns:wpg="http://schemas.microsoft.com/office/word/2010/wordprocessingGroup" xmlns:wpi="http://schemas.microsoft.com/office/word/2010/wordprocessingInk" xmlns:wne="http://schemas.microsoft.com/office/word/2006/wordml" xmlns:wps="http://schemas.microsoft.com/office/word/2010/wordprocessingShape" mc:Ignorable="w14 w15 w16se w16cid w16 w16cex w16sdtdh wp14">
+  <w:abstractNum w:abstractNumId="0" w15:restartNumberingAfterBreak="0">
+    <w:nsid w:val="5E191ED3"/>
+    <w:multiLevelType w:val="hybridMultilevel"/>
+    <w:tmpl w:val="5B8ECCB2"/>
+    <w:lvl w:ilvl="0" w:tplc="08090001">
+      <w:start w:val="1"/>
+      <w:numFmt w:val="bullet"/>
+      <w:lvlText w:val=""/>
+      <w:lvlJc w:val="left"/>
+      <w:pPr>
+        <w:ind w:left="720" w:hanging="360"/>
+      </w:pPr>
+      <w:rPr>
+        <w:rFonts w:ascii="Symbol" w:hAnsi="Symbol" w:hint="default"/>
+      </w:rPr>
+    </w:lvl>
+    <w:lvl w:ilvl="1" w:tplc="08090003" w:tentative="1">
+      <w:start w:val="1"/>
+      <w:numFmt w:val="bullet"/>
+      <w:lvlText w:val="o"/>
+      <w:lvlJc w:val="left"/>
+      <w:pPr>
+        <w:ind w:left="1440" w:hanging="360"/>
+      </w:pPr>
+      <w:rPr>
+        <w:rFonts w:ascii="Courier New" w:hAnsi="Courier New" w:cs="Courier New" w:hint="default"/>
+      </w:rPr>
+    </w:lvl>
+    <w:lvl w:ilvl="2" w:tplc="08090005" w:tentative="1">
+      <w:start w:val="1"/>
+      <w:numFmt w:val="bullet"/>
+      <w:lvlText w:val=""/>
+      <w:lvlJc w:val="left"/>
+      <w:pPr>
+        <w:ind w:left="2160" w:hanging="360"/>
+      </w:pPr>
+      <w:rPr>
+        <w:rFonts w:ascii="Wingdings" w:hAnsi="Wingdings" w:hint="default"/>
+      </w:rPr>
+    </w:lvl>
+    <w:lvl w:ilvl="3" w:tplc="08090001" w:tentative="1">
+      <w:start w:val="1"/>
+      <w:numFmt w:val="bullet"/>
+      <w:lvlText w:val=""/>
+      <w:lvlJc w:val="left"/>
+      <w:pPr>
+        <w:ind w:left="2880" w:hanging="360"/>
+      </w:pPr>
+      <w:rPr>
+        <w:rFonts w:ascii="Symbol" w:hAnsi="Symbol" w:hint="default"/>
+      </w:rPr>
+    </w:lvl>
+    <w:lvl w:ilvl="4" w:tplc="08090003" w:tentative="1">
+      <w:start w:val="1"/>
+      <w:numFmt w:val="bullet"/>
+      <w:lvlText w:val="o"/>
+      <w:lvlJc w:val="left"/>
+      <w:pPr>
+        <w:ind w:left="3600" w:hanging="360"/>
+      </w:pPr>
+      <w:rPr>
+        <w:rFonts w:ascii="Courier New" w:hAnsi="Courier New" w:cs="Courier New" w:hint="default"/>
+      </w:rPr>
+    </w:lvl>
+    <w:lvl w:ilvl="5" w:tplc="08090005" w:tentative="1">
+      <w:start w:val="1"/>
+      <w:numFmt w:val="bullet"/>
+      <w:lvlText w:val=""/>
+      <w:lvlJc w:val="left"/>
+      <w:pPr>
+        <w:ind w:left="4320" w:hanging="360"/>
+      </w:pPr>
+      <w:rPr>
+        <w:rFonts w:ascii="Wingdings" w:hAnsi="Wingdings" w:hint="default"/>
+      </w:rPr>
+    </w:lvl>
+    <w:lvl w:ilvl="6" w:tplc="08090001" w:tentative="1">
+      <w:start w:val="1"/>
+      <w:numFmt w:val="bullet"/>
+      <w:lvlText w:val=""/>
+      <w:lvlJc w:val="left"/>
+      <w:pPr>
+        <w:ind w:left="5040" w:hanging="360"/>
+      </w:pPr>
+      <w:rPr>
+        <w:rFonts w:ascii="Symbol" w:hAnsi="Symbol" w:hint="default"/>
+      </w:rPr>
+    </w:lvl>
+    <w:lvl w:ilvl="7" w:tplc="08090003" w:tentative="1">
+      <w:start w:val="1"/>
+      <w:numFmt w:val="bullet"/>
+      <w:lvlText w:val="o"/>
+      <w:lvlJc w:val="left"/>
+      <w:pPr>
+        <w:ind w:left="5760" w:hanging="360"/>
+      </w:pPr>
+      <w:rPr>
+        <w:rFonts w:ascii="Courier New" w:hAnsi="Courier New" w:cs="Courier New" w:hint="default"/>
+      </w:rPr>
+    </w:lvl>
+    <w:lvl w:ilvl="8" w:tplc="08090005" w:tentative="1">
+      <w:start w:val="1"/>
+      <w:numFmt w:val="bullet"/>
+      <w:lvlText w:val=""/>
+      <w:lvlJc w:val="left"/>
+      <w:pPr>
+        <w:ind w:left="6480" w:hanging="360"/>
+      </w:pPr>
+      <w:rPr>
+        <w:rFonts w:ascii="Wingdings" w:hAnsi="Wingdings" w:hint="default"/>
+      </w:rPr>
+    </w:lvl>
+  </w:abstractNum>
+  <w:abstractNum w:abstractNumId="1" w15:restartNumberingAfterBreak="0">
+    <w:nsid w:val="7346191E"/>
+    <w:multiLevelType w:val="hybridMultilevel"/>
+    <w:tmpl w:val="B8ECAF4A"/>
+    <w:lvl w:ilvl="0" w:tplc="08090001">
+      <w:start w:val="1"/>
+      <w:numFmt w:val="bullet"/>
+      <w:lvlText w:val=""/>
+      <w:lvlJc w:val="left"/>
+      <w:pPr>
+        <w:ind w:left="720" w:hanging="360"/>
+      </w:pPr>
+      <w:rPr>
+        <w:rFonts w:ascii="Symbol" w:hAnsi="Symbol" w:hint="default"/>
+      </w:rPr>
+    </w:lvl>
+    <w:lvl w:ilvl="1" w:tplc="08090003" w:tentative="1">
+      <w:start w:val="1"/>
+      <w:numFmt w:val="bullet"/>
+      <w:lvlText w:val="o"/>
+      <w:lvlJc w:val="left"/>
+      <w:pPr>
+        <w:ind w:left="1440" w:hanging="360"/>
+      </w:pPr>
+      <w:rPr>
+        <w:rFonts w:ascii="Courier New" w:hAnsi="Courier New" w:cs="Courier New" w:hint="default"/>
+      </w:rPr>
+    </w:lvl>
+    <w:lvl w:ilvl="2" w:tplc="08090005" w:tentative="1">
+      <w:start w:val="1"/>
+      <w:numFmt w:val="bullet"/>
+      <w:lvlText w:val=""/>
+      <w:lvlJc w:val="left"/>
+      <w:pPr>
+        <w:ind w:left="2160" w:hanging="360"/>
+      </w:pPr>
+      <w:rPr>
+        <w:rFonts w:ascii="Wingdings" w:hAnsi="Wingdings" w:hint="default"/>
+      </w:rPr>
+    </w:lvl>
+    <w:lvl w:ilvl="3" w:tplc="08090001" w:tentative="1">
+      <w:start w:val="1"/>
+      <w:numFmt w:val="bullet"/>
+      <w:lvlText w:val=""/>
+      <w:lvlJc w:val="left"/>
+      <w:pPr>
+        <w:ind w:left="2880" w:hanging="360"/>
+      </w:pPr>
+      <w:rPr>
+        <w:rFonts w:ascii="Symbol" w:hAnsi="Symbol" w:hint="default"/>
+      </w:rPr>
+    </w:lvl>
+    <w:lvl w:ilvl="4" w:tplc="08090003" w:tentative="1">
+      <w:start w:val="1"/>
+      <w:numFmt w:val="bullet"/>
+      <w:lvlText w:val="o"/>
+      <w:lvlJc w:val="left"/>
+      <w:pPr>
+        <w:ind w:left="3600" w:hanging="360"/>
+      </w:pPr>
+      <w:rPr>
+        <w:rFonts w:ascii="Courier New" w:hAnsi="Courier New" w:cs="Courier New" w:hint="default"/>
+      </w:rPr>
+    </w:lvl>
+    <w:lvl w:ilvl="5" w:tplc="08090005" w:tentative="1">
+      <w:start w:val="1"/>
+      <w:numFmt w:val="bullet"/>
+      <w:lvlText w:val=""/>
+      <w:lvlJc w:val="left"/>
+      <w:pPr>
+        <w:ind w:left="4320" w:hanging="360"/>
+      </w:pPr>
+      <w:rPr>
+        <w:rFonts w:ascii="Wingdings" w:hAnsi="Wingdings" w:hint="default"/>
+      </w:rPr>
+    </w:lvl>
+    <w:lvl w:ilvl="6" w:tplc="08090001" w:tentative="1">
+      <w:start w:val="1"/>
+      <w:numFmt w:val="bullet"/>
+      <w:lvlText w:val=""/>
+      <w:lvlJc w:val="left"/>
+      <w:pPr>
+        <w:ind w:left="5040" w:hanging="360"/>
+      </w:pPr>
+      <w:rPr>
+        <w:rFonts w:ascii="Symbol" w:hAnsi="Symbol" w:hint="default"/>
+      </w:rPr>
+    </w:lvl>
+    <w:lvl w:ilvl="7" w:tplc="08090003" w:tentative="1">
+      <w:start w:val="1"/>
+      <w:numFmt w:val="bullet"/>
+      <w:lvlText w:val="o"/>
+      <w:lvlJc w:val="left"/>
+      <w:pPr>
+        <w:ind w:left="5760" w:hanging="360"/>
+      </w:pPr>
+      <w:rPr>
+        <w:rFonts w:ascii="Courier New" w:hAnsi="Courier New" w:cs="Courier New" w:hint="default"/>
+      </w:rPr>
+    </w:lvl>
+    <w:lvl w:ilvl="8" w:tplc="08090005" w:tentative="1">
+      <w:start w:val="1"/>
+      <w:numFmt w:val="bullet"/>
+      <w:lvlText w:val=""/>
+      <w:lvlJc w:val="left"/>
+      <w:pPr>
+        <w:ind w:left="6480" w:hanging="360"/>
+      </w:pPr>
+      <w:rPr>
+        <w:rFonts w:ascii="Wingdings" w:hAnsi="Wingdings" w:hint="default"/>
+      </w:rPr>
+    </w:lvl>
+  </w:abstractNum>
+  <w:num w:numId="1" w16cid:durableId="1948611343">
+    <w:abstractNumId w:val="0"/>
+  </w:num>
+  <w:num w:numId="2" w16cid:durableId="375663654">
+    <w:abstractNumId w:val="1"/>
+  </w:num>
+</w:numbering>
 </file>
 
 <file path=word/styles.xml><?xml version="1.0" encoding="utf-8"?>
@@ -2144,7 +7707,6 @@
     <w:next w:val="Normal"/>
     <w:link w:val="Heading4Char"/>
     <w:uiPriority w:val="9"/>
-    <w:semiHidden/>
     <w:unhideWhenUsed/>
     <w:qFormat/>
     <w:rsid w:val="00E24210"/>
@@ -2411,7 +7973,6 @@
     <w:basedOn w:val="DefaultParagraphFont"/>
     <w:link w:val="Heading4"/>
     <w:uiPriority w:val="9"/>
-    <w:semiHidden/>
     <w:rsid w:val="00E24210"/>
     <w:rPr>
       <w:rFonts w:asciiTheme="majorHAnsi" w:eastAsiaTheme="majorEastAsia" w:hAnsiTheme="majorHAnsi" w:cstheme="majorBidi"/>
@@ -3871,6 +9432,623 @@
 </c:chartSpace>
 </file>
 
+<file path=word/charts/chart3.xml><?xml version="1.0" encoding="utf-8"?>
+<c:chartSpace xmlns:c="http://schemas.openxmlformats.org/drawingml/2006/chart" xmlns:a="http://schemas.openxmlformats.org/drawingml/2006/main" xmlns:r="http://schemas.openxmlformats.org/officeDocument/2006/relationships" xmlns:c16r2="http://schemas.microsoft.com/office/drawing/2015/06/chart">
+  <c:date1904 val="0"/>
+  <c:lang val="en-GB"/>
+  <c:roundedCorners val="0"/>
+  <mc:AlternateContent xmlns:mc="http://schemas.openxmlformats.org/markup-compatibility/2006">
+    <mc:Choice xmlns:c14="http://schemas.microsoft.com/office/drawing/2007/8/2/chart" Requires="c14">
+      <c14:style val="102"/>
+    </mc:Choice>
+    <mc:Fallback>
+      <c:style val="2"/>
+    </mc:Fallback>
+  </mc:AlternateContent>
+  <c:chart>
+    <c:title>
+      <c:tx>
+        <c:rich>
+          <a:bodyPr rot="0" spcFirstLastPara="1" vertOverflow="ellipsis" vert="horz" wrap="square" anchor="ctr" anchorCtr="1"/>
+          <a:lstStyle/>
+          <a:p>
+            <a:pPr>
+              <a:defRPr sz="1400" b="0" i="0" u="none" strike="noStrike" kern="1200" spc="0" baseline="0">
+                <a:solidFill>
+                  <a:schemeClr val="tx1">
+                    <a:lumMod val="65000"/>
+                    <a:lumOff val="35000"/>
+                  </a:schemeClr>
+                </a:solidFill>
+                <a:latin typeface="+mn-lt"/>
+                <a:ea typeface="+mn-ea"/>
+                <a:cs typeface="+mn-cs"/>
+              </a:defRPr>
+            </a:pPr>
+            <a:r>
+              <a:rPr lang="en-GB"/>
+              <a:t>F1 Scores</a:t>
+            </a:r>
+          </a:p>
+        </c:rich>
+      </c:tx>
+      <c:overlay val="0"/>
+      <c:spPr>
+        <a:noFill/>
+        <a:ln>
+          <a:noFill/>
+        </a:ln>
+        <a:effectLst/>
+      </c:spPr>
+      <c:txPr>
+        <a:bodyPr rot="0" spcFirstLastPara="1" vertOverflow="ellipsis" vert="horz" wrap="square" anchor="ctr" anchorCtr="1"/>
+        <a:lstStyle/>
+        <a:p>
+          <a:pPr>
+            <a:defRPr sz="1400" b="0" i="0" u="none" strike="noStrike" kern="1200" spc="0" baseline="0">
+              <a:solidFill>
+                <a:schemeClr val="tx1">
+                  <a:lumMod val="65000"/>
+                  <a:lumOff val="35000"/>
+                </a:schemeClr>
+              </a:solidFill>
+              <a:latin typeface="+mn-lt"/>
+              <a:ea typeface="+mn-ea"/>
+              <a:cs typeface="+mn-cs"/>
+            </a:defRPr>
+          </a:pPr>
+          <a:endParaRPr lang="en-US"/>
+        </a:p>
+      </c:txPr>
+    </c:title>
+    <c:autoTitleDeleted val="0"/>
+    <c:plotArea>
+      <c:layout/>
+      <c:barChart>
+        <c:barDir val="col"/>
+        <c:grouping val="clustered"/>
+        <c:varyColors val="0"/>
+        <c:ser>
+          <c:idx val="0"/>
+          <c:order val="0"/>
+          <c:tx>
+            <c:strRef>
+              <c:f>output!$D$21</c:f>
+              <c:strCache>
+                <c:ptCount val="1"/>
+                <c:pt idx="0">
+                  <c:v>TPR</c:v>
+                </c:pt>
+              </c:strCache>
+            </c:strRef>
+          </c:tx>
+          <c:spPr>
+            <a:solidFill>
+              <a:schemeClr val="accent1"/>
+            </a:solidFill>
+            <a:ln>
+              <a:noFill/>
+            </a:ln>
+            <a:effectLst/>
+          </c:spPr>
+          <c:invertIfNegative val="0"/>
+          <c:cat>
+            <c:strRef>
+              <c:f>output!$C$22:$C$24</c:f>
+              <c:strCache>
+                <c:ptCount val="3"/>
+                <c:pt idx="0">
+                  <c:v>No Filtering</c:v>
+                </c:pt>
+                <c:pt idx="1">
+                  <c:v>Shape Filtering</c:v>
+                </c:pt>
+                <c:pt idx="2">
+                  <c:v>All Filtering</c:v>
+                </c:pt>
+              </c:strCache>
+            </c:strRef>
+          </c:cat>
+          <c:val>
+            <c:numRef>
+              <c:f>output!$D$22:$D$24</c:f>
+              <c:numCache>
+                <c:formatCode>General</c:formatCode>
+                <c:ptCount val="3"/>
+                <c:pt idx="0">
+                  <c:v>0.71597500000000003</c:v>
+                </c:pt>
+                <c:pt idx="1">
+                  <c:v>0.67696250000000002</c:v>
+                </c:pt>
+                <c:pt idx="2">
+                  <c:v>0.71029374999999995</c:v>
+                </c:pt>
+              </c:numCache>
+            </c:numRef>
+          </c:val>
+          <c:extLst>
+            <c:ext xmlns:c16="http://schemas.microsoft.com/office/drawing/2014/chart" uri="{C3380CC4-5D6E-409C-BE32-E72D297353CC}">
+              <c16:uniqueId val="{00000000-36FF-8948-9C1E-CFC99AC0D651}"/>
+            </c:ext>
+          </c:extLst>
+        </c:ser>
+        <c:ser>
+          <c:idx val="1"/>
+          <c:order val="1"/>
+          <c:tx>
+            <c:strRef>
+              <c:f>output!$E$21</c:f>
+              <c:strCache>
+                <c:ptCount val="1"/>
+                <c:pt idx="0">
+                  <c:v>F1</c:v>
+                </c:pt>
+              </c:strCache>
+            </c:strRef>
+          </c:tx>
+          <c:spPr>
+            <a:solidFill>
+              <a:schemeClr val="accent2"/>
+            </a:solidFill>
+            <a:ln>
+              <a:noFill/>
+            </a:ln>
+            <a:effectLst/>
+          </c:spPr>
+          <c:invertIfNegative val="0"/>
+          <c:cat>
+            <c:strRef>
+              <c:f>output!$C$22:$C$24</c:f>
+              <c:strCache>
+                <c:ptCount val="3"/>
+                <c:pt idx="0">
+                  <c:v>No Filtering</c:v>
+                </c:pt>
+                <c:pt idx="1">
+                  <c:v>Shape Filtering</c:v>
+                </c:pt>
+                <c:pt idx="2">
+                  <c:v>All Filtering</c:v>
+                </c:pt>
+              </c:strCache>
+            </c:strRef>
+          </c:cat>
+          <c:val>
+            <c:numRef>
+              <c:f>output!$E$22:$E$24</c:f>
+              <c:numCache>
+                <c:formatCode>General</c:formatCode>
+                <c:ptCount val="3"/>
+                <c:pt idx="0">
+                  <c:v>0.55510000000000004</c:v>
+                </c:pt>
+                <c:pt idx="1">
+                  <c:v>0.68835625</c:v>
+                </c:pt>
+                <c:pt idx="2">
+                  <c:v>0.72168749999999993</c:v>
+                </c:pt>
+              </c:numCache>
+            </c:numRef>
+          </c:val>
+          <c:extLst>
+            <c:ext xmlns:c16="http://schemas.microsoft.com/office/drawing/2014/chart" uri="{C3380CC4-5D6E-409C-BE32-E72D297353CC}">
+              <c16:uniqueId val="{00000001-36FF-8948-9C1E-CFC99AC0D651}"/>
+            </c:ext>
+          </c:extLst>
+        </c:ser>
+        <c:dLbls>
+          <c:showLegendKey val="0"/>
+          <c:showVal val="0"/>
+          <c:showCatName val="0"/>
+          <c:showSerName val="0"/>
+          <c:showPercent val="0"/>
+          <c:showBubbleSize val="0"/>
+        </c:dLbls>
+        <c:gapWidth val="219"/>
+        <c:overlap val="-27"/>
+        <c:axId val="615064767"/>
+        <c:axId val="599496591"/>
+      </c:barChart>
+      <c:catAx>
+        <c:axId val="615064767"/>
+        <c:scaling>
+          <c:orientation val="minMax"/>
+        </c:scaling>
+        <c:delete val="0"/>
+        <c:axPos val="b"/>
+        <c:numFmt formatCode="General" sourceLinked="1"/>
+        <c:majorTickMark val="none"/>
+        <c:minorTickMark val="none"/>
+        <c:tickLblPos val="nextTo"/>
+        <c:spPr>
+          <a:noFill/>
+          <a:ln w="9525" cap="flat" cmpd="sng" algn="ctr">
+            <a:solidFill>
+              <a:schemeClr val="tx1">
+                <a:lumMod val="15000"/>
+                <a:lumOff val="85000"/>
+              </a:schemeClr>
+            </a:solidFill>
+            <a:round/>
+          </a:ln>
+          <a:effectLst/>
+        </c:spPr>
+        <c:txPr>
+          <a:bodyPr rot="-60000000" spcFirstLastPara="1" vertOverflow="ellipsis" vert="horz" wrap="square" anchor="ctr" anchorCtr="1"/>
+          <a:lstStyle/>
+          <a:p>
+            <a:pPr>
+              <a:defRPr sz="900" b="0" i="0" u="none" strike="noStrike" kern="1200" baseline="0">
+                <a:solidFill>
+                  <a:schemeClr val="tx1">
+                    <a:lumMod val="65000"/>
+                    <a:lumOff val="35000"/>
+                  </a:schemeClr>
+                </a:solidFill>
+                <a:latin typeface="+mn-lt"/>
+                <a:ea typeface="+mn-ea"/>
+                <a:cs typeface="+mn-cs"/>
+              </a:defRPr>
+            </a:pPr>
+            <a:endParaRPr lang="en-US"/>
+          </a:p>
+        </c:txPr>
+        <c:crossAx val="599496591"/>
+        <c:crosses val="autoZero"/>
+        <c:auto val="1"/>
+        <c:lblAlgn val="ctr"/>
+        <c:lblOffset val="100"/>
+        <c:noMultiLvlLbl val="0"/>
+      </c:catAx>
+      <c:valAx>
+        <c:axId val="599496591"/>
+        <c:scaling>
+          <c:orientation val="minMax"/>
+        </c:scaling>
+        <c:delete val="0"/>
+        <c:axPos val="l"/>
+        <c:majorGridlines>
+          <c:spPr>
+            <a:ln w="9525" cap="flat" cmpd="sng" algn="ctr">
+              <a:solidFill>
+                <a:schemeClr val="tx1">
+                  <a:lumMod val="15000"/>
+                  <a:lumOff val="85000"/>
+                </a:schemeClr>
+              </a:solidFill>
+              <a:round/>
+            </a:ln>
+            <a:effectLst/>
+          </c:spPr>
+        </c:majorGridlines>
+        <c:numFmt formatCode="General" sourceLinked="1"/>
+        <c:majorTickMark val="none"/>
+        <c:minorTickMark val="none"/>
+        <c:tickLblPos val="nextTo"/>
+        <c:spPr>
+          <a:noFill/>
+          <a:ln>
+            <a:noFill/>
+          </a:ln>
+          <a:effectLst/>
+        </c:spPr>
+        <c:txPr>
+          <a:bodyPr rot="-60000000" spcFirstLastPara="1" vertOverflow="ellipsis" vert="horz" wrap="square" anchor="ctr" anchorCtr="1"/>
+          <a:lstStyle/>
+          <a:p>
+            <a:pPr>
+              <a:defRPr sz="900" b="0" i="0" u="none" strike="noStrike" kern="1200" baseline="0">
+                <a:solidFill>
+                  <a:schemeClr val="tx1">
+                    <a:lumMod val="65000"/>
+                    <a:lumOff val="35000"/>
+                  </a:schemeClr>
+                </a:solidFill>
+                <a:latin typeface="+mn-lt"/>
+                <a:ea typeface="+mn-ea"/>
+                <a:cs typeface="+mn-cs"/>
+              </a:defRPr>
+            </a:pPr>
+            <a:endParaRPr lang="en-US"/>
+          </a:p>
+        </c:txPr>
+        <c:crossAx val="615064767"/>
+        <c:crosses val="autoZero"/>
+        <c:crossBetween val="between"/>
+      </c:valAx>
+      <c:spPr>
+        <a:noFill/>
+        <a:ln>
+          <a:noFill/>
+        </a:ln>
+        <a:effectLst/>
+      </c:spPr>
+    </c:plotArea>
+    <c:legend>
+      <c:legendPos val="b"/>
+      <c:overlay val="0"/>
+      <c:spPr>
+        <a:noFill/>
+        <a:ln>
+          <a:noFill/>
+        </a:ln>
+        <a:effectLst/>
+      </c:spPr>
+      <c:txPr>
+        <a:bodyPr rot="0" spcFirstLastPara="1" vertOverflow="ellipsis" vert="horz" wrap="square" anchor="ctr" anchorCtr="1"/>
+        <a:lstStyle/>
+        <a:p>
+          <a:pPr>
+            <a:defRPr sz="900" b="0" i="0" u="none" strike="noStrike" kern="1200" baseline="0">
+              <a:solidFill>
+                <a:schemeClr val="tx1">
+                  <a:lumMod val="65000"/>
+                  <a:lumOff val="35000"/>
+                </a:schemeClr>
+              </a:solidFill>
+              <a:latin typeface="+mn-lt"/>
+              <a:ea typeface="+mn-ea"/>
+              <a:cs typeface="+mn-cs"/>
+            </a:defRPr>
+          </a:pPr>
+          <a:endParaRPr lang="en-US"/>
+        </a:p>
+      </c:txPr>
+    </c:legend>
+    <c:plotVisOnly val="1"/>
+    <c:dispBlanksAs val="gap"/>
+    <c:showDLblsOverMax val="0"/>
+  </c:chart>
+  <c:spPr>
+    <a:solidFill>
+      <a:schemeClr val="bg1"/>
+    </a:solidFill>
+    <a:ln w="9525" cap="flat" cmpd="sng" algn="ctr">
+      <a:solidFill>
+        <a:schemeClr val="tx1">
+          <a:lumMod val="15000"/>
+          <a:lumOff val="85000"/>
+        </a:schemeClr>
+      </a:solidFill>
+      <a:round/>
+    </a:ln>
+    <a:effectLst/>
+  </c:spPr>
+  <c:txPr>
+    <a:bodyPr/>
+    <a:lstStyle/>
+    <a:p>
+      <a:pPr>
+        <a:defRPr/>
+      </a:pPr>
+      <a:endParaRPr lang="en-US"/>
+    </a:p>
+  </c:txPr>
+  <c:externalData r:id="rId3">
+    <c:autoUpdate val="0"/>
+  </c:externalData>
+</c:chartSpace>
+</file>
+
+<file path=word/charts/chartEx1.xml><?xml version="1.0" encoding="utf-8"?>
+<cx:chartSpace xmlns:a="http://schemas.openxmlformats.org/drawingml/2006/main" xmlns:r="http://schemas.openxmlformats.org/officeDocument/2006/relationships" xmlns:cx="http://schemas.microsoft.com/office/drawing/2014/chartex">
+  <cx:chartData>
+    <cx:externalData r:id="rId1" cx:autoUpdate="0"/>
+    <cx:data id="0">
+      <cx:numDim type="val">
+        <cx:f dir="row">Sheet1!$B$11:$AE$11</cx:f>
+        <cx:lvl ptCount="30" formatCode="General">
+          <cx:pt idx="0">5</cx:pt>
+          <cx:pt idx="1">9</cx:pt>
+          <cx:pt idx="2">13</cx:pt>
+          <cx:pt idx="3">27</cx:pt>
+          <cx:pt idx="4">2</cx:pt>
+          <cx:pt idx="5">4</cx:pt>
+          <cx:pt idx="6">16</cx:pt>
+          <cx:pt idx="7">23</cx:pt>
+          <cx:pt idx="8">4</cx:pt>
+          <cx:pt idx="9">13</cx:pt>
+          <cx:pt idx="10">8</cx:pt>
+          <cx:pt idx="11">11</cx:pt>
+          <cx:pt idx="12">15</cx:pt>
+          <cx:pt idx="13">28</cx:pt>
+          <cx:pt idx="14">36</cx:pt>
+          <cx:pt idx="15">25</cx:pt>
+          <cx:pt idx="16">3</cx:pt>
+          <cx:pt idx="17">12</cx:pt>
+          <cx:pt idx="18">15</cx:pt>
+          <cx:pt idx="19">8</cx:pt>
+          <cx:pt idx="20">1</cx:pt>
+          <cx:pt idx="21">13</cx:pt>
+          <cx:pt idx="22">25</cx:pt>
+          <cx:pt idx="23">27</cx:pt>
+          <cx:pt idx="24">16</cx:pt>
+          <cx:pt idx="25">9</cx:pt>
+          <cx:pt idx="26">12</cx:pt>
+          <cx:pt idx="27">5</cx:pt>
+          <cx:pt idx="28">5</cx:pt>
+          <cx:pt idx="29">5</cx:pt>
+        </cx:lvl>
+      </cx:numDim>
+    </cx:data>
+  </cx:chartData>
+  <cx:chart>
+    <cx:title pos="t" align="ctr" overlay="0">
+      <cx:tx>
+        <cx:txData>
+          <cx:v>True Circle</cx:v>
+        </cx:txData>
+      </cx:tx>
+      <cx:txPr>
+        <a:bodyPr spcFirstLastPara="1" vertOverflow="ellipsis" horzOverflow="overflow" wrap="square" lIns="0" tIns="0" rIns="0" bIns="0" anchor="ctr" anchorCtr="1"/>
+        <a:lstStyle/>
+        <a:p>
+          <a:pPr algn="ctr" rtl="0">
+            <a:defRPr/>
+          </a:pPr>
+          <a:r>
+            <a:rPr lang="en-GB" sz="1400" b="0" i="0" u="none" strike="noStrike" baseline="0">
+              <a:solidFill>
+                <a:sysClr val="windowText" lastClr="000000">
+                  <a:lumMod val="65000"/>
+                  <a:lumOff val="35000"/>
+                </a:sysClr>
+              </a:solidFill>
+              <a:latin typeface="Calibri" panose="020F0502020204030204"/>
+            </a:rPr>
+            <a:t>True Circle</a:t>
+          </a:r>
+        </a:p>
+      </cx:txPr>
+    </cx:title>
+    <cx:plotArea>
+      <cx:plotAreaRegion>
+        <cx:series layoutId="clusteredColumn" uniqueId="{5B877D7D-CD78-DC4E-95C8-3F17F6632B87}">
+          <cx:tx>
+            <cx:txData>
+              <cx:f>Sheet1!$A$11</cx:f>
+              <cx:v>TRUE</cx:v>
+            </cx:txData>
+          </cx:tx>
+          <cx:dataId val="0"/>
+          <cx:layoutPr>
+            <cx:binning intervalClosed="r"/>
+          </cx:layoutPr>
+          <cx:axisId val="1"/>
+        </cx:series>
+        <cx:series layoutId="paretoLine" ownerIdx="0" uniqueId="{3521DDF0-E261-F443-BA61-F4016F047085}">
+          <cx:axisId val="2"/>
+        </cx:series>
+      </cx:plotAreaRegion>
+      <cx:axis id="0">
+        <cx:catScaling gapWidth="0"/>
+        <cx:tickLabels/>
+      </cx:axis>
+      <cx:axis id="1">
+        <cx:valScaling/>
+        <cx:majorGridlines/>
+        <cx:tickLabels/>
+      </cx:axis>
+      <cx:axis id="2">
+        <cx:valScaling max="1" min="0"/>
+        <cx:units unit="percentage"/>
+        <cx:tickLabels/>
+      </cx:axis>
+    </cx:plotArea>
+  </cx:chart>
+</cx:chartSpace>
+</file>
+
+<file path=word/charts/chartEx2.xml><?xml version="1.0" encoding="utf-8"?>
+<cx:chartSpace xmlns:a="http://schemas.openxmlformats.org/drawingml/2006/main" xmlns:r="http://schemas.openxmlformats.org/officeDocument/2006/relationships" xmlns:cx="http://schemas.microsoft.com/office/drawing/2014/chartex">
+  <cx:chartData>
+    <cx:externalData r:id="rId1" cx:autoUpdate="0"/>
+    <cx:data id="0">
+      <cx:numDim type="val">
+        <cx:f dir="row">Sheet1!$B$12:$AE$12</cx:f>
+        <cx:lvl ptCount="30" formatCode="General">
+          <cx:pt idx="0">3</cx:pt>
+          <cx:pt idx="1">4</cx:pt>
+          <cx:pt idx="2">3</cx:pt>
+          <cx:pt idx="3">2</cx:pt>
+          <cx:pt idx="4">3</cx:pt>
+          <cx:pt idx="5">2</cx:pt>
+          <cx:pt idx="6">3</cx:pt>
+          <cx:pt idx="7">4</cx:pt>
+          <cx:pt idx="8">1</cx:pt>
+          <cx:pt idx="9">3</cx:pt>
+          <cx:pt idx="10">4</cx:pt>
+          <cx:pt idx="11">3</cx:pt>
+          <cx:pt idx="12">2</cx:pt>
+          <cx:pt idx="13">4</cx:pt>
+          <cx:pt idx="14">4</cx:pt>
+          <cx:pt idx="15">3</cx:pt>
+          <cx:pt idx="16">5</cx:pt>
+          <cx:pt idx="17">5</cx:pt>
+          <cx:pt idx="18">5</cx:pt>
+          <cx:pt idx="19">3</cx:pt>
+          <cx:pt idx="20">2</cx:pt>
+          <cx:pt idx="21">4</cx:pt>
+          <cx:pt idx="22">3</cx:pt>
+          <cx:pt idx="23">1</cx:pt>
+          <cx:pt idx="24">3</cx:pt>
+          <cx:pt idx="25">1</cx:pt>
+          <cx:pt idx="26">1</cx:pt>
+          <cx:pt idx="27">2</cx:pt>
+          <cx:pt idx="28">2</cx:pt>
+        </cx:lvl>
+      </cx:numDim>
+    </cx:data>
+  </cx:chartData>
+  <cx:chart>
+    <cx:title pos="t" align="ctr" overlay="0">
+      <cx:tx>
+        <cx:txData>
+          <cx:v>False Circle</cx:v>
+        </cx:txData>
+      </cx:tx>
+      <cx:txPr>
+        <a:bodyPr spcFirstLastPara="1" vertOverflow="ellipsis" horzOverflow="overflow" wrap="square" lIns="0" tIns="0" rIns="0" bIns="0" anchor="ctr" anchorCtr="1"/>
+        <a:lstStyle/>
+        <a:p>
+          <a:pPr algn="ctr" rtl="0">
+            <a:defRPr/>
+          </a:pPr>
+          <a:r>
+            <a:rPr lang="en-GB" sz="1400" b="0" i="0" u="none" strike="noStrike" baseline="0">
+              <a:solidFill>
+                <a:sysClr val="windowText" lastClr="000000">
+                  <a:lumMod val="65000"/>
+                  <a:lumOff val="35000"/>
+                </a:sysClr>
+              </a:solidFill>
+              <a:latin typeface="Calibri" panose="020F0502020204030204"/>
+            </a:rPr>
+            <a:t>False Circle</a:t>
+          </a:r>
+        </a:p>
+      </cx:txPr>
+    </cx:title>
+    <cx:plotArea>
+      <cx:plotAreaRegion>
+        <cx:series layoutId="clusteredColumn" uniqueId="{AEADFD96-AE13-424B-A25C-D65E3C62AEDE}">
+          <cx:tx>
+            <cx:txData>
+              <cx:f>Sheet1!$A$12</cx:f>
+              <cx:v>FALSE</cx:v>
+            </cx:txData>
+          </cx:tx>
+          <cx:dataId val="0"/>
+          <cx:layoutPr>
+            <cx:binning intervalClosed="r"/>
+          </cx:layoutPr>
+          <cx:axisId val="1"/>
+        </cx:series>
+        <cx:series layoutId="paretoLine" ownerIdx="0" uniqueId="{1554342C-FE5E-4340-A073-85BCF7F652AE}">
+          <cx:axisId val="2"/>
+        </cx:series>
+      </cx:plotAreaRegion>
+      <cx:axis id="0">
+        <cx:catScaling gapWidth="0"/>
+        <cx:tickLabels/>
+      </cx:axis>
+      <cx:axis id="1">
+        <cx:valScaling/>
+        <cx:majorGridlines/>
+        <cx:tickLabels/>
+      </cx:axis>
+      <cx:axis id="2">
+        <cx:valScaling max="1" min="0"/>
+        <cx:units unit="percentage"/>
+        <cx:tickLabels/>
+      </cx:axis>
+    </cx:plotArea>
+  </cx:chart>
+</cx:chartSpace>
+</file>
+
 <file path=word/charts/colors1.xml><?xml version="1.0" encoding="utf-8"?>
 <cs:colorStyle xmlns:cs="http://schemas.microsoft.com/office/drawing/2012/chartStyle" xmlns:a="http://schemas.openxmlformats.org/drawingml/2006/main" meth="cycle" id="10">
   <a:schemeClr val="accent1"/>
@@ -3951,6 +10129,126 @@
 </cs:colorStyle>
 </file>
 
+<file path=word/charts/colors3.xml><?xml version="1.0" encoding="utf-8"?>
+<cs:colorStyle xmlns:cs="http://schemas.microsoft.com/office/drawing/2012/chartStyle" xmlns:a="http://schemas.openxmlformats.org/drawingml/2006/main" meth="cycle" id="10">
+  <a:schemeClr val="accent1"/>
+  <a:schemeClr val="accent2"/>
+  <a:schemeClr val="accent3"/>
+  <a:schemeClr val="accent4"/>
+  <a:schemeClr val="accent5"/>
+  <a:schemeClr val="accent6"/>
+  <cs:variation/>
+  <cs:variation>
+    <a:lumMod val="60000"/>
+  </cs:variation>
+  <cs:variation>
+    <a:lumMod val="80000"/>
+    <a:lumOff val="20000"/>
+  </cs:variation>
+  <cs:variation>
+    <a:lumMod val="80000"/>
+  </cs:variation>
+  <cs:variation>
+    <a:lumMod val="60000"/>
+    <a:lumOff val="40000"/>
+  </cs:variation>
+  <cs:variation>
+    <a:lumMod val="50000"/>
+  </cs:variation>
+  <cs:variation>
+    <a:lumMod val="70000"/>
+    <a:lumOff val="30000"/>
+  </cs:variation>
+  <cs:variation>
+    <a:lumMod val="70000"/>
+  </cs:variation>
+  <cs:variation>
+    <a:lumMod val="50000"/>
+    <a:lumOff val="50000"/>
+  </cs:variation>
+</cs:colorStyle>
+</file>
+
+<file path=word/charts/colors4.xml><?xml version="1.0" encoding="utf-8"?>
+<cs:colorStyle xmlns:cs="http://schemas.microsoft.com/office/drawing/2012/chartStyle" xmlns:a="http://schemas.openxmlformats.org/drawingml/2006/main" meth="cycle" id="10">
+  <a:schemeClr val="accent1"/>
+  <a:schemeClr val="accent2"/>
+  <a:schemeClr val="accent3"/>
+  <a:schemeClr val="accent4"/>
+  <a:schemeClr val="accent5"/>
+  <a:schemeClr val="accent6"/>
+  <cs:variation/>
+  <cs:variation>
+    <a:lumMod val="60000"/>
+  </cs:variation>
+  <cs:variation>
+    <a:lumMod val="80000"/>
+    <a:lumOff val="20000"/>
+  </cs:variation>
+  <cs:variation>
+    <a:lumMod val="80000"/>
+  </cs:variation>
+  <cs:variation>
+    <a:lumMod val="60000"/>
+    <a:lumOff val="40000"/>
+  </cs:variation>
+  <cs:variation>
+    <a:lumMod val="50000"/>
+  </cs:variation>
+  <cs:variation>
+    <a:lumMod val="70000"/>
+    <a:lumOff val="30000"/>
+  </cs:variation>
+  <cs:variation>
+    <a:lumMod val="70000"/>
+  </cs:variation>
+  <cs:variation>
+    <a:lumMod val="50000"/>
+    <a:lumOff val="50000"/>
+  </cs:variation>
+</cs:colorStyle>
+</file>
+
+<file path=word/charts/colors5.xml><?xml version="1.0" encoding="utf-8"?>
+<cs:colorStyle xmlns:cs="http://schemas.microsoft.com/office/drawing/2012/chartStyle" xmlns:a="http://schemas.openxmlformats.org/drawingml/2006/main" meth="cycle" id="10">
+  <a:schemeClr val="accent1"/>
+  <a:schemeClr val="accent2"/>
+  <a:schemeClr val="accent3"/>
+  <a:schemeClr val="accent4"/>
+  <a:schemeClr val="accent5"/>
+  <a:schemeClr val="accent6"/>
+  <cs:variation/>
+  <cs:variation>
+    <a:lumMod val="60000"/>
+  </cs:variation>
+  <cs:variation>
+    <a:lumMod val="80000"/>
+    <a:lumOff val="20000"/>
+  </cs:variation>
+  <cs:variation>
+    <a:lumMod val="80000"/>
+  </cs:variation>
+  <cs:variation>
+    <a:lumMod val="60000"/>
+    <a:lumOff val="40000"/>
+  </cs:variation>
+  <cs:variation>
+    <a:lumMod val="50000"/>
+  </cs:variation>
+  <cs:variation>
+    <a:lumMod val="70000"/>
+    <a:lumOff val="30000"/>
+  </cs:variation>
+  <cs:variation>
+    <a:lumMod val="70000"/>
+  </cs:variation>
+  <cs:variation>
+    <a:lumMod val="50000"/>
+    <a:lumOff val="50000"/>
+  </cs:variation>
+</cs:colorStyle>
+</file>
+
 <file path=word/charts/style1.xml><?xml version="1.0" encoding="utf-8"?>
 <cs:chartStyle xmlns:cs="http://schemas.microsoft.com/office/drawing/2012/chartStyle" xmlns:a="http://schemas.openxmlformats.org/drawingml/2006/main" id="201">
   <cs:axisTitle>
@@ -4617,6 +10915,1525 @@
       <a:solidFill>
         <a:schemeClr val="phClr"/>
       </a:solidFill>
+      <a:ln w="9525">
+        <a:solidFill>
+          <a:schemeClr val="phClr"/>
+        </a:solidFill>
+      </a:ln>
+    </cs:spPr>
+  </cs:dataPointMarker>
+  <cs:dataPointMarkerLayout symbol="circle" size="5"/>
+  <cs:dataPointWireframe>
+    <cs:lnRef idx="0">
+      <cs:styleClr val="auto"/>
+    </cs:lnRef>
+    <cs:fillRef idx="1"/>
+    <cs:effectRef idx="0"/>
+    <cs:fontRef idx="minor">
+      <a:schemeClr val="tx1"/>
+    </cs:fontRef>
+    <cs:spPr>
+      <a:ln w="9525" cap="rnd">
+        <a:solidFill>
+          <a:schemeClr val="phClr"/>
+        </a:solidFill>
+        <a:round/>
+      </a:ln>
+    </cs:spPr>
+  </cs:dataPointWireframe>
+  <cs:dataTable>
+    <cs:lnRef idx="0"/>
+    <cs:fillRef idx="0"/>
+    <cs:effectRef idx="0"/>
+    <cs:fontRef idx="minor">
+      <a:schemeClr val="tx1">
+        <a:lumMod val="65000"/>
+        <a:lumOff val="35000"/>
+      </a:schemeClr>
+    </cs:fontRef>
+    <cs:spPr>
+      <a:noFill/>
+      <a:ln w="9525" cap="flat" cmpd="sng" algn="ctr">
+        <a:solidFill>
+          <a:schemeClr val="tx1">
+            <a:lumMod val="15000"/>
+            <a:lumOff val="85000"/>
+          </a:schemeClr>
+        </a:solidFill>
+        <a:round/>
+      </a:ln>
+    </cs:spPr>
+    <cs:defRPr sz="900" kern="1200"/>
+  </cs:dataTable>
+  <cs:downBar>
+    <cs:lnRef idx="0"/>
+    <cs:fillRef idx="0"/>
+    <cs:effectRef idx="0"/>
+    <cs:fontRef idx="minor">
+      <a:schemeClr val="dk1"/>
+    </cs:fontRef>
+    <cs:spPr>
+      <a:solidFill>
+        <a:schemeClr val="dk1">
+          <a:lumMod val="65000"/>
+          <a:lumOff val="35000"/>
+        </a:schemeClr>
+      </a:solidFill>
+      <a:ln w="9525">
+        <a:solidFill>
+          <a:schemeClr val="tx1">
+            <a:lumMod val="65000"/>
+            <a:lumOff val="35000"/>
+          </a:schemeClr>
+        </a:solidFill>
+      </a:ln>
+    </cs:spPr>
+  </cs:downBar>
+  <cs:dropLine>
+    <cs:lnRef idx="0"/>
+    <cs:fillRef idx="0"/>
+    <cs:effectRef idx="0"/>
+    <cs:fontRef idx="minor">
+      <a:schemeClr val="tx1"/>
+    </cs:fontRef>
+    <cs:spPr>
+      <a:ln w="9525" cap="flat" cmpd="sng" algn="ctr">
+        <a:solidFill>
+          <a:schemeClr val="tx1">
+            <a:lumMod val="35000"/>
+            <a:lumOff val="65000"/>
+          </a:schemeClr>
+        </a:solidFill>
+        <a:round/>
+      </a:ln>
+    </cs:spPr>
+  </cs:dropLine>
+  <cs:errorBar>
+    <cs:lnRef idx="0"/>
+    <cs:fillRef idx="0"/>
+    <cs:effectRef idx="0"/>
+    <cs:fontRef idx="minor">
+      <a:schemeClr val="tx1"/>
+    </cs:fontRef>
+    <cs:spPr>
+      <a:ln w="9525" cap="flat" cmpd="sng" algn="ctr">
+        <a:solidFill>
+          <a:schemeClr val="tx1">
+            <a:lumMod val="65000"/>
+            <a:lumOff val="35000"/>
+          </a:schemeClr>
+        </a:solidFill>
+        <a:round/>
+      </a:ln>
+    </cs:spPr>
+  </cs:errorBar>
+  <cs:floor>
+    <cs:lnRef idx="0"/>
+    <cs:fillRef idx="0"/>
+    <cs:effectRef idx="0"/>
+    <cs:fontRef idx="minor">
+      <a:schemeClr val="tx1"/>
+    </cs:fontRef>
+    <cs:spPr>
+      <a:noFill/>
+      <a:ln>
+        <a:noFill/>
+      </a:ln>
+    </cs:spPr>
+  </cs:floor>
+  <cs:gridlineMajor>
+    <cs:lnRef idx="0"/>
+    <cs:fillRef idx="0"/>
+    <cs:effectRef idx="0"/>
+    <cs:fontRef idx="minor">
+      <a:schemeClr val="tx1"/>
+    </cs:fontRef>
+    <cs:spPr>
+      <a:ln w="9525" cap="flat" cmpd="sng" algn="ctr">
+        <a:solidFill>
+          <a:schemeClr val="tx1">
+            <a:lumMod val="15000"/>
+            <a:lumOff val="85000"/>
+          </a:schemeClr>
+        </a:solidFill>
+        <a:round/>
+      </a:ln>
+    </cs:spPr>
+  </cs:gridlineMajor>
+  <cs:gridlineMinor>
+    <cs:lnRef idx="0"/>
+    <cs:fillRef idx="0"/>
+    <cs:effectRef idx="0"/>
+    <cs:fontRef idx="minor">
+      <a:schemeClr val="tx1"/>
+    </cs:fontRef>
+    <cs:spPr>
+      <a:ln w="9525" cap="flat" cmpd="sng" algn="ctr">
+        <a:solidFill>
+          <a:schemeClr val="tx1">
+            <a:lumMod val="5000"/>
+            <a:lumOff val="95000"/>
+          </a:schemeClr>
+        </a:solidFill>
+        <a:round/>
+      </a:ln>
+    </cs:spPr>
+  </cs:gridlineMinor>
+  <cs:hiLoLine>
+    <cs:lnRef idx="0"/>
+    <cs:fillRef idx="0"/>
+    <cs:effectRef idx="0"/>
+    <cs:fontRef idx="minor">
+      <a:schemeClr val="tx1"/>
+    </cs:fontRef>
+    <cs:spPr>
+      <a:ln w="9525" cap="flat" cmpd="sng" algn="ctr">
+        <a:solidFill>
+          <a:schemeClr val="tx1">
+            <a:lumMod val="75000"/>
+            <a:lumOff val="25000"/>
+          </a:schemeClr>
+        </a:solidFill>
+        <a:round/>
+      </a:ln>
+    </cs:spPr>
+  </cs:hiLoLine>
+  <cs:leaderLine>
+    <cs:lnRef idx="0"/>
+    <cs:fillRef idx="0"/>
+    <cs:effectRef idx="0"/>
+    <cs:fontRef idx="minor">
+      <a:schemeClr val="tx1"/>
+    </cs:fontRef>
+    <cs:spPr>
+      <a:ln w="9525" cap="flat" cmpd="sng" algn="ctr">
+        <a:solidFill>
+          <a:schemeClr val="tx1">
+            <a:lumMod val="35000"/>
+            <a:lumOff val="65000"/>
+          </a:schemeClr>
+        </a:solidFill>
+        <a:round/>
+      </a:ln>
+    </cs:spPr>
+  </cs:leaderLine>
+  <cs:legend>
+    <cs:lnRef idx="0"/>
+    <cs:fillRef idx="0"/>
+    <cs:effectRef idx="0"/>
+    <cs:fontRef idx="minor">
+      <a:schemeClr val="tx1">
+        <a:lumMod val="65000"/>
+        <a:lumOff val="35000"/>
+      </a:schemeClr>
+    </cs:fontRef>
+    <cs:defRPr sz="900" kern="1200"/>
+  </cs:legend>
+  <cs:plotArea mods="allowNoFillOverride allowNoLineOverride">
+    <cs:lnRef idx="0"/>
+    <cs:fillRef idx="0"/>
+    <cs:effectRef idx="0"/>
+    <cs:fontRef idx="minor">
+      <a:schemeClr val="tx1"/>
+    </cs:fontRef>
+  </cs:plotArea>
+  <cs:plotArea3D mods="allowNoFillOverride allowNoLineOverride">
+    <cs:lnRef idx="0"/>
+    <cs:fillRef idx="0"/>
+    <cs:effectRef idx="0"/>
+    <cs:fontRef idx="minor">
+      <a:schemeClr val="tx1"/>
+    </cs:fontRef>
+  </cs:plotArea3D>
+  <cs:seriesAxis>
+    <cs:lnRef idx="0"/>
+    <cs:fillRef idx="0"/>
+    <cs:effectRef idx="0"/>
+    <cs:fontRef idx="minor">
+      <a:schemeClr val="tx1">
+        <a:lumMod val="65000"/>
+        <a:lumOff val="35000"/>
+      </a:schemeClr>
+    </cs:fontRef>
+    <cs:defRPr sz="900" kern="1200"/>
+  </cs:seriesAxis>
+  <cs:seriesLine>
+    <cs:lnRef idx="0"/>
+    <cs:fillRef idx="0"/>
+    <cs:effectRef idx="0"/>
+    <cs:fontRef idx="minor">
+      <a:schemeClr val="tx1"/>
+    </cs:fontRef>
+    <cs:spPr>
+      <a:ln w="9525" cap="flat" cmpd="sng" algn="ctr">
+        <a:solidFill>
+          <a:schemeClr val="tx1">
+            <a:lumMod val="35000"/>
+            <a:lumOff val="65000"/>
+          </a:schemeClr>
+        </a:solidFill>
+        <a:round/>
+      </a:ln>
+    </cs:spPr>
+  </cs:seriesLine>
+  <cs:title>
+    <cs:lnRef idx="0"/>
+    <cs:fillRef idx="0"/>
+    <cs:effectRef idx="0"/>
+    <cs:fontRef idx="minor">
+      <a:schemeClr val="tx1">
+        <a:lumMod val="65000"/>
+        <a:lumOff val="35000"/>
+      </a:schemeClr>
+    </cs:fontRef>
+    <cs:defRPr sz="1400" b="0" kern="1200" spc="0" baseline="0"/>
+  </cs:title>
+  <cs:trendline>
+    <cs:lnRef idx="0">
+      <cs:styleClr val="auto"/>
+    </cs:lnRef>
+    <cs:fillRef idx="0"/>
+    <cs:effectRef idx="0"/>
+    <cs:fontRef idx="minor">
+      <a:schemeClr val="tx1"/>
+    </cs:fontRef>
+    <cs:spPr>
+      <a:ln w="19050" cap="rnd">
+        <a:solidFill>
+          <a:schemeClr val="phClr"/>
+        </a:solidFill>
+        <a:prstDash val="sysDot"/>
+      </a:ln>
+    </cs:spPr>
+  </cs:trendline>
+  <cs:trendlineLabel>
+    <cs:lnRef idx="0"/>
+    <cs:fillRef idx="0"/>
+    <cs:effectRef idx="0"/>
+    <cs:fontRef idx="minor">
+      <a:schemeClr val="tx1">
+        <a:lumMod val="65000"/>
+        <a:lumOff val="35000"/>
+      </a:schemeClr>
+    </cs:fontRef>
+    <cs:defRPr sz="900" kern="1200"/>
+  </cs:trendlineLabel>
+  <cs:upBar>
+    <cs:lnRef idx="0"/>
+    <cs:fillRef idx="0"/>
+    <cs:effectRef idx="0"/>
+    <cs:fontRef idx="minor">
+      <a:schemeClr val="dk1"/>
+    </cs:fontRef>
+    <cs:spPr>
+      <a:solidFill>
+        <a:schemeClr val="lt1"/>
+      </a:solidFill>
+      <a:ln w="9525">
+        <a:solidFill>
+          <a:schemeClr val="tx1">
+            <a:lumMod val="15000"/>
+            <a:lumOff val="85000"/>
+          </a:schemeClr>
+        </a:solidFill>
+      </a:ln>
+    </cs:spPr>
+  </cs:upBar>
+  <cs:valueAxis>
+    <cs:lnRef idx="0"/>
+    <cs:fillRef idx="0"/>
+    <cs:effectRef idx="0"/>
+    <cs:fontRef idx="minor">
+      <a:schemeClr val="tx1">
+        <a:lumMod val="65000"/>
+        <a:lumOff val="35000"/>
+      </a:schemeClr>
+    </cs:fontRef>
+    <cs:defRPr sz="900" kern="1200"/>
+  </cs:valueAxis>
+  <cs:wall>
+    <cs:lnRef idx="0"/>
+    <cs:fillRef idx="0"/>
+    <cs:effectRef idx="0"/>
+    <cs:fontRef idx="minor">
+      <a:schemeClr val="tx1"/>
+    </cs:fontRef>
+    <cs:spPr>
+      <a:noFill/>
+      <a:ln>
+        <a:noFill/>
+      </a:ln>
+    </cs:spPr>
+  </cs:wall>
+</cs:chartStyle>
+</file>
+
+<file path=word/charts/style3.xml><?xml version="1.0" encoding="utf-8"?>
+<cs:chartStyle xmlns:cs="http://schemas.microsoft.com/office/drawing/2012/chartStyle" xmlns:a="http://schemas.openxmlformats.org/drawingml/2006/main" id="366">
+  <cs:axisTitle>
+    <cs:lnRef idx="0"/>
+    <cs:fillRef idx="0"/>
+    <cs:effectRef idx="0"/>
+    <cs:fontRef idx="minor">
+      <a:schemeClr val="tx1">
+        <a:lumMod val="65000"/>
+        <a:lumOff val="35000"/>
+      </a:schemeClr>
+    </cs:fontRef>
+    <cs:defRPr sz="900"/>
+  </cs:axisTitle>
+  <cs:categoryAxis>
+    <cs:lnRef idx="0"/>
+    <cs:fillRef idx="0"/>
+    <cs:effectRef idx="0"/>
+    <cs:fontRef idx="minor">
+      <a:schemeClr val="tx1">
+        <a:lumMod val="65000"/>
+        <a:lumOff val="35000"/>
+      </a:schemeClr>
+    </cs:fontRef>
+    <cs:spPr>
+      <a:ln w="9525" cap="flat" cmpd="sng" algn="ctr">
+        <a:solidFill>
+          <a:schemeClr val="tx1">
+            <a:lumMod val="15000"/>
+            <a:lumOff val="85000"/>
+          </a:schemeClr>
+        </a:solidFill>
+        <a:round/>
+      </a:ln>
+    </cs:spPr>
+    <cs:defRPr sz="900"/>
+  </cs:categoryAxis>
+  <cs:chartArea mods="allowNoFillOverride allowNoLineOverride">
+    <cs:lnRef idx="0"/>
+    <cs:fillRef idx="0"/>
+    <cs:effectRef idx="0"/>
+    <cs:fontRef idx="minor">
+      <a:schemeClr val="tx1"/>
+    </cs:fontRef>
+    <cs:spPr>
+      <a:solidFill>
+        <a:schemeClr val="bg1"/>
+      </a:solidFill>
+      <a:ln w="9525" cap="flat" cmpd="sng" algn="ctr">
+        <a:solidFill>
+          <a:schemeClr val="tx1">
+            <a:lumMod val="15000"/>
+            <a:lumOff val="85000"/>
+          </a:schemeClr>
+        </a:solidFill>
+        <a:round/>
+      </a:ln>
+    </cs:spPr>
+    <cs:defRPr sz="1000"/>
+  </cs:chartArea>
+  <cs:dataLabel>
+    <cs:lnRef idx="0"/>
+    <cs:fillRef idx="0"/>
+    <cs:effectRef idx="0"/>
+    <cs:fontRef idx="minor">
+      <a:schemeClr val="tx1">
+        <a:lumMod val="65000"/>
+        <a:lumOff val="35000"/>
+      </a:schemeClr>
+    </cs:fontRef>
+    <cs:defRPr sz="900"/>
+  </cs:dataLabel>
+  <cs:dataLabelCallout>
+    <cs:lnRef idx="0"/>
+    <cs:fillRef idx="0"/>
+    <cs:effectRef idx="0"/>
+    <cs:fontRef idx="minor">
+      <a:schemeClr val="dk1">
+        <a:lumMod val="65000"/>
+        <a:lumOff val="35000"/>
+      </a:schemeClr>
+    </cs:fontRef>
+    <cs:spPr>
+      <a:solidFill>
+        <a:schemeClr val="lt1"/>
+      </a:solidFill>
+      <a:ln>
+        <a:solidFill>
+          <a:schemeClr val="dk1">
+            <a:lumMod val="25000"/>
+            <a:lumOff val="75000"/>
+          </a:schemeClr>
+        </a:solidFill>
+      </a:ln>
+    </cs:spPr>
+    <cs:defRPr sz="900"/>
+    <cs:bodyPr rot="0" spcFirstLastPara="1" vertOverflow="clip" horzOverflow="clip" vert="horz" wrap="square" lIns="36576" tIns="18288" rIns="36576" bIns="18288" anchor="ctr" anchorCtr="1">
+      <a:spAutoFit/>
+    </cs:bodyPr>
+  </cs:dataLabelCallout>
+  <cs:dataPoint>
+    <cs:lnRef idx="0"/>
+    <cs:fillRef idx="0">
+      <cs:styleClr val="auto"/>
+    </cs:fillRef>
+    <cs:effectRef idx="0"/>
+    <cs:fontRef idx="minor">
+      <a:schemeClr val="tx1"/>
+    </cs:fontRef>
+    <cs:spPr>
+      <a:solidFill>
+        <a:schemeClr val="phClr"/>
+      </a:solidFill>
+    </cs:spPr>
+  </cs:dataPoint>
+  <cs:dataPoint3D>
+    <cs:lnRef idx="0"/>
+    <cs:fillRef idx="0">
+      <cs:styleClr val="auto"/>
+    </cs:fillRef>
+    <cs:effectRef idx="0"/>
+    <cs:fontRef idx="minor">
+      <a:schemeClr val="tx1"/>
+    </cs:fontRef>
+    <cs:spPr>
+      <a:solidFill>
+        <a:schemeClr val="phClr"/>
+      </a:solidFill>
+    </cs:spPr>
+  </cs:dataPoint3D>
+  <cs:dataPointLine>
+    <cs:lnRef idx="0">
+      <cs:styleClr val="auto"/>
+    </cs:lnRef>
+    <cs:fillRef idx="0"/>
+    <cs:effectRef idx="0"/>
+    <cs:fontRef idx="minor">
+      <a:schemeClr val="tx1"/>
+    </cs:fontRef>
+    <cs:spPr>
+      <a:ln w="28575" cap="rnd">
+        <a:solidFill>
+          <a:schemeClr val="phClr"/>
+        </a:solidFill>
+        <a:round/>
+      </a:ln>
+    </cs:spPr>
+  </cs:dataPointLine>
+  <cs:dataPointMarker>
+    <cs:lnRef idx="0"/>
+    <cs:fillRef idx="0">
+      <cs:styleClr val="auto"/>
+    </cs:fillRef>
+    <cs:effectRef idx="0"/>
+    <cs:fontRef idx="minor">
+      <a:schemeClr val="tx1"/>
+    </cs:fontRef>
+    <cs:spPr>
+      <a:solidFill>
+        <a:schemeClr val="phClr"/>
+      </a:solidFill>
+      <a:ln w="9525">
+        <a:solidFill>
+          <a:schemeClr val="lt1"/>
+        </a:solidFill>
+      </a:ln>
+    </cs:spPr>
+  </cs:dataPointMarker>
+  <cs:dataPointMarkerLayout symbol="circle" size="5"/>
+  <cs:dataPointWireframe>
+    <cs:lnRef idx="0">
+      <cs:styleClr val="auto"/>
+    </cs:lnRef>
+    <cs:fillRef idx="0"/>
+    <cs:effectRef idx="0"/>
+    <cs:fontRef idx="minor">
+      <a:schemeClr val="tx1"/>
+    </cs:fontRef>
+    <cs:spPr>
+      <a:ln w="28575" cap="rnd">
+        <a:solidFill>
+          <a:schemeClr val="phClr"/>
+        </a:solidFill>
+        <a:round/>
+      </a:ln>
+    </cs:spPr>
+  </cs:dataPointWireframe>
+  <cs:dataTable>
+    <cs:lnRef idx="0"/>
+    <cs:fillRef idx="0"/>
+    <cs:effectRef idx="0"/>
+    <cs:fontRef idx="minor">
+      <a:schemeClr val="tx1">
+        <a:lumMod val="65000"/>
+        <a:lumOff val="35000"/>
+      </a:schemeClr>
+    </cs:fontRef>
+    <cs:spPr>
+      <a:ln w="9525">
+        <a:solidFill>
+          <a:schemeClr val="tx1">
+            <a:lumMod val="15000"/>
+            <a:lumOff val="85000"/>
+          </a:schemeClr>
+        </a:solidFill>
+      </a:ln>
+    </cs:spPr>
+    <cs:defRPr sz="900"/>
+  </cs:dataTable>
+  <cs:downBar>
+    <cs:lnRef idx="0"/>
+    <cs:fillRef idx="0"/>
+    <cs:effectRef idx="0"/>
+    <cs:fontRef idx="minor">
+      <a:schemeClr val="dk1"/>
+    </cs:fontRef>
+    <cs:spPr>
+      <a:solidFill>
+        <a:schemeClr val="dk1">
+          <a:lumMod val="65000"/>
+          <a:lumOff val="35000"/>
+        </a:schemeClr>
+      </a:solidFill>
+      <a:ln w="9525">
+        <a:solidFill>
+          <a:schemeClr val="tx1">
+            <a:lumMod val="65000"/>
+            <a:lumOff val="35000"/>
+          </a:schemeClr>
+        </a:solidFill>
+      </a:ln>
+    </cs:spPr>
+  </cs:downBar>
+  <cs:dropLine>
+    <cs:lnRef idx="0"/>
+    <cs:fillRef idx="0"/>
+    <cs:effectRef idx="0"/>
+    <cs:fontRef idx="minor">
+      <a:schemeClr val="tx1"/>
+    </cs:fontRef>
+    <cs:spPr>
+      <a:ln w="9525" cap="flat" cmpd="sng" algn="ctr">
+        <a:solidFill>
+          <a:schemeClr val="tx1">
+            <a:lumMod val="35000"/>
+            <a:lumOff val="65000"/>
+          </a:schemeClr>
+        </a:solidFill>
+        <a:round/>
+      </a:ln>
+    </cs:spPr>
+  </cs:dropLine>
+  <cs:errorBar>
+    <cs:lnRef idx="0"/>
+    <cs:fillRef idx="0"/>
+    <cs:effectRef idx="0"/>
+    <cs:fontRef idx="minor">
+      <a:schemeClr val="tx1"/>
+    </cs:fontRef>
+    <cs:spPr>
+      <a:ln w="9525" cap="flat" cmpd="sng" algn="ctr">
+        <a:solidFill>
+          <a:schemeClr val="tx1">
+            <a:lumMod val="65000"/>
+            <a:lumOff val="35000"/>
+          </a:schemeClr>
+        </a:solidFill>
+        <a:round/>
+      </a:ln>
+    </cs:spPr>
+  </cs:errorBar>
+  <cs:floor>
+    <cs:lnRef idx="0"/>
+    <cs:fillRef idx="0"/>
+    <cs:effectRef idx="0"/>
+    <cs:fontRef idx="minor">
+      <a:schemeClr val="tx1"/>
+    </cs:fontRef>
+  </cs:floor>
+  <cs:gridlineMajor>
+    <cs:lnRef idx="0"/>
+    <cs:fillRef idx="0"/>
+    <cs:effectRef idx="0"/>
+    <cs:fontRef idx="minor">
+      <a:schemeClr val="tx1"/>
+    </cs:fontRef>
+    <cs:spPr>
+      <a:ln w="9525" cap="flat" cmpd="sng" algn="ctr">
+        <a:solidFill>
+          <a:schemeClr val="tx1">
+            <a:lumMod val="15000"/>
+            <a:lumOff val="85000"/>
+          </a:schemeClr>
+        </a:solidFill>
+        <a:round/>
+      </a:ln>
+    </cs:spPr>
+  </cs:gridlineMajor>
+  <cs:gridlineMinor>
+    <cs:lnRef idx="0"/>
+    <cs:fillRef idx="0"/>
+    <cs:effectRef idx="0"/>
+    <cs:fontRef idx="minor">
+      <a:schemeClr val="tx1"/>
+    </cs:fontRef>
+    <cs:spPr>
+      <a:ln w="9525" cap="flat" cmpd="sng" algn="ctr">
+        <a:solidFill>
+          <a:schemeClr val="tx1">
+            <a:lumMod val="15000"/>
+            <a:lumOff val="85000"/>
+          </a:schemeClr>
+        </a:solidFill>
+        <a:round/>
+      </a:ln>
+    </cs:spPr>
+  </cs:gridlineMinor>
+  <cs:hiLoLine>
+    <cs:lnRef idx="0"/>
+    <cs:fillRef idx="0"/>
+    <cs:effectRef idx="0"/>
+    <cs:fontRef idx="minor">
+      <a:schemeClr val="tx1"/>
+    </cs:fontRef>
+    <cs:spPr>
+      <a:ln w="9525" cap="flat" cmpd="sng" algn="ctr">
+        <a:solidFill>
+          <a:schemeClr val="tx1">
+            <a:lumMod val="75000"/>
+            <a:lumOff val="25000"/>
+          </a:schemeClr>
+        </a:solidFill>
+        <a:round/>
+      </a:ln>
+    </cs:spPr>
+  </cs:hiLoLine>
+  <cs:leaderLine>
+    <cs:lnRef idx="0"/>
+    <cs:fillRef idx="0"/>
+    <cs:effectRef idx="0"/>
+    <cs:fontRef idx="minor">
+      <a:schemeClr val="tx1"/>
+    </cs:fontRef>
+    <cs:spPr>
+      <a:ln w="9525" cap="flat" cmpd="sng" algn="ctr">
+        <a:solidFill>
+          <a:schemeClr val="tx1">
+            <a:lumMod val="35000"/>
+            <a:lumOff val="65000"/>
+          </a:schemeClr>
+        </a:solidFill>
+        <a:round/>
+      </a:ln>
+    </cs:spPr>
+  </cs:leaderLine>
+  <cs:legend>
+    <cs:lnRef idx="0"/>
+    <cs:fillRef idx="0"/>
+    <cs:effectRef idx="0"/>
+    <cs:fontRef idx="minor">
+      <a:schemeClr val="tx1">
+        <a:lumMod val="65000"/>
+        <a:lumOff val="35000"/>
+      </a:schemeClr>
+    </cs:fontRef>
+    <cs:defRPr sz="900"/>
+  </cs:legend>
+  <cs:plotArea mods="allowNoFillOverride allowNoLineOverride">
+    <cs:lnRef idx="0"/>
+    <cs:fillRef idx="0"/>
+    <cs:effectRef idx="0"/>
+    <cs:fontRef idx="minor">
+      <a:schemeClr val="tx1"/>
+    </cs:fontRef>
+  </cs:plotArea>
+  <cs:plotArea3D mods="allowNoFillOverride allowNoLineOverride">
+    <cs:lnRef idx="0"/>
+    <cs:fillRef idx="0"/>
+    <cs:effectRef idx="0"/>
+    <cs:fontRef idx="minor">
+      <a:schemeClr val="tx1"/>
+    </cs:fontRef>
+  </cs:plotArea3D>
+  <cs:seriesAxis>
+    <cs:lnRef idx="0"/>
+    <cs:fillRef idx="0"/>
+    <cs:effectRef idx="0"/>
+    <cs:fontRef idx="minor">
+      <a:schemeClr val="tx1">
+        <a:lumMod val="65000"/>
+        <a:lumOff val="35000"/>
+      </a:schemeClr>
+    </cs:fontRef>
+    <cs:spPr>
+      <a:ln w="9525" cap="flat" cmpd="sng" algn="ctr">
+        <a:solidFill>
+          <a:schemeClr val="tx1">
+            <a:lumMod val="15000"/>
+            <a:lumOff val="85000"/>
+          </a:schemeClr>
+        </a:solidFill>
+        <a:round/>
+      </a:ln>
+    </cs:spPr>
+    <cs:defRPr sz="900"/>
+  </cs:seriesAxis>
+  <cs:seriesLine>
+    <cs:lnRef idx="0"/>
+    <cs:fillRef idx="0"/>
+    <cs:effectRef idx="0"/>
+    <cs:fontRef idx="minor">
+      <a:schemeClr val="tx1"/>
+    </cs:fontRef>
+    <cs:spPr>
+      <a:ln w="9525" cap="flat">
+        <a:solidFill>
+          <a:srgbClr val="D9D9D9"/>
+        </a:solidFill>
+        <a:round/>
+      </a:ln>
+    </cs:spPr>
+  </cs:seriesLine>
+  <cs:title>
+    <cs:lnRef idx="0"/>
+    <cs:fillRef idx="0"/>
+    <cs:effectRef idx="0"/>
+    <cs:fontRef idx="minor">
+      <a:schemeClr val="tx1">
+        <a:lumMod val="65000"/>
+        <a:lumOff val="35000"/>
+      </a:schemeClr>
+    </cs:fontRef>
+    <cs:defRPr sz="1400"/>
+  </cs:title>
+  <cs:trendline>
+    <cs:lnRef idx="0">
+      <cs:styleClr val="auto"/>
+    </cs:lnRef>
+    <cs:fillRef idx="0"/>
+    <cs:effectRef idx="0"/>
+    <cs:fontRef idx="minor">
+      <a:schemeClr val="tx1"/>
+    </cs:fontRef>
+    <cs:spPr>
+      <a:ln w="19050" cap="rnd">
+        <a:solidFill>
+          <a:schemeClr val="phClr"/>
+        </a:solidFill>
+        <a:prstDash val="sysDash"/>
+      </a:ln>
+    </cs:spPr>
+  </cs:trendline>
+  <cs:trendlineLabel>
+    <cs:lnRef idx="0"/>
+    <cs:fillRef idx="0"/>
+    <cs:effectRef idx="0"/>
+    <cs:fontRef idx="minor">
+      <a:schemeClr val="tx1">
+        <a:lumMod val="65000"/>
+        <a:lumOff val="35000"/>
+      </a:schemeClr>
+    </cs:fontRef>
+    <cs:defRPr sz="900"/>
+  </cs:trendlineLabel>
+  <cs:upBar>
+    <cs:lnRef idx="0"/>
+    <cs:fillRef idx="0"/>
+    <cs:effectRef idx="0"/>
+    <cs:fontRef idx="minor">
+      <a:schemeClr val="dk1"/>
+    </cs:fontRef>
+    <cs:spPr>
+      <a:solidFill>
+        <a:schemeClr val="lt1"/>
+      </a:solidFill>
+      <a:ln w="9525">
+        <a:solidFill>
+          <a:schemeClr val="tx1">
+            <a:lumMod val="15000"/>
+            <a:lumOff val="85000"/>
+          </a:schemeClr>
+        </a:solidFill>
+      </a:ln>
+    </cs:spPr>
+  </cs:upBar>
+  <cs:valueAxis>
+    <cs:lnRef idx="0"/>
+    <cs:fillRef idx="0"/>
+    <cs:effectRef idx="0"/>
+    <cs:fontRef idx="minor">
+      <a:schemeClr val="tx1">
+        <a:lumMod val="65000"/>
+        <a:lumOff val="35000"/>
+      </a:schemeClr>
+    </cs:fontRef>
+    <cs:defRPr sz="900"/>
+  </cs:valueAxis>
+  <cs:wall>
+    <cs:lnRef idx="0"/>
+    <cs:fillRef idx="0"/>
+    <cs:effectRef idx="0"/>
+    <cs:fontRef idx="minor">
+      <a:schemeClr val="tx1"/>
+    </cs:fontRef>
+  </cs:wall>
+</cs:chartStyle>
+</file>
+
+<file path=word/charts/style4.xml><?xml version="1.0" encoding="utf-8"?>
+<cs:chartStyle xmlns:cs="http://schemas.microsoft.com/office/drawing/2012/chartStyle" xmlns:a="http://schemas.openxmlformats.org/drawingml/2006/main" id="366">
+  <cs:axisTitle>
+    <cs:lnRef idx="0"/>
+    <cs:fillRef idx="0"/>
+    <cs:effectRef idx="0"/>
+    <cs:fontRef idx="minor">
+      <a:schemeClr val="tx1">
+        <a:lumMod val="65000"/>
+        <a:lumOff val="35000"/>
+      </a:schemeClr>
+    </cs:fontRef>
+    <cs:defRPr sz="900"/>
+  </cs:axisTitle>
+  <cs:categoryAxis>
+    <cs:lnRef idx="0"/>
+    <cs:fillRef idx="0"/>
+    <cs:effectRef idx="0"/>
+    <cs:fontRef idx="minor">
+      <a:schemeClr val="tx1">
+        <a:lumMod val="65000"/>
+        <a:lumOff val="35000"/>
+      </a:schemeClr>
+    </cs:fontRef>
+    <cs:spPr>
+      <a:ln w="9525" cap="flat" cmpd="sng" algn="ctr">
+        <a:solidFill>
+          <a:schemeClr val="tx1">
+            <a:lumMod val="15000"/>
+            <a:lumOff val="85000"/>
+          </a:schemeClr>
+        </a:solidFill>
+        <a:round/>
+      </a:ln>
+    </cs:spPr>
+    <cs:defRPr sz="900"/>
+  </cs:categoryAxis>
+  <cs:chartArea mods="allowNoFillOverride allowNoLineOverride">
+    <cs:lnRef idx="0"/>
+    <cs:fillRef idx="0"/>
+    <cs:effectRef idx="0"/>
+    <cs:fontRef idx="minor">
+      <a:schemeClr val="tx1"/>
+    </cs:fontRef>
+    <cs:spPr>
+      <a:solidFill>
+        <a:schemeClr val="bg1"/>
+      </a:solidFill>
+      <a:ln w="9525" cap="flat" cmpd="sng" algn="ctr">
+        <a:solidFill>
+          <a:schemeClr val="tx1">
+            <a:lumMod val="15000"/>
+            <a:lumOff val="85000"/>
+          </a:schemeClr>
+        </a:solidFill>
+        <a:round/>
+      </a:ln>
+    </cs:spPr>
+    <cs:defRPr sz="1000"/>
+  </cs:chartArea>
+  <cs:dataLabel>
+    <cs:lnRef idx="0"/>
+    <cs:fillRef idx="0"/>
+    <cs:effectRef idx="0"/>
+    <cs:fontRef idx="minor">
+      <a:schemeClr val="tx1">
+        <a:lumMod val="65000"/>
+        <a:lumOff val="35000"/>
+      </a:schemeClr>
+    </cs:fontRef>
+    <cs:defRPr sz="900"/>
+  </cs:dataLabel>
+  <cs:dataLabelCallout>
+    <cs:lnRef idx="0"/>
+    <cs:fillRef idx="0"/>
+    <cs:effectRef idx="0"/>
+    <cs:fontRef idx="minor">
+      <a:schemeClr val="dk1">
+        <a:lumMod val="65000"/>
+        <a:lumOff val="35000"/>
+      </a:schemeClr>
+    </cs:fontRef>
+    <cs:spPr>
+      <a:solidFill>
+        <a:schemeClr val="lt1"/>
+      </a:solidFill>
+      <a:ln>
+        <a:solidFill>
+          <a:schemeClr val="dk1">
+            <a:lumMod val="25000"/>
+            <a:lumOff val="75000"/>
+          </a:schemeClr>
+        </a:solidFill>
+      </a:ln>
+    </cs:spPr>
+    <cs:defRPr sz="900"/>
+    <cs:bodyPr rot="0" spcFirstLastPara="1" vertOverflow="clip" horzOverflow="clip" vert="horz" wrap="square" lIns="36576" tIns="18288" rIns="36576" bIns="18288" anchor="ctr" anchorCtr="1">
+      <a:spAutoFit/>
+    </cs:bodyPr>
+  </cs:dataLabelCallout>
+  <cs:dataPoint>
+    <cs:lnRef idx="0"/>
+    <cs:fillRef idx="0">
+      <cs:styleClr val="auto"/>
+    </cs:fillRef>
+    <cs:effectRef idx="0"/>
+    <cs:fontRef idx="minor">
+      <a:schemeClr val="tx1"/>
+    </cs:fontRef>
+    <cs:spPr>
+      <a:solidFill>
+        <a:schemeClr val="phClr"/>
+      </a:solidFill>
+    </cs:spPr>
+  </cs:dataPoint>
+  <cs:dataPoint3D>
+    <cs:lnRef idx="0"/>
+    <cs:fillRef idx="0">
+      <cs:styleClr val="auto"/>
+    </cs:fillRef>
+    <cs:effectRef idx="0"/>
+    <cs:fontRef idx="minor">
+      <a:schemeClr val="tx1"/>
+    </cs:fontRef>
+    <cs:spPr>
+      <a:solidFill>
+        <a:schemeClr val="phClr"/>
+      </a:solidFill>
+    </cs:spPr>
+  </cs:dataPoint3D>
+  <cs:dataPointLine>
+    <cs:lnRef idx="0">
+      <cs:styleClr val="auto"/>
+    </cs:lnRef>
+    <cs:fillRef idx="0"/>
+    <cs:effectRef idx="0"/>
+    <cs:fontRef idx="minor">
+      <a:schemeClr val="tx1"/>
+    </cs:fontRef>
+    <cs:spPr>
+      <a:ln w="28575" cap="rnd">
+        <a:solidFill>
+          <a:schemeClr val="phClr"/>
+        </a:solidFill>
+        <a:round/>
+      </a:ln>
+    </cs:spPr>
+  </cs:dataPointLine>
+  <cs:dataPointMarker>
+    <cs:lnRef idx="0"/>
+    <cs:fillRef idx="0">
+      <cs:styleClr val="auto"/>
+    </cs:fillRef>
+    <cs:effectRef idx="0"/>
+    <cs:fontRef idx="minor">
+      <a:schemeClr val="tx1"/>
+    </cs:fontRef>
+    <cs:spPr>
+      <a:solidFill>
+        <a:schemeClr val="phClr"/>
+      </a:solidFill>
+      <a:ln w="9525">
+        <a:solidFill>
+          <a:schemeClr val="lt1"/>
+        </a:solidFill>
+      </a:ln>
+    </cs:spPr>
+  </cs:dataPointMarker>
+  <cs:dataPointMarkerLayout symbol="circle" size="5"/>
+  <cs:dataPointWireframe>
+    <cs:lnRef idx="0">
+      <cs:styleClr val="auto"/>
+    </cs:lnRef>
+    <cs:fillRef idx="0"/>
+    <cs:effectRef idx="0"/>
+    <cs:fontRef idx="minor">
+      <a:schemeClr val="tx1"/>
+    </cs:fontRef>
+    <cs:spPr>
+      <a:ln w="28575" cap="rnd">
+        <a:solidFill>
+          <a:schemeClr val="phClr"/>
+        </a:solidFill>
+        <a:round/>
+      </a:ln>
+    </cs:spPr>
+  </cs:dataPointWireframe>
+  <cs:dataTable>
+    <cs:lnRef idx="0"/>
+    <cs:fillRef idx="0"/>
+    <cs:effectRef idx="0"/>
+    <cs:fontRef idx="minor">
+      <a:schemeClr val="tx1">
+        <a:lumMod val="65000"/>
+        <a:lumOff val="35000"/>
+      </a:schemeClr>
+    </cs:fontRef>
+    <cs:spPr>
+      <a:ln w="9525">
+        <a:solidFill>
+          <a:schemeClr val="tx1">
+            <a:lumMod val="15000"/>
+            <a:lumOff val="85000"/>
+          </a:schemeClr>
+        </a:solidFill>
+      </a:ln>
+    </cs:spPr>
+    <cs:defRPr sz="900"/>
+  </cs:dataTable>
+  <cs:downBar>
+    <cs:lnRef idx="0"/>
+    <cs:fillRef idx="0"/>
+    <cs:effectRef idx="0"/>
+    <cs:fontRef idx="minor">
+      <a:schemeClr val="dk1"/>
+    </cs:fontRef>
+    <cs:spPr>
+      <a:solidFill>
+        <a:schemeClr val="dk1">
+          <a:lumMod val="65000"/>
+          <a:lumOff val="35000"/>
+        </a:schemeClr>
+      </a:solidFill>
+      <a:ln w="9525">
+        <a:solidFill>
+          <a:schemeClr val="tx1">
+            <a:lumMod val="65000"/>
+            <a:lumOff val="35000"/>
+          </a:schemeClr>
+        </a:solidFill>
+      </a:ln>
+    </cs:spPr>
+  </cs:downBar>
+  <cs:dropLine>
+    <cs:lnRef idx="0"/>
+    <cs:fillRef idx="0"/>
+    <cs:effectRef idx="0"/>
+    <cs:fontRef idx="minor">
+      <a:schemeClr val="tx1"/>
+    </cs:fontRef>
+    <cs:spPr>
+      <a:ln w="9525" cap="flat" cmpd="sng" algn="ctr">
+        <a:solidFill>
+          <a:schemeClr val="tx1">
+            <a:lumMod val="35000"/>
+            <a:lumOff val="65000"/>
+          </a:schemeClr>
+        </a:solidFill>
+        <a:round/>
+      </a:ln>
+    </cs:spPr>
+  </cs:dropLine>
+  <cs:errorBar>
+    <cs:lnRef idx="0"/>
+    <cs:fillRef idx="0"/>
+    <cs:effectRef idx="0"/>
+    <cs:fontRef idx="minor">
+      <a:schemeClr val="tx1"/>
+    </cs:fontRef>
+    <cs:spPr>
+      <a:ln w="9525" cap="flat" cmpd="sng" algn="ctr">
+        <a:solidFill>
+          <a:schemeClr val="tx1">
+            <a:lumMod val="65000"/>
+            <a:lumOff val="35000"/>
+          </a:schemeClr>
+        </a:solidFill>
+        <a:round/>
+      </a:ln>
+    </cs:spPr>
+  </cs:errorBar>
+  <cs:floor>
+    <cs:lnRef idx="0"/>
+    <cs:fillRef idx="0"/>
+    <cs:effectRef idx="0"/>
+    <cs:fontRef idx="minor">
+      <a:schemeClr val="tx1"/>
+    </cs:fontRef>
+  </cs:floor>
+  <cs:gridlineMajor>
+    <cs:lnRef idx="0"/>
+    <cs:fillRef idx="0"/>
+    <cs:effectRef idx="0"/>
+    <cs:fontRef idx="minor">
+      <a:schemeClr val="tx1"/>
+    </cs:fontRef>
+    <cs:spPr>
+      <a:ln w="9525" cap="flat" cmpd="sng" algn="ctr">
+        <a:solidFill>
+          <a:schemeClr val="tx1">
+            <a:lumMod val="15000"/>
+            <a:lumOff val="85000"/>
+          </a:schemeClr>
+        </a:solidFill>
+        <a:round/>
+      </a:ln>
+    </cs:spPr>
+  </cs:gridlineMajor>
+  <cs:gridlineMinor>
+    <cs:lnRef idx="0"/>
+    <cs:fillRef idx="0"/>
+    <cs:effectRef idx="0"/>
+    <cs:fontRef idx="minor">
+      <a:schemeClr val="tx1"/>
+    </cs:fontRef>
+    <cs:spPr>
+      <a:ln w="9525" cap="flat" cmpd="sng" algn="ctr">
+        <a:solidFill>
+          <a:schemeClr val="tx1">
+            <a:lumMod val="15000"/>
+            <a:lumOff val="85000"/>
+          </a:schemeClr>
+        </a:solidFill>
+        <a:round/>
+      </a:ln>
+    </cs:spPr>
+  </cs:gridlineMinor>
+  <cs:hiLoLine>
+    <cs:lnRef idx="0"/>
+    <cs:fillRef idx="0"/>
+    <cs:effectRef idx="0"/>
+    <cs:fontRef idx="minor">
+      <a:schemeClr val="tx1"/>
+    </cs:fontRef>
+    <cs:spPr>
+      <a:ln w="9525" cap="flat" cmpd="sng" algn="ctr">
+        <a:solidFill>
+          <a:schemeClr val="tx1">
+            <a:lumMod val="75000"/>
+            <a:lumOff val="25000"/>
+          </a:schemeClr>
+        </a:solidFill>
+        <a:round/>
+      </a:ln>
+    </cs:spPr>
+  </cs:hiLoLine>
+  <cs:leaderLine>
+    <cs:lnRef idx="0"/>
+    <cs:fillRef idx="0"/>
+    <cs:effectRef idx="0"/>
+    <cs:fontRef idx="minor">
+      <a:schemeClr val="tx1"/>
+    </cs:fontRef>
+    <cs:spPr>
+      <a:ln w="9525" cap="flat" cmpd="sng" algn="ctr">
+        <a:solidFill>
+          <a:schemeClr val="tx1">
+            <a:lumMod val="35000"/>
+            <a:lumOff val="65000"/>
+          </a:schemeClr>
+        </a:solidFill>
+        <a:round/>
+      </a:ln>
+    </cs:spPr>
+  </cs:leaderLine>
+  <cs:legend>
+    <cs:lnRef idx="0"/>
+    <cs:fillRef idx="0"/>
+    <cs:effectRef idx="0"/>
+    <cs:fontRef idx="minor">
+      <a:schemeClr val="tx1">
+        <a:lumMod val="65000"/>
+        <a:lumOff val="35000"/>
+      </a:schemeClr>
+    </cs:fontRef>
+    <cs:defRPr sz="900"/>
+  </cs:legend>
+  <cs:plotArea mods="allowNoFillOverride allowNoLineOverride">
+    <cs:lnRef idx="0"/>
+    <cs:fillRef idx="0"/>
+    <cs:effectRef idx="0"/>
+    <cs:fontRef idx="minor">
+      <a:schemeClr val="tx1"/>
+    </cs:fontRef>
+  </cs:plotArea>
+  <cs:plotArea3D mods="allowNoFillOverride allowNoLineOverride">
+    <cs:lnRef idx="0"/>
+    <cs:fillRef idx="0"/>
+    <cs:effectRef idx="0"/>
+    <cs:fontRef idx="minor">
+      <a:schemeClr val="tx1"/>
+    </cs:fontRef>
+  </cs:plotArea3D>
+  <cs:seriesAxis>
+    <cs:lnRef idx="0"/>
+    <cs:fillRef idx="0"/>
+    <cs:effectRef idx="0"/>
+    <cs:fontRef idx="minor">
+      <a:schemeClr val="tx1">
+        <a:lumMod val="65000"/>
+        <a:lumOff val="35000"/>
+      </a:schemeClr>
+    </cs:fontRef>
+    <cs:spPr>
+      <a:ln w="9525" cap="flat" cmpd="sng" algn="ctr">
+        <a:solidFill>
+          <a:schemeClr val="tx1">
+            <a:lumMod val="15000"/>
+            <a:lumOff val="85000"/>
+          </a:schemeClr>
+        </a:solidFill>
+        <a:round/>
+      </a:ln>
+    </cs:spPr>
+    <cs:defRPr sz="900"/>
+  </cs:seriesAxis>
+  <cs:seriesLine>
+    <cs:lnRef idx="0"/>
+    <cs:fillRef idx="0"/>
+    <cs:effectRef idx="0"/>
+    <cs:fontRef idx="minor">
+      <a:schemeClr val="tx1"/>
+    </cs:fontRef>
+    <cs:spPr>
+      <a:ln w="9525" cap="flat">
+        <a:solidFill>
+          <a:srgbClr val="D9D9D9"/>
+        </a:solidFill>
+        <a:round/>
+      </a:ln>
+    </cs:spPr>
+  </cs:seriesLine>
+  <cs:title>
+    <cs:lnRef idx="0"/>
+    <cs:fillRef idx="0"/>
+    <cs:effectRef idx="0"/>
+    <cs:fontRef idx="minor">
+      <a:schemeClr val="tx1">
+        <a:lumMod val="65000"/>
+        <a:lumOff val="35000"/>
+      </a:schemeClr>
+    </cs:fontRef>
+    <cs:defRPr sz="1400"/>
+  </cs:title>
+  <cs:trendline>
+    <cs:lnRef idx="0">
+      <cs:styleClr val="auto"/>
+    </cs:lnRef>
+    <cs:fillRef idx="0"/>
+    <cs:effectRef idx="0"/>
+    <cs:fontRef idx="minor">
+      <a:schemeClr val="tx1"/>
+    </cs:fontRef>
+    <cs:spPr>
+      <a:ln w="19050" cap="rnd">
+        <a:solidFill>
+          <a:schemeClr val="phClr"/>
+        </a:solidFill>
+        <a:prstDash val="sysDash"/>
+      </a:ln>
+    </cs:spPr>
+  </cs:trendline>
+  <cs:trendlineLabel>
+    <cs:lnRef idx="0"/>
+    <cs:fillRef idx="0"/>
+    <cs:effectRef idx="0"/>
+    <cs:fontRef idx="minor">
+      <a:schemeClr val="tx1">
+        <a:lumMod val="65000"/>
+        <a:lumOff val="35000"/>
+      </a:schemeClr>
+    </cs:fontRef>
+    <cs:defRPr sz="900"/>
+  </cs:trendlineLabel>
+  <cs:upBar>
+    <cs:lnRef idx="0"/>
+    <cs:fillRef idx="0"/>
+    <cs:effectRef idx="0"/>
+    <cs:fontRef idx="minor">
+      <a:schemeClr val="dk1"/>
+    </cs:fontRef>
+    <cs:spPr>
+      <a:solidFill>
+        <a:schemeClr val="lt1"/>
+      </a:solidFill>
+      <a:ln w="9525">
+        <a:solidFill>
+          <a:schemeClr val="tx1">
+            <a:lumMod val="15000"/>
+            <a:lumOff val="85000"/>
+          </a:schemeClr>
+        </a:solidFill>
+      </a:ln>
+    </cs:spPr>
+  </cs:upBar>
+  <cs:valueAxis>
+    <cs:lnRef idx="0"/>
+    <cs:fillRef idx="0"/>
+    <cs:effectRef idx="0"/>
+    <cs:fontRef idx="minor">
+      <a:schemeClr val="tx1">
+        <a:lumMod val="65000"/>
+        <a:lumOff val="35000"/>
+      </a:schemeClr>
+    </cs:fontRef>
+    <cs:defRPr sz="900"/>
+  </cs:valueAxis>
+  <cs:wall>
+    <cs:lnRef idx="0"/>
+    <cs:fillRef idx="0"/>
+    <cs:effectRef idx="0"/>
+    <cs:fontRef idx="minor">
+      <a:schemeClr val="tx1"/>
+    </cs:fontRef>
+  </cs:wall>
+</cs:chartStyle>
+</file>
+
+<file path=word/charts/style5.xml><?xml version="1.0" encoding="utf-8"?>
+<cs:chartStyle xmlns:cs="http://schemas.microsoft.com/office/drawing/2012/chartStyle" xmlns:a="http://schemas.openxmlformats.org/drawingml/2006/main" id="201">
+  <cs:axisTitle>
+    <cs:lnRef idx="0"/>
+    <cs:fillRef idx="0"/>
+    <cs:effectRef idx="0"/>
+    <cs:fontRef idx="minor">
+      <a:schemeClr val="tx1">
+        <a:lumMod val="65000"/>
+        <a:lumOff val="35000"/>
+      </a:schemeClr>
+    </cs:fontRef>
+    <cs:defRPr sz="1000" kern="1200"/>
+  </cs:axisTitle>
+  <cs:categoryAxis>
+    <cs:lnRef idx="0"/>
+    <cs:fillRef idx="0"/>
+    <cs:effectRef idx="0"/>
+    <cs:fontRef idx="minor">
+      <a:schemeClr val="tx1">
+        <a:lumMod val="65000"/>
+        <a:lumOff val="35000"/>
+      </a:schemeClr>
+    </cs:fontRef>
+    <cs:spPr>
+      <a:ln w="9525" cap="flat" cmpd="sng" algn="ctr">
+        <a:solidFill>
+          <a:schemeClr val="tx1">
+            <a:lumMod val="15000"/>
+            <a:lumOff val="85000"/>
+          </a:schemeClr>
+        </a:solidFill>
+        <a:round/>
+      </a:ln>
+    </cs:spPr>
+    <cs:defRPr sz="900" kern="1200"/>
+  </cs:categoryAxis>
+  <cs:chartArea mods="allowNoFillOverride allowNoLineOverride">
+    <cs:lnRef idx="0"/>
+    <cs:fillRef idx="0"/>
+    <cs:effectRef idx="0"/>
+    <cs:fontRef idx="minor">
+      <a:schemeClr val="tx1"/>
+    </cs:fontRef>
+    <cs:spPr>
+      <a:solidFill>
+        <a:schemeClr val="bg1"/>
+      </a:solidFill>
+      <a:ln w="9525" cap="flat" cmpd="sng" algn="ctr">
+        <a:solidFill>
+          <a:schemeClr val="tx1">
+            <a:lumMod val="15000"/>
+            <a:lumOff val="85000"/>
+          </a:schemeClr>
+        </a:solidFill>
+        <a:round/>
+      </a:ln>
+    </cs:spPr>
+    <cs:defRPr sz="1000" kern="1200"/>
+  </cs:chartArea>
+  <cs:dataLabel>
+    <cs:lnRef idx="0"/>
+    <cs:fillRef idx="0"/>
+    <cs:effectRef idx="0"/>
+    <cs:fontRef idx="minor">
+      <a:schemeClr val="tx1">
+        <a:lumMod val="75000"/>
+        <a:lumOff val="25000"/>
+      </a:schemeClr>
+    </cs:fontRef>
+    <cs:defRPr sz="900" kern="1200"/>
+  </cs:dataLabel>
+  <cs:dataLabelCallout>
+    <cs:lnRef idx="0"/>
+    <cs:fillRef idx="0"/>
+    <cs:effectRef idx="0"/>
+    <cs:fontRef idx="minor">
+      <a:schemeClr val="dk1">
+        <a:lumMod val="65000"/>
+        <a:lumOff val="35000"/>
+      </a:schemeClr>
+    </cs:fontRef>
+    <cs:spPr>
+      <a:solidFill>
+        <a:schemeClr val="lt1"/>
+      </a:solidFill>
+      <a:ln>
+        <a:solidFill>
+          <a:schemeClr val="dk1">
+            <a:lumMod val="25000"/>
+            <a:lumOff val="75000"/>
+          </a:schemeClr>
+        </a:solidFill>
+      </a:ln>
+    </cs:spPr>
+    <cs:defRPr sz="900" kern="1200"/>
+    <cs:bodyPr rot="0" spcFirstLastPara="1" vertOverflow="clip" horzOverflow="clip" vert="horz" wrap="square" lIns="36576" tIns="18288" rIns="36576" bIns="18288" anchor="ctr" anchorCtr="1">
+      <a:spAutoFit/>
+    </cs:bodyPr>
+  </cs:dataLabelCallout>
+  <cs:dataPoint>
+    <cs:lnRef idx="0"/>
+    <cs:fillRef idx="1">
+      <cs:styleClr val="auto"/>
+    </cs:fillRef>
+    <cs:effectRef idx="0"/>
+    <cs:fontRef idx="minor">
+      <a:schemeClr val="tx1"/>
+    </cs:fontRef>
+  </cs:dataPoint>
+  <cs:dataPoint3D>
+    <cs:lnRef idx="0"/>
+    <cs:fillRef idx="1">
+      <cs:styleClr val="auto"/>
+    </cs:fillRef>
+    <cs:effectRef idx="0"/>
+    <cs:fontRef idx="minor">
+      <a:schemeClr val="tx1"/>
+    </cs:fontRef>
+  </cs:dataPoint3D>
+  <cs:dataPointLine>
+    <cs:lnRef idx="0">
+      <cs:styleClr val="auto"/>
+    </cs:lnRef>
+    <cs:fillRef idx="1"/>
+    <cs:effectRef idx="0"/>
+    <cs:fontRef idx="minor">
+      <a:schemeClr val="tx1"/>
+    </cs:fontRef>
+    <cs:spPr>
+      <a:ln w="28575" cap="rnd">
+        <a:solidFill>
+          <a:schemeClr val="phClr"/>
+        </a:solidFill>
+        <a:round/>
+      </a:ln>
+    </cs:spPr>
+  </cs:dataPointLine>
+  <cs:dataPointMarker>
+    <cs:lnRef idx="0">
+      <cs:styleClr val="auto"/>
+    </cs:lnRef>
+    <cs:fillRef idx="1">
+      <cs:styleClr val="auto"/>
+    </cs:fillRef>
+    <cs:effectRef idx="0"/>
+    <cs:fontRef idx="minor">
+      <a:schemeClr val="tx1"/>
+    </cs:fontRef>
+    <cs:spPr>
       <a:ln w="9525">
         <a:solidFill>
           <a:schemeClr val="phClr"/>

--- a/Subtask-1-Report.docx
+++ b/Subtask-1-Report.docx
@@ -301,7 +301,28 @@
           <w:sz w:val="20"/>
           <w:szCs w:val="20"/>
         </w:rPr>
-        <w:t>58.5%</w:t>
+        <w:t>69</w:t>
+      </w:r>
+      <w:r>
+        <w:rPr>
+          <w:sz w:val="20"/>
+          <w:szCs w:val="20"/>
+        </w:rPr>
+        <w:t>.</w:t>
+      </w:r>
+      <w:r>
+        <w:rPr>
+          <w:sz w:val="20"/>
+          <w:szCs w:val="20"/>
+        </w:rPr>
+        <w:t>3</w:t>
+      </w:r>
+      <w:r>
+        <w:rPr>
+          <w:sz w:val="20"/>
+          <w:szCs w:val="20"/>
+        </w:rPr>
+        <w:t>%</w:t>
       </w:r>
       <w:r>
         <w:rPr>
@@ -329,7 +350,21 @@
           <w:sz w:val="20"/>
           <w:szCs w:val="20"/>
         </w:rPr>
-        <w:t>0.477.</w:t>
+        <w:t>0.</w:t>
+      </w:r>
+      <w:r>
+        <w:rPr>
+          <w:sz w:val="20"/>
+          <w:szCs w:val="20"/>
+        </w:rPr>
+        <w:t>516</w:t>
+      </w:r>
+      <w:r>
+        <w:rPr>
+          <w:sz w:val="20"/>
+          <w:szCs w:val="20"/>
+        </w:rPr>
+        <w:t>.</w:t>
       </w:r>
       <w:r>
         <w:rPr>
@@ -589,23 +624,7 @@
           <w:sz w:val="20"/>
           <w:szCs w:val="20"/>
         </w:rPr>
-        <w:t>Adjusting the model’s ‘</w:t>
-      </w:r>
-      <w:proofErr w:type="spellStart"/>
-      <w:r>
-        <w:rPr>
-          <w:sz w:val="20"/>
-          <w:szCs w:val="20"/>
-        </w:rPr>
-        <w:t>minNeighbours</w:t>
-      </w:r>
-      <w:proofErr w:type="spellEnd"/>
-      <w:r>
-        <w:rPr>
-          <w:sz w:val="20"/>
-          <w:szCs w:val="20"/>
-        </w:rPr>
-        <w:t>’ attribute resulted in a worse true positive rate and overall F1 score, however much increased the model’s reliability (Figure 5). This could be argued to perform better depending on the context the model is used for.</w:t>
+        <w:t>Adjusting the model’s ‘minNeighbours’ attribute resulted in a worse true positive rate and overall F1 score, however much increased the model’s reliability (Figure 5). This could be argued to perform better depending on the context the model is used for.</w:t>
       </w:r>
     </w:p>
     <w:p>
@@ -8019,102 +8038,8 @@
         <w:rPr>
           <w:noProof/>
         </w:rPr>
-        <mc:AlternateContent>
-          <mc:Choice Requires="wps">
-            <w:drawing>
-              <wp:anchor distT="0" distB="0" distL="114300" distR="114300" simplePos="0" relativeHeight="251700224" behindDoc="0" locked="0" layoutInCell="1" allowOverlap="1" wp14:anchorId="1C82A89C" wp14:editId="48F86498">
-                <wp:simplePos x="0" y="0"/>
-                <wp:positionH relativeFrom="column">
-                  <wp:posOffset>3731260</wp:posOffset>
-                </wp:positionH>
-                <wp:positionV relativeFrom="paragraph">
-                  <wp:posOffset>3263900</wp:posOffset>
-                </wp:positionV>
-                <wp:extent cx="2319655" cy="635"/>
-                <wp:effectExtent l="0" t="0" r="4445" b="12065"/>
-                <wp:wrapSquare wrapText="bothSides"/>
-                <wp:docPr id="281" name="Text Box 281"/>
-                <wp:cNvGraphicFramePr/>
-                <a:graphic xmlns:a="http://schemas.openxmlformats.org/drawingml/2006/main">
-                  <a:graphicData uri="http://schemas.microsoft.com/office/word/2010/wordprocessingShape">
-                    <wps:wsp>
-                      <wps:cNvSpPr txBox="1"/>
-                      <wps:spPr>
-                        <a:xfrm>
-                          <a:off x="0" y="0"/>
-                          <a:ext cx="2319655" cy="635"/>
-                        </a:xfrm>
-                        <a:prstGeom prst="rect">
-                          <a:avLst/>
-                        </a:prstGeom>
-                        <a:solidFill>
-                          <a:prstClr val="white"/>
-                        </a:solidFill>
-                        <a:ln>
-                          <a:noFill/>
-                        </a:ln>
-                      </wps:spPr>
-                      <wps:txbx>
-                        <w:txbxContent>
-                          <w:p>
-                            <w:pPr>
-                              <w:pStyle w:val="Caption"/>
-                              <w:rPr>
-                                <w:noProof/>
-                                <w:sz w:val="22"/>
-                                <w:szCs w:val="22"/>
-                              </w:rPr>
-                            </w:pPr>
-                            <w:r>
-                              <w:t>Figure 6: Blue squares show partitioned space, green squares show detections</w:t>
-                            </w:r>
-                          </w:p>
-                        </w:txbxContent>
-                      </wps:txbx>
-                      <wps:bodyPr rot="0" spcFirstLastPara="0" vertOverflow="overflow" horzOverflow="overflow" vert="horz" wrap="square" lIns="0" tIns="0" rIns="0" bIns="0" numCol="1" spcCol="0" rtlCol="0" fromWordArt="0" anchor="t" anchorCtr="0" forceAA="0" compatLnSpc="1">
-                        <a:prstTxWarp prst="textNoShape">
-                          <a:avLst/>
-                        </a:prstTxWarp>
-                        <a:spAutoFit/>
-                      </wps:bodyPr>
-                    </wps:wsp>
-                  </a:graphicData>
-                </a:graphic>
-              </wp:anchor>
-            </w:drawing>
-          </mc:Choice>
-          <mc:Fallback>
-            <w:pict>
-              <v:shape w14:anchorId="1C82A89C" id="Text Box 281" o:spid="_x0000_s1033" type="#_x0000_t202" style="position:absolute;margin-left:293.8pt;margin-top:257pt;width:182.65pt;height:.05pt;z-index:251700224;visibility:visible;mso-wrap-style:square;mso-wrap-distance-left:9pt;mso-wrap-distance-top:0;mso-wrap-distance-right:9pt;mso-wrap-distance-bottom:0;mso-position-horizontal:absolute;mso-position-horizontal-relative:text;mso-position-vertical:absolute;mso-position-vertical-relative:text;v-text-anchor:top" o:gfxdata="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" stroked="f">
-                <v:textbox style="mso-fit-shape-to-text:t" inset="0,0,0,0">
-                  <w:txbxContent>
-                    <w:p>
-                      <w:pPr>
-                        <w:pStyle w:val="Caption"/>
-                        <w:rPr>
-                          <w:noProof/>
-                          <w:sz w:val="22"/>
-                          <w:szCs w:val="22"/>
-                        </w:rPr>
-                      </w:pPr>
-                      <w:r>
-                        <w:t>Figure 6: Blue squares show partitioned space, green squares show detections</w:t>
-                      </w:r>
-                    </w:p>
-                  </w:txbxContent>
-                </v:textbox>
-                <w10:wrap type="square"/>
-              </v:shape>
-            </w:pict>
-          </mc:Fallback>
-        </mc:AlternateContent>
-      </w:r>
-      <w:r>
-        <w:rPr>
-          <w:noProof/>
-        </w:rPr>
         <w:drawing>
-          <wp:anchor distT="0" distB="0" distL="114300" distR="114300" simplePos="0" relativeHeight="251698176" behindDoc="0" locked="0" layoutInCell="1" allowOverlap="1" wp14:anchorId="22CD207D" wp14:editId="5B65BB02">
+          <wp:anchor distT="0" distB="0" distL="114300" distR="114300" simplePos="0" relativeHeight="251698176" behindDoc="0" locked="0" layoutInCell="1" allowOverlap="1" wp14:anchorId="22CD207D" wp14:editId="6C936329">
             <wp:simplePos x="0" y="0"/>
             <wp:positionH relativeFrom="column">
               <wp:posOffset>3731260</wp:posOffset>
@@ -8231,15 +8156,7 @@
                               </w:r>
                             </w:fldSimple>
                             <w:r>
-                              <w:t xml:space="preserve">: White detection (left) and </w:t>
-                            </w:r>
-                            <w:proofErr w:type="gramStart"/>
-                            <w:r>
-                              <w:t>Red</w:t>
-                            </w:r>
-                            <w:proofErr w:type="gramEnd"/>
-                            <w:r>
-                              <w:t xml:space="preserve"> detection (right)</w:t>
+                              <w:t>: White detection (left) and Red detection (right)</w:t>
                             </w:r>
                           </w:p>
                         </w:txbxContent>
@@ -8261,7 +8178,7 @@
           </mc:Choice>
           <mc:Fallback>
             <w:pict>
-              <v:shape w14:anchorId="10193EB2" id="Text Box 279" o:spid="_x0000_s1034" type="#_x0000_t202" style="position:absolute;margin-left:359.35pt;margin-top:100.95pt;width:120.15pt;height:.05pt;z-index:251697152;visibility:visible;mso-wrap-style:square;mso-width-percent:0;mso-wrap-distance-left:9pt;mso-wrap-distance-top:0;mso-wrap-distance-right:9pt;mso-wrap-distance-bottom:0;mso-position-horizontal:absolute;mso-position-horizontal-relative:text;mso-position-vertical:absolute;mso-position-vertical-relative:text;mso-width-percent:0;mso-width-relative:margin;v-text-anchor:top" o:gfxdata="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" stroked="f">
+              <v:shape w14:anchorId="10193EB2" id="Text Box 279" o:spid="_x0000_s1033" type="#_x0000_t202" style="position:absolute;margin-left:359.35pt;margin-top:100.95pt;width:120.15pt;height:.05pt;z-index:251697152;visibility:visible;mso-wrap-style:square;mso-width-percent:0;mso-wrap-distance-left:9pt;mso-wrap-distance-top:0;mso-wrap-distance-right:9pt;mso-wrap-distance-bottom:0;mso-position-horizontal:absolute;mso-position-horizontal-relative:text;mso-position-vertical:absolute;mso-position-vertical-relative:text;mso-width-percent:0;mso-width-relative:margin;v-text-anchor:top" o:gfxdata="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" stroked="f">
                 <v:textbox style="mso-fit-shape-to-text:t" inset="0,0,0,0">
                   <w:txbxContent>
                     <w:p>
@@ -8285,15 +8202,7 @@
                         </w:r>
                       </w:fldSimple>
                       <w:r>
-                        <w:t xml:space="preserve">: White detection (left) and </w:t>
-                      </w:r>
-                      <w:proofErr w:type="gramStart"/>
-                      <w:r>
-                        <w:t>Red</w:t>
-                      </w:r>
-                      <w:proofErr w:type="gramEnd"/>
-                      <w:r>
-                        <w:t xml:space="preserve"> detection (right)</w:t>
+                        <w:t>: White detection (left) and Red detection (right)</w:t>
                       </w:r>
                     </w:p>
                   </w:txbxContent>
@@ -8465,34 +8374,22 @@
     </w:p>
     <w:p>
       <w:r>
-        <w:t xml:space="preserve">Using the colour analysis and thresholds from above, new detections were found to increase the true positive rate. This was first done by partitioning the space into smaller areas with enough red that could contain a detection (shown by blue boxes in Figure _). This is done by recursively subdividing the space and calculating the proportion of the area with red pixels. Each area is then searched for a detection of best fit. Partitioning allows for less duplicates from crossover detections and faster program execution as less image area needs to be fully searched. </w:t>
-      </w:r>
-      <w:r>
-        <w:t>These detections are appended on</w:t>
-      </w:r>
-      <w:r>
-        <w:t>to the previous model. If there are duplicates, they are removed by using the earlier intersection over union calculation. The resulting detections are the again filtered with the above method but with stricter parameters to account for increased false positives.</w:t>
-      </w:r>
-    </w:p>
-    <w:p>
-      <w:r>
         <w:rPr>
           <w:noProof/>
         </w:rPr>
-        <w:lastRenderedPageBreak/>
         <w:drawing>
-          <wp:anchor distT="0" distB="0" distL="114300" distR="114300" simplePos="0" relativeHeight="251691008" behindDoc="0" locked="0" layoutInCell="1" allowOverlap="1" wp14:anchorId="2DDA8478" wp14:editId="737927FF">
+          <wp:anchor distT="0" distB="0" distL="114300" distR="114300" simplePos="0" relativeHeight="251701248" behindDoc="0" locked="0" layoutInCell="1" allowOverlap="1" wp14:anchorId="0C1DCB85" wp14:editId="71E2D4DE">
             <wp:simplePos x="0" y="0"/>
             <wp:positionH relativeFrom="column">
-              <wp:posOffset>4008392</wp:posOffset>
+              <wp:posOffset>4046322</wp:posOffset>
             </wp:positionH>
             <wp:positionV relativeFrom="paragraph">
-              <wp:posOffset>1843315</wp:posOffset>
+              <wp:posOffset>1242080</wp:posOffset>
             </wp:positionV>
-            <wp:extent cx="2106386" cy="2016579"/>
-            <wp:effectExtent l="0" t="0" r="14605" b="15875"/>
+            <wp:extent cx="2042160" cy="2027555"/>
+            <wp:effectExtent l="0" t="0" r="15240" b="17145"/>
             <wp:wrapSquare wrapText="bothSides"/>
-            <wp:docPr id="275" name="Chart 275">
+            <wp:docPr id="282" name="Chart 282">
               <a:extLst xmlns:a="http://schemas.openxmlformats.org/drawingml/2006/main">
                 <a:ext uri="{FF2B5EF4-FFF2-40B4-BE49-F238E27FC236}">
                   <a16:creationId xmlns:a16="http://schemas.microsoft.com/office/drawing/2014/main" id="{448DA39B-CD52-5330-4172-44EF235BBA69}"/>
@@ -8514,7 +8411,20 @@
           </wp:anchor>
         </w:drawing>
       </w:r>
+      <w:r>
+        <w:t xml:space="preserve">Using the colour analysis and thresholds from above, new detections were found to increase the true positive rate. This was first done by partitioning the space into smaller areas with enough red that could contain a detection (shown by blue boxes in Figure _). This is done by recursively subdividing the space and calculating the proportion of the area with red pixels. Each area is then searched for a detection of best fit. Partitioning allows for less duplicates from crossover detections and faster program execution as less image area needs to be fully searched. </w:t>
+      </w:r>
+      <w:r>
+        <w:t>These detections are appended on</w:t>
+      </w:r>
+      <w:r>
+        <w:t>to the previous model. If there are duplicates, they are removed by using the earlier intersection over union calculation. The resulting detections are the again filtered with the above method but with stricter parameters to account for increased false positives.</w:t>
+      </w:r>
+      <w:r>
+        <w:t xml:space="preserve"> I believe with more time a better F1 score could be achieved either with a more elaborate filter or just more tweaks in the parameters</w:t>
+      </w:r>
     </w:p>
+    <w:p/>
     <w:sectPr>
       <w:pgSz w:w="11906" w:h="16838"/>
       <w:pgMar w:top="1440" w:right="1440" w:bottom="1440" w:left="1440" w:header="708" w:footer="708" w:gutter="0"/>
@@ -11064,9 +10974,9 @@
           <c:invertIfNegative val="0"/>
           <c:cat>
             <c:strRef>
-              <c:f>output!$C$22:$C$24</c:f>
+              <c:f>output!$C$22:$C$25</c:f>
               <c:strCache>
-                <c:ptCount val="3"/>
+                <c:ptCount val="4"/>
                 <c:pt idx="0">
                   <c:v>No Filtering</c:v>
                 </c:pt>
@@ -11076,15 +10986,18 @@
                 <c:pt idx="2">
                   <c:v>All Filtering</c:v>
                 </c:pt>
+                <c:pt idx="3">
+                  <c:v>All Filtering + Segmentation</c:v>
+                </c:pt>
               </c:strCache>
             </c:strRef>
           </c:cat>
           <c:val>
             <c:numRef>
-              <c:f>output!$D$22:$D$24</c:f>
+              <c:f>output!$D$22:$D$25</c:f>
               <c:numCache>
                 <c:formatCode>General</c:formatCode>
-                <c:ptCount val="3"/>
+                <c:ptCount val="4"/>
                 <c:pt idx="0">
                   <c:v>0.69399999999999995</c:v>
                 </c:pt>
@@ -11094,12 +11007,15 @@
                 <c:pt idx="2">
                   <c:v>0.69299999999999995</c:v>
                 </c:pt>
+                <c:pt idx="3">
+                  <c:v>0.70199999999999996</c:v>
+                </c:pt>
               </c:numCache>
             </c:numRef>
           </c:val>
           <c:extLst>
             <c:ext xmlns:c16="http://schemas.microsoft.com/office/drawing/2014/chart" uri="{C3380CC4-5D6E-409C-BE32-E72D297353CC}">
-              <c16:uniqueId val="{00000000-818A-CA48-A7FD-D0005BBBEEC8}"/>
+              <c16:uniqueId val="{00000000-AB42-EA4A-935B-A167D6C6D543}"/>
             </c:ext>
           </c:extLst>
         </c:ser>
@@ -11129,9 +11045,9 @@
           <c:invertIfNegative val="0"/>
           <c:cat>
             <c:strRef>
-              <c:f>output!$C$22:$C$24</c:f>
+              <c:f>output!$C$22:$C$25</c:f>
               <c:strCache>
-                <c:ptCount val="3"/>
+                <c:ptCount val="4"/>
                 <c:pt idx="0">
                   <c:v>No Filtering</c:v>
                 </c:pt>
@@ -11141,15 +11057,18 @@
                 <c:pt idx="2">
                   <c:v>All Filtering</c:v>
                 </c:pt>
+                <c:pt idx="3">
+                  <c:v>All Filtering + Segmentation</c:v>
+                </c:pt>
               </c:strCache>
             </c:strRef>
           </c:cat>
           <c:val>
             <c:numRef>
-              <c:f>output!$E$22:$E$24</c:f>
+              <c:f>output!$E$22:$E$25</c:f>
               <c:numCache>
                 <c:formatCode>General</c:formatCode>
-                <c:ptCount val="3"/>
+                <c:ptCount val="4"/>
                 <c:pt idx="0">
                   <c:v>0.51649999999999996</c:v>
                 </c:pt>
@@ -11159,12 +11078,15 @@
                 <c:pt idx="2">
                   <c:v>0.74299999999999999</c:v>
                 </c:pt>
+                <c:pt idx="3">
+                  <c:v>0.64</c:v>
+                </c:pt>
               </c:numCache>
             </c:numRef>
           </c:val>
           <c:extLst>
             <c:ext xmlns:c16="http://schemas.microsoft.com/office/drawing/2014/chart" uri="{C3380CC4-5D6E-409C-BE32-E72D297353CC}">
-              <c16:uniqueId val="{00000001-818A-CA48-A7FD-D0005BBBEEC8}"/>
+              <c16:uniqueId val="{00000001-AB42-EA4A-935B-A167D6C6D543}"/>
             </c:ext>
           </c:extLst>
         </c:ser>
